--- a/dissertation_draft_methods.docx
+++ b/dissertation_draft_methods.docx
@@ -25,10 +25,553 @@
     </w:p>
     <w:p>
       <w:pPr>
-        <w:rPr>
-          <w:lang w:val="en-US"/>
-        </w:rPr>
-      </w:pPr>
+        <w:pStyle w:val="Heading2"/>
+        <w:rPr>
+          <w:lang w:val="en-US"/>
+        </w:rPr>
+      </w:pPr>
+      <w:r>
+        <w:rPr>
+          <w:lang w:val="en-US"/>
+        </w:rPr>
+        <w:t xml:space="preserve">Site </w:t>
+      </w:r>
+      <w:r>
+        <w:rPr>
+          <w:lang w:val="en-US"/>
+        </w:rPr>
+        <w:t>de</w:t>
+      </w:r>
+      <w:r>
+        <w:rPr>
+          <w:lang w:val="en-US"/>
+        </w:rPr>
+        <w:t>s</w:t>
+      </w:r>
+      <w:r>
+        <w:rPr>
+          <w:lang w:val="en-US"/>
+        </w:rPr>
+        <w:t>cription</w:t>
+      </w:r>
+    </w:p>
+    <w:p>
+      <w:pPr>
+        <w:rPr>
+          <w:lang w:val="en-US"/>
+        </w:rPr>
+      </w:pPr>
+    </w:p>
+    <w:p>
+      <w:pPr>
+        <w:rPr>
+          <w:u w:val="single"/>
+          <w:lang w:val="en-US"/>
+        </w:rPr>
+      </w:pPr>
+      <w:r>
+        <w:rPr>
+          <w:u w:val="single"/>
+          <w:lang w:val="en-US"/>
+        </w:rPr>
+        <w:t xml:space="preserve">Location </w:t>
+      </w:r>
+    </w:p>
+    <w:p>
+      <w:pPr>
+        <w:rPr>
+          <w:lang w:val="en-US"/>
+        </w:rPr>
+      </w:pPr>
+    </w:p>
+    <w:p>
+      <w:pPr>
+        <w:rPr>
+          <w:sz w:val="22"/>
+          <w:szCs w:val="22"/>
+          <w:lang w:val="en-US"/>
+        </w:rPr>
+      </w:pPr>
+      <w:r>
+        <w:rPr>
+          <w:sz w:val="22"/>
+          <w:szCs w:val="22"/>
+          <w:lang w:val="en-US"/>
+        </w:rPr>
+        <w:t xml:space="preserve">Scott Base </w:t>
+      </w:r>
+      <w:r>
+        <w:rPr>
+          <w:sz w:val="22"/>
+          <w:szCs w:val="22"/>
+          <w:lang w:val="en-US"/>
+        </w:rPr>
+        <w:t xml:space="preserve">is located </w:t>
+      </w:r>
+      <w:r>
+        <w:rPr>
+          <w:sz w:val="22"/>
+          <w:szCs w:val="22"/>
+          <w:lang w:val="en-US"/>
+        </w:rPr>
+        <w:t xml:space="preserve">Pram Point, </w:t>
+      </w:r>
+      <w:r>
+        <w:rPr>
+          <w:sz w:val="22"/>
+          <w:szCs w:val="22"/>
+          <w:lang w:val="en-US"/>
+        </w:rPr>
+        <w:t>in Hut Point</w:t>
+      </w:r>
+      <w:r>
+        <w:rPr>
+          <w:sz w:val="22"/>
+          <w:szCs w:val="22"/>
+          <w:lang w:val="en-US"/>
+        </w:rPr>
+        <w:t xml:space="preserve"> Peninsula, Ross Island, Antarctica</w:t>
+      </w:r>
+      <w:r>
+        <w:rPr>
+          <w:sz w:val="22"/>
+          <w:szCs w:val="22"/>
+          <w:lang w:val="en-US"/>
+        </w:rPr>
+        <w:t xml:space="preserve"> (Fig. A)</w:t>
+      </w:r>
+      <w:r>
+        <w:rPr>
+          <w:sz w:val="22"/>
+          <w:szCs w:val="22"/>
+          <w:lang w:val="en-US"/>
+        </w:rPr>
+        <w:t xml:space="preserve"> </w:t>
+      </w:r>
+      <w:r>
+        <w:rPr>
+          <w:rFonts w:ascii="Calibri" w:hAnsi="Calibri" w:cs="Calibri"/>
+          <w:sz w:val="22"/>
+          <w:szCs w:val="22"/>
+        </w:rPr>
+        <w:t xml:space="preserve">at approximately </w:t>
+      </w:r>
+      <w:r>
+        <w:rPr>
+          <w:rFonts w:ascii="Calibri" w:hAnsi="Calibri" w:cs="Calibri"/>
+          <w:sz w:val="22"/>
+          <w:szCs w:val="22"/>
+        </w:rPr>
+        <w:t>-77.848797, 166.767922</w:t>
+      </w:r>
+      <w:r>
+        <w:rPr>
+          <w:sz w:val="22"/>
+          <w:szCs w:val="22"/>
+          <w:lang w:val="en-US"/>
+        </w:rPr>
+        <w:t>.</w:t>
+      </w:r>
+      <w:r>
+        <w:rPr>
+          <w:sz w:val="22"/>
+          <w:szCs w:val="22"/>
+          <w:lang w:val="en-US"/>
+        </w:rPr>
+        <w:t xml:space="preserve"> </w:t>
+      </w:r>
+      <w:r>
+        <w:rPr>
+          <w:sz w:val="22"/>
+          <w:szCs w:val="22"/>
+          <w:lang w:val="en-US"/>
+        </w:rPr>
+        <w:t>I used</w:t>
+      </w:r>
+      <w:r>
+        <w:rPr>
+          <w:sz w:val="22"/>
+          <w:szCs w:val="22"/>
+          <w:lang w:val="en-US"/>
+        </w:rPr>
+        <w:t xml:space="preserve"> </w:t>
+      </w:r>
+      <w:r>
+        <w:rPr>
+          <w:sz w:val="22"/>
+          <w:szCs w:val="22"/>
+          <w:lang w:val="en-US"/>
+        </w:rPr>
+        <w:t>measurements from</w:t>
+      </w:r>
+      <w:r>
+        <w:rPr>
+          <w:sz w:val="22"/>
+          <w:szCs w:val="22"/>
+          <w:lang w:val="en-US"/>
+        </w:rPr>
+        <w:t xml:space="preserve"> January 18</w:t>
+      </w:r>
+      <w:r>
+        <w:rPr>
+          <w:sz w:val="22"/>
+          <w:szCs w:val="22"/>
+          <w:vertAlign w:val="superscript"/>
+          <w:lang w:val="en-US"/>
+        </w:rPr>
+        <w:t>th</w:t>
+      </w:r>
+      <w:r>
+        <w:rPr>
+          <w:sz w:val="22"/>
+          <w:szCs w:val="22"/>
+          <w:lang w:val="en-US"/>
+        </w:rPr>
+        <w:t xml:space="preserve">, </w:t>
+      </w:r>
+      <w:r>
+        <w:rPr>
+          <w:sz w:val="22"/>
+          <w:szCs w:val="22"/>
+          <w:lang w:val="en-US"/>
+        </w:rPr>
+        <w:t>2019,</w:t>
+      </w:r>
+      <w:r>
+        <w:rPr>
+          <w:sz w:val="22"/>
+          <w:szCs w:val="22"/>
+          <w:lang w:val="en-US"/>
+        </w:rPr>
+        <w:t xml:space="preserve"> until </w:t>
+      </w:r>
+      <w:r>
+        <w:rPr>
+          <w:sz w:val="22"/>
+          <w:szCs w:val="22"/>
+          <w:lang w:val="en-US"/>
+        </w:rPr>
+        <w:t>1</w:t>
+      </w:r>
+      <w:r>
+        <w:rPr>
+          <w:sz w:val="22"/>
+          <w:szCs w:val="22"/>
+          <w:vertAlign w:val="superscript"/>
+          <w:lang w:val="en-US"/>
+        </w:rPr>
+        <w:t>st</w:t>
+      </w:r>
+      <w:r>
+        <w:rPr>
+          <w:sz w:val="22"/>
+          <w:szCs w:val="22"/>
+          <w:lang w:val="en-US"/>
+        </w:rPr>
+        <w:t xml:space="preserve"> of November 2023</w:t>
+      </w:r>
+      <w:r>
+        <w:rPr>
+          <w:sz w:val="22"/>
+          <w:szCs w:val="22"/>
+          <w:lang w:val="en-US"/>
+        </w:rPr>
+        <w:t>.</w:t>
+      </w:r>
+      <w:r>
+        <w:rPr>
+          <w:sz w:val="22"/>
+          <w:szCs w:val="22"/>
+          <w:lang w:val="en-US"/>
+        </w:rPr>
+        <w:t xml:space="preserve"> The measuring probes were located slightly </w:t>
+      </w:r>
+      <w:r>
+        <w:rPr>
+          <w:sz w:val="22"/>
+          <w:szCs w:val="22"/>
+          <w:lang w:val="en-US"/>
+        </w:rPr>
+        <w:t xml:space="preserve">in the base of a hill, slightly </w:t>
+      </w:r>
+      <w:r>
+        <w:rPr>
+          <w:sz w:val="22"/>
+          <w:szCs w:val="22"/>
+          <w:lang w:val="en-US"/>
+        </w:rPr>
+        <w:t>north to the base</w:t>
+      </w:r>
+      <w:r>
+        <w:rPr>
+          <w:sz w:val="22"/>
+          <w:szCs w:val="22"/>
+          <w:lang w:val="en-US"/>
+        </w:rPr>
+        <w:t xml:space="preserve"> (Fig. A)</w:t>
+      </w:r>
+      <w:r>
+        <w:rPr>
+          <w:sz w:val="22"/>
+          <w:szCs w:val="22"/>
+          <w:lang w:val="en-US"/>
+        </w:rPr>
+        <w:t>.</w:t>
+      </w:r>
+    </w:p>
+    <w:p>
+      <w:pPr>
+        <w:rPr>
+          <w:sz w:val="22"/>
+          <w:szCs w:val="22"/>
+          <w:lang w:val="en-US"/>
+        </w:rPr>
+      </w:pPr>
+    </w:p>
+    <w:p>
+      <w:pPr>
+        <w:rPr>
+          <w:sz w:val="22"/>
+          <w:szCs w:val="22"/>
+          <w:lang w:val="en-US"/>
+        </w:rPr>
+      </w:pPr>
+    </w:p>
+    <w:p>
+      <w:pPr>
+        <w:rPr>
+          <w:sz w:val="22"/>
+          <w:szCs w:val="22"/>
+          <w:lang w:val="en-US"/>
+        </w:rPr>
+      </w:pPr>
+      <w:r>
+        <w:rPr>
+          <w:noProof/>
+          <w:sz w:val="22"/>
+          <w:szCs w:val="22"/>
+          <w:lang w:val="en-US"/>
+        </w:rPr>
+        <w:drawing>
+          <wp:inline distT="0" distB="0" distL="0" distR="0" wp14:anchorId="742248F9" wp14:editId="7500773C">
+            <wp:extent cx="5731510" cy="3460750"/>
+            <wp:effectExtent l="0" t="0" r="0" b="6350"/>
+            <wp:docPr id="270352723" name="Picture 2" descr="A collage of different images of icebergs&#10;&#10;Description automatically generated"/>
+            <wp:cNvGraphicFramePr>
+              <a:graphicFrameLocks xmlns:a="http://schemas.openxmlformats.org/drawingml/2006/main" noChangeAspect="1"/>
+            </wp:cNvGraphicFramePr>
+            <a:graphic xmlns:a="http://schemas.openxmlformats.org/drawingml/2006/main">
+              <a:graphicData uri="http://schemas.openxmlformats.org/drawingml/2006/picture">
+                <pic:pic xmlns:pic="http://schemas.openxmlformats.org/drawingml/2006/picture">
+                  <pic:nvPicPr>
+                    <pic:cNvPr id="270352723" name="Picture 2" descr="A collage of different images of icebergs&#10;&#10;Description automatically generated"/>
+                    <pic:cNvPicPr/>
+                  </pic:nvPicPr>
+                  <pic:blipFill>
+                    <a:blip r:embed="rId4" cstate="print">
+                      <a:extLst>
+                        <a:ext uri="{28A0092B-C50C-407E-A947-70E740481C1C}">
+                          <a14:useLocalDpi xmlns:a14="http://schemas.microsoft.com/office/drawing/2010/main" val="0"/>
+                        </a:ext>
+                      </a:extLst>
+                    </a:blip>
+                    <a:stretch>
+                      <a:fillRect/>
+                    </a:stretch>
+                  </pic:blipFill>
+                  <pic:spPr>
+                    <a:xfrm>
+                      <a:off x="0" y="0"/>
+                      <a:ext cx="5731510" cy="3460750"/>
+                    </a:xfrm>
+                    <a:prstGeom prst="rect">
+                      <a:avLst/>
+                    </a:prstGeom>
+                  </pic:spPr>
+                </pic:pic>
+              </a:graphicData>
+            </a:graphic>
+          </wp:inline>
+        </w:drawing>
+      </w:r>
+    </w:p>
+    <w:p>
+      <w:pPr>
+        <w:rPr>
+          <w:sz w:val="22"/>
+          <w:szCs w:val="22"/>
+          <w:lang w:val="en-US"/>
+        </w:rPr>
+      </w:pPr>
+    </w:p>
+    <w:p>
+      <w:pPr>
+        <w:rPr>
+          <w:i/>
+          <w:iCs/>
+          <w:sz w:val="22"/>
+          <w:szCs w:val="22"/>
+          <w:lang w:val="en-US"/>
+        </w:rPr>
+      </w:pPr>
+      <w:r>
+        <w:rPr>
+          <w:i/>
+          <w:iCs/>
+          <w:sz w:val="22"/>
+          <w:szCs w:val="22"/>
+          <w:lang w:val="en-US"/>
+        </w:rPr>
+        <w:t>Figure A.</w:t>
+      </w:r>
+    </w:p>
+    <w:p>
+      <w:pPr>
+        <w:rPr>
+          <w:i/>
+          <w:iCs/>
+          <w:sz w:val="22"/>
+          <w:szCs w:val="22"/>
+          <w:lang w:val="en-US"/>
+        </w:rPr>
+      </w:pPr>
+    </w:p>
+    <w:p>
+      <w:pPr>
+        <w:rPr>
+          <w:sz w:val="22"/>
+          <w:szCs w:val="22"/>
+          <w:u w:val="single"/>
+          <w:lang w:val="en-US"/>
+        </w:rPr>
+      </w:pPr>
+      <w:r>
+        <w:rPr>
+          <w:sz w:val="22"/>
+          <w:szCs w:val="22"/>
+          <w:u w:val="single"/>
+          <w:lang w:val="en-US"/>
+        </w:rPr>
+        <w:t>Climate and geological conditions</w:t>
+      </w:r>
+      <w:r>
+        <w:rPr>
+          <w:sz w:val="22"/>
+          <w:szCs w:val="22"/>
+          <w:u w:val="single"/>
+          <w:lang w:val="en-US"/>
+        </w:rPr>
+        <w:t xml:space="preserve"> </w:t>
+      </w:r>
+    </w:p>
+    <w:p>
+      <w:pPr>
+        <w:rPr>
+          <w:lang w:val="en-US"/>
+        </w:rPr>
+      </w:pPr>
+    </w:p>
+    <w:p>
+      <w:pPr>
+        <w:rPr>
+          <w:lang w:val="en-US"/>
+        </w:rPr>
+      </w:pPr>
+    </w:p>
+    <w:p>
+      <w:pPr>
+        <w:rPr>
+          <w:lang w:val="en-US"/>
+        </w:rPr>
+      </w:pPr>
+    </w:p>
+    <w:p>
+      <w:pPr>
+        <w:rPr>
+          <w:lang w:val="en-US"/>
+        </w:rPr>
+      </w:pPr>
+    </w:p>
+    <w:p>
+      <w:pPr>
+        <w:pStyle w:val="Heading2"/>
+        <w:rPr>
+          <w:lang w:val="en-US"/>
+        </w:rPr>
+      </w:pPr>
+    </w:p>
+    <w:p>
+      <w:pPr>
+        <w:pStyle w:val="Heading2"/>
+        <w:rPr>
+          <w:lang w:val="en-US"/>
+        </w:rPr>
+      </w:pPr>
+      <w:r>
+        <w:rPr>
+          <w:lang w:val="en-US"/>
+        </w:rPr>
+        <w:t>Data collection</w:t>
+      </w:r>
+    </w:p>
+    <w:p>
+      <w:pPr>
+        <w:rPr>
+          <w:lang w:val="en-US"/>
+        </w:rPr>
+      </w:pPr>
+    </w:p>
+    <w:p>
+      <w:pPr>
+        <w:rPr>
+          <w:lang w:val="en-US"/>
+        </w:rPr>
+      </w:pPr>
+      <w:r>
+        <w:rPr>
+          <w:lang w:val="en-US"/>
+        </w:rPr>
+        <w:t xml:space="preserve">The data set started </w:t>
+      </w:r>
+      <w:r>
+        <w:rPr>
+          <w:lang w:val="en-US"/>
+        </w:rPr>
+        <w:t>on January 18</w:t>
+      </w:r>
+      <w:r>
+        <w:rPr>
+          <w:vertAlign w:val="superscript"/>
+          <w:lang w:val="en-US"/>
+        </w:rPr>
+        <w:t>th</w:t>
+      </w:r>
+      <w:r>
+        <w:rPr>
+          <w:lang w:val="en-US"/>
+        </w:rPr>
+        <w:t xml:space="preserve">, </w:t>
+      </w:r>
+      <w:proofErr w:type="gramStart"/>
+      <w:r>
+        <w:rPr>
+          <w:lang w:val="en-US"/>
+        </w:rPr>
+        <w:t>2019</w:t>
+      </w:r>
+      <w:proofErr w:type="gramEnd"/>
+      <w:r>
+        <w:rPr>
+          <w:lang w:val="en-US"/>
+        </w:rPr>
+        <w:t xml:space="preserve"> and continues to present (March 2024)</w:t>
+      </w:r>
+      <w:r>
+        <w:rPr>
+          <w:lang w:val="en-US"/>
+        </w:rPr>
+        <w:t xml:space="preserve"> recording measurements every hour.</w:t>
+      </w:r>
     </w:p>
     <w:sectPr>
       <w:pgSz w:w="11906" w:h="16838"/>
@@ -458,6 +1001,28 @@
       <w:szCs w:val="32"/>
     </w:rPr>
   </w:style>
+  <w:style w:type="paragraph" w:styleId="Heading2">
+    <w:name w:val="heading 2"/>
+    <w:basedOn w:val="Normal"/>
+    <w:next w:val="Normal"/>
+    <w:link w:val="Heading2Char"/>
+    <w:uiPriority w:val="9"/>
+    <w:unhideWhenUsed/>
+    <w:qFormat/>
+    <w:rsid w:val="00486820"/>
+    <w:pPr>
+      <w:keepNext/>
+      <w:keepLines/>
+      <w:spacing w:before="40"/>
+      <w:outlineLvl w:val="1"/>
+    </w:pPr>
+    <w:rPr>
+      <w:rFonts w:asciiTheme="majorHAnsi" w:eastAsiaTheme="majorEastAsia" w:hAnsiTheme="majorHAnsi" w:cstheme="majorBidi"/>
+      <w:color w:val="2F5496" w:themeColor="accent1" w:themeShade="BF"/>
+      <w:sz w:val="26"/>
+      <w:szCs w:val="26"/>
+    </w:rPr>
+  </w:style>
   <w:style w:type="character" w:default="1" w:styleId="DefaultParagraphFont">
     <w:name w:val="Default Paragraph Font"/>
     <w:uiPriority w:val="1"/>
@@ -496,6 +1061,19 @@
       <w:color w:val="2F5496" w:themeColor="accent1" w:themeShade="BF"/>
       <w:sz w:val="32"/>
       <w:szCs w:val="32"/>
+    </w:rPr>
+  </w:style>
+  <w:style w:type="character" w:customStyle="1" w:styleId="Heading2Char">
+    <w:name w:val="Heading 2 Char"/>
+    <w:basedOn w:val="DefaultParagraphFont"/>
+    <w:link w:val="Heading2"/>
+    <w:uiPriority w:val="9"/>
+    <w:rsid w:val="00486820"/>
+    <w:rPr>
+      <w:rFonts w:asciiTheme="majorHAnsi" w:eastAsiaTheme="majorEastAsia" w:hAnsiTheme="majorHAnsi" w:cstheme="majorBidi"/>
+      <w:color w:val="2F5496" w:themeColor="accent1" w:themeShade="BF"/>
+      <w:sz w:val="26"/>
+      <w:szCs w:val="26"/>
     </w:rPr>
   </w:style>
 </w:styles>

--- a/dissertation_draft_methods.docx
+++ b/dissertation_draft_methods.docx
@@ -154,15 +154,7 @@
           <w:sz w:val="22"/>
           <w:szCs w:val="22"/>
         </w:rPr>
-        <w:t xml:space="preserve">at approximately </w:t>
-      </w:r>
-      <w:r>
-        <w:rPr>
-          <w:rFonts w:ascii="Calibri" w:hAnsi="Calibri" w:cs="Calibri"/>
-          <w:sz w:val="22"/>
-          <w:szCs w:val="22"/>
-        </w:rPr>
-        <w:t>-77.848797, 166.767922</w:t>
+        <w:t>at approximately -77.848797, 166.767922</w:t>
       </w:r>
       <w:r>
         <w:rPr>
@@ -284,15 +276,33 @@
           <w:szCs w:val="22"/>
           <w:lang w:val="en-US"/>
         </w:rPr>
-        <w:t xml:space="preserve"> The measuring probes were located slightly </w:t>
-      </w:r>
-      <w:r>
-        <w:rPr>
-          <w:sz w:val="22"/>
-          <w:szCs w:val="22"/>
-          <w:lang w:val="en-US"/>
-        </w:rPr>
-        <w:t xml:space="preserve">in the base of a hill, slightly </w:t>
+        <w:t xml:space="preserve"> The measuring probes </w:t>
+      </w:r>
+      <w:proofErr w:type="gramStart"/>
+      <w:r>
+        <w:rPr>
+          <w:sz w:val="22"/>
+          <w:szCs w:val="22"/>
+          <w:lang w:val="en-US"/>
+        </w:rPr>
+        <w:t xml:space="preserve">were located </w:t>
+      </w:r>
+      <w:r>
+        <w:rPr>
+          <w:sz w:val="22"/>
+          <w:szCs w:val="22"/>
+          <w:lang w:val="en-US"/>
+        </w:rPr>
+        <w:t>in</w:t>
+      </w:r>
+      <w:proofErr w:type="gramEnd"/>
+      <w:r>
+        <w:rPr>
+          <w:sz w:val="22"/>
+          <w:szCs w:val="22"/>
+          <w:lang w:val="en-US"/>
+        </w:rPr>
+        <w:t xml:space="preserve"> the base of a hill, slightly </w:t>
       </w:r>
       <w:r>
         <w:rPr>
@@ -312,6 +322,107 @@
       </w:r>
       <w:r>
         <w:rPr>
+          <w:sz w:val="22"/>
+          <w:szCs w:val="22"/>
+          <w:lang w:val="en-US"/>
+        </w:rPr>
+        <w:t>.</w:t>
+      </w:r>
+      <w:r>
+        <w:rPr>
+          <w:sz w:val="22"/>
+          <w:szCs w:val="22"/>
+          <w:lang w:val="en-US"/>
+        </w:rPr>
+        <w:t xml:space="preserve"> </w:t>
+      </w:r>
+      <w:r>
+        <w:rPr>
+          <w:sz w:val="22"/>
+          <w:szCs w:val="22"/>
+          <w:lang w:val="en-US"/>
+        </w:rPr>
+        <w:t>We got the climatic data from t</w:t>
+      </w:r>
+      <w:r>
+        <w:rPr>
+          <w:sz w:val="22"/>
+          <w:szCs w:val="22"/>
+          <w:lang w:val="en-US"/>
+        </w:rPr>
+        <w:t xml:space="preserve">he Scott Base Climatic </w:t>
+      </w:r>
+      <w:proofErr w:type="gramStart"/>
+      <w:r>
+        <w:rPr>
+          <w:sz w:val="22"/>
+          <w:szCs w:val="22"/>
+          <w:lang w:val="en-US"/>
+        </w:rPr>
+        <w:t>Station</w:t>
+      </w:r>
+      <w:proofErr w:type="gramEnd"/>
+      <w:r>
+        <w:rPr>
+          <w:sz w:val="22"/>
+          <w:szCs w:val="22"/>
+          <w:lang w:val="en-US"/>
+        </w:rPr>
+        <w:t xml:space="preserve"> </w:t>
+      </w:r>
+      <w:r>
+        <w:rPr>
+          <w:sz w:val="22"/>
+          <w:szCs w:val="22"/>
+          <w:lang w:val="en-US"/>
+        </w:rPr>
+        <w:t xml:space="preserve">which </w:t>
+      </w:r>
+      <w:r>
+        <w:rPr>
+          <w:sz w:val="22"/>
+          <w:szCs w:val="22"/>
+          <w:lang w:val="en-US"/>
+        </w:rPr>
+        <w:t xml:space="preserve">is situated uphill from the </w:t>
+      </w:r>
+      <w:r>
+        <w:rPr>
+          <w:sz w:val="22"/>
+          <w:szCs w:val="22"/>
+          <w:lang w:val="en-US"/>
+        </w:rPr>
+        <w:t xml:space="preserve">Base, on a side slope at 38 m elevation </w:t>
+      </w:r>
+      <w:sdt>
+        <w:sdtPr>
+          <w:rPr>
+            <w:color w:val="000000"/>
+            <w:sz w:val="22"/>
+            <w:szCs w:val="22"/>
+            <w:lang w:val="en-US"/>
+          </w:rPr>
+          <w:tag w:val="MENDELEY_CITATION_v3_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"/>
+          <w:id w:val="-544219442"/>
+          <w:placeholder>
+            <w:docPart w:val="DefaultPlaceholder_-1854013440"/>
+          </w:placeholder>
+        </w:sdtPr>
+        <w:sdtContent>
+          <w:r>
+            <w:rPr>
+              <w:color w:val="000000"/>
+              <w:sz w:val="22"/>
+              <w:szCs w:val="22"/>
+              <w:lang w:val="en-US"/>
+            </w:rPr>
+            <w:t>(Seybold et al., 2009)</w:t>
+          </w:r>
+        </w:sdtContent>
+      </w:sdt>
+      <w:r>
+        <w:rPr>
+          <w:color w:val="000000"/>
           <w:sz w:val="22"/>
           <w:szCs w:val="22"/>
           <w:lang w:val="en-US"/>
@@ -353,10 +464,10 @@
           <w:lang w:val="en-US"/>
         </w:rPr>
         <w:drawing>
-          <wp:inline distT="0" distB="0" distL="0" distR="0" wp14:anchorId="742248F9" wp14:editId="7500773C">
-            <wp:extent cx="5731510" cy="3460750"/>
-            <wp:effectExtent l="0" t="0" r="0" b="6350"/>
-            <wp:docPr id="270352723" name="Picture 2" descr="A collage of different images of icebergs&#10;&#10;Description automatically generated"/>
+          <wp:inline distT="0" distB="0" distL="0" distR="0" wp14:anchorId="75E9C0BC" wp14:editId="0C3D0EC3">
+            <wp:extent cx="5731510" cy="3166745"/>
+            <wp:effectExtent l="0" t="0" r="0" b="0"/>
+            <wp:docPr id="1308246796" name="Picture 1" descr="A screenshot of a satellite image&#10;&#10;Description automatically generated"/>
             <wp:cNvGraphicFramePr>
               <a:graphicFrameLocks xmlns:a="http://schemas.openxmlformats.org/drawingml/2006/main" noChangeAspect="1"/>
             </wp:cNvGraphicFramePr>
@@ -364,11 +475,11 @@
               <a:graphicData uri="http://schemas.openxmlformats.org/drawingml/2006/picture">
                 <pic:pic xmlns:pic="http://schemas.openxmlformats.org/drawingml/2006/picture">
                   <pic:nvPicPr>
-                    <pic:cNvPr id="270352723" name="Picture 2" descr="A collage of different images of icebergs&#10;&#10;Description automatically generated"/>
+                    <pic:cNvPr id="1308246796" name="Picture 1" descr="A screenshot of a satellite image&#10;&#10;Description automatically generated"/>
                     <pic:cNvPicPr/>
                   </pic:nvPicPr>
                   <pic:blipFill>
-                    <a:blip r:embed="rId4" cstate="print">
+                    <a:blip r:embed="rId5" cstate="print">
                       <a:extLst>
                         <a:ext uri="{28A0092B-C50C-407E-A947-70E740481C1C}">
                           <a14:useLocalDpi xmlns:a14="http://schemas.microsoft.com/office/drawing/2010/main" val="0"/>
@@ -382,7 +493,7 @@
                   <pic:spPr>
                     <a:xfrm>
                       <a:off x="0" y="0"/>
-                      <a:ext cx="5731510" cy="3460750"/>
+                      <a:ext cx="5731510" cy="3166745"/>
                     </a:xfrm>
                     <a:prstGeom prst="rect">
                       <a:avLst/>
@@ -452,7 +563,54 @@
           <w:u w:val="single"/>
           <w:lang w:val="en-US"/>
         </w:rPr>
-        <w:t>Climate and geological conditions</w:t>
+        <w:t xml:space="preserve">Geology, </w:t>
+      </w:r>
+      <w:proofErr w:type="gramStart"/>
+      <w:r>
+        <w:rPr>
+          <w:sz w:val="22"/>
+          <w:szCs w:val="22"/>
+          <w:u w:val="single"/>
+          <w:lang w:val="en-US"/>
+        </w:rPr>
+        <w:t>topography</w:t>
+      </w:r>
+      <w:proofErr w:type="gramEnd"/>
+      <w:r>
+        <w:rPr>
+          <w:sz w:val="22"/>
+          <w:szCs w:val="22"/>
+          <w:u w:val="single"/>
+          <w:lang w:val="en-US"/>
+        </w:rPr>
+        <w:t xml:space="preserve"> and c</w:t>
+      </w:r>
+      <w:r>
+        <w:rPr>
+          <w:sz w:val="22"/>
+          <w:szCs w:val="22"/>
+          <w:u w:val="single"/>
+          <w:lang w:val="en-US"/>
+        </w:rPr>
+        <w:t>limat</w:t>
+      </w:r>
+      <w:r>
+        <w:rPr>
+          <w:sz w:val="22"/>
+          <w:szCs w:val="22"/>
+          <w:u w:val="single"/>
+          <w:lang w:val="en-US"/>
+        </w:rPr>
+        <w:t>ic</w:t>
+      </w:r>
+      <w:r>
+        <w:rPr>
+          <w:sz w:val="22"/>
+          <w:szCs w:val="22"/>
+          <w:u w:val="single"/>
+          <w:lang w:val="en-US"/>
+        </w:rPr>
+        <w:t xml:space="preserve"> conditions</w:t>
       </w:r>
       <w:r>
         <w:rPr>
@@ -474,6 +632,268 @@
     <w:p>
       <w:pPr>
         <w:rPr>
+          <w:color w:val="000000"/>
+          <w:lang w:val="en-US"/>
+        </w:rPr>
+      </w:pPr>
+      <w:r>
+        <w:rPr>
+          <w:lang w:val="en-US"/>
+        </w:rPr>
+        <w:t xml:space="preserve">Pram Point </w:t>
+      </w:r>
+      <w:proofErr w:type="gramStart"/>
+      <w:r>
+        <w:rPr>
+          <w:lang w:val="en-US"/>
+        </w:rPr>
+        <w:t>is located in</w:t>
+      </w:r>
+      <w:proofErr w:type="gramEnd"/>
+      <w:r>
+        <w:rPr>
+          <w:lang w:val="en-US"/>
+        </w:rPr>
+        <w:t xml:space="preserve"> the McMurdo Volcanic Formation</w:t>
+      </w:r>
+      <w:r>
+        <w:rPr>
+          <w:lang w:val="en-US"/>
+        </w:rPr>
+        <w:t xml:space="preserve"> </w:t>
+      </w:r>
+      <w:sdt>
+        <w:sdtPr>
+          <w:rPr>
+            <w:color w:val="000000"/>
+            <w:lang w:val="en-US"/>
+          </w:rPr>
+          <w:tag w:val="MENDELEY_CITATION_v3_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"/>
+          <w:id w:val="-280726702"/>
+          <w:placeholder>
+            <w:docPart w:val="DefaultPlaceholder_-1854013440"/>
+          </w:placeholder>
+        </w:sdtPr>
+        <w:sdtContent>
+          <w:r>
+            <w:rPr>
+              <w:color w:val="000000"/>
+              <w:lang w:val="en-US"/>
+            </w:rPr>
+            <w:t>(Sheppard et al., 2000)</w:t>
+          </w:r>
+        </w:sdtContent>
+      </w:sdt>
+      <w:r>
+        <w:rPr>
+          <w:lang w:val="en-US"/>
+        </w:rPr>
+        <w:t xml:space="preserve">. </w:t>
+      </w:r>
+      <w:r>
+        <w:rPr>
+          <w:lang w:val="en-US"/>
+        </w:rPr>
+        <w:t xml:space="preserve">The soil is mainly formed by </w:t>
+      </w:r>
+      <w:r>
+        <w:rPr>
+          <w:lang w:val="en-US"/>
+        </w:rPr>
+        <w:t xml:space="preserve">flows of </w:t>
+      </w:r>
+      <w:r>
+        <w:rPr>
+          <w:lang w:val="en-US"/>
+        </w:rPr>
+        <w:t xml:space="preserve">strongly unsaturated alkaline </w:t>
+      </w:r>
+      <w:r>
+        <w:rPr>
+          <w:lang w:val="en-US"/>
+        </w:rPr>
+        <w:t>bas</w:t>
+      </w:r>
+      <w:r>
+        <w:rPr>
+          <w:lang w:val="en-US"/>
+        </w:rPr>
+        <w:t>a</w:t>
+      </w:r>
+      <w:r>
+        <w:rPr>
+          <w:lang w:val="en-US"/>
+        </w:rPr>
+        <w:t>l</w:t>
+      </w:r>
+      <w:r>
+        <w:rPr>
+          <w:lang w:val="en-US"/>
+        </w:rPr>
+        <w:t xml:space="preserve"> </w:t>
+      </w:r>
+      <w:sdt>
+        <w:sdtPr>
+          <w:rPr>
+            <w:color w:val="000000"/>
+            <w:lang w:val="en-US"/>
+          </w:rPr>
+          <w:tag w:val="MENDELEY_CITATION_v3_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"/>
+          <w:id w:val="1349906908"/>
+          <w:placeholder>
+            <w:docPart w:val="DefaultPlaceholder_-1854013440"/>
+          </w:placeholder>
+        </w:sdtPr>
+        <w:sdtContent>
+          <w:r>
+            <w:rPr>
+              <w:color w:val="000000"/>
+              <w:lang w:val="en-US"/>
+            </w:rPr>
+            <w:t>(Kyle, 1981; Sheppard et al., 2000)</w:t>
+          </w:r>
+        </w:sdtContent>
+      </w:sdt>
+      <w:r>
+        <w:rPr>
+          <w:color w:val="000000"/>
+          <w:lang w:val="en-US"/>
+        </w:rPr>
+        <w:t xml:space="preserve">, and consists </w:t>
+      </w:r>
+      <w:r>
+        <w:rPr>
+          <w:color w:val="000000"/>
+          <w:lang w:val="en-US"/>
+        </w:rPr>
+        <w:t>of</w:t>
+      </w:r>
+      <w:r>
+        <w:rPr>
+          <w:color w:val="000000"/>
+          <w:lang w:val="en-US"/>
+        </w:rPr>
+        <w:t xml:space="preserve"> loosely compacted stony gravelly s</w:t>
+      </w:r>
+      <w:r>
+        <w:rPr>
+          <w:color w:val="000000"/>
+          <w:lang w:val="en-US"/>
+        </w:rPr>
+        <w:t xml:space="preserve">and </w:t>
+      </w:r>
+      <w:sdt>
+        <w:sdtPr>
+          <w:rPr>
+            <w:color w:val="000000"/>
+            <w:lang w:val="en-US"/>
+          </w:rPr>
+          <w:tag w:val="MENDELEY_CITATION_v3_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"/>
+          <w:id w:val="1235508428"/>
+          <w:placeholder>
+            <w:docPart w:val="DefaultPlaceholder_-1854013440"/>
+          </w:placeholder>
+        </w:sdtPr>
+        <w:sdtContent>
+          <w:r>
+            <w:rPr>
+              <w:color w:val="000000"/>
+              <w:lang w:val="en-US"/>
+            </w:rPr>
+            <w:t>(Council of Managers of National Antarctic Programs, 2017)</w:t>
+          </w:r>
+        </w:sdtContent>
+      </w:sdt>
+      <w:r>
+        <w:rPr>
+          <w:color w:val="000000"/>
+          <w:lang w:val="en-US"/>
+        </w:rPr>
+        <w:t xml:space="preserve">. </w:t>
+      </w:r>
+      <w:r>
+        <w:rPr>
+          <w:color w:val="000000"/>
+          <w:lang w:val="en-US"/>
+        </w:rPr>
+        <w:t>The</w:t>
+      </w:r>
+      <w:r>
+        <w:rPr>
+          <w:color w:val="000000"/>
+          <w:lang w:val="en-US"/>
+        </w:rPr>
+        <w:t xml:space="preserve"> tectonic</w:t>
+      </w:r>
+      <w:r>
+        <w:rPr>
+          <w:color w:val="000000"/>
+          <w:lang w:val="en-US"/>
+        </w:rPr>
+        <w:t xml:space="preserve"> </w:t>
+      </w:r>
+      <w:r>
+        <w:rPr>
+          <w:color w:val="000000"/>
+          <w:lang w:val="en-US"/>
+        </w:rPr>
+        <w:t xml:space="preserve">history of the area remains </w:t>
+      </w:r>
+      <w:r>
+        <w:rPr>
+          <w:color w:val="000000"/>
+          <w:lang w:val="en-US"/>
+        </w:rPr>
+        <w:t>unclear</w:t>
+      </w:r>
+      <w:r>
+        <w:rPr>
+          <w:color w:val="000000"/>
+          <w:lang w:val="en-US"/>
+        </w:rPr>
+        <w:t xml:space="preserve"> </w:t>
+      </w:r>
+      <w:sdt>
+        <w:sdtPr>
+          <w:rPr>
+            <w:color w:val="000000"/>
+            <w:lang w:val="en-US"/>
+          </w:rPr>
+          <w:tag w:val="MENDELEY_CITATION_v3_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"/>
+          <w:id w:val="1229038303"/>
+          <w:placeholder>
+            <w:docPart w:val="DefaultPlaceholder_-1854013440"/>
+          </w:placeholder>
+        </w:sdtPr>
+        <w:sdtContent>
+          <w:r>
+            <w:rPr>
+              <w:color w:val="000000"/>
+              <w:lang w:val="en-US"/>
+            </w:rPr>
+            <w:t>(Kyle, 1981)</w:t>
+          </w:r>
+        </w:sdtContent>
+      </w:sdt>
+      <w:r>
+        <w:rPr>
+          <w:color w:val="000000"/>
+          <w:lang w:val="en-US"/>
+        </w:rPr>
+        <w:t>.</w:t>
+      </w:r>
+      <w:r>
+        <w:rPr>
+          <w:color w:val="000000"/>
+          <w:lang w:val="en-US"/>
+        </w:rPr>
+        <w:t xml:space="preserve"> </w:t>
+      </w:r>
+    </w:p>
+    <w:p>
+      <w:pPr>
+        <w:rPr>
+          <w:color w:val="000000"/>
           <w:lang w:val="en-US"/>
         </w:rPr>
       </w:pPr>
@@ -481,12 +901,902 @@
     <w:p>
       <w:pPr>
         <w:rPr>
+          <w:color w:val="000000"/>
+          <w:lang w:val="en-US"/>
+        </w:rPr>
+      </w:pPr>
+      <w:r>
+        <w:rPr>
+          <w:color w:val="000000"/>
+          <w:lang w:val="en-US"/>
+        </w:rPr>
+        <w:t xml:space="preserve">The </w:t>
+      </w:r>
+      <w:r>
+        <w:rPr>
+          <w:color w:val="000000"/>
+          <w:lang w:val="en-US"/>
+        </w:rPr>
+        <w:t xml:space="preserve">base is located at 10 m of altitude, </w:t>
+      </w:r>
+      <w:r>
+        <w:rPr>
+          <w:color w:val="000000"/>
+          <w:lang w:val="en-US"/>
+        </w:rPr>
+        <w:t xml:space="preserve">at the </w:t>
+      </w:r>
+      <w:r>
+        <w:rPr>
+          <w:color w:val="000000"/>
+          <w:lang w:val="en-US"/>
+        </w:rPr>
+        <w:t xml:space="preserve">side of a hill that gently </w:t>
+      </w:r>
+      <w:r>
+        <w:rPr>
+          <w:color w:val="000000"/>
+          <w:lang w:val="en-US"/>
+        </w:rPr>
+        <w:t xml:space="preserve">slopes southwards towards the </w:t>
+      </w:r>
+      <w:r>
+        <w:rPr>
+          <w:color w:val="000000"/>
+          <w:lang w:val="en-US"/>
+        </w:rPr>
+        <w:t>sea</w:t>
+      </w:r>
+      <w:r>
+        <w:rPr>
+          <w:color w:val="000000"/>
+          <w:lang w:val="en-US"/>
+        </w:rPr>
+        <w:t xml:space="preserve"> </w:t>
+      </w:r>
+      <w:sdt>
+        <w:sdtPr>
+          <w:rPr>
+            <w:color w:val="000000"/>
+            <w:lang w:val="en-US"/>
+          </w:rPr>
+          <w:tag w:val="MENDELEY_CITATION_v3_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"/>
+          <w:id w:val="1633901157"/>
+          <w:placeholder>
+            <w:docPart w:val="DefaultPlaceholder_-1854013440"/>
+          </w:placeholder>
+        </w:sdtPr>
+        <w:sdtContent>
+          <w:r>
+            <w:rPr>
+              <w:color w:val="000000"/>
+              <w:lang w:val="en-US"/>
+            </w:rPr>
+            <w:t>(Council of Managers of National Antarctic Programs, 2017)</w:t>
+          </w:r>
+        </w:sdtContent>
+      </w:sdt>
+      <w:r>
+        <w:rPr>
+          <w:color w:val="000000"/>
+          <w:lang w:val="en-US"/>
+        </w:rPr>
+        <w:t xml:space="preserve">, and ice has modified the surface </w:t>
+      </w:r>
+      <w:sdt>
+        <w:sdtPr>
+          <w:rPr>
+            <w:color w:val="000000"/>
+            <w:lang w:val="en-US"/>
+          </w:rPr>
+          <w:tag w:val="MENDELEY_CITATION_v3_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"/>
+          <w:id w:val="191585053"/>
+          <w:placeholder>
+            <w:docPart w:val="DefaultPlaceholder_-1854013440"/>
+          </w:placeholder>
+        </w:sdtPr>
+        <w:sdtContent>
+          <w:r>
+            <w:rPr>
+              <w:color w:val="000000"/>
+              <w:lang w:val="en-US"/>
+            </w:rPr>
+            <w:t>(Sheppard et al., 2000)</w:t>
+          </w:r>
+        </w:sdtContent>
+      </w:sdt>
+      <w:r>
+        <w:rPr>
+          <w:color w:val="000000"/>
+          <w:lang w:val="en-US"/>
+        </w:rPr>
+        <w:t>.</w:t>
+      </w:r>
+      <w:r>
+        <w:rPr>
+          <w:color w:val="000000"/>
+          <w:lang w:val="en-US"/>
+        </w:rPr>
+        <w:t xml:space="preserve"> </w:t>
+      </w:r>
+      <w:r>
+        <w:rPr>
+          <w:color w:val="000000"/>
+          <w:lang w:val="en-US"/>
+        </w:rPr>
+        <w:t xml:space="preserve">Permafrost occurs at 30 cm depth </w:t>
+      </w:r>
+      <w:sdt>
+        <w:sdtPr>
+          <w:rPr>
+            <w:color w:val="000000"/>
+            <w:lang w:val="en-US"/>
+          </w:rPr>
+          <w:tag w:val="MENDELEY_CITATION_v3_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"/>
+          <w:id w:val="-1771155201"/>
+          <w:placeholder>
+            <w:docPart w:val="080F5949698B10449BF42D9FF3F7F4B9"/>
+          </w:placeholder>
+        </w:sdtPr>
+        <w:sdtContent>
+          <w:r>
+            <w:rPr>
+              <w:color w:val="000000"/>
+              <w:lang w:val="en-US"/>
+            </w:rPr>
+            <w:t>(Council of Managers of National Antarctic Programs, 2017)</w:t>
+          </w:r>
+        </w:sdtContent>
+      </w:sdt>
+      <w:r>
+        <w:rPr>
+          <w:color w:val="000000"/>
+          <w:lang w:val="en-US"/>
+        </w:rPr>
+        <w:t>.</w:t>
+      </w:r>
+    </w:p>
+    <w:p>
+      <w:pPr>
+        <w:rPr>
+          <w:color w:val="000000"/>
           <w:lang w:val="en-US"/>
         </w:rPr>
       </w:pPr>
     </w:p>
     <w:p>
       <w:pPr>
+        <w:rPr>
+          <w:color w:val="000000"/>
+          <w:lang w:val="en-US"/>
+        </w:rPr>
+      </w:pPr>
+      <w:r>
+        <w:rPr>
+          <w:color w:val="000000"/>
+          <w:lang w:val="en-US"/>
+        </w:rPr>
+        <w:lastRenderedPageBreak/>
+        <w:t>This topography diverts air from the south, so</w:t>
+      </w:r>
+      <w:r>
+        <w:rPr>
+          <w:color w:val="000000"/>
+          <w:lang w:val="en-US"/>
+        </w:rPr>
+        <w:t xml:space="preserve"> at the Base the main winds blow from the north-east, whereas at higher altitudes </w:t>
+      </w:r>
+      <w:r>
+        <w:rPr>
+          <w:color w:val="000000"/>
+          <w:lang w:val="en-US"/>
+        </w:rPr>
+        <w:t xml:space="preserve">they predominantly come from the south and are stronger </w:t>
+      </w:r>
+      <w:sdt>
+        <w:sdtPr>
+          <w:rPr>
+            <w:color w:val="000000"/>
+            <w:lang w:val="en-US"/>
+          </w:rPr>
+          <w:tag w:val="MENDELEY_CITATION_v3_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"/>
+          <w:id w:val="-1952160215"/>
+          <w:placeholder>
+            <w:docPart w:val="DefaultPlaceholder_-1854013440"/>
+          </w:placeholder>
+        </w:sdtPr>
+        <w:sdtContent>
+          <w:r>
+            <w:rPr>
+              <w:color w:val="000000"/>
+              <w:lang w:val="en-US"/>
+            </w:rPr>
+            <w:t>(Sheppard et al., 2000)</w:t>
+          </w:r>
+        </w:sdtContent>
+      </w:sdt>
+      <w:r>
+        <w:rPr>
+          <w:color w:val="000000"/>
+          <w:lang w:val="en-US"/>
+        </w:rPr>
+        <w:t>.</w:t>
+      </w:r>
+      <w:r>
+        <w:rPr>
+          <w:color w:val="000000"/>
+          <w:lang w:val="en-US"/>
+        </w:rPr>
+        <w:t xml:space="preserve"> T</w:t>
+      </w:r>
+      <w:r>
+        <w:rPr>
+          <w:color w:val="000000"/>
+          <w:lang w:val="en-US"/>
+        </w:rPr>
+        <w:t>he mean wind speed is 19.1 km h</w:t>
+      </w:r>
+      <w:r>
+        <w:rPr>
+          <w:color w:val="000000"/>
+          <w:vertAlign w:val="superscript"/>
+          <w:lang w:val="en-US"/>
+        </w:rPr>
+        <w:t>-1</w:t>
+      </w:r>
+      <w:r>
+        <w:rPr>
+          <w:color w:val="000000"/>
+          <w:lang w:val="en-US"/>
+        </w:rPr>
+        <w:t xml:space="preserve"> </w:t>
+      </w:r>
+      <w:sdt>
+        <w:sdtPr>
+          <w:rPr>
+            <w:color w:val="000000"/>
+            <w:lang w:val="en-US"/>
+          </w:rPr>
+          <w:tag w:val="MENDELEY_CITATION_v3_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"/>
+          <w:id w:val="1003947096"/>
+          <w:placeholder>
+            <w:docPart w:val="DefaultPlaceholder_-1854013440"/>
+          </w:placeholder>
+        </w:sdtPr>
+        <w:sdtContent>
+          <w:r>
+            <w:rPr>
+              <w:color w:val="000000"/>
+              <w:lang w:val="en-US"/>
+            </w:rPr>
+            <w:t>(Council of Managers of National Antarctic Programs, 2017)</w:t>
+          </w:r>
+        </w:sdtContent>
+      </w:sdt>
+      <w:r>
+        <w:rPr>
+          <w:color w:val="000000"/>
+          <w:lang w:val="en-US"/>
+        </w:rPr>
+        <w:t>.</w:t>
+      </w:r>
+      <w:r>
+        <w:rPr>
+          <w:color w:val="000000"/>
+          <w:lang w:val="en-US"/>
+        </w:rPr>
+        <w:t xml:space="preserve"> Water content of the soil over the permafrost is around </w:t>
+      </w:r>
+      <w:r>
+        <w:rPr>
+          <w:color w:val="000000"/>
+          <w:lang w:val="en-US"/>
+        </w:rPr>
+        <w:t xml:space="preserve">6% </w:t>
+      </w:r>
+      <w:sdt>
+        <w:sdtPr>
+          <w:rPr>
+            <w:color w:val="000000"/>
+            <w:lang w:val="en-US"/>
+          </w:rPr>
+          <w:tag w:val="MENDELEY_CITATION_v3_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"/>
+          <w:id w:val="225656928"/>
+          <w:placeholder>
+            <w:docPart w:val="DefaultPlaceholder_-1854013440"/>
+          </w:placeholder>
+        </w:sdtPr>
+        <w:sdtContent>
+          <w:r>
+            <w:rPr>
+              <w:color w:val="000000"/>
+              <w:lang w:val="en-US"/>
+            </w:rPr>
+            <w:t>(Seybold et al., 2009)</w:t>
+          </w:r>
+        </w:sdtContent>
+      </w:sdt>
+      <w:r>
+        <w:rPr>
+          <w:color w:val="000000"/>
+          <w:lang w:val="en-US"/>
+        </w:rPr>
+        <w:t>, a</w:t>
+      </w:r>
+      <w:r>
+        <w:rPr>
+          <w:color w:val="000000"/>
+          <w:lang w:val="en-US"/>
+        </w:rPr>
+        <w:t xml:space="preserve">nd average mean soil </w:t>
+      </w:r>
+      <w:r>
+        <w:rPr>
+          <w:color w:val="000000"/>
+          <w:lang w:val="en-US"/>
+        </w:rPr>
+        <w:t xml:space="preserve">temperature is </w:t>
+      </w:r>
+      <w:r>
+        <w:rPr>
+          <w:color w:val="000000"/>
+          <w:lang w:val="en-US"/>
+        </w:rPr>
+        <w:t xml:space="preserve">one degree higher than the </w:t>
+      </w:r>
+      <w:r>
+        <w:rPr>
+          <w:color w:val="000000"/>
+          <w:lang w:val="en-US"/>
+        </w:rPr>
+        <w:t xml:space="preserve">air temperature that hovers around -19.4 </w:t>
+      </w:r>
+      <w:r>
+        <w:rPr>
+          <w:color w:val="000000"/>
+          <w:lang w:val="en-US"/>
+        </w:rPr>
+        <w:sym w:font="Symbol" w:char="F0B0"/>
+      </w:r>
+      <w:r>
+        <w:rPr>
+          <w:color w:val="000000"/>
+          <w:lang w:val="en-US"/>
+        </w:rPr>
+        <w:t>C</w:t>
+      </w:r>
+      <w:r>
+        <w:rPr>
+          <w:color w:val="000000"/>
+          <w:lang w:val="en-US"/>
+        </w:rPr>
+        <w:t xml:space="preserve"> </w:t>
+      </w:r>
+      <w:sdt>
+        <w:sdtPr>
+          <w:rPr>
+            <w:color w:val="000000"/>
+            <w:lang w:val="en-US"/>
+          </w:rPr>
+          <w:tag w:val="MENDELEY_CITATION_v3_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"/>
+          <w:id w:val="1226565998"/>
+          <w:placeholder>
+            <w:docPart w:val="DefaultPlaceholder_-1854013440"/>
+          </w:placeholder>
+        </w:sdtPr>
+        <w:sdtContent>
+          <w:r>
+            <w:rPr>
+              <w:color w:val="000000"/>
+              <w:lang w:val="en-US"/>
+            </w:rPr>
+            <w:t>(Seybold et al., 2009)</w:t>
+          </w:r>
+        </w:sdtContent>
+      </w:sdt>
+      <w:r>
+        <w:rPr>
+          <w:color w:val="000000"/>
+          <w:lang w:val="en-US"/>
+        </w:rPr>
+        <w:t xml:space="preserve">. </w:t>
+      </w:r>
+      <w:r>
+        <w:rPr>
+          <w:color w:val="000000"/>
+          <w:lang w:val="en-US"/>
+        </w:rPr>
+        <w:t xml:space="preserve">This is because during the summer the soil gets warmer than the air due to the </w:t>
+      </w:r>
+      <w:r>
+        <w:rPr>
+          <w:color w:val="000000"/>
+          <w:lang w:val="en-US"/>
+        </w:rPr>
+        <w:t xml:space="preserve">constant solar radiation 24 h a day </w:t>
+      </w:r>
+      <w:sdt>
+        <w:sdtPr>
+          <w:rPr>
+            <w:color w:val="000000"/>
+            <w:lang w:val="en-US"/>
+          </w:rPr>
+          <w:tag w:val="MENDELEY_CITATION_v3_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"/>
+          <w:id w:val="-970675714"/>
+          <w:placeholder>
+            <w:docPart w:val="DefaultPlaceholder_-1854013440"/>
+          </w:placeholder>
+        </w:sdtPr>
+        <w:sdtContent>
+          <w:r>
+            <w:rPr>
+              <w:color w:val="000000"/>
+              <w:lang w:val="en-US"/>
+            </w:rPr>
+            <w:t>(Seybold et al., 2009)</w:t>
+          </w:r>
+        </w:sdtContent>
+      </w:sdt>
+      <w:r>
+        <w:rPr>
+          <w:color w:val="000000"/>
+          <w:lang w:val="en-US"/>
+        </w:rPr>
+        <w:t xml:space="preserve">. There is no </w:t>
+      </w:r>
+      <w:r>
+        <w:rPr>
+          <w:color w:val="000000"/>
+          <w:lang w:val="en-US"/>
+        </w:rPr>
+        <w:t>records</w:t>
+      </w:r>
+      <w:r>
+        <w:rPr>
+          <w:color w:val="000000"/>
+          <w:lang w:val="en-US"/>
+        </w:rPr>
+        <w:t xml:space="preserve"> </w:t>
+      </w:r>
+      <w:r>
+        <w:rPr>
+          <w:color w:val="000000"/>
+          <w:lang w:val="en-US"/>
+        </w:rPr>
+        <w:t>of</w:t>
+      </w:r>
+      <w:r>
+        <w:rPr>
+          <w:color w:val="000000"/>
+          <w:lang w:val="en-US"/>
+        </w:rPr>
+        <w:t xml:space="preserve"> </w:t>
+      </w:r>
+      <w:r>
+        <w:rPr>
+          <w:color w:val="000000"/>
+          <w:lang w:val="en-US"/>
+        </w:rPr>
+        <w:t xml:space="preserve">precipitation patterns, but </w:t>
+      </w:r>
+      <w:r>
+        <w:rPr>
+          <w:color w:val="000000"/>
+          <w:lang w:val="en-US"/>
+        </w:rPr>
+        <w:t>there is snow all year round</w:t>
+      </w:r>
+      <w:r>
+        <w:rPr>
+          <w:color w:val="000000"/>
+          <w:lang w:val="en-US"/>
+        </w:rPr>
+        <w:t xml:space="preserve"> </w:t>
+      </w:r>
+      <w:sdt>
+        <w:sdtPr>
+          <w:rPr>
+            <w:color w:val="000000"/>
+            <w:lang w:val="en-US"/>
+          </w:rPr>
+          <w:tag w:val="MENDELEY_CITATION_v3_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"/>
+          <w:id w:val="178399010"/>
+          <w:placeholder>
+            <w:docPart w:val="DefaultPlaceholder_-1854013440"/>
+          </w:placeholder>
+        </w:sdtPr>
+        <w:sdtContent>
+          <w:r>
+            <w:rPr>
+              <w:color w:val="000000"/>
+              <w:lang w:val="en-US"/>
+            </w:rPr>
+            <w:t>(Council of Managers of National Antarctic Programs, 2017)</w:t>
+          </w:r>
+        </w:sdtContent>
+      </w:sdt>
+      <w:r>
+        <w:rPr>
+          <w:color w:val="000000"/>
+          <w:lang w:val="en-US"/>
+        </w:rPr>
+        <w:t>.</w:t>
+      </w:r>
+    </w:p>
+    <w:p>
+      <w:pPr>
+        <w:rPr>
+          <w:lang w:val="en-US"/>
+        </w:rPr>
+      </w:pPr>
+    </w:p>
+    <w:p>
+      <w:pPr>
+        <w:rPr>
+          <w:u w:val="single"/>
+          <w:lang w:val="en-US"/>
+        </w:rPr>
+      </w:pPr>
+      <w:r>
+        <w:rPr>
+          <w:u w:val="single"/>
+          <w:lang w:val="en-US"/>
+        </w:rPr>
+        <w:t>Management</w:t>
+      </w:r>
+    </w:p>
+    <w:p>
+      <w:pPr>
+        <w:rPr>
+          <w:lang w:val="en-US"/>
+        </w:rPr>
+      </w:pPr>
+    </w:p>
+    <w:p>
+      <w:pPr>
+        <w:rPr>
+          <w:lang w:val="en-US"/>
+        </w:rPr>
+      </w:pPr>
+      <w:r>
+        <w:rPr>
+          <w:lang w:val="en-US"/>
+        </w:rPr>
+        <w:t xml:space="preserve">The area hosts New Zealand’s main Antarctic research </w:t>
+      </w:r>
+      <w:r>
+        <w:rPr>
+          <w:lang w:val="en-US"/>
+        </w:rPr>
+        <w:t xml:space="preserve">base, and it </w:t>
+      </w:r>
+      <w:r>
+        <w:rPr>
+          <w:lang w:val="en-US"/>
+        </w:rPr>
+        <w:t xml:space="preserve">has an occupation of </w:t>
+      </w:r>
+      <w:r>
+        <w:rPr>
+          <w:lang w:val="en-US"/>
+        </w:rPr>
+        <w:t>10 people during the</w:t>
+      </w:r>
+      <w:r>
+        <w:rPr>
+          <w:lang w:val="en-US"/>
+        </w:rPr>
+        <w:t xml:space="preserve"> winter season and </w:t>
+      </w:r>
+      <w:r>
+        <w:rPr>
+          <w:lang w:val="en-US"/>
+        </w:rPr>
+        <w:t xml:space="preserve">around a </w:t>
+      </w:r>
+      <w:r>
+        <w:rPr>
+          <w:lang w:val="en-US"/>
+        </w:rPr>
+        <w:t>100 during the summer</w:t>
+      </w:r>
+      <w:r>
+        <w:rPr>
+          <w:lang w:val="en-US"/>
+        </w:rPr>
+        <w:t xml:space="preserve"> </w:t>
+      </w:r>
+      <w:sdt>
+        <w:sdtPr>
+          <w:rPr>
+            <w:color w:val="000000"/>
+            <w:lang w:val="en-US"/>
+          </w:rPr>
+          <w:tag w:val="MENDELEY_CITATION_v3_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"/>
+          <w:id w:val="1485499542"/>
+          <w:placeholder>
+            <w:docPart w:val="DefaultPlaceholder_-1854013440"/>
+          </w:placeholder>
+        </w:sdtPr>
+        <w:sdtContent>
+          <w:r>
+            <w:rPr>
+              <w:color w:val="000000"/>
+              <w:lang w:val="en-US"/>
+            </w:rPr>
+            <w:t>(Sheppard et al., 2000)</w:t>
+          </w:r>
+        </w:sdtContent>
+      </w:sdt>
+      <w:r>
+        <w:rPr>
+          <w:color w:val="000000"/>
+          <w:lang w:val="en-US"/>
+        </w:rPr>
+        <w:t>.</w:t>
+      </w:r>
+      <w:r>
+        <w:rPr>
+          <w:color w:val="000000"/>
+          <w:lang w:val="en-US"/>
+        </w:rPr>
+        <w:t xml:space="preserve"> The</w:t>
+      </w:r>
+      <w:r>
+        <w:rPr>
+          <w:color w:val="000000"/>
+          <w:lang w:val="en-US"/>
+        </w:rPr>
+        <w:t xml:space="preserve"> U</w:t>
+      </w:r>
+      <w:r>
+        <w:rPr>
+          <w:color w:val="000000"/>
+          <w:lang w:val="en-US"/>
+        </w:rPr>
+        <w:t xml:space="preserve">nited States’ McMurdo Station is also located in Hut Point Peninsula, and it </w:t>
+      </w:r>
+      <w:r>
+        <w:rPr>
+          <w:color w:val="000000"/>
+          <w:lang w:val="en-US"/>
+        </w:rPr>
+        <w:t>hosts more that 1000 people during the summer</w:t>
+      </w:r>
+      <w:r>
+        <w:rPr>
+          <w:color w:val="000000"/>
+          <w:lang w:val="en-US"/>
+        </w:rPr>
+        <w:t xml:space="preserve"> </w:t>
+      </w:r>
+      <w:sdt>
+        <w:sdtPr>
+          <w:rPr>
+            <w:color w:val="000000"/>
+            <w:lang w:val="en-US"/>
+          </w:rPr>
+          <w:tag w:val="MENDELEY_CITATION_v3_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"/>
+          <w:id w:val="9492081"/>
+          <w:placeholder>
+            <w:docPart w:val="DefaultPlaceholder_-1854013440"/>
+          </w:placeholder>
+        </w:sdtPr>
+        <w:sdtContent>
+          <w:r>
+            <w:rPr>
+              <w:color w:val="000000"/>
+              <w:lang w:val="en-US"/>
+            </w:rPr>
+            <w:t>(Lohrer et al., 2023)</w:t>
+          </w:r>
+        </w:sdtContent>
+      </w:sdt>
+      <w:r>
+        <w:rPr>
+          <w:color w:val="000000"/>
+          <w:lang w:val="en-US"/>
+        </w:rPr>
+        <w:t xml:space="preserve">. </w:t>
+      </w:r>
+      <w:r>
+        <w:rPr>
+          <w:color w:val="000000"/>
+          <w:lang w:val="en-US"/>
+        </w:rPr>
+        <w:t xml:space="preserve">Both stations serve as research bases and posts for </w:t>
+      </w:r>
+      <w:r>
+        <w:rPr>
+          <w:color w:val="000000"/>
+          <w:lang w:val="en-US"/>
+        </w:rPr>
+        <w:t>expeditions further inland</w:t>
+      </w:r>
+      <w:sdt>
+        <w:sdtPr>
+          <w:rPr>
+            <w:color w:val="000000"/>
+            <w:lang w:val="en-US"/>
+          </w:rPr>
+          <w:tag w:val="MENDELEY_CITATION_v3_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"/>
+          <w:id w:val="-2121589748"/>
+          <w:placeholder>
+            <w:docPart w:val="DefaultPlaceholder_-1854013440"/>
+          </w:placeholder>
+        </w:sdtPr>
+        <w:sdtContent>
+          <w:r>
+            <w:rPr>
+              <w:color w:val="000000"/>
+              <w:lang w:val="en-US"/>
+            </w:rPr>
+            <w:t>(Sheppard et al., 2000)</w:t>
+          </w:r>
+        </w:sdtContent>
+      </w:sdt>
+      <w:r>
+        <w:rPr>
+          <w:color w:val="000000"/>
+          <w:lang w:val="en-US"/>
+        </w:rPr>
+        <w:t>. As a result of the</w:t>
+      </w:r>
+      <w:r>
+        <w:rPr>
+          <w:color w:val="000000"/>
+          <w:lang w:val="en-US"/>
+        </w:rPr>
+        <w:t xml:space="preserve"> human activity in the area, the environment around the base has been highly modified</w:t>
+      </w:r>
+      <w:r>
+        <w:rPr>
+          <w:color w:val="000000"/>
+          <w:lang w:val="en-US"/>
+        </w:rPr>
+        <w:t xml:space="preserve">, resulting in a reduction in moss, </w:t>
+      </w:r>
+      <w:r>
+        <w:rPr>
+          <w:color w:val="000000"/>
+          <w:lang w:val="en-US"/>
+        </w:rPr>
+        <w:t>lichen,</w:t>
+      </w:r>
+      <w:r>
+        <w:rPr>
+          <w:color w:val="000000"/>
+          <w:lang w:val="en-US"/>
+        </w:rPr>
+        <w:t xml:space="preserve"> and </w:t>
+      </w:r>
+      <w:r>
+        <w:rPr>
+          <w:color w:val="000000"/>
+          <w:lang w:val="en-US"/>
+        </w:rPr>
+        <w:t>snow cover</w:t>
+      </w:r>
+      <w:r>
+        <w:rPr>
+          <w:color w:val="000000"/>
+          <w:lang w:val="en-US"/>
+        </w:rPr>
+        <w:t xml:space="preserve"> </w:t>
+      </w:r>
+      <w:sdt>
+        <w:sdtPr>
+          <w:rPr>
+            <w:color w:val="000000"/>
+            <w:lang w:val="en-US"/>
+          </w:rPr>
+          <w:tag w:val="MENDELEY_CITATION_v3_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"/>
+          <w:id w:val="778461141"/>
+          <w:placeholder>
+            <w:docPart w:val="DefaultPlaceholder_-1854013440"/>
+          </w:placeholder>
+        </w:sdtPr>
+        <w:sdtContent>
+          <w:r>
+            <w:rPr>
+              <w:color w:val="000000"/>
+              <w:lang w:val="en-US"/>
+            </w:rPr>
+            <w:t>(Sheppard et al., 2000)</w:t>
+          </w:r>
+        </w:sdtContent>
+      </w:sdt>
+      <w:r>
+        <w:rPr>
+          <w:color w:val="000000"/>
+          <w:lang w:val="en-US"/>
+        </w:rPr>
+        <w:t xml:space="preserve">. Spills of </w:t>
+      </w:r>
+      <w:r>
+        <w:rPr>
+          <w:color w:val="000000"/>
+          <w:lang w:val="en-US"/>
+        </w:rPr>
+        <w:t>waste, oils and chemicals</w:t>
+      </w:r>
+      <w:r>
+        <w:rPr>
+          <w:color w:val="000000"/>
+          <w:lang w:val="en-US"/>
+        </w:rPr>
+        <w:t xml:space="preserve"> have polluted the soils closer to the b</w:t>
+      </w:r>
+      <w:r>
+        <w:rPr>
+          <w:color w:val="000000"/>
+          <w:lang w:val="en-US"/>
+        </w:rPr>
+        <w:t>a</w:t>
+      </w:r>
+      <w:r>
+        <w:rPr>
+          <w:color w:val="000000"/>
+          <w:lang w:val="en-US"/>
+        </w:rPr>
+        <w:t>se</w:t>
+      </w:r>
+      <w:r>
+        <w:rPr>
+          <w:color w:val="000000"/>
+          <w:lang w:val="en-US"/>
+        </w:rPr>
+        <w:t xml:space="preserve"> </w:t>
+      </w:r>
+      <w:sdt>
+        <w:sdtPr>
+          <w:rPr>
+            <w:color w:val="000000"/>
+            <w:lang w:val="en-US"/>
+          </w:rPr>
+          <w:tag w:val="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"/>
+          <w:id w:val="1510863163"/>
+          <w:placeholder>
+            <w:docPart w:val="DefaultPlaceholder_-1854013440"/>
+          </w:placeholder>
+        </w:sdtPr>
+        <w:sdtContent>
+          <w:r>
+            <w:rPr>
+              <w:color w:val="000000"/>
+              <w:lang w:val="en-US"/>
+            </w:rPr>
+            <w:t>(</w:t>
+          </w:r>
+          <w:proofErr w:type="spellStart"/>
+          <w:r>
+            <w:rPr>
+              <w:color w:val="000000"/>
+              <w:lang w:val="en-US"/>
+            </w:rPr>
+            <w:t>Aislabie</w:t>
+          </w:r>
+          <w:proofErr w:type="spellEnd"/>
+          <w:r>
+            <w:rPr>
+              <w:color w:val="000000"/>
+              <w:lang w:val="en-US"/>
+            </w:rPr>
+            <w:t xml:space="preserve"> et al., 2000; Lohrer et al., 2023; Sheppard et al., 2000)</w:t>
+          </w:r>
+        </w:sdtContent>
+      </w:sdt>
+      <w:r>
+        <w:rPr>
+          <w:color w:val="000000"/>
+          <w:lang w:val="en-US"/>
+        </w:rPr>
+        <w:t>.</w:t>
+      </w:r>
+    </w:p>
+    <w:p>
+      <w:pPr>
+        <w:pStyle w:val="Heading2"/>
         <w:rPr>
           <w:lang w:val="en-US"/>
         </w:rPr>
@@ -499,14 +1809,6 @@
           <w:lang w:val="en-US"/>
         </w:rPr>
       </w:pPr>
-    </w:p>
-    <w:p>
-      <w:pPr>
-        <w:pStyle w:val="Heading2"/>
-        <w:rPr>
-          <w:lang w:val="en-US"/>
-        </w:rPr>
-      </w:pPr>
       <w:r>
         <w:rPr>
           <w:lang w:val="en-US"/>
@@ -531,13 +1833,7 @@
         <w:rPr>
           <w:lang w:val="en-US"/>
         </w:rPr>
-        <w:t xml:space="preserve">The data set started </w:t>
-      </w:r>
-      <w:r>
-        <w:rPr>
-          <w:lang w:val="en-US"/>
-        </w:rPr>
-        <w:t>on January 18</w:t>
+        <w:t>The data set started on January 18</w:t>
       </w:r>
       <w:r>
         <w:rPr>
@@ -564,13 +1860,7 @@
         <w:rPr>
           <w:lang w:val="en-US"/>
         </w:rPr>
-        <w:t xml:space="preserve"> and continues to present (March 2024)</w:t>
-      </w:r>
-      <w:r>
-        <w:rPr>
-          <w:lang w:val="en-US"/>
-        </w:rPr>
-        <w:t xml:space="preserve"> recording measurements every hour.</w:t>
+        <w:t xml:space="preserve"> and continues to present (March 2024) recording measurements every hour.</w:t>
       </w:r>
     </w:p>
     <w:sectPr>
@@ -1076,7 +2366,600 @@
       <w:szCs w:val="26"/>
     </w:rPr>
   </w:style>
+  <w:style w:type="character" w:styleId="PlaceholderText">
+    <w:name w:val="Placeholder Text"/>
+    <w:basedOn w:val="DefaultParagraphFont"/>
+    <w:uiPriority w:val="99"/>
+    <w:semiHidden/>
+    <w:rsid w:val="0068106A"/>
+    <w:rPr>
+      <w:color w:val="808080"/>
+    </w:rPr>
+  </w:style>
 </w:styles>
+</file>
+
+<file path=word/glossary/document.xml><?xml version="1.0" encoding="utf-8"?>
+<w:glossaryDocument xmlns:wpc="http://schemas.microsoft.com/office/word/2010/wordprocessingCanvas" xmlns:cx="http://schemas.microsoft.com/office/drawing/2014/chartex" xmlns:cx1="http://schemas.microsoft.com/office/drawing/2015/9/8/chartex" xmlns:cx2="http://schemas.microsoft.com/office/drawing/2015/10/21/chartex" xmlns:cx3="http://schemas.microsoft.com/office/drawing/2016/5/9/chartex" xmlns:cx4="http://schemas.microsoft.com/office/drawing/2016/5/10/chartex" xmlns:cx5="http://schemas.microsoft.com/office/drawing/2016/5/11/chartex" xmlns:cx6="http://schemas.microsoft.com/office/drawing/2016/5/12/chartex" xmlns:cx7="http://schemas.microsoft.com/office/drawing/2016/5/13/chartex" xmlns:cx8="http://schemas.microsoft.com/office/drawing/2016/5/14/chartex" xmlns:mc="http://schemas.openxmlformats.org/markup-compatibility/2006" xmlns:aink="http://schemas.microsoft.com/office/drawing/2016/ink" xmlns:am3d="http://schemas.microsoft.com/office/drawing/2017/model3d" xmlns:o="urn:schemas-microsoft-com:office:office" xmlns:oel="http://schemas.microsoft.com/office/2019/extlst" xmlns:r="http://schemas.openxmlformats.org/officeDocument/2006/relationships" xmlns:m="http://schemas.openxmlformats.org/officeDocument/2006/math" xmlns:v="urn:schemas-microsoft-com:vml" xmlns:wp14="http://schemas.microsoft.com/office/word/2010/wordprocessingDrawing" xmlns:wp="http://schemas.openxmlformats.org/drawingml/2006/wordprocessingDrawing" xmlns:w10="urn:schemas-microsoft-com:office:word" xmlns:w="http://schemas.openxmlformats.org/wordprocessingml/2006/main" xmlns:w14="http://schemas.microsoft.com/office/word/2010/wordml" xmlns:w15="http://schemas.microsoft.com/office/word/2012/wordml" xmlns:w16cex="http://schemas.microsoft.com/office/word/2018/wordml/cex" xmlns:w16cid="http://schemas.microsoft.com/office/word/2016/wordml/cid" xmlns:w16="http://schemas.microsoft.com/office/word/2018/wordml" xmlns:w16du="http://schemas.microsoft.com/office/word/2023/wordml/word16du" xmlns:w16sdtdh="http://schemas.microsoft.com/office/word/2020/wordml/sdtdatahash" xmlns:w16se="http://schemas.microsoft.com/office/word/2015/wordml/symex" xmlns:wpg="http://schemas.microsoft.com/office/word/2010/wordprocessingGroup" xmlns:wpi="http://schemas.microsoft.com/office/word/2010/wordprocessingInk" xmlns:wne="http://schemas.microsoft.com/office/word/2006/wordml" xmlns:wps="http://schemas.microsoft.com/office/word/2010/wordprocessingShape" mc:Ignorable="w14 w15 w16se w16cid w16 w16cex w16sdtdh wp14">
+  <w:docParts>
+    <w:docPart>
+      <w:docPartPr>
+        <w:name w:val="DefaultPlaceholder_-1854013440"/>
+        <w:category>
+          <w:name w:val="General"/>
+          <w:gallery w:val="placeholder"/>
+        </w:category>
+        <w:types>
+          <w:type w:val="bbPlcHdr"/>
+        </w:types>
+        <w:behaviors>
+          <w:behavior w:val="content"/>
+        </w:behaviors>
+        <w:guid w:val="{006D6F6B-8409-5942-8556-FD51E541883C}"/>
+      </w:docPartPr>
+      <w:docPartBody>
+        <w:p>
+          <w:r>
+            <w:rPr>
+              <w:rStyle w:val="PlaceholderText"/>
+            </w:rPr>
+            <w:t>Click or tap here to enter text.</w:t>
+          </w:r>
+        </w:p>
+      </w:docPartBody>
+    </w:docPart>
+    <w:docPart>
+      <w:docPartPr>
+        <w:name w:val="080F5949698B10449BF42D9FF3F7F4B9"/>
+        <w:category>
+          <w:name w:val="General"/>
+          <w:gallery w:val="placeholder"/>
+        </w:category>
+        <w:types>
+          <w:type w:val="bbPlcHdr"/>
+        </w:types>
+        <w:behaviors>
+          <w:behavior w:val="content"/>
+        </w:behaviors>
+        <w:guid w:val="{E4B5BF62-1E70-1944-82DD-561056CB8B82}"/>
+      </w:docPartPr>
+      <w:docPartBody>
+        <w:p>
+          <w:pPr>
+            <w:pStyle w:val="080F5949698B10449BF42D9FF3F7F4B9"/>
+          </w:pPr>
+          <w:r>
+            <w:rPr>
+              <w:rStyle w:val="PlaceholderText"/>
+            </w:rPr>
+            <w:t>Click or tap here to enter text.</w:t>
+          </w:r>
+        </w:p>
+      </w:docPartBody>
+    </w:docPart>
+  </w:docParts>
+</w:glossaryDocument>
+</file>
+
+<file path=word/glossary/fontTable.xml><?xml version="1.0" encoding="utf-8"?>
+<w:fonts xmlns:mc="http://schemas.openxmlformats.org/markup-compatibility/2006" xmlns:r="http://schemas.openxmlformats.org/officeDocument/2006/relationships" xmlns:w="http://schemas.openxmlformats.org/wordprocessingml/2006/main" xmlns:w14="http://schemas.microsoft.com/office/word/2010/wordml" xmlns:w15="http://schemas.microsoft.com/office/word/2012/wordml" xmlns:w16cex="http://schemas.microsoft.com/office/word/2018/wordml/cex" xmlns:w16cid="http://schemas.microsoft.com/office/word/2016/wordml/cid" xmlns:w16="http://schemas.microsoft.com/office/word/2018/wordml" xmlns:w16sdtdh="http://schemas.microsoft.com/office/word/2020/wordml/sdtdatahash" xmlns:w16se="http://schemas.microsoft.com/office/word/2015/wordml/symex" mc:Ignorable="w14 w15 w16se w16cid w16 w16cex w16sdtdh">
+  <w:font w:name="Calibri">
+    <w:panose1 w:val="020F0502020204030204"/>
+    <w:charset w:val="00"/>
+    <w:family w:val="swiss"/>
+    <w:pitch w:val="variable"/>
+    <w:sig w:usb0="E0002AFF" w:usb1="C000247B" w:usb2="00000009" w:usb3="00000000" w:csb0="000001FF" w:csb1="00000000"/>
+  </w:font>
+  <w:font w:name="Times New Roman">
+    <w:panose1 w:val="02020603050405020304"/>
+    <w:charset w:val="00"/>
+    <w:family w:val="roman"/>
+    <w:pitch w:val="variable"/>
+    <w:sig w:usb0="E0002EFF" w:usb1="C000785B" w:usb2="00000009" w:usb3="00000000" w:csb0="000001FF" w:csb1="00000000"/>
+  </w:font>
+  <w:font w:name="Calibri Light">
+    <w:panose1 w:val="020F0302020204030204"/>
+    <w:charset w:val="00"/>
+    <w:family w:val="swiss"/>
+    <w:pitch w:val="variable"/>
+    <w:sig w:usb0="E0002AFF" w:usb1="C000247B" w:usb2="00000009" w:usb3="00000000" w:csb0="000001FF" w:csb1="00000000"/>
+  </w:font>
+  <w:font w:name="Symbol">
+    <w:panose1 w:val="05050102010706020507"/>
+    <w:charset w:val="02"/>
+    <w:family w:val="decorative"/>
+    <w:pitch w:val="variable"/>
+    <w:sig w:usb0="00000000" w:usb1="10000000" w:usb2="00000000" w:usb3="00000000" w:csb0="80000000" w:csb1="00000000"/>
+  </w:font>
+</w:fonts>
+</file>
+
+<file path=word/glossary/settings.xml><?xml version="1.0" encoding="utf-8"?>
+<w:settings xmlns:mc="http://schemas.openxmlformats.org/markup-compatibility/2006" xmlns:o="urn:schemas-microsoft-com:office:office" xmlns:r="http://schemas.openxmlformats.org/officeDocument/2006/relationships" xmlns:m="http://schemas.openxmlformats.org/officeDocument/2006/math" xmlns:v="urn:schemas-microsoft-com:vml" xmlns:w10="urn:schemas-microsoft-com:office:word" xmlns:w="http://schemas.openxmlformats.org/wordprocessingml/2006/main" xmlns:w14="http://schemas.microsoft.com/office/word/2010/wordml" xmlns:w15="http://schemas.microsoft.com/office/word/2012/wordml" xmlns:w16cex="http://schemas.microsoft.com/office/word/2018/wordml/cex" xmlns:w16cid="http://schemas.microsoft.com/office/word/2016/wordml/cid" xmlns:w16="http://schemas.microsoft.com/office/word/2018/wordml" xmlns:w16sdtdh="http://schemas.microsoft.com/office/word/2020/wordml/sdtdatahash" xmlns:w16se="http://schemas.microsoft.com/office/word/2015/wordml/symex" xmlns:sl="http://schemas.openxmlformats.org/schemaLibrary/2006/main" mc:Ignorable="w14 w15 w16se w16cid w16 w16cex w16sdtdh">
+  <w:view w:val="normal"/>
+  <w:defaultTabStop w:val="720"/>
+  <w:characterSpacingControl w:val="doNotCompress"/>
+  <w:compat>
+    <w:useFELayout/>
+    <w:compatSetting w:name="compatibilityMode" w:uri="http://schemas.microsoft.com/office/word" w:val="15"/>
+    <w:compatSetting w:name="overrideTableStyleFontSizeAndJustification" w:uri="http://schemas.microsoft.com/office/word" w:val="1"/>
+    <w:compatSetting w:name="enableOpenTypeFeatures" w:uri="http://schemas.microsoft.com/office/word" w:val="1"/>
+    <w:compatSetting w:name="doNotFlipMirrorIndents" w:uri="http://schemas.microsoft.com/office/word" w:val="1"/>
+    <w:compatSetting w:name="differentiateMultirowTableHeaders" w:uri="http://schemas.microsoft.com/office/word" w:val="1"/>
+    <w:compatSetting w:name="useWord2013TrackBottomHyphenation" w:uri="http://schemas.microsoft.com/office/word" w:val="0"/>
+  </w:compat>
+  <w:rsids>
+    <w:rsidRoot w:val="003851AD"/>
+    <w:rsid w:val="003851AD"/>
+    <w:rsid w:val="00F9117E"/>
+  </w:rsids>
+  <m:mathPr>
+    <m:mathFont m:val="Cambria Math"/>
+    <m:brkBin m:val="before"/>
+    <m:brkBinSub m:val="--"/>
+    <m:smallFrac m:val="0"/>
+    <m:dispDef/>
+    <m:lMargin m:val="0"/>
+    <m:rMargin m:val="0"/>
+    <m:defJc m:val="centerGroup"/>
+    <m:wrapIndent m:val="1440"/>
+    <m:intLim m:val="subSup"/>
+    <m:naryLim m:val="undOvr"/>
+  </m:mathPr>
+  <w:themeFontLang w:val="en-GB"/>
+  <w:clrSchemeMapping w:bg1="light1" w:t1="dark1" w:bg2="light2" w:t2="dark2" w:accent1="accent1" w:accent2="accent2" w:accent3="accent3" w:accent4="accent4" w:accent5="accent5" w:accent6="accent6" w:hyperlink="hyperlink" w:followedHyperlink="followedHyperlink"/>
+  <w:decimalSymbol w:val="."/>
+  <w:listSeparator w:val=","/>
+  <w15:chartTrackingRefBased/>
+</w:settings>
+</file>
+
+<file path=word/glossary/styles.xml><?xml version="1.0" encoding="utf-8"?>
+<w:styles xmlns:mc="http://schemas.openxmlformats.org/markup-compatibility/2006" xmlns:r="http://schemas.openxmlformats.org/officeDocument/2006/relationships" xmlns:w="http://schemas.openxmlformats.org/wordprocessingml/2006/main" xmlns:w14="http://schemas.microsoft.com/office/word/2010/wordml" xmlns:w15="http://schemas.microsoft.com/office/word/2012/wordml" xmlns:w16cex="http://schemas.microsoft.com/office/word/2018/wordml/cex" xmlns:w16cid="http://schemas.microsoft.com/office/word/2016/wordml/cid" xmlns:w16="http://schemas.microsoft.com/office/word/2018/wordml" xmlns:w16sdtdh="http://schemas.microsoft.com/office/word/2020/wordml/sdtdatahash" xmlns:w16se="http://schemas.microsoft.com/office/word/2015/wordml/symex" mc:Ignorable="w14 w15 w16se w16cid w16 w16cex w16sdtdh">
+  <w:docDefaults>
+    <w:rPrDefault>
+      <w:rPr>
+        <w:rFonts w:asciiTheme="minorHAnsi" w:eastAsiaTheme="minorEastAsia" w:hAnsiTheme="minorHAnsi" w:cstheme="minorBidi"/>
+        <w:kern w:val="2"/>
+        <w:sz w:val="24"/>
+        <w:szCs w:val="24"/>
+        <w:lang w:val="en-GB" w:eastAsia="en-GB" w:bidi="ar-SA"/>
+        <w14:ligatures w14:val="standardContextual"/>
+      </w:rPr>
+    </w:rPrDefault>
+    <w:pPrDefault/>
+  </w:docDefaults>
+  <w:latentStyles w:defLockedState="0" w:defUIPriority="99" w:defSemiHidden="0" w:defUnhideWhenUsed="0" w:defQFormat="0" w:count="376">
+    <w:lsdException w:name="Normal" w:uiPriority="0" w:qFormat="1"/>
+    <w:lsdException w:name="heading 1" w:uiPriority="9" w:qFormat="1"/>
+    <w:lsdException w:name="heading 2" w:semiHidden="1" w:uiPriority="9" w:unhideWhenUsed="1" w:qFormat="1"/>
+    <w:lsdException w:name="heading 3" w:semiHidden="1" w:uiPriority="9" w:unhideWhenUsed="1" w:qFormat="1"/>
+    <w:lsdException w:name="heading 4" w:semiHidden="1" w:uiPriority="9" w:unhideWhenUsed="1" w:qFormat="1"/>
+    <w:lsdException w:name="heading 5" w:semiHidden="1" w:uiPriority="9" w:unhideWhenUsed="1" w:qFormat="1"/>
+    <w:lsdException w:name="heading 6" w:semiHidden="1" w:uiPriority="9" w:unhideWhenUsed="1" w:qFormat="1"/>
+    <w:lsdException w:name="heading 7" w:semiHidden="1" w:uiPriority="9" w:unhideWhenUsed="1" w:qFormat="1"/>
+    <w:lsdException w:name="heading 8" w:semiHidden="1" w:uiPriority="9" w:unhideWhenUsed="1" w:qFormat="1"/>
+    <w:lsdException w:name="heading 9" w:semiHidden="1" w:uiPriority="9" w:unhideWhenUsed="1" w:qFormat="1"/>
+    <w:lsdException w:name="index 1" w:semiHidden="1" w:unhideWhenUsed="1"/>
+    <w:lsdException w:name="index 2" w:semiHidden="1" w:unhideWhenUsed="1"/>
+    <w:lsdException w:name="index 3" w:semiHidden="1" w:unhideWhenUsed="1"/>
+    <w:lsdException w:name="index 4" w:semiHidden="1" w:unhideWhenUsed="1"/>
+    <w:lsdException w:name="index 5" w:semiHidden="1" w:unhideWhenUsed="1"/>
+    <w:lsdException w:name="index 6" w:semiHidden="1" w:unhideWhenUsed="1"/>
+    <w:lsdException w:name="index 7" w:semiHidden="1" w:unhideWhenUsed="1"/>
+    <w:lsdException w:name="index 8" w:semiHidden="1" w:unhideWhenUsed="1"/>
+    <w:lsdException w:name="index 9" w:semiHidden="1" w:unhideWhenUsed="1"/>
+    <w:lsdException w:name="toc 1" w:semiHidden="1" w:uiPriority="39" w:unhideWhenUsed="1"/>
+    <w:lsdException w:name="toc 2" w:semiHidden="1" w:uiPriority="39" w:unhideWhenUsed="1"/>
+    <w:lsdException w:name="toc 3" w:semiHidden="1" w:uiPriority="39" w:unhideWhenUsed="1"/>
+    <w:lsdException w:name="toc 4" w:semiHidden="1" w:uiPriority="39" w:unhideWhenUsed="1"/>
+    <w:lsdException w:name="toc 5" w:semiHidden="1" w:uiPriority="39" w:unhideWhenUsed="1"/>
+    <w:lsdException w:name="toc 6" w:semiHidden="1" w:uiPriority="39" w:unhideWhenUsed="1"/>
+    <w:lsdException w:name="toc 7" w:semiHidden="1" w:uiPriority="39" w:unhideWhenUsed="1"/>
+    <w:lsdException w:name="toc 8" w:semiHidden="1" w:uiPriority="39" w:unhideWhenUsed="1"/>
+    <w:lsdException w:name="toc 9" w:semiHidden="1" w:uiPriority="39" w:unhideWhenUsed="1"/>
+    <w:lsdException w:name="Normal Indent" w:semiHidden="1" w:unhideWhenUsed="1"/>
+    <w:lsdException w:name="footnote text" w:semiHidden="1" w:unhideWhenUsed="1"/>
+    <w:lsdException w:name="annotation text" w:semiHidden="1" w:unhideWhenUsed="1"/>
+    <w:lsdException w:name="header" w:semiHidden="1" w:unhideWhenUsed="1"/>
+    <w:lsdException w:name="footer" w:semiHidden="1" w:unhideWhenUsed="1"/>
+    <w:lsdException w:name="index heading" w:semiHidden="1" w:unhideWhenUsed="1"/>
+    <w:lsdException w:name="caption" w:semiHidden="1" w:uiPriority="35" w:unhideWhenUsed="1" w:qFormat="1"/>
+    <w:lsdException w:name="table of figures" w:semiHidden="1" w:unhideWhenUsed="1"/>
+    <w:lsdException w:name="envelope address" w:semiHidden="1" w:unhideWhenUsed="1"/>
+    <w:lsdException w:name="envelope return" w:semiHidden="1" w:unhideWhenUsed="1"/>
+    <w:lsdException w:name="footnote reference" w:semiHidden="1" w:unhideWhenUsed="1"/>
+    <w:lsdException w:name="annotation reference" w:semiHidden="1" w:unhideWhenUsed="1"/>
+    <w:lsdException w:name="line number" w:semiHidden="1" w:unhideWhenUsed="1"/>
+    <w:lsdException w:name="page number" w:semiHidden="1" w:unhideWhenUsed="1"/>
+    <w:lsdException w:name="endnote reference" w:semiHidden="1" w:unhideWhenUsed="1"/>
+    <w:lsdException w:name="endnote text" w:semiHidden="1" w:unhideWhenUsed="1"/>
+    <w:lsdException w:name="table of authorities" w:semiHidden="1" w:unhideWhenUsed="1"/>
+    <w:lsdException w:name="macro" w:semiHidden="1" w:unhideWhenUsed="1"/>
+    <w:lsdException w:name="toa heading" w:semiHidden="1" w:unhideWhenUsed="1"/>
+    <w:lsdException w:name="List" w:semiHidden="1" w:unhideWhenUsed="1"/>
+    <w:lsdException w:name="List Bullet" w:semiHidden="1" w:unhideWhenUsed="1"/>
+    <w:lsdException w:name="List Number" w:semiHidden="1" w:unhideWhenUsed="1"/>
+    <w:lsdException w:name="List 2" w:semiHidden="1" w:unhideWhenUsed="1"/>
+    <w:lsdException w:name="List 3" w:semiHidden="1" w:unhideWhenUsed="1"/>
+    <w:lsdException w:name="List 4" w:semiHidden="1" w:unhideWhenUsed="1"/>
+    <w:lsdException w:name="List 5" w:semiHidden="1" w:unhideWhenUsed="1"/>
+    <w:lsdException w:name="List Bullet 2" w:semiHidden="1" w:unhideWhenUsed="1"/>
+    <w:lsdException w:name="List Bullet 3" w:semiHidden="1" w:unhideWhenUsed="1"/>
+    <w:lsdException w:name="List Bullet 4" w:semiHidden="1" w:unhideWhenUsed="1"/>
+    <w:lsdException w:name="List Bullet 5" w:semiHidden="1" w:unhideWhenUsed="1"/>
+    <w:lsdException w:name="List Number 2" w:semiHidden="1" w:unhideWhenUsed="1"/>
+    <w:lsdException w:name="List Number 3" w:semiHidden="1" w:unhideWhenUsed="1"/>
+    <w:lsdException w:name="List Number 4" w:semiHidden="1" w:unhideWhenUsed="1"/>
+    <w:lsdException w:name="List Number 5" w:semiHidden="1" w:unhideWhenUsed="1"/>
+    <w:lsdException w:name="Title" w:uiPriority="10" w:qFormat="1"/>
+    <w:lsdException w:name="Closing" w:semiHidden="1" w:unhideWhenUsed="1"/>
+    <w:lsdException w:name="Signature" w:semiHidden="1" w:unhideWhenUsed="1"/>
+    <w:lsdException w:name="Default Paragraph Font" w:semiHidden="1" w:uiPriority="1" w:unhideWhenUsed="1"/>
+    <w:lsdException w:name="Body Text" w:semiHidden="1" w:unhideWhenUsed="1"/>
+    <w:lsdException w:name="Body Text Indent" w:semiHidden="1" w:unhideWhenUsed="1"/>
+    <w:lsdException w:name="List Continue" w:semiHidden="1" w:unhideWhenUsed="1"/>
+    <w:lsdException w:name="List Continue 2" w:semiHidden="1" w:unhideWhenUsed="1"/>
+    <w:lsdException w:name="List Continue 3" w:semiHidden="1" w:unhideWhenUsed="1"/>
+    <w:lsdException w:name="List Continue 4" w:semiHidden="1" w:unhideWhenUsed="1"/>
+    <w:lsdException w:name="List Continue 5" w:semiHidden="1" w:unhideWhenUsed="1"/>
+    <w:lsdException w:name="Message Header" w:semiHidden="1" w:unhideWhenUsed="1"/>
+    <w:lsdException w:name="Subtitle" w:uiPriority="11" w:qFormat="1"/>
+    <w:lsdException w:name="Salutation" w:semiHidden="1" w:unhideWhenUsed="1"/>
+    <w:lsdException w:name="Date" w:semiHidden="1" w:unhideWhenUsed="1"/>
+    <w:lsdException w:name="Body Text First Indent" w:semiHidden="1" w:unhideWhenUsed="1"/>
+    <w:lsdException w:name="Body Text First Indent 2" w:semiHidden="1" w:unhideWhenUsed="1"/>
+    <w:lsdException w:name="Note Heading" w:semiHidden="1" w:unhideWhenUsed="1"/>
+    <w:lsdException w:name="Body Text 2" w:semiHidden="1" w:unhideWhenUsed="1"/>
+    <w:lsdException w:name="Body Text 3" w:semiHidden="1" w:unhideWhenUsed="1"/>
+    <w:lsdException w:name="Body Text Indent 2" w:semiHidden="1" w:unhideWhenUsed="1"/>
+    <w:lsdException w:name="Body Text Indent 3" w:semiHidden="1" w:unhideWhenUsed="1"/>
+    <w:lsdException w:name="Block Text" w:semiHidden="1" w:unhideWhenUsed="1"/>
+    <w:lsdException w:name="Hyperlink" w:semiHidden="1" w:unhideWhenUsed="1"/>
+    <w:lsdException w:name="FollowedHyperlink" w:semiHidden="1" w:unhideWhenUsed="1"/>
+    <w:lsdException w:name="Strong" w:uiPriority="22" w:qFormat="1"/>
+    <w:lsdException w:name="Emphasis" w:uiPriority="20" w:qFormat="1"/>
+    <w:lsdException w:name="Document Map" w:semiHidden="1" w:unhideWhenUsed="1"/>
+    <w:lsdException w:name="Plain Text" w:semiHidden="1" w:unhideWhenUsed="1"/>
+    <w:lsdException w:name="E-mail Signature" w:semiHidden="1" w:unhideWhenUsed="1"/>
+    <w:lsdException w:name="HTML Top of Form" w:semiHidden="1" w:unhideWhenUsed="1"/>
+    <w:lsdException w:name="HTML Bottom of Form" w:semiHidden="1" w:unhideWhenUsed="1"/>
+    <w:lsdException w:name="Normal (Web)" w:semiHidden="1" w:unhideWhenUsed="1"/>
+    <w:lsdException w:name="HTML Acronym" w:semiHidden="1" w:unhideWhenUsed="1"/>
+    <w:lsdException w:name="HTML Address" w:semiHidden="1" w:unhideWhenUsed="1"/>
+    <w:lsdException w:name="HTML Cite" w:semiHidden="1" w:unhideWhenUsed="1"/>
+    <w:lsdException w:name="HTML Code" w:semiHidden="1" w:unhideWhenUsed="1"/>
+    <w:lsdException w:name="HTML Definition" w:semiHidden="1" w:unhideWhenUsed="1"/>
+    <w:lsdException w:name="HTML Keyboard" w:semiHidden="1" w:unhideWhenUsed="1"/>
+    <w:lsdException w:name="HTML Preformatted" w:semiHidden="1" w:unhideWhenUsed="1"/>
+    <w:lsdException w:name="HTML Sample" w:semiHidden="1" w:unhideWhenUsed="1"/>
+    <w:lsdException w:name="HTML Typewriter" w:semiHidden="1" w:unhideWhenUsed="1"/>
+    <w:lsdException w:name="HTML Variable" w:semiHidden="1" w:unhideWhenUsed="1"/>
+    <w:lsdException w:name="Normal Table" w:semiHidden="1" w:unhideWhenUsed="1"/>
+    <w:lsdException w:name="annotation subject" w:semiHidden="1" w:unhideWhenUsed="1"/>
+    <w:lsdException w:name="No List" w:semiHidden="1" w:unhideWhenUsed="1"/>
+    <w:lsdException w:name="Outline List 1" w:semiHidden="1" w:unhideWhenUsed="1"/>
+    <w:lsdException w:name="Outline List 2" w:semiHidden="1" w:unhideWhenUsed="1"/>
+    <w:lsdException w:name="Outline List 3" w:semiHidden="1" w:unhideWhenUsed="1"/>
+    <w:lsdException w:name="Table Simple 1" w:semiHidden="1" w:unhideWhenUsed="1"/>
+    <w:lsdException w:name="Table Simple 2" w:semiHidden="1" w:unhideWhenUsed="1"/>
+    <w:lsdException w:name="Table Simple 3" w:semiHidden="1" w:unhideWhenUsed="1"/>
+    <w:lsdException w:name="Table Classic 1" w:semiHidden="1" w:unhideWhenUsed="1"/>
+    <w:lsdException w:name="Table Classic 2" w:semiHidden="1" w:unhideWhenUsed="1"/>
+    <w:lsdException w:name="Table Classic 3" w:semiHidden="1" w:unhideWhenUsed="1"/>
+    <w:lsdException w:name="Table Classic 4" w:semiHidden="1" w:unhideWhenUsed="1"/>
+    <w:lsdException w:name="Table Colorful 1" w:semiHidden="1" w:unhideWhenUsed="1"/>
+    <w:lsdException w:name="Table Colorful 2" w:semiHidden="1" w:unhideWhenUsed="1"/>
+    <w:lsdException w:name="Table Colorful 3" w:semiHidden="1" w:unhideWhenUsed="1"/>
+    <w:lsdException w:name="Table Columns 1" w:semiHidden="1" w:unhideWhenUsed="1"/>
+    <w:lsdException w:name="Table Columns 2" w:semiHidden="1" w:unhideWhenUsed="1"/>
+    <w:lsdException w:name="Table Columns 3" w:semiHidden="1" w:unhideWhenUsed="1"/>
+    <w:lsdException w:name="Table Columns 4" w:semiHidden="1" w:unhideWhenUsed="1"/>
+    <w:lsdException w:name="Table Columns 5" w:semiHidden="1" w:unhideWhenUsed="1"/>
+    <w:lsdException w:name="Table Grid 1" w:semiHidden="1" w:unhideWhenUsed="1"/>
+    <w:lsdException w:name="Table Grid 2" w:semiHidden="1" w:unhideWhenUsed="1"/>
+    <w:lsdException w:name="Table Grid 3" w:semiHidden="1" w:unhideWhenUsed="1"/>
+    <w:lsdException w:name="Table Grid 4" w:semiHidden="1" w:unhideWhenUsed="1"/>
+    <w:lsdException w:name="Table Grid 5" w:semiHidden="1" w:unhideWhenUsed="1"/>
+    <w:lsdException w:name="Table Grid 6" w:semiHidden="1" w:unhideWhenUsed="1"/>
+    <w:lsdException w:name="Table Grid 7" w:semiHidden="1" w:unhideWhenUsed="1"/>
+    <w:lsdException w:name="Table Grid 8" w:semiHidden="1" w:unhideWhenUsed="1"/>
+    <w:lsdException w:name="Table List 1" w:semiHidden="1" w:unhideWhenUsed="1"/>
+    <w:lsdException w:name="Table List 2" w:semiHidden="1" w:unhideWhenUsed="1"/>
+    <w:lsdException w:name="Table List 3" w:semiHidden="1" w:unhideWhenUsed="1"/>
+    <w:lsdException w:name="Table List 4" w:semiHidden="1" w:unhideWhenUsed="1"/>
+    <w:lsdException w:name="Table List 5" w:semiHidden="1" w:unhideWhenUsed="1"/>
+    <w:lsdException w:name="Table List 6" w:semiHidden="1" w:unhideWhenUsed="1"/>
+    <w:lsdException w:name="Table List 7" w:semiHidden="1" w:unhideWhenUsed="1"/>
+    <w:lsdException w:name="Table List 8" w:semiHidden="1" w:unhideWhenUsed="1"/>
+    <w:lsdException w:name="Table 3D effects 1" w:semiHidden="1" w:unhideWhenUsed="1"/>
+    <w:lsdException w:name="Table 3D effects 2" w:semiHidden="1" w:unhideWhenUsed="1"/>
+    <w:lsdException w:name="Table 3D effects 3" w:semiHidden="1" w:unhideWhenUsed="1"/>
+    <w:lsdException w:name="Table Contemporary" w:semiHidden="1" w:unhideWhenUsed="1"/>
+    <w:lsdException w:name="Table Elegant" w:semiHidden="1" w:unhideWhenUsed="1"/>
+    <w:lsdException w:name="Table Professional" w:semiHidden="1" w:unhideWhenUsed="1"/>
+    <w:lsdException w:name="Table Subtle 1" w:semiHidden="1" w:unhideWhenUsed="1"/>
+    <w:lsdException w:name="Table Subtle 2" w:semiHidden="1" w:unhideWhenUsed="1"/>
+    <w:lsdException w:name="Table Web 1" w:semiHidden="1" w:unhideWhenUsed="1"/>
+    <w:lsdException w:name="Table Web 2" w:semiHidden="1" w:unhideWhenUsed="1"/>
+    <w:lsdException w:name="Table Web 3" w:semiHidden="1" w:unhideWhenUsed="1"/>
+    <w:lsdException w:name="Balloon Text" w:semiHidden="1" w:unhideWhenUsed="1"/>
+    <w:lsdException w:name="Table Grid" w:uiPriority="39"/>
+    <w:lsdException w:name="Table Theme" w:semiHidden="1" w:unhideWhenUsed="1"/>
+    <w:lsdException w:name="Placeholder Text" w:semiHidden="1"/>
+    <w:lsdException w:name="No Spacing" w:uiPriority="1" w:qFormat="1"/>
+    <w:lsdException w:name="Light Shading" w:uiPriority="60"/>
+    <w:lsdException w:name="Light List" w:uiPriority="61"/>
+    <w:lsdException w:name="Light Grid" w:uiPriority="62"/>
+    <w:lsdException w:name="Medium Shading 1" w:uiPriority="63"/>
+    <w:lsdException w:name="Medium Shading 2" w:uiPriority="64"/>
+    <w:lsdException w:name="Medium List 1" w:uiPriority="65"/>
+    <w:lsdException w:name="Medium List 2" w:uiPriority="66"/>
+    <w:lsdException w:name="Medium Grid 1" w:uiPriority="67"/>
+    <w:lsdException w:name="Medium Grid 2" w:uiPriority="68"/>
+    <w:lsdException w:name="Medium Grid 3" w:uiPriority="69"/>
+    <w:lsdException w:name="Dark List" w:uiPriority="70"/>
+    <w:lsdException w:name="Colorful Shading" w:uiPriority="71"/>
+    <w:lsdException w:name="Colorful List" w:uiPriority="72"/>
+    <w:lsdException w:name="Colorful Grid" w:uiPriority="73"/>
+    <w:lsdException w:name="Light Shading Accent 1" w:uiPriority="60"/>
+    <w:lsdException w:name="Light List Accent 1" w:uiPriority="61"/>
+    <w:lsdException w:name="Light Grid Accent 1" w:uiPriority="62"/>
+    <w:lsdException w:name="Medium Shading 1 Accent 1" w:uiPriority="63"/>
+    <w:lsdException w:name="Medium Shading 2 Accent 1" w:uiPriority="64"/>
+    <w:lsdException w:name="Medium List 1 Accent 1" w:uiPriority="65"/>
+    <w:lsdException w:name="Revision" w:semiHidden="1"/>
+    <w:lsdException w:name="List Paragraph" w:uiPriority="34" w:qFormat="1"/>
+    <w:lsdException w:name="Quote" w:uiPriority="29" w:qFormat="1"/>
+    <w:lsdException w:name="Intense Quote" w:uiPriority="30" w:qFormat="1"/>
+    <w:lsdException w:name="Medium List 2 Accent 1" w:uiPriority="66"/>
+    <w:lsdException w:name="Medium Grid 1 Accent 1" w:uiPriority="67"/>
+    <w:lsdException w:name="Medium Grid 2 Accent 1" w:uiPriority="68"/>
+    <w:lsdException w:name="Medium Grid 3 Accent 1" w:uiPriority="69"/>
+    <w:lsdException w:name="Dark List Accent 1" w:uiPriority="70"/>
+    <w:lsdException w:name="Colorful Shading Accent 1" w:uiPriority="71"/>
+    <w:lsdException w:name="Colorful List Accent 1" w:uiPriority="72"/>
+    <w:lsdException w:name="Colorful Grid Accent 1" w:uiPriority="73"/>
+    <w:lsdException w:name="Light Shading Accent 2" w:uiPriority="60"/>
+    <w:lsdException w:name="Light List Accent 2" w:uiPriority="61"/>
+    <w:lsdException w:name="Light Grid Accent 2" w:uiPriority="62"/>
+    <w:lsdException w:name="Medium Shading 1 Accent 2" w:uiPriority="63"/>
+    <w:lsdException w:name="Medium Shading 2 Accent 2" w:uiPriority="64"/>
+    <w:lsdException w:name="Medium List 1 Accent 2" w:uiPriority="65"/>
+    <w:lsdException w:name="Medium List 2 Accent 2" w:uiPriority="66"/>
+    <w:lsdException w:name="Medium Grid 1 Accent 2" w:uiPriority="67"/>
+    <w:lsdException w:name="Medium Grid 2 Accent 2" w:uiPriority="68"/>
+    <w:lsdException w:name="Medium Grid 3 Accent 2" w:uiPriority="69"/>
+    <w:lsdException w:name="Dark List Accent 2" w:uiPriority="70"/>
+    <w:lsdException w:name="Colorful Shading Accent 2" w:uiPriority="71"/>
+    <w:lsdException w:name="Colorful List Accent 2" w:uiPriority="72"/>
+    <w:lsdException w:name="Colorful Grid Accent 2" w:uiPriority="73"/>
+    <w:lsdException w:name="Light Shading Accent 3" w:uiPriority="60"/>
+    <w:lsdException w:name="Light List Accent 3" w:uiPriority="61"/>
+    <w:lsdException w:name="Light Grid Accent 3" w:uiPriority="62"/>
+    <w:lsdException w:name="Medium Shading 1 Accent 3" w:uiPriority="63"/>
+    <w:lsdException w:name="Medium Shading 2 Accent 3" w:uiPriority="64"/>
+    <w:lsdException w:name="Medium List 1 Accent 3" w:uiPriority="65"/>
+    <w:lsdException w:name="Medium List 2 Accent 3" w:uiPriority="66"/>
+    <w:lsdException w:name="Medium Grid 1 Accent 3" w:uiPriority="67"/>
+    <w:lsdException w:name="Medium Grid 2 Accent 3" w:uiPriority="68"/>
+    <w:lsdException w:name="Medium Grid 3 Accent 3" w:uiPriority="69"/>
+    <w:lsdException w:name="Dark List Accent 3" w:uiPriority="70"/>
+    <w:lsdException w:name="Colorful Shading Accent 3" w:uiPriority="71"/>
+    <w:lsdException w:name="Colorful List Accent 3" w:uiPriority="72"/>
+    <w:lsdException w:name="Colorful Grid Accent 3" w:uiPriority="73"/>
+    <w:lsdException w:name="Light Shading Accent 4" w:uiPriority="60"/>
+    <w:lsdException w:name="Light List Accent 4" w:uiPriority="61"/>
+    <w:lsdException w:name="Light Grid Accent 4" w:uiPriority="62"/>
+    <w:lsdException w:name="Medium Shading 1 Accent 4" w:uiPriority="63"/>
+    <w:lsdException w:name="Medium Shading 2 Accent 4" w:uiPriority="64"/>
+    <w:lsdException w:name="Medium List 1 Accent 4" w:uiPriority="65"/>
+    <w:lsdException w:name="Medium List 2 Accent 4" w:uiPriority="66"/>
+    <w:lsdException w:name="Medium Grid 1 Accent 4" w:uiPriority="67"/>
+    <w:lsdException w:name="Medium Grid 2 Accent 4" w:uiPriority="68"/>
+    <w:lsdException w:name="Medium Grid 3 Accent 4" w:uiPriority="69"/>
+    <w:lsdException w:name="Dark List Accent 4" w:uiPriority="70"/>
+    <w:lsdException w:name="Colorful Shading Accent 4" w:uiPriority="71"/>
+    <w:lsdException w:name="Colorful List Accent 4" w:uiPriority="72"/>
+    <w:lsdException w:name="Colorful Grid Accent 4" w:uiPriority="73"/>
+    <w:lsdException w:name="Light Shading Accent 5" w:uiPriority="60"/>
+    <w:lsdException w:name="Light List Accent 5" w:uiPriority="61"/>
+    <w:lsdException w:name="Light Grid Accent 5" w:uiPriority="62"/>
+    <w:lsdException w:name="Medium Shading 1 Accent 5" w:uiPriority="63"/>
+    <w:lsdException w:name="Medium Shading 2 Accent 5" w:uiPriority="64"/>
+    <w:lsdException w:name="Medium List 1 Accent 5" w:uiPriority="65"/>
+    <w:lsdException w:name="Medium List 2 Accent 5" w:uiPriority="66"/>
+    <w:lsdException w:name="Medium Grid 1 Accent 5" w:uiPriority="67"/>
+    <w:lsdException w:name="Medium Grid 2 Accent 5" w:uiPriority="68"/>
+    <w:lsdException w:name="Medium Grid 3 Accent 5" w:uiPriority="69"/>
+    <w:lsdException w:name="Dark List Accent 5" w:uiPriority="70"/>
+    <w:lsdException w:name="Colorful Shading Accent 5" w:uiPriority="71"/>
+    <w:lsdException w:name="Colorful List Accent 5" w:uiPriority="72"/>
+    <w:lsdException w:name="Colorful Grid Accent 5" w:uiPriority="73"/>
+    <w:lsdException w:name="Light Shading Accent 6" w:uiPriority="60"/>
+    <w:lsdException w:name="Light List Accent 6" w:uiPriority="61"/>
+    <w:lsdException w:name="Light Grid Accent 6" w:uiPriority="62"/>
+    <w:lsdException w:name="Medium Shading 1 Accent 6" w:uiPriority="63"/>
+    <w:lsdException w:name="Medium Shading 2 Accent 6" w:uiPriority="64"/>
+    <w:lsdException w:name="Medium List 1 Accent 6" w:uiPriority="65"/>
+    <w:lsdException w:name="Medium List 2 Accent 6" w:uiPriority="66"/>
+    <w:lsdException w:name="Medium Grid 1 Accent 6" w:uiPriority="67"/>
+    <w:lsdException w:name="Medium Grid 2 Accent 6" w:uiPriority="68"/>
+    <w:lsdException w:name="Medium Grid 3 Accent 6" w:uiPriority="69"/>
+    <w:lsdException w:name="Dark List Accent 6" w:uiPriority="70"/>
+    <w:lsdException w:name="Colorful Shading Accent 6" w:uiPriority="71"/>
+    <w:lsdException w:name="Colorful List Accent 6" w:uiPriority="72"/>
+    <w:lsdException w:name="Colorful Grid Accent 6" w:uiPriority="73"/>
+    <w:lsdException w:name="Subtle Emphasis" w:uiPriority="19" w:qFormat="1"/>
+    <w:lsdException w:name="Intense Emphasis" w:uiPriority="21" w:qFormat="1"/>
+    <w:lsdException w:name="Subtle Reference" w:uiPriority="31" w:qFormat="1"/>
+    <w:lsdException w:name="Intense Reference" w:uiPriority="32" w:qFormat="1"/>
+    <w:lsdException w:name="Book Title" w:uiPriority="33" w:qFormat="1"/>
+    <w:lsdException w:name="Bibliography" w:semiHidden="1" w:uiPriority="37" w:unhideWhenUsed="1"/>
+    <w:lsdException w:name="TOC Heading" w:semiHidden="1" w:uiPriority="39" w:unhideWhenUsed="1" w:qFormat="1"/>
+    <w:lsdException w:name="Plain Table 1" w:uiPriority="41"/>
+    <w:lsdException w:name="Plain Table 2" w:uiPriority="42"/>
+    <w:lsdException w:name="Plain Table 3" w:uiPriority="43"/>
+    <w:lsdException w:name="Plain Table 4" w:uiPriority="44"/>
+    <w:lsdException w:name="Plain Table 5" w:uiPriority="45"/>
+    <w:lsdException w:name="Grid Table Light" w:uiPriority="40"/>
+    <w:lsdException w:name="Grid Table 1 Light" w:uiPriority="46"/>
+    <w:lsdException w:name="Grid Table 2" w:uiPriority="47"/>
+    <w:lsdException w:name="Grid Table 3" w:uiPriority="48"/>
+    <w:lsdException w:name="Grid Table 4" w:uiPriority="49"/>
+    <w:lsdException w:name="Grid Table 5 Dark" w:uiPriority="50"/>
+    <w:lsdException w:name="Grid Table 6 Colorful" w:uiPriority="51"/>
+    <w:lsdException w:name="Grid Table 7 Colorful" w:uiPriority="52"/>
+    <w:lsdException w:name="Grid Table 1 Light Accent 1" w:uiPriority="46"/>
+    <w:lsdException w:name="Grid Table 2 Accent 1" w:uiPriority="47"/>
+    <w:lsdException w:name="Grid Table 3 Accent 1" w:uiPriority="48"/>
+    <w:lsdException w:name="Grid Table 4 Accent 1" w:uiPriority="49"/>
+    <w:lsdException w:name="Grid Table 5 Dark Accent 1" w:uiPriority="50"/>
+    <w:lsdException w:name="Grid Table 6 Colorful Accent 1" w:uiPriority="51"/>
+    <w:lsdException w:name="Grid Table 7 Colorful Accent 1" w:uiPriority="52"/>
+    <w:lsdException w:name="Grid Table 1 Light Accent 2" w:uiPriority="46"/>
+    <w:lsdException w:name="Grid Table 2 Accent 2" w:uiPriority="47"/>
+    <w:lsdException w:name="Grid Table 3 Accent 2" w:uiPriority="48"/>
+    <w:lsdException w:name="Grid Table 4 Accent 2" w:uiPriority="49"/>
+    <w:lsdException w:name="Grid Table 5 Dark Accent 2" w:uiPriority="50"/>
+    <w:lsdException w:name="Grid Table 6 Colorful Accent 2" w:uiPriority="51"/>
+    <w:lsdException w:name="Grid Table 7 Colorful Accent 2" w:uiPriority="52"/>
+    <w:lsdException w:name="Grid Table 1 Light Accent 3" w:uiPriority="46"/>
+    <w:lsdException w:name="Grid Table 2 Accent 3" w:uiPriority="47"/>
+    <w:lsdException w:name="Grid Table 3 Accent 3" w:uiPriority="48"/>
+    <w:lsdException w:name="Grid Table 4 Accent 3" w:uiPriority="49"/>
+    <w:lsdException w:name="Grid Table 5 Dark Accent 3" w:uiPriority="50"/>
+    <w:lsdException w:name="Grid Table 6 Colorful Accent 3" w:uiPriority="51"/>
+    <w:lsdException w:name="Grid Table 7 Colorful Accent 3" w:uiPriority="52"/>
+    <w:lsdException w:name="Grid Table 1 Light Accent 4" w:uiPriority="46"/>
+    <w:lsdException w:name="Grid Table 2 Accent 4" w:uiPriority="47"/>
+    <w:lsdException w:name="Grid Table 3 Accent 4" w:uiPriority="48"/>
+    <w:lsdException w:name="Grid Table 4 Accent 4" w:uiPriority="49"/>
+    <w:lsdException w:name="Grid Table 5 Dark Accent 4" w:uiPriority="50"/>
+    <w:lsdException w:name="Grid Table 6 Colorful Accent 4" w:uiPriority="51"/>
+    <w:lsdException w:name="Grid Table 7 Colorful Accent 4" w:uiPriority="52"/>
+    <w:lsdException w:name="Grid Table 1 Light Accent 5" w:uiPriority="46"/>
+    <w:lsdException w:name="Grid Table 2 Accent 5" w:uiPriority="47"/>
+    <w:lsdException w:name="Grid Table 3 Accent 5" w:uiPriority="48"/>
+    <w:lsdException w:name="Grid Table 4 Accent 5" w:uiPriority="49"/>
+    <w:lsdException w:name="Grid Table 5 Dark Accent 5" w:uiPriority="50"/>
+    <w:lsdException w:name="Grid Table 6 Colorful Accent 5" w:uiPriority="51"/>
+    <w:lsdException w:name="Grid Table 7 Colorful Accent 5" w:uiPriority="52"/>
+    <w:lsdException w:name="Grid Table 1 Light Accent 6" w:uiPriority="46"/>
+    <w:lsdException w:name="Grid Table 2 Accent 6" w:uiPriority="47"/>
+    <w:lsdException w:name="Grid Table 3 Accent 6" w:uiPriority="48"/>
+    <w:lsdException w:name="Grid Table 4 Accent 6" w:uiPriority="49"/>
+    <w:lsdException w:name="Grid Table 5 Dark Accent 6" w:uiPriority="50"/>
+    <w:lsdException w:name="Grid Table 6 Colorful Accent 6" w:uiPriority="51"/>
+    <w:lsdException w:name="Grid Table 7 Colorful Accent 6" w:uiPriority="52"/>
+    <w:lsdException w:name="List Table 1 Light" w:uiPriority="46"/>
+    <w:lsdException w:name="List Table 2" w:uiPriority="47"/>
+    <w:lsdException w:name="List Table 3" w:uiPriority="48"/>
+    <w:lsdException w:name="List Table 4" w:uiPriority="49"/>
+    <w:lsdException w:name="List Table 5 Dark" w:uiPriority="50"/>
+    <w:lsdException w:name="List Table 6 Colorful" w:uiPriority="51"/>
+    <w:lsdException w:name="List Table 7 Colorful" w:uiPriority="52"/>
+    <w:lsdException w:name="List Table 1 Light Accent 1" w:uiPriority="46"/>
+    <w:lsdException w:name="List Table 2 Accent 1" w:uiPriority="47"/>
+    <w:lsdException w:name="List Table 3 Accent 1" w:uiPriority="48"/>
+    <w:lsdException w:name="List Table 4 Accent 1" w:uiPriority="49"/>
+    <w:lsdException w:name="List Table 5 Dark Accent 1" w:uiPriority="50"/>
+    <w:lsdException w:name="List Table 6 Colorful Accent 1" w:uiPriority="51"/>
+    <w:lsdException w:name="List Table 7 Colorful Accent 1" w:uiPriority="52"/>
+    <w:lsdException w:name="List Table 1 Light Accent 2" w:uiPriority="46"/>
+    <w:lsdException w:name="List Table 2 Accent 2" w:uiPriority="47"/>
+    <w:lsdException w:name="List Table 3 Accent 2" w:uiPriority="48"/>
+    <w:lsdException w:name="List Table 4 Accent 2" w:uiPriority="49"/>
+    <w:lsdException w:name="List Table 5 Dark Accent 2" w:uiPriority="50"/>
+    <w:lsdException w:name="List Table 6 Colorful Accent 2" w:uiPriority="51"/>
+    <w:lsdException w:name="List Table 7 Colorful Accent 2" w:uiPriority="52"/>
+    <w:lsdException w:name="List Table 1 Light Accent 3" w:uiPriority="46"/>
+    <w:lsdException w:name="List Table 2 Accent 3" w:uiPriority="47"/>
+    <w:lsdException w:name="List Table 3 Accent 3" w:uiPriority="48"/>
+    <w:lsdException w:name="List Table 4 Accent 3" w:uiPriority="49"/>
+    <w:lsdException w:name="List Table 5 Dark Accent 3" w:uiPriority="50"/>
+    <w:lsdException w:name="List Table 6 Colorful Accent 3" w:uiPriority="51"/>
+    <w:lsdException w:name="List Table 7 Colorful Accent 3" w:uiPriority="52"/>
+    <w:lsdException w:name="List Table 1 Light Accent 4" w:uiPriority="46"/>
+    <w:lsdException w:name="List Table 2 Accent 4" w:uiPriority="47"/>
+    <w:lsdException w:name="List Table 3 Accent 4" w:uiPriority="48"/>
+    <w:lsdException w:name="List Table 4 Accent 4" w:uiPriority="49"/>
+    <w:lsdException w:name="List Table 5 Dark Accent 4" w:uiPriority="50"/>
+    <w:lsdException w:name="List Table 6 Colorful Accent 4" w:uiPriority="51"/>
+    <w:lsdException w:name="List Table 7 Colorful Accent 4" w:uiPriority="52"/>
+    <w:lsdException w:name="List Table 1 Light Accent 5" w:uiPriority="46"/>
+    <w:lsdException w:name="List Table 2 Accent 5" w:uiPriority="47"/>
+    <w:lsdException w:name="List Table 3 Accent 5" w:uiPriority="48"/>
+    <w:lsdException w:name="List Table 4 Accent 5" w:uiPriority="49"/>
+    <w:lsdException w:name="List Table 5 Dark Accent 5" w:uiPriority="50"/>
+    <w:lsdException w:name="List Table 6 Colorful Accent 5" w:uiPriority="51"/>
+    <w:lsdException w:name="List Table 7 Colorful Accent 5" w:uiPriority="52"/>
+    <w:lsdException w:name="List Table 1 Light Accent 6" w:uiPriority="46"/>
+    <w:lsdException w:name="List Table 2 Accent 6" w:uiPriority="47"/>
+    <w:lsdException w:name="List Table 3 Accent 6" w:uiPriority="48"/>
+    <w:lsdException w:name="List Table 4 Accent 6" w:uiPriority="49"/>
+    <w:lsdException w:name="List Table 5 Dark Accent 6" w:uiPriority="50"/>
+    <w:lsdException w:name="List Table 6 Colorful Accent 6" w:uiPriority="51"/>
+    <w:lsdException w:name="List Table 7 Colorful Accent 6" w:uiPriority="52"/>
+    <w:lsdException w:name="Mention" w:semiHidden="1" w:unhideWhenUsed="1"/>
+    <w:lsdException w:name="Smart Hyperlink" w:semiHidden="1" w:unhideWhenUsed="1"/>
+    <w:lsdException w:name="Hashtag" w:semiHidden="1" w:unhideWhenUsed="1"/>
+    <w:lsdException w:name="Unresolved Mention" w:semiHidden="1" w:unhideWhenUsed="1"/>
+    <w:lsdException w:name="Smart Link" w:semiHidden="1" w:unhideWhenUsed="1"/>
+  </w:latentStyles>
+  <w:style w:type="paragraph" w:default="1" w:styleId="Normal">
+    <w:name w:val="Normal"/>
+    <w:qFormat/>
+  </w:style>
+  <w:style w:type="character" w:default="1" w:styleId="DefaultParagraphFont">
+    <w:name w:val="Default Paragraph Font"/>
+    <w:uiPriority w:val="1"/>
+    <w:semiHidden/>
+    <w:unhideWhenUsed/>
+  </w:style>
+  <w:style w:type="table" w:default="1" w:styleId="TableNormal">
+    <w:name w:val="Normal Table"/>
+    <w:uiPriority w:val="99"/>
+    <w:semiHidden/>
+    <w:unhideWhenUsed/>
+    <w:tblPr>
+      <w:tblInd w:w="0" w:type="dxa"/>
+      <w:tblCellMar>
+        <w:top w:w="0" w:type="dxa"/>
+        <w:left w:w="108" w:type="dxa"/>
+        <w:bottom w:w="0" w:type="dxa"/>
+        <w:right w:w="108" w:type="dxa"/>
+      </w:tblCellMar>
+    </w:tblPr>
+  </w:style>
+  <w:style w:type="numbering" w:default="1" w:styleId="NoList">
+    <w:name w:val="No List"/>
+    <w:uiPriority w:val="99"/>
+    <w:semiHidden/>
+    <w:unhideWhenUsed/>
+  </w:style>
+  <w:style w:type="character" w:styleId="PlaceholderText">
+    <w:name w:val="Placeholder Text"/>
+    <w:basedOn w:val="DefaultParagraphFont"/>
+    <w:uiPriority w:val="99"/>
+    <w:semiHidden/>
+    <w:rsid w:val="003851AD"/>
+    <w:rPr>
+      <w:color w:val="808080"/>
+    </w:rPr>
+  </w:style>
+  <w:style w:type="paragraph" w:customStyle="1" w:styleId="080F5949698B10449BF42D9FF3F7F4B9">
+    <w:name w:val="080F5949698B10449BF42D9FF3F7F4B9"/>
+    <w:rsid w:val="003851AD"/>
+  </w:style>
+</w:styles>
+</file>
+
+<file path=word/glossary/webSettings.xml><?xml version="1.0" encoding="utf-8"?>
+<w:webSettings xmlns:mc="http://schemas.openxmlformats.org/markup-compatibility/2006" xmlns:r="http://schemas.openxmlformats.org/officeDocument/2006/relationships" xmlns:w="http://schemas.openxmlformats.org/wordprocessingml/2006/main" xmlns:w14="http://schemas.microsoft.com/office/word/2010/wordml" xmlns:w15="http://schemas.microsoft.com/office/word/2012/wordml" xmlns:w16cex="http://schemas.microsoft.com/office/word/2018/wordml/cex" xmlns:w16cid="http://schemas.microsoft.com/office/word/2016/wordml/cid" xmlns:w16="http://schemas.microsoft.com/office/word/2018/wordml" xmlns:w16sdtdh="http://schemas.microsoft.com/office/word/2020/wordml/sdtdatahash" xmlns:w16se="http://schemas.microsoft.com/office/word/2015/wordml/symex" mc:Ignorable="w14 w15 w16se w16cid w16 w16cex w16sdtdh">
+  <w:optimizeForBrowser/>
+  <w:allowPNG/>
+</w:webSettings>
 </file>
 
 <file path=word/theme/theme1.xml><?xml version="1.0" encoding="utf-8"?>
@@ -1372,4 +3255,39 @@
     </a:ext>
   </a:extLst>
 </a:theme>
+</file>
+
+<file path=word/webextensions/taskpanes.xml><?xml version="1.0" encoding="utf-8"?>
+<wetp:taskpanes xmlns:wetp="http://schemas.microsoft.com/office/webextensions/taskpanes/2010/11">
+  <wetp:taskpane dockstate="right" visibility="0" width="350" row="0">
+    <wetp:webextensionref xmlns:r="http://schemas.openxmlformats.org/officeDocument/2006/relationships" r:id="rId1"/>
+  </wetp:taskpane>
+</wetp:taskpanes>
+</file>
+
+<file path=word/webextensions/webextension1.xml><?xml version="1.0" encoding="utf-8"?>
+<we:webextension xmlns:we="http://schemas.microsoft.com/office/webextensions/webextension/2010/11" id="{817E0D42-1327-F345-AC6A-D43594E021CF}">
+  <we:reference id="f78a3046-9e99-4300-aa2b-5814002b01a2" version="1.55.1.0" store="EXCatalog" storeType="EXCatalog"/>
+  <we:alternateReferences>
+    <we:reference id="WA104382081" version="1.55.1.0" store="en-GB" storeType="OMEX"/>
+  </we:alternateReferences>
+  <we:properties>
+    <we:property name="MENDELEY_CITATIONS" value="[{&quot;citationID&quot;:&quot;MENDELEY_CITATION_3f8f8e9f-c51b-4a27-80be-07053c2a7fe5&quot;,&quot;properties&quot;:{&quot;noteIndex&quot;:0},&quot;isEdited&quot;:false,&quot;manualOverride&quot;:{&quot;isManuallyOverridden&quot;:false,&quot;citeprocText&quot;:&quot;(Seybold et al., 2009)&quot;,&quot;manualOverrideText&quot;:&quot;&quot;},&quot;citationTag&quot;:&quot;MENDELEY_CITATION_v3_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&quot;,&quot;citationItems&quot;:[{&quot;id&quot;:&quot;8eb9a6fd-f65b-3e0a-b368-6870c9520201&quot;,&quot;itemData&quot;:{&quot;type&quot;:&quot;article-journal&quot;,&quot;id&quot;:&quot;8eb9a6fd-f65b-3e0a-b368-6870c9520201&quot;,&quot;title&quot;:&quot;Soil Climate Monitoring Project in the Ross Island Region of Antarctica&quot;,&quot;author&quot;:[{&quot;family&quot;:&quot;Seybold&quot;,&quot;given&quot;:&quot;C. A.&quot;,&quot;parse-names&quot;:false,&quot;dropping-particle&quot;:&quot;&quot;,&quot;non-dropping-particle&quot;:&quot;&quot;},{&quot;family&quot;:&quot;Harms&quot;,&quot;given&quot;:&quot;D. S.&quot;,&quot;parse-names&quot;:false,&quot;dropping-particle&quot;:&quot;&quot;,&quot;non-dropping-particle&quot;:&quot;&quot;},{&quot;family&quot;:&quot;Balks&quot;,&quot;given&quot;:&quot;M.&quot;,&quot;parse-names&quot;:false,&quot;dropping-particle&quot;:&quot;&quot;,&quot;non-dropping-particle&quot;:&quot;&quot;},{&quot;family&quot;:&quot;Aislabie&quot;,&quot;given&quot;:&quot;J.&quot;,&quot;parse-names&quot;:false,&quot;dropping-particle&quot;:&quot;&quot;,&quot;non-dropping-particle&quot;:&quot;&quot;},{&quot;family&quot;:&quot;Paetzold&quot;,&quot;given&quot;:&quot;R. F.&quot;,&quot;parse-names&quot;:false,&quot;dropping-particle&quot;:&quot;&quot;,&quot;non-dropping-particle&quot;:&quot;&quot;},{&quot;family&quot;:&quot;Kimble&quot;,&quot;given&quot;:&quot;J.&quot;,&quot;parse-names&quot;:false,&quot;dropping-particle&quot;:&quot;&quot;,&quot;non-dropping-particle&quot;:&quot;&quot;},{&quot;family&quot;:&quot;Sletten&quot;,&quot;given&quot;:&quot;R.&quot;,&quot;parse-names&quot;:false,&quot;dropping-particle&quot;:&quot;&quot;,&quot;non-dropping-particle&quot;:&quot;&quot;}],&quot;container-title&quot;:&quot;Soil Horizons&quot;,&quot;accessed&quot;:{&quot;date-parts&quot;:[[2024,3,20]]},&quot;DOI&quot;:&quot;10.2136/SH2009.2.0052&quot;,&quot;issued&quot;:{&quot;date-parts&quot;:[[2009]]},&quot;page&quot;:&quot;52&quot;,&quot;abstract&quot;:&quot;… Photo of strong desert pavement at the Mount Fleming soil climate station … Soil moisture is measured with the hydra‐probe sensor (analog; Stevens Water Monitoring Systems … Relative humidity is measured with a Vaisala capacitive relative humidity sensor (model HMP45C or …&quot;,&quot;publisher&quot;:&quot;Wiley&quot;,&quot;issue&quot;:&quot;2&quot;,&quot;volume&quot;:&quot;50&quot;,&quot;container-title-short&quot;:&quot;&quot;},&quot;isTemporary&quot;:false}]},{&quot;citationID&quot;:&quot;MENDELEY_CITATION_de791cd1-8f47-4a95-b068-2614b9c17d25&quot;,&quot;properties&quot;:{&quot;noteIndex&quot;:0},&quot;isEdited&quot;:false,&quot;manualOverride&quot;:{&quot;isManuallyOverridden&quot;:false,&quot;citeprocText&quot;:&quot;(Sheppard et al., 2000)&quot;,&quot;manualOverrideText&quot;:&quot;&quot;},&quot;citationTag&quot;:&quot;MENDELEY_CITATION_v3_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&quot;,&quot;citationItems&quot;:[{&quot;id&quot;:&quot;ad300768-58cb-3dc7-86bb-8f21aa36681f&quot;,&quot;itemData&quot;:{&quot;type&quot;:&quot;article-journal&quot;,&quot;id&quot;:&quot;ad300768-58cb-3dc7-86bb-8f21aa36681f&quot;,&quot;title&quot;:&quot;Metal contamination of soils at Scott Base, Antarctica&quot;,&quot;author&quot;:[{&quot;family&quot;:&quot;Sheppard&quot;,&quot;given&quot;:&quot;D. S.&quot;,&quot;parse-names&quot;:false,&quot;dropping-particle&quot;:&quot;&quot;,&quot;non-dropping-particle&quot;:&quot;&quot;},{&quot;family&quot;:&quot;Claridge&quot;,&quot;given&quot;:&quot;G. G.C.&quot;,&quot;parse-names&quot;:false,&quot;dropping-particle&quot;:&quot;&quot;,&quot;non-dropping-particle&quot;:&quot;&quot;},{&quot;family&quot;:&quot;Campbell&quot;,&quot;given&quot;:&quot;I. B.&quot;,&quot;parse-names&quot;:false,&quot;dropping-particle&quot;:&quot;&quot;,&quot;non-dropping-particle&quot;:&quot;&quot;}],&quot;container-title&quot;:&quot;Applied Geochemistry&quot;,&quot;accessed&quot;:{&quot;date-parts&quot;:[[2024,3,8]]},&quot;DOI&quot;:&quot;10.1016/S0883-2927(99)00055-4&quot;,&quot;ISSN&quot;:&quot;0883-2927&quot;,&quot;issued&quot;:{&quot;date-parts&quot;:[[2000,5,1]]},&quot;page&quot;:&quot;513-530&quot;,&quot;abstract&quot;:&quot;Soil samples taken from excavated pits on traverses across New Zealand's Scott Base, Antarctica, were leached with water and 0.01 M HNO3 and the leachates analysed for Ag, Al, As, Cd, Cr, Cu, Fe, Mn, Ni, Pb and Zn. The soils had high conductivity and pH values generally increasing with depth and in the range 8.3-10.1. The water leachate generally contained most of the extractable metals except Mn and Cd, and As. Linear relationships were observed between some metals leached into alkaline solution and the Fe in those solutions. The ratios to Fe were comparable to those of the host basanite, and this observation is interpreted as showing that these metals are incorporated in fine mineral particulates derived directly from the rock mass. Outliers in leachable metal concentrations in the soils indicated appreciable contamination of the soil from anthropogenic sources with Ag, Cd, Cu, Pb and Zn as well as As. In some locations high concentrations of Ag and Cd correspond to specific sources and drainage channels. High concentrations of Pb were widely spread and in the top soil layers whereas the elevated concentrations of Zn were distributed throughout the soil profiles indicating atmospheric sources and different mobilities within the soils. Transport within the soils is evident for some metals, as is lateral movement over and through the soils.&quot;,&quot;publisher&quot;:&quot;Pergamon&quot;,&quot;issue&quot;:&quot;4&quot;,&quot;volume&quot;:&quot;15&quot;},&quot;isTemporary&quot;:false}]},{&quot;citationID&quot;:&quot;MENDELEY_CITATION_ea224662-a9d7-47cc-b055-b89c37f887e6&quot;,&quot;properties&quot;:{&quot;noteIndex&quot;:0},&quot;isEdited&quot;:false,&quot;manualOverride&quot;:{&quot;isManuallyOverridden&quot;:false,&quot;citeprocText&quot;:&quot;(Kyle, 1981; Sheppard et al., 2000)&quot;,&quot;manualOverrideText&quot;:&quot;&quot;},&quot;citationTag&quot;:&quot;MENDELEY_CITATION_v3_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&quot;,&quot;citationItems&quot;:[{&quot;id&quot;:&quot;ad300768-58cb-3dc7-86bb-8f21aa36681f&quot;,&quot;itemData&quot;:{&quot;type&quot;:&quot;article-journal&quot;,&quot;id&quot;:&quot;ad300768-58cb-3dc7-86bb-8f21aa36681f&quot;,&quot;title&quot;:&quot;Metal contamination of soils at Scott Base, Antarctica&quot;,&quot;author&quot;:[{&quot;family&quot;:&quot;Sheppard&quot;,&quot;given&quot;:&quot;D. S.&quot;,&quot;parse-names&quot;:false,&quot;dropping-particle&quot;:&quot;&quot;,&quot;non-dropping-particle&quot;:&quot;&quot;},{&quot;family&quot;:&quot;Claridge&quot;,&quot;given&quot;:&quot;G. G.C.&quot;,&quot;parse-names&quot;:false,&quot;dropping-particle&quot;:&quot;&quot;,&quot;non-dropping-particle&quot;:&quot;&quot;},{&quot;family&quot;:&quot;Campbell&quot;,&quot;given&quot;:&quot;I. B.&quot;,&quot;parse-names&quot;:false,&quot;dropping-particle&quot;:&quot;&quot;,&quot;non-dropping-particle&quot;:&quot;&quot;}],&quot;container-title&quot;:&quot;Applied Geochemistry&quot;,&quot;accessed&quot;:{&quot;date-parts&quot;:[[2024,3,8]]},&quot;DOI&quot;:&quot;10.1016/S0883-2927(99)00055-4&quot;,&quot;ISSN&quot;:&quot;0883-2927&quot;,&quot;issued&quot;:{&quot;date-parts&quot;:[[2000,5,1]]},&quot;page&quot;:&quot;513-530&quot;,&quot;abstract&quot;:&quot;Soil samples taken from excavated pits on traverses across New Zealand's Scott Base, Antarctica, were leached with water and 0.01 M HNO3 and the leachates analysed for Ag, Al, As, Cd, Cr, Cu, Fe, Mn, Ni, Pb and Zn. The soils had high conductivity and pH values generally increasing with depth and in the range 8.3-10.1. The water leachate generally contained most of the extractable metals except Mn and Cd, and As. Linear relationships were observed between some metals leached into alkaline solution and the Fe in those solutions. The ratios to Fe were comparable to those of the host basanite, and this observation is interpreted as showing that these metals are incorporated in fine mineral particulates derived directly from the rock mass. Outliers in leachable metal concentrations in the soils indicated appreciable contamination of the soil from anthropogenic sources with Ag, Cd, Cu, Pb and Zn as well as As. In some locations high concentrations of Ag and Cd correspond to specific sources and drainage channels. High concentrations of Pb were widely spread and in the top soil layers whereas the elevated concentrations of Zn were distributed throughout the soil profiles indicating atmospheric sources and different mobilities within the soils. Transport within the soils is evident for some metals, as is lateral movement over and through the soils.&quot;,&quot;publisher&quot;:&quot;Pergamon&quot;,&quot;issue&quot;:&quot;4&quot;,&quot;volume&quot;:&quot;15&quot;},&quot;isTemporary&quot;:false},{&quot;id&quot;:&quot;2859134f-6f94-3edc-9e22-af6c77d8a85a&quot;,&quot;itemData&quot;:{&quot;type&quot;:&quot;article-journal&quot;,&quot;id&quot;:&quot;2859134f-6f94-3edc-9e22-af6c77d8a85a&quot;,&quot;title&quot;:&quot;Mineralogy and Geochemistry of a Basanite to Phonolite Sequence at Hut Point Peninsula, Antarctica, based on Core from Dry Valley Drilling Project Drillholes 1, 2 and 3&quot;,&quot;author&quot;:[{&quot;family&quot;:&quot;Kyle&quot;,&quot;given&quot;:&quot;Philip R.&quot;,&quot;parse-names&quot;:false,&quot;dropping-particle&quot;:&quot;&quot;,&quot;non-dropping-particle&quot;:&quot;&quot;}],&quot;container-title&quot;:&quot;Journal of Petrology&quot;,&quot;accessed&quot;:{&quot;date-parts&quot;:[[2024,3,20]]},&quot;DOI&quot;:&quot;10.1093/PETROLOGY/22.4.451&quot;,&quot;ISSN&quot;:&quot;0022-3530&quot;,&quot;URL&quot;:&quot;https://dx.doi.org/10.1093/petrology/22.4.451&quot;,&quot;issued&quot;:{&quot;date-parts&quot;:[[1981,11,1]]},&quot;page&quot;:&quot;451-500&quot;,&quot;abstract&quot;:&quot;The Dry Valley Drilling Project (DVDP) cored three holes (DVDP 1, 2 and 3) at Hut Point Peninsula (HPP) on Ross Island, Antarctica. DVDP 1 reached 201 m and penetrated 40 stratigraphic units, mainly basanite and Ne-hawaiite lava flows and associated pyroclastic rocks. DVDP 2 and 3 are nearly identical. DVDP 3 reached 381 m and penetrated 15 stratigraphic units. The lower unit is a 214 m thick basanite hyaloclastite, this is overlain by flows and pyroclastic rocks of basanite, Ne-hawaiite, and then alternating Ne-mugearite and Ne-benmoreite flows. Phonolite stratigraphically overlies the drill site.Primary olivine (Fo88-Fo74) is confined to the basanites, although xenocrysts occur in other rock types. Calcium-rich clinopyroxene is ubiquitous but shows little variation in terms of Ca, Mg, Fe2+. Kaersutite is common in all lavas except the basanites and shows very little compositional variation. It is believed to have crystallized at temperatures below 1100 °C and at pressures between 1·5 and 10 kb. Rhönite, a titanosilicate is a common groundmass phase in some basanite lavas. Oxide minerals show a wide range of compositions; spinel and chromian spinel occur as inclusions in olivine in the basanites. Titano-magnetite occurs in most samples examined. Labradorite is the predominant feldspar in the basanite, with andesine and oligoclase important in all other rock types.DVDP and HPP samples show a well-defined sequence of basanite-Ne-hawaiite-Ne-mugearite-Ne-benmoreite-phonolite, termed the DVDP lava lineage. Differentiation of the lineage has been modeled using major element least squares mass balance models. Over 75 per cent of the evolution from basanite to phonolite occurs in the initial step from basanite to Ne-hawaiite, which represents a 43 per cent residual. The phonolite is only a 25 per cent residual from a basanite parent; thus even though Ne-mugearite and Ne-benmoreite are common, they represent only minor steps in the differentiation sequence. The mass balance models indicate that olivine, clinopyroxene, kaersutite, opaque oxides and feldspar are the dominant fractionated phases. Trace element (including rare earth element) contents calculated using the Rayleigh equation confirm all models. © 1981 Oxford University Press.&quot;,&quot;publisher&quot;:&quot;Oxford Academic&quot;,&quot;issue&quot;:&quot;4&quot;,&quot;volume&quot;:&quot;22&quot;},&quot;isTemporary&quot;:false}]},{&quot;citationID&quot;:&quot;MENDELEY_CITATION_117248ae-22c7-449f-9c4d-c02f3c8b75fa&quot;,&quot;properties&quot;:{&quot;noteIndex&quot;:0},&quot;isEdited&quot;:false,&quot;manualOverride&quot;:{&quot;isManuallyOverridden&quot;:false,&quot;citeprocText&quot;:&quot;(Council of Managers of National Antarctic Programs, 2017)&quot;,&quot;manualOverrideText&quot;:&quot;&quot;},&quot;citationTag&quot;:&quot;MENDELEY_CITATION_v3_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&quot;,&quot;citationItems&quot;:[{&quot;id&quot;:&quot;27466460-60c6-3b0e-ae5f-4dd401e93d05&quot;,&quot;itemData&quot;:{&quot;type&quot;:&quot;book&quot;,&quot;id&quot;:&quot;27466460-60c6-3b0e-ae5f-4dd401e93d05&quot;,&quot;title&quot;:&quot;Antarctic station catalogue.&quot;,&quot;author&quot;:[{&quot;family&quot;:&quot;Council of Managers of National Antarctic Programs&quot;,&quot;given&quot;:&quot;&quot;,&quot;parse-names&quot;:false,&quot;dropping-particle&quot;:&quot;&quot;,&quot;non-dropping-particle&quot;:&quot;&quot;}],&quot;ISBN&quot;:&quot;9780473404093&quot;,&quot;issued&quot;:{&quot;date-parts&quot;:[[2017]]},&quot;number-of-pages&quot;:&quot;154&quot;},&quot;isTemporary&quot;:false}]},{&quot;citationID&quot;:&quot;MENDELEY_CITATION_2c301351-94d2-4a8c-a12d-b5eee101c508&quot;,&quot;properties&quot;:{&quot;noteIndex&quot;:0},&quot;isEdited&quot;:false,&quot;manualOverride&quot;:{&quot;isManuallyOverridden&quot;:false,&quot;citeprocText&quot;:&quot;(Kyle, 1981)&quot;,&quot;manualOverrideText&quot;:&quot;&quot;},&quot;citationTag&quot;:&quot;MENDELEY_CITATION_v3_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&quot;,&quot;citationItems&quot;:[{&quot;id&quot;:&quot;2859134f-6f94-3edc-9e22-af6c77d8a85a&quot;,&quot;itemData&quot;:{&quot;type&quot;:&quot;article-journal&quot;,&quot;id&quot;:&quot;2859134f-6f94-3edc-9e22-af6c77d8a85a&quot;,&quot;title&quot;:&quot;Mineralogy and Geochemistry of a Basanite to Phonolite Sequence at Hut Point Peninsula, Antarctica, based on Core from Dry Valley Drilling Project Drillholes 1, 2 and 3&quot;,&quot;author&quot;:[{&quot;family&quot;:&quot;Kyle&quot;,&quot;given&quot;:&quot;Philip R.&quot;,&quot;parse-names&quot;:false,&quot;dropping-particle&quot;:&quot;&quot;,&quot;non-dropping-particle&quot;:&quot;&quot;}],&quot;container-title&quot;:&quot;Journal of Petrology&quot;,&quot;accessed&quot;:{&quot;date-parts&quot;:[[2024,3,20]]},&quot;DOI&quot;:&quot;10.1093/PETROLOGY/22.4.451&quot;,&quot;ISSN&quot;:&quot;0022-3530&quot;,&quot;URL&quot;:&quot;https://dx.doi.org/10.1093/petrology/22.4.451&quot;,&quot;issued&quot;:{&quot;date-parts&quot;:[[1981,11,1]]},&quot;page&quot;:&quot;451-500&quot;,&quot;abstract&quot;:&quot;The Dry Valley Drilling Project (DVDP) cored three holes (DVDP 1, 2 and 3) at Hut Point Peninsula (HPP) on Ross Island, Antarctica. DVDP 1 reached 201 m and penetrated 40 stratigraphic units, mainly basanite and Ne-hawaiite lava flows and associated pyroclastic rocks. DVDP 2 and 3 are nearly identical. DVDP 3 reached 381 m and penetrated 15 stratigraphic units. The lower unit is a 214 m thick basanite hyaloclastite, this is overlain by flows and pyroclastic rocks of basanite, Ne-hawaiite, and then alternating Ne-mugearite and Ne-benmoreite flows. Phonolite stratigraphically overlies the drill site.Primary olivine (Fo88-Fo74) is confined to the basanites, although xenocrysts occur in other rock types. Calcium-rich clinopyroxene is ubiquitous but shows little variation in terms of Ca, Mg, Fe2+. Kaersutite is common in all lavas except the basanites and shows very little compositional variation. It is believed to have crystallized at temperatures below 1100 °C and at pressures between 1·5 and 10 kb. Rhönite, a titanosilicate is a common groundmass phase in some basanite lavas. Oxide minerals show a wide range of compositions; spinel and chromian spinel occur as inclusions in olivine in the basanites. Titano-magnetite occurs in most samples examined. Labradorite is the predominant feldspar in the basanite, with andesine and oligoclase important in all other rock types.DVDP and HPP samples show a well-defined sequence of basanite-Ne-hawaiite-Ne-mugearite-Ne-benmoreite-phonolite, termed the DVDP lava lineage. Differentiation of the lineage has been modeled using major element least squares mass balance models. Over 75 per cent of the evolution from basanite to phonolite occurs in the initial step from basanite to Ne-hawaiite, which represents a 43 per cent residual. The phonolite is only a 25 per cent residual from a basanite parent; thus even though Ne-mugearite and Ne-benmoreite are common, they represent only minor steps in the differentiation sequence. The mass balance models indicate that olivine, clinopyroxene, kaersutite, opaque oxides and feldspar are the dominant fractionated phases. Trace element (including rare earth element) contents calculated using the Rayleigh equation confirm all models. © 1981 Oxford University Press.&quot;,&quot;publisher&quot;:&quot;Oxford Academic&quot;,&quot;issue&quot;:&quot;4&quot;,&quot;volume&quot;:&quot;22&quot;,&quot;container-title-short&quot;:&quot;&quot;},&quot;isTemporary&quot;:false}]},{&quot;citationID&quot;:&quot;MENDELEY_CITATION_1ffb5965-3c15-4a41-b1db-d1df4796af89&quot;,&quot;properties&quot;:{&quot;noteIndex&quot;:0},&quot;isEdited&quot;:false,&quot;manualOverride&quot;:{&quot;isManuallyOverridden&quot;:false,&quot;citeprocText&quot;:&quot;(Council of Managers of National Antarctic Programs, 2017)&quot;,&quot;manualOverrideText&quot;:&quot;&quot;},&quot;citationTag&quot;:&quot;MENDELEY_CITATION_v3_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&quot;,&quot;citationItems&quot;:[{&quot;id&quot;:&quot;27466460-60c6-3b0e-ae5f-4dd401e93d05&quot;,&quot;itemData&quot;:{&quot;type&quot;:&quot;book&quot;,&quot;id&quot;:&quot;27466460-60c6-3b0e-ae5f-4dd401e93d05&quot;,&quot;title&quot;:&quot;Antarctic station catalogue.&quot;,&quot;author&quot;:[{&quot;family&quot;:&quot;Council of Managers of National Antarctic Programs&quot;,&quot;given&quot;:&quot;&quot;,&quot;parse-names&quot;:false,&quot;dropping-particle&quot;:&quot;&quot;,&quot;non-dropping-particle&quot;:&quot;&quot;}],&quot;ISBN&quot;:&quot;9780473404093&quot;,&quot;issued&quot;:{&quot;date-parts&quot;:[[2017]]},&quot;number-of-pages&quot;:&quot;154&quot;,&quot;container-title-short&quot;:&quot;&quot;},&quot;isTemporary&quot;:false}]},{&quot;citationID&quot;:&quot;MENDELEY_CITATION_f51de059-ca83-4631-a7b1-0c35f2e0a223&quot;,&quot;properties&quot;:{&quot;noteIndex&quot;:0},&quot;isEdited&quot;:false,&quot;manualOverride&quot;:{&quot;isManuallyOverridden&quot;:false,&quot;citeprocText&quot;:&quot;(Sheppard et al., 2000)&quot;,&quot;manualOverrideText&quot;:&quot;&quot;},&quot;citationTag&quot;:&quot;MENDELEY_CITATION_v3_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&quot;,&quot;citationItems&quot;:[{&quot;id&quot;:&quot;ad300768-58cb-3dc7-86bb-8f21aa36681f&quot;,&quot;itemData&quot;:{&quot;type&quot;:&quot;article-journal&quot;,&quot;id&quot;:&quot;ad300768-58cb-3dc7-86bb-8f21aa36681f&quot;,&quot;title&quot;:&quot;Metal contamination of soils at Scott Base, Antarctica&quot;,&quot;author&quot;:[{&quot;family&quot;:&quot;Sheppard&quot;,&quot;given&quot;:&quot;D. S.&quot;,&quot;parse-names&quot;:false,&quot;dropping-particle&quot;:&quot;&quot;,&quot;non-dropping-particle&quot;:&quot;&quot;},{&quot;family&quot;:&quot;Claridge&quot;,&quot;given&quot;:&quot;G. G.C.&quot;,&quot;parse-names&quot;:false,&quot;dropping-particle&quot;:&quot;&quot;,&quot;non-dropping-particle&quot;:&quot;&quot;},{&quot;family&quot;:&quot;Campbell&quot;,&quot;given&quot;:&quot;I. B.&quot;,&quot;parse-names&quot;:false,&quot;dropping-particle&quot;:&quot;&quot;,&quot;non-dropping-particle&quot;:&quot;&quot;}],&quot;container-title&quot;:&quot;Applied Geochemistry&quot;,&quot;accessed&quot;:{&quot;date-parts&quot;:[[2024,3,8]]},&quot;DOI&quot;:&quot;10.1016/S0883-2927(99)00055-4&quot;,&quot;ISSN&quot;:&quot;0883-2927&quot;,&quot;issued&quot;:{&quot;date-parts&quot;:[[2000,5,1]]},&quot;page&quot;:&quot;513-530&quot;,&quot;abstract&quot;:&quot;Soil samples taken from excavated pits on traverses across New Zealand's Scott Base, Antarctica, were leached with water and 0.01 M HNO3 and the leachates analysed for Ag, Al, As, Cd, Cr, Cu, Fe, Mn, Ni, Pb and Zn. The soils had high conductivity and pH values generally increasing with depth and in the range 8.3-10.1. The water leachate generally contained most of the extractable metals except Mn and Cd, and As. Linear relationships were observed between some metals leached into alkaline solution and the Fe in those solutions. The ratios to Fe were comparable to those of the host basanite, and this observation is interpreted as showing that these metals are incorporated in fine mineral particulates derived directly from the rock mass. Outliers in leachable metal concentrations in the soils indicated appreciable contamination of the soil from anthropogenic sources with Ag, Cd, Cu, Pb and Zn as well as As. In some locations high concentrations of Ag and Cd correspond to specific sources and drainage channels. High concentrations of Pb were widely spread and in the top soil layers whereas the elevated concentrations of Zn were distributed throughout the soil profiles indicating atmospheric sources and different mobilities within the soils. Transport within the soils is evident for some metals, as is lateral movement over and through the soils.&quot;,&quot;publisher&quot;:&quot;Pergamon&quot;,&quot;issue&quot;:&quot;4&quot;,&quot;volume&quot;:&quot;15&quot;,&quot;container-title-short&quot;:&quot;&quot;},&quot;isTemporary&quot;:false}]},{&quot;citationID&quot;:&quot;MENDELEY_CITATION_26f1a8be-11ee-44d5-8aee-04914d312d3f&quot;,&quot;properties&quot;:{&quot;noteIndex&quot;:0},&quot;isEdited&quot;:false,&quot;manualOverride&quot;:{&quot;isManuallyOverridden&quot;:false,&quot;citeprocText&quot;:&quot;(Council of Managers of National Antarctic Programs, 2017)&quot;,&quot;manualOverrideText&quot;:&quot;&quot;},&quot;citationItems&quot;:[{&quot;id&quot;:&quot;27466460-60c6-3b0e-ae5f-4dd401e93d05&quot;,&quot;itemData&quot;:{&quot;type&quot;:&quot;book&quot;,&quot;id&quot;:&quot;27466460-60c6-3b0e-ae5f-4dd401e93d05&quot;,&quot;title&quot;:&quot;Antarctic station catalogue.&quot;,&quot;author&quot;:[{&quot;family&quot;:&quot;Council of Managers of National Antarctic Programs&quot;,&quot;given&quot;:&quot;&quot;,&quot;parse-names&quot;:false,&quot;dropping-particle&quot;:&quot;&quot;,&quot;non-dropping-particle&quot;:&quot;&quot;}],&quot;ISBN&quot;:&quot;9780473404093&quot;,&quot;issued&quot;:{&quot;date-parts&quot;:[[2017]]},&quot;number-of-pages&quot;:&quot;154&quot;,&quot;container-title-short&quot;:&quot;&quot;},&quot;isTemporary&quot;:false}],&quot;citationTag&quot;:&quot;MENDELEY_CITATION_v3_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&quot;},{&quot;citationID&quot;:&quot;MENDELEY_CITATION_824d6a5e-c429-4e4a-baee-b588c4adf629&quot;,&quot;properties&quot;:{&quot;noteIndex&quot;:0},&quot;isEdited&quot;:false,&quot;manualOverride&quot;:{&quot;isManuallyOverridden&quot;:false,&quot;citeprocText&quot;:&quot;(Sheppard et al., 2000)&quot;,&quot;manualOverrideText&quot;:&quot;&quot;},&quot;citationTag&quot;:&quot;MENDELEY_CITATION_v3_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&quot;,&quot;citationItems&quot;:[{&quot;id&quot;:&quot;ad300768-58cb-3dc7-86bb-8f21aa36681f&quot;,&quot;itemData&quot;:{&quot;type&quot;:&quot;article-journal&quot;,&quot;id&quot;:&quot;ad300768-58cb-3dc7-86bb-8f21aa36681f&quot;,&quot;title&quot;:&quot;Metal contamination of soils at Scott Base, Antarctica&quot;,&quot;author&quot;:[{&quot;family&quot;:&quot;Sheppard&quot;,&quot;given&quot;:&quot;D. S.&quot;,&quot;parse-names&quot;:false,&quot;dropping-particle&quot;:&quot;&quot;,&quot;non-dropping-particle&quot;:&quot;&quot;},{&quot;family&quot;:&quot;Claridge&quot;,&quot;given&quot;:&quot;G. G.C.&quot;,&quot;parse-names&quot;:false,&quot;dropping-particle&quot;:&quot;&quot;,&quot;non-dropping-particle&quot;:&quot;&quot;},{&quot;family&quot;:&quot;Campbell&quot;,&quot;given&quot;:&quot;I. B.&quot;,&quot;parse-names&quot;:false,&quot;dropping-particle&quot;:&quot;&quot;,&quot;non-dropping-particle&quot;:&quot;&quot;}],&quot;container-title&quot;:&quot;Applied Geochemistry&quot;,&quot;accessed&quot;:{&quot;date-parts&quot;:[[2024,3,8]]},&quot;DOI&quot;:&quot;10.1016/S0883-2927(99)00055-4&quot;,&quot;ISSN&quot;:&quot;0883-2927&quot;,&quot;issued&quot;:{&quot;date-parts&quot;:[[2000,5,1]]},&quot;page&quot;:&quot;513-530&quot;,&quot;abstract&quot;:&quot;Soil samples taken from excavated pits on traverses across New Zealand's Scott Base, Antarctica, were leached with water and 0.01 M HNO3 and the leachates analysed for Ag, Al, As, Cd, Cr, Cu, Fe, Mn, Ni, Pb and Zn. The soils had high conductivity and pH values generally increasing with depth and in the range 8.3-10.1. The water leachate generally contained most of the extractable metals except Mn and Cd, and As. Linear relationships were observed between some metals leached into alkaline solution and the Fe in those solutions. The ratios to Fe were comparable to those of the host basanite, and this observation is interpreted as showing that these metals are incorporated in fine mineral particulates derived directly from the rock mass. Outliers in leachable metal concentrations in the soils indicated appreciable contamination of the soil from anthropogenic sources with Ag, Cd, Cu, Pb and Zn as well as As. In some locations high concentrations of Ag and Cd correspond to specific sources and drainage channels. High concentrations of Pb were widely spread and in the top soil layers whereas the elevated concentrations of Zn were distributed throughout the soil profiles indicating atmospheric sources and different mobilities within the soils. Transport within the soils is evident for some metals, as is lateral movement over and through the soils.&quot;,&quot;publisher&quot;:&quot;Pergamon&quot;,&quot;issue&quot;:&quot;4&quot;,&quot;volume&quot;:&quot;15&quot;,&quot;container-title-short&quot;:&quot;&quot;},&quot;isTemporary&quot;:false}]},{&quot;citationID&quot;:&quot;MENDELEY_CITATION_1c0d53e1-3ab0-4aa1-b217-af4ab8c21c43&quot;,&quot;properties&quot;:{&quot;noteIndex&quot;:0},&quot;isEdited&quot;:false,&quot;manualOverride&quot;:{&quot;isManuallyOverridden&quot;:false,&quot;citeprocText&quot;:&quot;(Council of Managers of National Antarctic Programs, 2017)&quot;,&quot;manualOverrideText&quot;:&quot;&quot;},&quot;citationTag&quot;:&quot;MENDELEY_CITATION_v3_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&quot;,&quot;citationItems&quot;:[{&quot;id&quot;:&quot;27466460-60c6-3b0e-ae5f-4dd401e93d05&quot;,&quot;itemData&quot;:{&quot;type&quot;:&quot;book&quot;,&quot;id&quot;:&quot;27466460-60c6-3b0e-ae5f-4dd401e93d05&quot;,&quot;title&quot;:&quot;Antarctic station catalogue.&quot;,&quot;author&quot;:[{&quot;family&quot;:&quot;Council of Managers of National Antarctic Programs&quot;,&quot;given&quot;:&quot;&quot;,&quot;parse-names&quot;:false,&quot;dropping-particle&quot;:&quot;&quot;,&quot;non-dropping-particle&quot;:&quot;&quot;}],&quot;ISBN&quot;:&quot;9780473404093&quot;,&quot;issued&quot;:{&quot;date-parts&quot;:[[2017]]},&quot;number-of-pages&quot;:&quot;154&quot;,&quot;container-title-short&quot;:&quot;&quot;},&quot;isTemporary&quot;:false}]},{&quot;citationID&quot;:&quot;MENDELEY_CITATION_b9256e96-9f48-4159-a570-e519d07daf29&quot;,&quot;properties&quot;:{&quot;noteIndex&quot;:0},&quot;isEdited&quot;:false,&quot;manualOverride&quot;:{&quot;isManuallyOverridden&quot;:false,&quot;citeprocText&quot;:&quot;(Seybold et al., 2009)&quot;,&quot;manualOverrideText&quot;:&quot;&quot;},&quot;citationTag&quot;:&quot;MENDELEY_CITATION_v3_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&quot;,&quot;citationItems&quot;:[{&quot;id&quot;:&quot;8eb9a6fd-f65b-3e0a-b368-6870c9520201&quot;,&quot;itemData&quot;:{&quot;type&quot;:&quot;article-journal&quot;,&quot;id&quot;:&quot;8eb9a6fd-f65b-3e0a-b368-6870c9520201&quot;,&quot;title&quot;:&quot;Soil Climate Monitoring Project in the Ross Island Region of Antarctica&quot;,&quot;author&quot;:[{&quot;family&quot;:&quot;Seybold&quot;,&quot;given&quot;:&quot;C. A.&quot;,&quot;parse-names&quot;:false,&quot;dropping-particle&quot;:&quot;&quot;,&quot;non-dropping-particle&quot;:&quot;&quot;},{&quot;family&quot;:&quot;Harms&quot;,&quot;given&quot;:&quot;D. S.&quot;,&quot;parse-names&quot;:false,&quot;dropping-particle&quot;:&quot;&quot;,&quot;non-dropping-particle&quot;:&quot;&quot;},{&quot;family&quot;:&quot;Balks&quot;,&quot;given&quot;:&quot;M.&quot;,&quot;parse-names&quot;:false,&quot;dropping-particle&quot;:&quot;&quot;,&quot;non-dropping-particle&quot;:&quot;&quot;},{&quot;family&quot;:&quot;Aislabie&quot;,&quot;given&quot;:&quot;J.&quot;,&quot;parse-names&quot;:false,&quot;dropping-particle&quot;:&quot;&quot;,&quot;non-dropping-particle&quot;:&quot;&quot;},{&quot;family&quot;:&quot;Paetzold&quot;,&quot;given&quot;:&quot;R. F.&quot;,&quot;parse-names&quot;:false,&quot;dropping-particle&quot;:&quot;&quot;,&quot;non-dropping-particle&quot;:&quot;&quot;},{&quot;family&quot;:&quot;Kimble&quot;,&quot;given&quot;:&quot;J.&quot;,&quot;parse-names&quot;:false,&quot;dropping-particle&quot;:&quot;&quot;,&quot;non-dropping-particle&quot;:&quot;&quot;},{&quot;family&quot;:&quot;Sletten&quot;,&quot;given&quot;:&quot;R.&quot;,&quot;parse-names&quot;:false,&quot;dropping-particle&quot;:&quot;&quot;,&quot;non-dropping-particle&quot;:&quot;&quot;}],&quot;container-title&quot;:&quot;Soil Horizons&quot;,&quot;accessed&quot;:{&quot;date-parts&quot;:[[2024,3,20]]},&quot;DOI&quot;:&quot;10.2136/SH2009.2.0052&quot;,&quot;issued&quot;:{&quot;date-parts&quot;:[[2009]]},&quot;page&quot;:&quot;52&quot;,&quot;abstract&quot;:&quot;… Photo of strong desert pavement at the Mount Fleming soil climate station … Soil moisture is measured with the hydra‐probe sensor (analog; Stevens Water Monitoring Systems … Relative humidity is measured with a Vaisala capacitive relative humidity sensor (model HMP45C or …&quot;,&quot;publisher&quot;:&quot;Wiley&quot;,&quot;issue&quot;:&quot;2&quot;,&quot;volume&quot;:&quot;50&quot;,&quot;container-title-short&quot;:&quot;&quot;},&quot;isTemporary&quot;:false}]},{&quot;citationID&quot;:&quot;MENDELEY_CITATION_c9184ef7-348e-4154-8118-c0591157ec4c&quot;,&quot;properties&quot;:{&quot;noteIndex&quot;:0},&quot;isEdited&quot;:false,&quot;manualOverride&quot;:{&quot;isManuallyOverridden&quot;:false,&quot;citeprocText&quot;:&quot;(Seybold et al., 2009)&quot;,&quot;manualOverrideText&quot;:&quot;&quot;},&quot;citationTag&quot;:&quot;MENDELEY_CITATION_v3_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&quot;,&quot;citationItems&quot;:[{&quot;id&quot;:&quot;8eb9a6fd-f65b-3e0a-b368-6870c9520201&quot;,&quot;itemData&quot;:{&quot;type&quot;:&quot;article-journal&quot;,&quot;id&quot;:&quot;8eb9a6fd-f65b-3e0a-b368-6870c9520201&quot;,&quot;title&quot;:&quot;Soil Climate Monitoring Project in the Ross Island Region of Antarctica&quot;,&quot;author&quot;:[{&quot;family&quot;:&quot;Seybold&quot;,&quot;given&quot;:&quot;C. A.&quot;,&quot;parse-names&quot;:false,&quot;dropping-particle&quot;:&quot;&quot;,&quot;non-dropping-particle&quot;:&quot;&quot;},{&quot;family&quot;:&quot;Harms&quot;,&quot;given&quot;:&quot;D. S.&quot;,&quot;parse-names&quot;:false,&quot;dropping-particle&quot;:&quot;&quot;,&quot;non-dropping-particle&quot;:&quot;&quot;},{&quot;family&quot;:&quot;Balks&quot;,&quot;given&quot;:&quot;M.&quot;,&quot;parse-names&quot;:false,&quot;dropping-particle&quot;:&quot;&quot;,&quot;non-dropping-particle&quot;:&quot;&quot;},{&quot;family&quot;:&quot;Aislabie&quot;,&quot;given&quot;:&quot;J.&quot;,&quot;parse-names&quot;:false,&quot;dropping-particle&quot;:&quot;&quot;,&quot;non-dropping-particle&quot;:&quot;&quot;},{&quot;family&quot;:&quot;Paetzold&quot;,&quot;given&quot;:&quot;R. F.&quot;,&quot;parse-names&quot;:false,&quot;dropping-particle&quot;:&quot;&quot;,&quot;non-dropping-particle&quot;:&quot;&quot;},{&quot;family&quot;:&quot;Kimble&quot;,&quot;given&quot;:&quot;J.&quot;,&quot;parse-names&quot;:false,&quot;dropping-particle&quot;:&quot;&quot;,&quot;non-dropping-particle&quot;:&quot;&quot;},{&quot;family&quot;:&quot;Sletten&quot;,&quot;given&quot;:&quot;R.&quot;,&quot;parse-names&quot;:false,&quot;dropping-particle&quot;:&quot;&quot;,&quot;non-dropping-particle&quot;:&quot;&quot;}],&quot;container-title&quot;:&quot;Soil Horizons&quot;,&quot;accessed&quot;:{&quot;date-parts&quot;:[[2024,3,20]]},&quot;DOI&quot;:&quot;10.2136/SH2009.2.0052&quot;,&quot;issued&quot;:{&quot;date-parts&quot;:[[2009]]},&quot;page&quot;:&quot;52&quot;,&quot;abstract&quot;:&quot;… Photo of strong desert pavement at the Mount Fleming soil climate station … Soil moisture is measured with the hydra‐probe sensor (analog; Stevens Water Monitoring Systems … Relative humidity is measured with a Vaisala capacitive relative humidity sensor (model HMP45C or …&quot;,&quot;publisher&quot;:&quot;Wiley&quot;,&quot;issue&quot;:&quot;2&quot;,&quot;volume&quot;:&quot;50&quot;,&quot;container-title-short&quot;:&quot;&quot;},&quot;isTemporary&quot;:false}]},{&quot;citationID&quot;:&quot;MENDELEY_CITATION_1937312d-cec9-4a88-a72a-ad241b792f82&quot;,&quot;properties&quot;:{&quot;noteIndex&quot;:0},&quot;isEdited&quot;:false,&quot;manualOverride&quot;:{&quot;isManuallyOverridden&quot;:false,&quot;citeprocText&quot;:&quot;(Seybold et al., 2009)&quot;,&quot;manualOverrideText&quot;:&quot;&quot;},&quot;citationTag&quot;:&quot;MENDELEY_CITATION_v3_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&quot;,&quot;citationItems&quot;:[{&quot;id&quot;:&quot;8eb9a6fd-f65b-3e0a-b368-6870c9520201&quot;,&quot;itemData&quot;:{&quot;type&quot;:&quot;article-journal&quot;,&quot;id&quot;:&quot;8eb9a6fd-f65b-3e0a-b368-6870c9520201&quot;,&quot;title&quot;:&quot;Soil Climate Monitoring Project in the Ross Island Region of Antarctica&quot;,&quot;author&quot;:[{&quot;family&quot;:&quot;Seybold&quot;,&quot;given&quot;:&quot;C. A.&quot;,&quot;parse-names&quot;:false,&quot;dropping-particle&quot;:&quot;&quot;,&quot;non-dropping-particle&quot;:&quot;&quot;},{&quot;family&quot;:&quot;Harms&quot;,&quot;given&quot;:&quot;D. S.&quot;,&quot;parse-names&quot;:false,&quot;dropping-particle&quot;:&quot;&quot;,&quot;non-dropping-particle&quot;:&quot;&quot;},{&quot;family&quot;:&quot;Balks&quot;,&quot;given&quot;:&quot;M.&quot;,&quot;parse-names&quot;:false,&quot;dropping-particle&quot;:&quot;&quot;,&quot;non-dropping-particle&quot;:&quot;&quot;},{&quot;family&quot;:&quot;Aislabie&quot;,&quot;given&quot;:&quot;J.&quot;,&quot;parse-names&quot;:false,&quot;dropping-particle&quot;:&quot;&quot;,&quot;non-dropping-particle&quot;:&quot;&quot;},{&quot;family&quot;:&quot;Paetzold&quot;,&quot;given&quot;:&quot;R. F.&quot;,&quot;parse-names&quot;:false,&quot;dropping-particle&quot;:&quot;&quot;,&quot;non-dropping-particle&quot;:&quot;&quot;},{&quot;family&quot;:&quot;Kimble&quot;,&quot;given&quot;:&quot;J.&quot;,&quot;parse-names&quot;:false,&quot;dropping-particle&quot;:&quot;&quot;,&quot;non-dropping-particle&quot;:&quot;&quot;},{&quot;family&quot;:&quot;Sletten&quot;,&quot;given&quot;:&quot;R.&quot;,&quot;parse-names&quot;:false,&quot;dropping-particle&quot;:&quot;&quot;,&quot;non-dropping-particle&quot;:&quot;&quot;}],&quot;container-title&quot;:&quot;Soil Horizons&quot;,&quot;accessed&quot;:{&quot;date-parts&quot;:[[2024,3,20]]},&quot;DOI&quot;:&quot;10.2136/SH2009.2.0052&quot;,&quot;issued&quot;:{&quot;date-parts&quot;:[[2009]]},&quot;page&quot;:&quot;52&quot;,&quot;abstract&quot;:&quot;… Photo of strong desert pavement at the Mount Fleming soil climate station … Soil moisture is measured with the hydra‐probe sensor (analog; Stevens Water Monitoring Systems … Relative humidity is measured with a Vaisala capacitive relative humidity sensor (model HMP45C or …&quot;,&quot;publisher&quot;:&quot;Wiley&quot;,&quot;issue&quot;:&quot;2&quot;,&quot;volume&quot;:&quot;50&quot;,&quot;container-title-short&quot;:&quot;&quot;},&quot;isTemporary&quot;:false}]},{&quot;citationID&quot;:&quot;MENDELEY_CITATION_9989078f-cf97-4792-b4b7-48c69d5bf516&quot;,&quot;properties&quot;:{&quot;noteIndex&quot;:0},&quot;isEdited&quot;:false,&quot;manualOverride&quot;:{&quot;isManuallyOverridden&quot;:false,&quot;citeprocText&quot;:&quot;(Council of Managers of National Antarctic Programs, 2017)&quot;,&quot;manualOverrideText&quot;:&quot;&quot;},&quot;citationTag&quot;:&quot;MENDELEY_CITATION_v3_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&quot;,&quot;citationItems&quot;:[{&quot;id&quot;:&quot;27466460-60c6-3b0e-ae5f-4dd401e93d05&quot;,&quot;itemData&quot;:{&quot;type&quot;:&quot;book&quot;,&quot;id&quot;:&quot;27466460-60c6-3b0e-ae5f-4dd401e93d05&quot;,&quot;title&quot;:&quot;Antarctic station catalogue.&quot;,&quot;author&quot;:[{&quot;family&quot;:&quot;Council of Managers of National Antarctic Programs&quot;,&quot;given&quot;:&quot;&quot;,&quot;parse-names&quot;:false,&quot;dropping-particle&quot;:&quot;&quot;,&quot;non-dropping-particle&quot;:&quot;&quot;}],&quot;ISBN&quot;:&quot;9780473404093&quot;,&quot;issued&quot;:{&quot;date-parts&quot;:[[2017]]},&quot;number-of-pages&quot;:&quot;154&quot;,&quot;container-title-short&quot;:&quot;&quot;},&quot;isTemporary&quot;:false}]},{&quot;citationID&quot;:&quot;MENDELEY_CITATION_8734c166-1da6-43b9-b94d-1c3ed52d8efb&quot;,&quot;properties&quot;:{&quot;noteIndex&quot;:0},&quot;isEdited&quot;:false,&quot;manualOverride&quot;:{&quot;isManuallyOverridden&quot;:false,&quot;citeprocText&quot;:&quot;(Sheppard et al., 2000)&quot;,&quot;manualOverrideText&quot;:&quot;&quot;},&quot;citationTag&quot;:&quot;MENDELEY_CITATION_v3_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&quot;,&quot;citationItems&quot;:[{&quot;id&quot;:&quot;ad300768-58cb-3dc7-86bb-8f21aa36681f&quot;,&quot;itemData&quot;:{&quot;type&quot;:&quot;article-journal&quot;,&quot;id&quot;:&quot;ad300768-58cb-3dc7-86bb-8f21aa36681f&quot;,&quot;title&quot;:&quot;Metal contamination of soils at Scott Base, Antarctica&quot;,&quot;author&quot;:[{&quot;family&quot;:&quot;Sheppard&quot;,&quot;given&quot;:&quot;D. S.&quot;,&quot;parse-names&quot;:false,&quot;dropping-particle&quot;:&quot;&quot;,&quot;non-dropping-particle&quot;:&quot;&quot;},{&quot;family&quot;:&quot;Claridge&quot;,&quot;given&quot;:&quot;G. G.C.&quot;,&quot;parse-names&quot;:false,&quot;dropping-particle&quot;:&quot;&quot;,&quot;non-dropping-particle&quot;:&quot;&quot;},{&quot;family&quot;:&quot;Campbell&quot;,&quot;given&quot;:&quot;I. B.&quot;,&quot;parse-names&quot;:false,&quot;dropping-particle&quot;:&quot;&quot;,&quot;non-dropping-particle&quot;:&quot;&quot;}],&quot;container-title&quot;:&quot;Applied Geochemistry&quot;,&quot;accessed&quot;:{&quot;date-parts&quot;:[[2024,3,8]]},&quot;DOI&quot;:&quot;10.1016/S0883-2927(99)00055-4&quot;,&quot;ISSN&quot;:&quot;0883-2927&quot;,&quot;issued&quot;:{&quot;date-parts&quot;:[[2000,5,1]]},&quot;page&quot;:&quot;513-530&quot;,&quot;abstract&quot;:&quot;Soil samples taken from excavated pits on traverses across New Zealand's Scott Base, Antarctica, were leached with water and 0.01 M HNO3 and the leachates analysed for Ag, Al, As, Cd, Cr, Cu, Fe, Mn, Ni, Pb and Zn. The soils had high conductivity and pH values generally increasing with depth and in the range 8.3-10.1. The water leachate generally contained most of the extractable metals except Mn and Cd, and As. Linear relationships were observed between some metals leached into alkaline solution and the Fe in those solutions. The ratios to Fe were comparable to those of the host basanite, and this observation is interpreted as showing that these metals are incorporated in fine mineral particulates derived directly from the rock mass. Outliers in leachable metal concentrations in the soils indicated appreciable contamination of the soil from anthropogenic sources with Ag, Cd, Cu, Pb and Zn as well as As. In some locations high concentrations of Ag and Cd correspond to specific sources and drainage channels. High concentrations of Pb were widely spread and in the top soil layers whereas the elevated concentrations of Zn were distributed throughout the soil profiles indicating atmospheric sources and different mobilities within the soils. Transport within the soils is evident for some metals, as is lateral movement over and through the soils.&quot;,&quot;publisher&quot;:&quot;Pergamon&quot;,&quot;issue&quot;:&quot;4&quot;,&quot;volume&quot;:&quot;15&quot;},&quot;isTemporary&quot;:false}]},{&quot;citationID&quot;:&quot;MENDELEY_CITATION_760794b4-866e-47d6-b962-e149d0bcc3ec&quot;,&quot;properties&quot;:{&quot;noteIndex&quot;:0},&quot;isEdited&quot;:false,&quot;manualOverride&quot;:{&quot;isManuallyOverridden&quot;:false,&quot;citeprocText&quot;:&quot;(Lohrer et al., 2023)&quot;,&quot;manualOverrideText&quot;:&quot;&quot;},&quot;citationTag&quot;:&quot;MENDELEY_CITATION_v3_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&quot;,&quot;citationItems&quot;:[{&quot;id&quot;:&quot;423cc649-b2f2-3a87-884f-c5810a7090e3&quot;,&quot;itemData&quot;:{&quot;type&quot;:&quot;article-journal&quot;,&quot;id&quot;:&quot;423cc649-b2f2-3a87-884f-c5810a7090e3&quot;,&quot;title&quot;:&quot;Diverse marine benthic communities and reduced anthropogenic contaminants near Scott Base (Hut Point Peninsula, Ross Island, Antarctica)&quot;,&quot;author&quot;:[{&quot;family&quot;:&quot;Lohrer&quot;,&quot;given&quot;:&quot;Andrew M.&quot;,&quot;parse-names&quot;:false,&quot;dropping-particle&quot;:&quot;&quot;,&quot;non-dropping-particle&quot;:&quot;&quot;},{&quot;family&quot;:&quot;Mangan&quot;,&quot;given&quot;:&quot;Stephanie&quot;,&quot;parse-names&quot;:false,&quot;dropping-particle&quot;:&quot;&quot;,&quot;non-dropping-particle&quot;:&quot;&quot;},{&quot;family&quot;:&quot;Marriott&quot;,&quot;given&quot;:&quot;Peter&quot;,&quot;parse-names&quot;:false,&quot;dropping-particle&quot;:&quot;&quot;,&quot;non-dropping-particle&quot;:&quot;&quot;},{&quot;family&quot;:&quot;Budd&quot;,&quot;given&quot;:&quot;Rod&quot;,&quot;parse-names&quot;:false,&quot;dropping-particle&quot;:&quot;&quot;,&quot;non-dropping-particle&quot;:&quot;&quot;},{&quot;family&quot;:&quot;Bremner&quot;,&quot;given&quot;:&quot;David&quot;,&quot;parse-names&quot;:false,&quot;dropping-particle&quot;:&quot;&quot;,&quot;non-dropping-particle&quot;:&quot;&quot;},{&quot;family&quot;:&quot;Grant&quot;,&quot;given&quot;:&quot;Brett&quot;,&quot;parse-names&quot;:false,&quot;dropping-particle&quot;:&quot;&quot;,&quot;non-dropping-particle&quot;:&quot;&quot;},{&quot;family&quot;:&quot;Tait&quot;,&quot;given&quot;:&quot;Leigh W.&quot;,&quot;parse-names&quot;:false,&quot;dropping-particle&quot;:&quot;&quot;,&quot;non-dropping-particle&quot;:&quot;&quot;}],&quot;container-title&quot;:&quot;Polar Biology&quot;,&quot;container-title-short&quot;:&quot;Polar Biol&quot;,&quot;accessed&quot;:{&quot;date-parts&quot;:[[2024,3,20]]},&quot;DOI&quot;:&quot;10.1007/S00300-023-03181-1/TABLES/4&quot;,&quot;ISSN&quot;:&quot;14322056&quot;,&quot;URL&quot;:&quot;https://link.springer.com/article/10.1007/s00300-023-03181-1&quot;,&quot;issued&quot;:{&quot;date-parts&quot;:[[2023,10,1]]},&quot;page&quot;:&quot;1039-1052&quot;,&quot;abstract&quot;:&quot;Antarctic marine ecosystems are largely thought to be among the planet’s least impacted, yet habitats adjacent to research stations can be heavily polluted. Despite long-term monitoring and remediation being high priorities for international environmental protection, the ecological responses to contaminants and stressors remains poorly characterised, limiting our ability to manage and reduce human impacts. This study compares epifaunal community composition at two sites close to Scott Base with a reference site further away. We couple these data with environmental characteristics, including current data, sediment properties, and contaminant concentrations within the sediment and in the tissues of two epifaunal species, both from this survey and those previously reported. Previously high concentrations of polychlorinated biphenyls and polyaromatic hydrocarbons are now undetectable and concentrations of heavy metals were mostly similar or reduced compared to previous data from 2002. High within-site variance suggests localised contamination footprints from being situated within a deposition zone and/or from the erosion of anthropogenic debris. Despite the persistence of some metals (arsenic, copper and lead) at one site, our study revealed high biodiversity at all three sites (22–28 taxa per 0.25 m2). Benthic community structure was influenced by a combination of factors, including sea ice characteristics, sediment type and habitat complexity. Overall, our study clearly highlights the influence of human activities on the benthos in adjacent marine habitats. The established monitoring protocols coupling diver and remote sampling will enable regular monitoring, filling a critical need for time-series data in order to detect long-term trends and interactions with climate drivers.&quot;,&quot;publisher&quot;:&quot;Springer Science and Business Media Deutschland GmbH&quot;,&quot;issue&quot;:&quot;10&quot;,&quot;volume&quot;:&quot;46&quot;},&quot;isTemporary&quot;:false}]},{&quot;citationID&quot;:&quot;MENDELEY_CITATION_f8d24da4-b28d-473d-b069-731b990ca4de&quot;,&quot;properties&quot;:{&quot;noteIndex&quot;:0},&quot;isEdited&quot;:false,&quot;manualOverride&quot;:{&quot;isManuallyOverridden&quot;:false,&quot;citeprocText&quot;:&quot;(Sheppard et al., 2000)&quot;,&quot;manualOverrideText&quot;:&quot;&quot;},&quot;citationTag&quot;:&quot;MENDELEY_CITATION_v3_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&quot;,&quot;citationItems&quot;:[{&quot;id&quot;:&quot;ad300768-58cb-3dc7-86bb-8f21aa36681f&quot;,&quot;itemData&quot;:{&quot;type&quot;:&quot;article-journal&quot;,&quot;id&quot;:&quot;ad300768-58cb-3dc7-86bb-8f21aa36681f&quot;,&quot;title&quot;:&quot;Metal contamination of soils at Scott Base, Antarctica&quot;,&quot;author&quot;:[{&quot;family&quot;:&quot;Sheppard&quot;,&quot;given&quot;:&quot;D. S.&quot;,&quot;parse-names&quot;:false,&quot;dropping-particle&quot;:&quot;&quot;,&quot;non-dropping-particle&quot;:&quot;&quot;},{&quot;family&quot;:&quot;Claridge&quot;,&quot;given&quot;:&quot;G. G.C.&quot;,&quot;parse-names&quot;:false,&quot;dropping-particle&quot;:&quot;&quot;,&quot;non-dropping-particle&quot;:&quot;&quot;},{&quot;family&quot;:&quot;Campbell&quot;,&quot;given&quot;:&quot;I. B.&quot;,&quot;parse-names&quot;:false,&quot;dropping-particle&quot;:&quot;&quot;,&quot;non-dropping-particle&quot;:&quot;&quot;}],&quot;container-title&quot;:&quot;Applied Geochemistry&quot;,&quot;accessed&quot;:{&quot;date-parts&quot;:[[2024,3,8]]},&quot;DOI&quot;:&quot;10.1016/S0883-2927(99)00055-4&quot;,&quot;ISSN&quot;:&quot;0883-2927&quot;,&quot;issued&quot;:{&quot;date-parts&quot;:[[2000,5,1]]},&quot;page&quot;:&quot;513-530&quot;,&quot;abstract&quot;:&quot;Soil samples taken from excavated pits on traverses across New Zealand's Scott Base, Antarctica, were leached with water and 0.01 M HNO3 and the leachates analysed for Ag, Al, As, Cd, Cr, Cu, Fe, Mn, Ni, Pb and Zn. The soils had high conductivity and pH values generally increasing with depth and in the range 8.3-10.1. The water leachate generally contained most of the extractable metals except Mn and Cd, and As. Linear relationships were observed between some metals leached into alkaline solution and the Fe in those solutions. The ratios to Fe were comparable to those of the host basanite, and this observation is interpreted as showing that these metals are incorporated in fine mineral particulates derived directly from the rock mass. Outliers in leachable metal concentrations in the soils indicated appreciable contamination of the soil from anthropogenic sources with Ag, Cd, Cu, Pb and Zn as well as As. In some locations high concentrations of Ag and Cd correspond to specific sources and drainage channels. High concentrations of Pb were widely spread and in the top soil layers whereas the elevated concentrations of Zn were distributed throughout the soil profiles indicating atmospheric sources and different mobilities within the soils. Transport within the soils is evident for some metals, as is lateral movement over and through the soils.&quot;,&quot;publisher&quot;:&quot;Pergamon&quot;,&quot;issue&quot;:&quot;4&quot;,&quot;volume&quot;:&quot;15&quot;},&quot;isTemporary&quot;:false}]},{&quot;citationID&quot;:&quot;MENDELEY_CITATION_71922a26-2384-459e-8a93-920ebdb87ec5&quot;,&quot;properties&quot;:{&quot;noteIndex&quot;:0},&quot;isEdited&quot;:false,&quot;manualOverride&quot;:{&quot;isManuallyOverridden&quot;:false,&quot;citeprocText&quot;:&quot;(Sheppard et al., 2000)&quot;,&quot;manualOverrideText&quot;:&quot;&quot;},&quot;citationTag&quot;:&quot;MENDELEY_CITATION_v3_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&quot;,&quot;citationItems&quot;:[{&quot;id&quot;:&quot;ad300768-58cb-3dc7-86bb-8f21aa36681f&quot;,&quot;itemData&quot;:{&quot;type&quot;:&quot;article-journal&quot;,&quot;id&quot;:&quot;ad300768-58cb-3dc7-86bb-8f21aa36681f&quot;,&quot;title&quot;:&quot;Metal contamination of soils at Scott Base, Antarctica&quot;,&quot;author&quot;:[{&quot;family&quot;:&quot;Sheppard&quot;,&quot;given&quot;:&quot;D. S.&quot;,&quot;parse-names&quot;:false,&quot;dropping-particle&quot;:&quot;&quot;,&quot;non-dropping-particle&quot;:&quot;&quot;},{&quot;family&quot;:&quot;Claridge&quot;,&quot;given&quot;:&quot;G. G.C.&quot;,&quot;parse-names&quot;:false,&quot;dropping-particle&quot;:&quot;&quot;,&quot;non-dropping-particle&quot;:&quot;&quot;},{&quot;family&quot;:&quot;Campbell&quot;,&quot;given&quot;:&quot;I. B.&quot;,&quot;parse-names&quot;:false,&quot;dropping-particle&quot;:&quot;&quot;,&quot;non-dropping-particle&quot;:&quot;&quot;}],&quot;container-title&quot;:&quot;Applied Geochemistry&quot;,&quot;accessed&quot;:{&quot;date-parts&quot;:[[2024,3,8]]},&quot;DOI&quot;:&quot;10.1016/S0883-2927(99)00055-4&quot;,&quot;ISSN&quot;:&quot;0883-2927&quot;,&quot;issued&quot;:{&quot;date-parts&quot;:[[2000,5,1]]},&quot;page&quot;:&quot;513-530&quot;,&quot;abstract&quot;:&quot;Soil samples taken from excavated pits on traverses across New Zealand's Scott Base, Antarctica, were leached with water and 0.01 M HNO3 and the leachates analysed for Ag, Al, As, Cd, Cr, Cu, Fe, Mn, Ni, Pb and Zn. The soils had high conductivity and pH values generally increasing with depth and in the range 8.3-10.1. The water leachate generally contained most of the extractable metals except Mn and Cd, and As. Linear relationships were observed between some metals leached into alkaline solution and the Fe in those solutions. The ratios to Fe were comparable to those of the host basanite, and this observation is interpreted as showing that these metals are incorporated in fine mineral particulates derived directly from the rock mass. Outliers in leachable metal concentrations in the soils indicated appreciable contamination of the soil from anthropogenic sources with Ag, Cd, Cu, Pb and Zn as well as As. In some locations high concentrations of Ag and Cd correspond to specific sources and drainage channels. High concentrations of Pb were widely spread and in the top soil layers whereas the elevated concentrations of Zn were distributed throughout the soil profiles indicating atmospheric sources and different mobilities within the soils. Transport within the soils is evident for some metals, as is lateral movement over and through the soils.&quot;,&quot;publisher&quot;:&quot;Pergamon&quot;,&quot;issue&quot;:&quot;4&quot;,&quot;volume&quot;:&quot;15&quot;},&quot;isTemporary&quot;:false}]},{&quot;citationID&quot;:&quot;MENDELEY_CITATION_a820fdec-de72-4032-a197-8c9ae2331802&quot;,&quot;properties&quot;:{&quot;noteIndex&quot;:0},&quot;isEdited&quot;:false,&quot;manualOverride&quot;:{&quot;isManuallyOverridden&quot;:false,&quot;citeprocText&quot;:&quot;(Aislabie et al., 2000; Lohrer et al., 2023; Sheppard et al., 2000)&quot;,&quot;manualOverrideText&quot;:&quot;&quot;},&quot;citationTag&quot;:&quot;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&quot;,&quot;citationItems&quot;:[{&quot;id&quot;:&quot;900023d7-f85a-3fbc-b793-23a60df38a7b&quot;,&quot;itemData&quot;:{&quot;type&quot;:&quot;article-journal&quot;,&quot;id&quot;:&quot;900023d7-f85a-3fbc-b793-23a60df38a7b&quot;,&quot;title&quot;:&quot;Aromatic hydrocarbon-degrading bacteria from soil near Scott Base, Antarctica&quot;,&quot;author&quot;:[{&quot;family&quot;:&quot;Aislabie&quot;,&quot;given&quot;:&quot;Jackie&quot;,&quot;parse-names&quot;:false,&quot;dropping-particle&quot;:&quot;&quot;,&quot;non-dropping-particle&quot;:&quot;&quot;},{&quot;family&quot;:&quot;Foght&quot;,&quot;given&quot;:&quot;Julia&quot;,&quot;parse-names&quot;:false,&quot;dropping-particle&quot;:&quot;&quot;,&quot;non-dropping-particle&quot;:&quot;&quot;},{&quot;family&quot;:&quot;Saul&quot;,&quot;given&quot;:&quot;David&quot;,&quot;parse-names&quot;:false,&quot;dropping-particle&quot;:&quot;&quot;,&quot;non-dropping-particle&quot;:&quot;&quot;}],&quot;container-title&quot;:&quot;Polar Biology&quot;,&quot;container-title-short&quot;:&quot;Polar Biol&quot;,&quot;accessed&quot;:{&quot;date-parts&quot;:[[2024,3,8]]},&quot;DOI&quot;:&quot;10.1007/S003000050025/METRICS&quot;,&quot;ISSN&quot;:&quot;07224060&quot;,&quot;URL&quot;:&quot;https://link.springer.com/article/10.1007/s003000050025&quot;,&quot;issued&quot;:{&quot;date-parts&quot;:[[2000]]},&quot;page&quot;:&quot;183-188&quot;,&quot;abstract&quot;:&quot;Hydrocarbons persist in Antarctic soils when fuel oils such as JP8 jet fuel are spilled. For clean-up of hydrocarbon-contaminated soils in Antarctica, bioremediation has been proposed using hydrocarbon-degrading microbes indigenous to Antarctic soils. A number of alkane-degrading bacteria have been isolated previously from Antarctic soils. In this paper we describe the direct isolation of aromatic hydrocarbon-degrading bacteria from oil-contaminated Antarctic soil. Isolates that grew on JP8 jet fuel were characterised for their ability to degrade aromatic and aliphatic hydrocarbons and for growth at a range of temperatures. All isolates were gram-negative, oxidase-positive, rod-shaped bacteria. Representative strains were identified using 16S rDNA sequence analysis as either Sphingomonas spp. or Pseudomonas spp. Aromatic-degrading bacteria from Antarctic soils were psychrotolerant and appear similar to those found worldwide.&quot;,&quot;publisher&quot;:&quot;Springer Verlag&quot;,&quot;issue&quot;:&quot;3&quot;,&quot;volume&quot;:&quot;23&quot;},&quot;isTemporary&quot;:false},{&quot;id&quot;:&quot;ad300768-58cb-3dc7-86bb-8f21aa36681f&quot;,&quot;itemData&quot;:{&quot;type&quot;:&quot;article-journal&quot;,&quot;id&quot;:&quot;ad300768-58cb-3dc7-86bb-8f21aa36681f&quot;,&quot;title&quot;:&quot;Metal contamination of soils at Scott Base, Antarctica&quot;,&quot;author&quot;:[{&quot;family&quot;:&quot;Sheppard&quot;,&quot;given&quot;:&quot;D. S.&quot;,&quot;parse-names&quot;:false,&quot;dropping-particle&quot;:&quot;&quot;,&quot;non-dropping-particle&quot;:&quot;&quot;},{&quot;family&quot;:&quot;Claridge&quot;,&quot;given&quot;:&quot;G. G.C.&quot;,&quot;parse-names&quot;:false,&quot;dropping-particle&quot;:&quot;&quot;,&quot;non-dropping-particle&quot;:&quot;&quot;},{&quot;family&quot;:&quot;Campbell&quot;,&quot;given&quot;:&quot;I. B.&quot;,&quot;parse-names&quot;:false,&quot;dropping-particle&quot;:&quot;&quot;,&quot;non-dropping-particle&quot;:&quot;&quot;}],&quot;container-title&quot;:&quot;Applied Geochemistry&quot;,&quot;accessed&quot;:{&quot;date-parts&quot;:[[2024,3,8]]},&quot;DOI&quot;:&quot;10.1016/S0883-2927(99)00055-4&quot;,&quot;ISSN&quot;:&quot;0883-2927&quot;,&quot;issued&quot;:{&quot;date-parts&quot;:[[2000,5,1]]},&quot;page&quot;:&quot;513-530&quot;,&quot;abstract&quot;:&quot;Soil samples taken from excavated pits on traverses across New Zealand's Scott Base, Antarctica, were leached with water and 0.01 M HNO3 and the leachates analysed for Ag, Al, As, Cd, Cr, Cu, Fe, Mn, Ni, Pb and Zn. The soils had high conductivity and pH values generally increasing with depth and in the range 8.3-10.1. The water leachate generally contained most of the extractable metals except Mn and Cd, and As. Linear relationships were observed between some metals leached into alkaline solution and the Fe in those solutions. The ratios to Fe were comparable to those of the host basanite, and this observation is interpreted as showing that these metals are incorporated in fine mineral particulates derived directly from the rock mass. Outliers in leachable metal concentrations in the soils indicated appreciable contamination of the soil from anthropogenic sources with Ag, Cd, Cu, Pb and Zn as well as As. In some locations high concentrations of Ag and Cd correspond to specific sources and drainage channels. High concentrations of Pb were widely spread and in the top soil layers whereas the elevated concentrations of Zn were distributed throughout the soil profiles indicating atmospheric sources and different mobilities within the soils. Transport within the soils is evident for some metals, as is lateral movement over and through the soils.&quot;,&quot;publisher&quot;:&quot;Pergamon&quot;,&quot;issue&quot;:&quot;4&quot;,&quot;volume&quot;:&quot;15&quot;},&quot;isTemporary&quot;:false},{&quot;id&quot;:&quot;423cc649-b2f2-3a87-884f-c5810a7090e3&quot;,&quot;itemData&quot;:{&quot;type&quot;:&quot;article-journal&quot;,&quot;id&quot;:&quot;423cc649-b2f2-3a87-884f-c5810a7090e3&quot;,&quot;title&quot;:&quot;Diverse marine benthic communities and reduced anthropogenic contaminants near Scott Base (Hut Point Peninsula, Ross Island, Antarctica)&quot;,&quot;author&quot;:[{&quot;family&quot;:&quot;Lohrer&quot;,&quot;given&quot;:&quot;Andrew M.&quot;,&quot;parse-names&quot;:false,&quot;dropping-particle&quot;:&quot;&quot;,&quot;non-dropping-particle&quot;:&quot;&quot;},{&quot;family&quot;:&quot;Mangan&quot;,&quot;given&quot;:&quot;Stephanie&quot;,&quot;parse-names&quot;:false,&quot;dropping-particle&quot;:&quot;&quot;,&quot;non-dropping-particle&quot;:&quot;&quot;},{&quot;family&quot;:&quot;Marriott&quot;,&quot;given&quot;:&quot;Peter&quot;,&quot;parse-names&quot;:false,&quot;dropping-particle&quot;:&quot;&quot;,&quot;non-dropping-particle&quot;:&quot;&quot;},{&quot;family&quot;:&quot;Budd&quot;,&quot;given&quot;:&quot;Rod&quot;,&quot;parse-names&quot;:false,&quot;dropping-particle&quot;:&quot;&quot;,&quot;non-dropping-particle&quot;:&quot;&quot;},{&quot;family&quot;:&quot;Bremner&quot;,&quot;given&quot;:&quot;David&quot;,&quot;parse-names&quot;:false,&quot;dropping-particle&quot;:&quot;&quot;,&quot;non-dropping-particle&quot;:&quot;&quot;},{&quot;family&quot;:&quot;Grant&quot;,&quot;given&quot;:&quot;Brett&quot;,&quot;parse-names&quot;:false,&quot;dropping-particle&quot;:&quot;&quot;,&quot;non-dropping-particle&quot;:&quot;&quot;},{&quot;family&quot;:&quot;Tait&quot;,&quot;given&quot;:&quot;Leigh W.&quot;,&quot;parse-names&quot;:false,&quot;dropping-particle&quot;:&quot;&quot;,&quot;non-dropping-particle&quot;:&quot;&quot;}],&quot;container-title&quot;:&quot;Polar Biology&quot;,&quot;container-title-short&quot;:&quot;Polar Biol&quot;,&quot;accessed&quot;:{&quot;date-parts&quot;:[[2024,3,20]]},&quot;DOI&quot;:&quot;10.1007/S00300-023-03181-1/TABLES/4&quot;,&quot;ISSN&quot;:&quot;14322056&quot;,&quot;URL&quot;:&quot;https://link.springer.com/article/10.1007/s00300-023-03181-1&quot;,&quot;issued&quot;:{&quot;date-parts&quot;:[[2023,10,1]]},&quot;page&quot;:&quot;1039-1052&quot;,&quot;abstract&quot;:&quot;Antarctic marine ecosystems are largely thought to be among the planet’s least impacted, yet habitats adjacent to research stations can be heavily polluted. Despite long-term monitoring and remediation being high priorities for international environmental protection, the ecological responses to contaminants and stressors remains poorly characterised, limiting our ability to manage and reduce human impacts. This study compares epifaunal community composition at two sites close to Scott Base with a reference site further away. We couple these data with environmental characteristics, including current data, sediment properties, and contaminant concentrations within the sediment and in the tissues of two epifaunal species, both from this survey and those previously reported. Previously high concentrations of polychlorinated biphenyls and polyaromatic hydrocarbons are now undetectable and concentrations of heavy metals were mostly similar or reduced compared to previous data from 2002. High within-site variance suggests localised contamination footprints from being situated within a deposition zone and/or from the erosion of anthropogenic debris. Despite the persistence of some metals (arsenic, copper and lead) at one site, our study revealed high biodiversity at all three sites (22–28 taxa per 0.25 m2). Benthic community structure was influenced by a combination of factors, including sea ice characteristics, sediment type and habitat complexity. Overall, our study clearly highlights the influence of human activities on the benthos in adjacent marine habitats. The established monitoring protocols coupling diver and remote sampling will enable regular monitoring, filling a critical need for time-series data in order to detect long-term trends and interactions with climate drivers.&quot;,&quot;publisher&quot;:&quot;Springer Science and Business Media Deutschland GmbH&quot;,&quot;issue&quot;:&quot;10&quot;,&quot;volume&quot;:&quot;46&quot;},&quot;isTemporary&quot;:false}]}]"/>
+    <we:property name="MENDELEY_CITATIONS_STYLE" value="{&quot;id&quot;:&quot;https://www.zotero.org/styles/apa&quot;,&quot;title&quot;:&quot;American Psychological Association 7th edition&quot;,&quot;format&quot;:&quot;author-date&quot;,&quot;defaultLocale&quot;:null,&quot;isLocaleCodeValid&quot;:true}"/>
+  </we:properties>
+  <we:bindings/>
+  <we:snapshot xmlns:r="http://schemas.openxmlformats.org/officeDocument/2006/relationships"/>
+</we:webextension>
+</file>
+
+<file path=customXml/item1.xml><?xml version="1.0" encoding="utf-8"?>
+<b:Sources xmlns:b="http://schemas.openxmlformats.org/officeDocument/2006/bibliography" xmlns="http://schemas.openxmlformats.org/officeDocument/2006/bibliography" SelectedStyle="/APASixthEditionOfficeOnline.xsl" StyleName="APA" Version="6"/>
+</file>
+
+<file path=customXml/itemProps1.xml><?xml version="1.0" encoding="utf-8"?>
+<ds:datastoreItem xmlns:ds="http://schemas.openxmlformats.org/officeDocument/2006/customXml" ds:itemID="{EDE04485-B8E5-324E-9A08-595EE8428708}">
+  <ds:schemaRefs>
+    <ds:schemaRef ds:uri="http://schemas.openxmlformats.org/officeDocument/2006/bibliography"/>
+  </ds:schemaRefs>
+</ds:datastoreItem>
 </file>
--- a/dissertation_draft_methods.docx
+++ b/dissertation_draft_methods.docx
@@ -65,12 +65,16 @@
     <w:p>
       <w:pPr>
         <w:rPr>
+          <w:sz w:val="22"/>
+          <w:szCs w:val="22"/>
           <w:u w:val="single"/>
           <w:lang w:val="en-US"/>
         </w:rPr>
       </w:pPr>
       <w:r>
         <w:rPr>
+          <w:sz w:val="22"/>
+          <w:szCs w:val="22"/>
           <w:u w:val="single"/>
           <w:lang w:val="en-US"/>
         </w:rPr>
@@ -80,6 +84,8 @@
     <w:p>
       <w:pPr>
         <w:rPr>
+          <w:sz w:val="22"/>
+          <w:szCs w:val="22"/>
           <w:lang w:val="en-US"/>
         </w:rPr>
       </w:pPr>
@@ -130,7 +136,23 @@
           <w:szCs w:val="22"/>
           <w:lang w:val="en-US"/>
         </w:rPr>
-        <w:t xml:space="preserve"> Peninsula, Ross Island, Antarctica</w:t>
+        <w:t xml:space="preserve"> Peninsula, Ross Island, </w:t>
+      </w:r>
+      <w:r>
+        <w:rPr>
+          <w:sz w:val="22"/>
+          <w:szCs w:val="22"/>
+          <w:lang w:val="en-US"/>
+        </w:rPr>
+        <w:t xml:space="preserve">Southern Victoria Land, </w:t>
+      </w:r>
+      <w:r>
+        <w:rPr>
+          <w:sz w:val="22"/>
+          <w:szCs w:val="22"/>
+          <w:lang w:val="en-US"/>
+        </w:rPr>
+        <w:t>Antarctica</w:t>
       </w:r>
       <w:r>
         <w:rPr>
@@ -178,105 +200,7 @@
           <w:szCs w:val="22"/>
           <w:lang w:val="en-US"/>
         </w:rPr>
-        <w:t>I used</w:t>
-      </w:r>
-      <w:r>
-        <w:rPr>
-          <w:sz w:val="22"/>
-          <w:szCs w:val="22"/>
-          <w:lang w:val="en-US"/>
-        </w:rPr>
-        <w:t xml:space="preserve"> </w:t>
-      </w:r>
-      <w:r>
-        <w:rPr>
-          <w:sz w:val="22"/>
-          <w:szCs w:val="22"/>
-          <w:lang w:val="en-US"/>
-        </w:rPr>
-        <w:t>measurements from</w:t>
-      </w:r>
-      <w:r>
-        <w:rPr>
-          <w:sz w:val="22"/>
-          <w:szCs w:val="22"/>
-          <w:lang w:val="en-US"/>
-        </w:rPr>
-        <w:t xml:space="preserve"> January 18</w:t>
-      </w:r>
-      <w:r>
-        <w:rPr>
-          <w:sz w:val="22"/>
-          <w:szCs w:val="22"/>
-          <w:vertAlign w:val="superscript"/>
-          <w:lang w:val="en-US"/>
-        </w:rPr>
-        <w:t>th</w:t>
-      </w:r>
-      <w:r>
-        <w:rPr>
-          <w:sz w:val="22"/>
-          <w:szCs w:val="22"/>
-          <w:lang w:val="en-US"/>
-        </w:rPr>
-        <w:t xml:space="preserve">, </w:t>
-      </w:r>
-      <w:r>
-        <w:rPr>
-          <w:sz w:val="22"/>
-          <w:szCs w:val="22"/>
-          <w:lang w:val="en-US"/>
-        </w:rPr>
-        <w:t>2019,</w:t>
-      </w:r>
-      <w:r>
-        <w:rPr>
-          <w:sz w:val="22"/>
-          <w:szCs w:val="22"/>
-          <w:lang w:val="en-US"/>
-        </w:rPr>
-        <w:t xml:space="preserve"> until </w:t>
-      </w:r>
-      <w:r>
-        <w:rPr>
-          <w:sz w:val="22"/>
-          <w:szCs w:val="22"/>
-          <w:lang w:val="en-US"/>
-        </w:rPr>
-        <w:t>1</w:t>
-      </w:r>
-      <w:r>
-        <w:rPr>
-          <w:sz w:val="22"/>
-          <w:szCs w:val="22"/>
-          <w:vertAlign w:val="superscript"/>
-          <w:lang w:val="en-US"/>
-        </w:rPr>
-        <w:t>st</w:t>
-      </w:r>
-      <w:r>
-        <w:rPr>
-          <w:sz w:val="22"/>
-          <w:szCs w:val="22"/>
-          <w:lang w:val="en-US"/>
-        </w:rPr>
-        <w:t xml:space="preserve"> of November 2023</w:t>
-      </w:r>
-      <w:r>
-        <w:rPr>
-          <w:sz w:val="22"/>
-          <w:szCs w:val="22"/>
-          <w:lang w:val="en-US"/>
-        </w:rPr>
-        <w:t>.</w:t>
-      </w:r>
-      <w:r>
-        <w:rPr>
-          <w:sz w:val="22"/>
-          <w:szCs w:val="22"/>
-          <w:lang w:val="en-US"/>
-        </w:rPr>
-        <w:t xml:space="preserve"> The measuring probes </w:t>
+        <w:t xml:space="preserve">The measuring probes </w:t>
       </w:r>
       <w:proofErr w:type="gramStart"/>
       <w:r>
@@ -402,7 +326,7 @@
             <w:szCs w:val="22"/>
             <w:lang w:val="en-US"/>
           </w:rPr>
-          <w:tag w:val="MENDELEY_CITATION_v3_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"/>
+          <w:tag w:val="MENDELEY_CITATION_v3_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"/>
           <w:id w:val="-544219442"/>
           <w:placeholder>
             <w:docPart w:val="DefaultPlaceholder_-1854013440"/>
@@ -625,6 +549,8 @@
     <w:p>
       <w:pPr>
         <w:rPr>
+          <w:sz w:val="22"/>
+          <w:szCs w:val="22"/>
           <w:lang w:val="en-US"/>
         </w:rPr>
       </w:pPr>
@@ -633,11 +559,15 @@
       <w:pPr>
         <w:rPr>
           <w:color w:val="000000"/>
+          <w:sz w:val="22"/>
+          <w:szCs w:val="22"/>
           <w:lang w:val="en-US"/>
         </w:rPr>
       </w:pPr>
       <w:r>
         <w:rPr>
+          <w:sz w:val="22"/>
+          <w:szCs w:val="22"/>
           <w:lang w:val="en-US"/>
         </w:rPr>
         <w:t xml:space="preserve">Pram Point </w:t>
@@ -645,6 +575,8 @@
       <w:proofErr w:type="gramStart"/>
       <w:r>
         <w:rPr>
+          <w:sz w:val="22"/>
+          <w:szCs w:val="22"/>
           <w:lang w:val="en-US"/>
         </w:rPr>
         <w:t>is located in</w:t>
@@ -652,12 +584,16 @@
       <w:proofErr w:type="gramEnd"/>
       <w:r>
         <w:rPr>
+          <w:sz w:val="22"/>
+          <w:szCs w:val="22"/>
           <w:lang w:val="en-US"/>
         </w:rPr>
         <w:t xml:space="preserve"> the McMurdo Volcanic Formation</w:t>
       </w:r>
       <w:r>
         <w:rPr>
+          <w:sz w:val="22"/>
+          <w:szCs w:val="22"/>
           <w:lang w:val="en-US"/>
         </w:rPr>
         <w:t xml:space="preserve"> </w:t>
@@ -666,6 +602,8 @@
         <w:sdtPr>
           <w:rPr>
             <w:color w:val="000000"/>
+            <w:sz w:val="22"/>
+            <w:szCs w:val="22"/>
             <w:lang w:val="en-US"/>
           </w:rPr>
           <w:tag w:val="MENDELEY_CITATION_v3_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"/>
@@ -678,6 +616,8 @@
           <w:r>
             <w:rPr>
               <w:color w:val="000000"/>
+              <w:sz w:val="22"/>
+              <w:szCs w:val="22"/>
               <w:lang w:val="en-US"/>
             </w:rPr>
             <w:t>(Sheppard et al., 2000)</w:t>
@@ -686,48 +626,64 @@
       </w:sdt>
       <w:r>
         <w:rPr>
+          <w:sz w:val="22"/>
+          <w:szCs w:val="22"/>
           <w:lang w:val="en-US"/>
         </w:rPr>
         <w:t xml:space="preserve">. </w:t>
       </w:r>
       <w:r>
         <w:rPr>
+          <w:sz w:val="22"/>
+          <w:szCs w:val="22"/>
           <w:lang w:val="en-US"/>
         </w:rPr>
         <w:t xml:space="preserve">The soil is mainly formed by </w:t>
       </w:r>
       <w:r>
         <w:rPr>
+          <w:sz w:val="22"/>
+          <w:szCs w:val="22"/>
           <w:lang w:val="en-US"/>
         </w:rPr>
         <w:t xml:space="preserve">flows of </w:t>
       </w:r>
       <w:r>
         <w:rPr>
+          <w:sz w:val="22"/>
+          <w:szCs w:val="22"/>
           <w:lang w:val="en-US"/>
         </w:rPr>
         <w:t xml:space="preserve">strongly unsaturated alkaline </w:t>
       </w:r>
       <w:r>
         <w:rPr>
+          <w:sz w:val="22"/>
+          <w:szCs w:val="22"/>
           <w:lang w:val="en-US"/>
         </w:rPr>
         <w:t>bas</w:t>
       </w:r>
       <w:r>
         <w:rPr>
+          <w:sz w:val="22"/>
+          <w:szCs w:val="22"/>
           <w:lang w:val="en-US"/>
         </w:rPr>
         <w:t>a</w:t>
       </w:r>
       <w:r>
         <w:rPr>
+          <w:sz w:val="22"/>
+          <w:szCs w:val="22"/>
           <w:lang w:val="en-US"/>
         </w:rPr>
         <w:t>l</w:t>
       </w:r>
       <w:r>
         <w:rPr>
+          <w:sz w:val="22"/>
+          <w:szCs w:val="22"/>
           <w:lang w:val="en-US"/>
         </w:rPr>
         <w:t xml:space="preserve"> </w:t>
@@ -736,6 +692,8 @@
         <w:sdtPr>
           <w:rPr>
             <w:color w:val="000000"/>
+            <w:sz w:val="22"/>
+            <w:szCs w:val="22"/>
             <w:lang w:val="en-US"/>
           </w:rPr>
           <w:tag w:val="MENDELEY_CITATION_v3_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"/>
@@ -748,6 +706,8 @@
           <w:r>
             <w:rPr>
               <w:color w:val="000000"/>
+              <w:sz w:val="22"/>
+              <w:szCs w:val="22"/>
               <w:lang w:val="en-US"/>
             </w:rPr>
             <w:t>(Kyle, 1981; Sheppard et al., 2000)</w:t>
@@ -757,6 +717,8 @@
       <w:r>
         <w:rPr>
           <w:color w:val="000000"/>
+          <w:sz w:val="22"/>
+          <w:szCs w:val="22"/>
           <w:lang w:val="en-US"/>
         </w:rPr>
         <w:t xml:space="preserve">, and consists </w:t>
@@ -764,6 +726,8 @@
       <w:r>
         <w:rPr>
           <w:color w:val="000000"/>
+          <w:sz w:val="22"/>
+          <w:szCs w:val="22"/>
           <w:lang w:val="en-US"/>
         </w:rPr>
         <w:t>of</w:t>
@@ -771,6 +735,8 @@
       <w:r>
         <w:rPr>
           <w:color w:val="000000"/>
+          <w:sz w:val="22"/>
+          <w:szCs w:val="22"/>
           <w:lang w:val="en-US"/>
         </w:rPr>
         <w:t xml:space="preserve"> loosely compacted stony gravelly s</w:t>
@@ -778,6 +744,8 @@
       <w:r>
         <w:rPr>
           <w:color w:val="000000"/>
+          <w:sz w:val="22"/>
+          <w:szCs w:val="22"/>
           <w:lang w:val="en-US"/>
         </w:rPr>
         <w:t xml:space="preserve">and </w:t>
@@ -786,6 +754,8 @@
         <w:sdtPr>
           <w:rPr>
             <w:color w:val="000000"/>
+            <w:sz w:val="22"/>
+            <w:szCs w:val="22"/>
             <w:lang w:val="en-US"/>
           </w:rPr>
           <w:tag w:val="MENDELEY_CITATION_v3_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"/>
@@ -798,6 +768,8 @@
           <w:r>
             <w:rPr>
               <w:color w:val="000000"/>
+              <w:sz w:val="22"/>
+              <w:szCs w:val="22"/>
               <w:lang w:val="en-US"/>
             </w:rPr>
             <w:t>(Council of Managers of National Antarctic Programs, 2017)</w:t>
@@ -807,6 +779,8 @@
       <w:r>
         <w:rPr>
           <w:color w:val="000000"/>
+          <w:sz w:val="22"/>
+          <w:szCs w:val="22"/>
           <w:lang w:val="en-US"/>
         </w:rPr>
         <w:t xml:space="preserve">. </w:t>
@@ -814,6 +788,8 @@
       <w:r>
         <w:rPr>
           <w:color w:val="000000"/>
+          <w:sz w:val="22"/>
+          <w:szCs w:val="22"/>
           <w:lang w:val="en-US"/>
         </w:rPr>
         <w:t>The</w:t>
@@ -821,6 +797,8 @@
       <w:r>
         <w:rPr>
           <w:color w:val="000000"/>
+          <w:sz w:val="22"/>
+          <w:szCs w:val="22"/>
           <w:lang w:val="en-US"/>
         </w:rPr>
         <w:t xml:space="preserve"> tectonic</w:t>
@@ -828,6 +806,8 @@
       <w:r>
         <w:rPr>
           <w:color w:val="000000"/>
+          <w:sz w:val="22"/>
+          <w:szCs w:val="22"/>
           <w:lang w:val="en-US"/>
         </w:rPr>
         <w:t xml:space="preserve"> </w:t>
@@ -835,6 +815,8 @@
       <w:r>
         <w:rPr>
           <w:color w:val="000000"/>
+          <w:sz w:val="22"/>
+          <w:szCs w:val="22"/>
           <w:lang w:val="en-US"/>
         </w:rPr>
         <w:t xml:space="preserve">history of the area remains </w:t>
@@ -842,6 +824,8 @@
       <w:r>
         <w:rPr>
           <w:color w:val="000000"/>
+          <w:sz w:val="22"/>
+          <w:szCs w:val="22"/>
           <w:lang w:val="en-US"/>
         </w:rPr>
         <w:t>unclear</w:t>
@@ -849,6 +833,8 @@
       <w:r>
         <w:rPr>
           <w:color w:val="000000"/>
+          <w:sz w:val="22"/>
+          <w:szCs w:val="22"/>
           <w:lang w:val="en-US"/>
         </w:rPr>
         <w:t xml:space="preserve"> </w:t>
@@ -857,9 +843,11 @@
         <w:sdtPr>
           <w:rPr>
             <w:color w:val="000000"/>
+            <w:sz w:val="22"/>
+            <w:szCs w:val="22"/>
             <w:lang w:val="en-US"/>
           </w:rPr>
-          <w:tag w:val="MENDELEY_CITATION_v3_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"/>
+          <w:tag w:val="MENDELEY_CITATION_v3_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"/>
           <w:id w:val="1229038303"/>
           <w:placeholder>
             <w:docPart w:val="DefaultPlaceholder_-1854013440"/>
@@ -869,6 +857,8 @@
           <w:r>
             <w:rPr>
               <w:color w:val="000000"/>
+              <w:sz w:val="22"/>
+              <w:szCs w:val="22"/>
               <w:lang w:val="en-US"/>
             </w:rPr>
             <w:t>(Kyle, 1981)</w:t>
@@ -878,6 +868,8 @@
       <w:r>
         <w:rPr>
           <w:color w:val="000000"/>
+          <w:sz w:val="22"/>
+          <w:szCs w:val="22"/>
           <w:lang w:val="en-US"/>
         </w:rPr>
         <w:t>.</w:t>
@@ -885,6 +877,8 @@
       <w:r>
         <w:rPr>
           <w:color w:val="000000"/>
+          <w:sz w:val="22"/>
+          <w:szCs w:val="22"/>
           <w:lang w:val="en-US"/>
         </w:rPr>
         <w:t xml:space="preserve"> </w:t>
@@ -894,6 +888,8 @@
       <w:pPr>
         <w:rPr>
           <w:color w:val="000000"/>
+          <w:sz w:val="22"/>
+          <w:szCs w:val="22"/>
           <w:lang w:val="en-US"/>
         </w:rPr>
       </w:pPr>
@@ -902,12 +898,16 @@
       <w:pPr>
         <w:rPr>
           <w:color w:val="000000"/>
+          <w:sz w:val="22"/>
+          <w:szCs w:val="22"/>
           <w:lang w:val="en-US"/>
         </w:rPr>
       </w:pPr>
       <w:r>
         <w:rPr>
           <w:color w:val="000000"/>
+          <w:sz w:val="22"/>
+          <w:szCs w:val="22"/>
           <w:lang w:val="en-US"/>
         </w:rPr>
         <w:t xml:space="preserve">The </w:t>
@@ -915,6 +915,8 @@
       <w:r>
         <w:rPr>
           <w:color w:val="000000"/>
+          <w:sz w:val="22"/>
+          <w:szCs w:val="22"/>
           <w:lang w:val="en-US"/>
         </w:rPr>
         <w:t xml:space="preserve">base is located at 10 m of altitude, </w:t>
@@ -922,6 +924,8 @@
       <w:r>
         <w:rPr>
           <w:color w:val="000000"/>
+          <w:sz w:val="22"/>
+          <w:szCs w:val="22"/>
           <w:lang w:val="en-US"/>
         </w:rPr>
         <w:t xml:space="preserve">at the </w:t>
@@ -929,6 +933,8 @@
       <w:r>
         <w:rPr>
           <w:color w:val="000000"/>
+          <w:sz w:val="22"/>
+          <w:szCs w:val="22"/>
           <w:lang w:val="en-US"/>
         </w:rPr>
         <w:t xml:space="preserve">side of a hill that gently </w:t>
@@ -936,6 +942,8 @@
       <w:r>
         <w:rPr>
           <w:color w:val="000000"/>
+          <w:sz w:val="22"/>
+          <w:szCs w:val="22"/>
           <w:lang w:val="en-US"/>
         </w:rPr>
         <w:t xml:space="preserve">slopes southwards towards the </w:t>
@@ -943,6 +951,8 @@
       <w:r>
         <w:rPr>
           <w:color w:val="000000"/>
+          <w:sz w:val="22"/>
+          <w:szCs w:val="22"/>
           <w:lang w:val="en-US"/>
         </w:rPr>
         <w:t>sea</w:t>
@@ -950,6 +960,8 @@
       <w:r>
         <w:rPr>
           <w:color w:val="000000"/>
+          <w:sz w:val="22"/>
+          <w:szCs w:val="22"/>
           <w:lang w:val="en-US"/>
         </w:rPr>
         <w:t xml:space="preserve"> </w:t>
@@ -958,9 +970,11 @@
         <w:sdtPr>
           <w:rPr>
             <w:color w:val="000000"/>
+            <w:sz w:val="22"/>
+            <w:szCs w:val="22"/>
             <w:lang w:val="en-US"/>
           </w:rPr>
-          <w:tag w:val="MENDELEY_CITATION_v3_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"/>
+          <w:tag w:val="MENDELEY_CITATION_v3_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"/>
           <w:id w:val="1633901157"/>
           <w:placeholder>
             <w:docPart w:val="DefaultPlaceholder_-1854013440"/>
@@ -970,6 +984,8 @@
           <w:r>
             <w:rPr>
               <w:color w:val="000000"/>
+              <w:sz w:val="22"/>
+              <w:szCs w:val="22"/>
               <w:lang w:val="en-US"/>
             </w:rPr>
             <w:t>(Council of Managers of National Antarctic Programs, 2017)</w:t>
@@ -979,6 +995,8 @@
       <w:r>
         <w:rPr>
           <w:color w:val="000000"/>
+          <w:sz w:val="22"/>
+          <w:szCs w:val="22"/>
           <w:lang w:val="en-US"/>
         </w:rPr>
         <w:t xml:space="preserve">, and ice has modified the surface </w:t>
@@ -987,9 +1005,11 @@
         <w:sdtPr>
           <w:rPr>
             <w:color w:val="000000"/>
+            <w:sz w:val="22"/>
+            <w:szCs w:val="22"/>
             <w:lang w:val="en-US"/>
           </w:rPr>
-          <w:tag w:val="MENDELEY_CITATION_v3_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"/>
+          <w:tag w:val="MENDELEY_CITATION_v3_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"/>
           <w:id w:val="191585053"/>
           <w:placeholder>
             <w:docPart w:val="DefaultPlaceholder_-1854013440"/>
@@ -999,6 +1019,8 @@
           <w:r>
             <w:rPr>
               <w:color w:val="000000"/>
+              <w:sz w:val="22"/>
+              <w:szCs w:val="22"/>
               <w:lang w:val="en-US"/>
             </w:rPr>
             <w:t>(Sheppard et al., 2000)</w:t>
@@ -1008,6 +1030,8 @@
       <w:r>
         <w:rPr>
           <w:color w:val="000000"/>
+          <w:sz w:val="22"/>
+          <w:szCs w:val="22"/>
           <w:lang w:val="en-US"/>
         </w:rPr>
         <w:t>.</w:t>
@@ -1015,6 +1039,8 @@
       <w:r>
         <w:rPr>
           <w:color w:val="000000"/>
+          <w:sz w:val="22"/>
+          <w:szCs w:val="22"/>
           <w:lang w:val="en-US"/>
         </w:rPr>
         <w:t xml:space="preserve"> </w:t>
@@ -1022,6 +1048,8 @@
       <w:r>
         <w:rPr>
           <w:color w:val="000000"/>
+          <w:sz w:val="22"/>
+          <w:szCs w:val="22"/>
           <w:lang w:val="en-US"/>
         </w:rPr>
         <w:t xml:space="preserve">Permafrost occurs at 30 cm depth </w:t>
@@ -1030,9 +1058,11 @@
         <w:sdtPr>
           <w:rPr>
             <w:color w:val="000000"/>
+            <w:sz w:val="22"/>
+            <w:szCs w:val="22"/>
             <w:lang w:val="en-US"/>
           </w:rPr>
-          <w:tag w:val="MENDELEY_CITATION_v3_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"/>
+          <w:tag w:val="MENDELEY_CITATION_v3_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"/>
           <w:id w:val="-1771155201"/>
           <w:placeholder>
             <w:docPart w:val="080F5949698B10449BF42D9FF3F7F4B9"/>
@@ -1042,6 +1072,8 @@
           <w:r>
             <w:rPr>
               <w:color w:val="000000"/>
+              <w:sz w:val="22"/>
+              <w:szCs w:val="22"/>
               <w:lang w:val="en-US"/>
             </w:rPr>
             <w:t>(Council of Managers of National Antarctic Programs, 2017)</w:t>
@@ -1051,6 +1083,8 @@
       <w:r>
         <w:rPr>
           <w:color w:val="000000"/>
+          <w:sz w:val="22"/>
+          <w:szCs w:val="22"/>
           <w:lang w:val="en-US"/>
         </w:rPr>
         <w:t>.</w:t>
@@ -1060,6 +1094,8 @@
       <w:pPr>
         <w:rPr>
           <w:color w:val="000000"/>
+          <w:sz w:val="22"/>
+          <w:szCs w:val="22"/>
           <w:lang w:val="en-US"/>
         </w:rPr>
       </w:pPr>
@@ -1068,20 +1104,25 @@
       <w:pPr>
         <w:rPr>
           <w:color w:val="000000"/>
+          <w:sz w:val="22"/>
+          <w:szCs w:val="22"/>
           <w:lang w:val="en-US"/>
         </w:rPr>
       </w:pPr>
       <w:r>
         <w:rPr>
           <w:color w:val="000000"/>
-          <w:lang w:val="en-US"/>
-        </w:rPr>
-        <w:lastRenderedPageBreak/>
+          <w:sz w:val="22"/>
+          <w:szCs w:val="22"/>
+          <w:lang w:val="en-US"/>
+        </w:rPr>
         <w:t>This topography diverts air from the south, so</w:t>
       </w:r>
       <w:r>
         <w:rPr>
           <w:color w:val="000000"/>
+          <w:sz w:val="22"/>
+          <w:szCs w:val="22"/>
           <w:lang w:val="en-US"/>
         </w:rPr>
         <w:t xml:space="preserve"> at the Base the main winds blow from the north-east, whereas at higher altitudes </w:t>
@@ -1089,6 +1130,8 @@
       <w:r>
         <w:rPr>
           <w:color w:val="000000"/>
+          <w:sz w:val="22"/>
+          <w:szCs w:val="22"/>
           <w:lang w:val="en-US"/>
         </w:rPr>
         <w:t xml:space="preserve">they predominantly come from the south and are stronger </w:t>
@@ -1097,9 +1140,11 @@
         <w:sdtPr>
           <w:rPr>
             <w:color w:val="000000"/>
+            <w:sz w:val="22"/>
+            <w:szCs w:val="22"/>
             <w:lang w:val="en-US"/>
           </w:rPr>
-          <w:tag w:val="MENDELEY_CITATION_v3_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"/>
+          <w:tag w:val="MENDELEY_CITATION_v3_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"/>
           <w:id w:val="-1952160215"/>
           <w:placeholder>
             <w:docPart w:val="DefaultPlaceholder_-1854013440"/>
@@ -1109,6 +1154,8 @@
           <w:r>
             <w:rPr>
               <w:color w:val="000000"/>
+              <w:sz w:val="22"/>
+              <w:szCs w:val="22"/>
               <w:lang w:val="en-US"/>
             </w:rPr>
             <w:t>(Sheppard et al., 2000)</w:t>
@@ -1118,6 +1165,8 @@
       <w:r>
         <w:rPr>
           <w:color w:val="000000"/>
+          <w:sz w:val="22"/>
+          <w:szCs w:val="22"/>
           <w:lang w:val="en-US"/>
         </w:rPr>
         <w:t>.</w:t>
@@ -1125,6 +1174,8 @@
       <w:r>
         <w:rPr>
           <w:color w:val="000000"/>
+          <w:sz w:val="22"/>
+          <w:szCs w:val="22"/>
           <w:lang w:val="en-US"/>
         </w:rPr>
         <w:t xml:space="preserve"> T</w:t>
@@ -1132,6 +1183,8 @@
       <w:r>
         <w:rPr>
           <w:color w:val="000000"/>
+          <w:sz w:val="22"/>
+          <w:szCs w:val="22"/>
           <w:lang w:val="en-US"/>
         </w:rPr>
         <w:t>he mean wind speed is 19.1 km h</w:t>
@@ -1139,6 +1192,8 @@
       <w:r>
         <w:rPr>
           <w:color w:val="000000"/>
+          <w:sz w:val="22"/>
+          <w:szCs w:val="22"/>
           <w:vertAlign w:val="superscript"/>
           <w:lang w:val="en-US"/>
         </w:rPr>
@@ -1147,6 +1202,8 @@
       <w:r>
         <w:rPr>
           <w:color w:val="000000"/>
+          <w:sz w:val="22"/>
+          <w:szCs w:val="22"/>
           <w:lang w:val="en-US"/>
         </w:rPr>
         <w:t xml:space="preserve"> </w:t>
@@ -1155,9 +1212,11 @@
         <w:sdtPr>
           <w:rPr>
             <w:color w:val="000000"/>
+            <w:sz w:val="22"/>
+            <w:szCs w:val="22"/>
             <w:lang w:val="en-US"/>
           </w:rPr>
-          <w:tag w:val="MENDELEY_CITATION_v3_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"/>
+          <w:tag w:val="MENDELEY_CITATION_v3_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"/>
           <w:id w:val="1003947096"/>
           <w:placeholder>
             <w:docPart w:val="DefaultPlaceholder_-1854013440"/>
@@ -1167,15 +1226,29 @@
           <w:r>
             <w:rPr>
               <w:color w:val="000000"/>
+              <w:sz w:val="22"/>
+              <w:szCs w:val="22"/>
               <w:lang w:val="en-US"/>
             </w:rPr>
-            <w:t>(Council of Managers of National Antarctic Programs, 2017)</w:t>
+            <w:t xml:space="preserve">(Council of Managers of National Antarctic Programs, </w:t>
+          </w:r>
+          <w:r>
+            <w:rPr>
+              <w:color w:val="000000"/>
+              <w:sz w:val="22"/>
+              <w:szCs w:val="22"/>
+              <w:lang w:val="en-US"/>
+            </w:rPr>
+            <w:lastRenderedPageBreak/>
+            <w:t>2017)</w:t>
           </w:r>
         </w:sdtContent>
       </w:sdt>
       <w:r>
         <w:rPr>
           <w:color w:val="000000"/>
+          <w:sz w:val="22"/>
+          <w:szCs w:val="22"/>
           <w:lang w:val="en-US"/>
         </w:rPr>
         <w:t>.</w:t>
@@ -1183,6 +1256,8 @@
       <w:r>
         <w:rPr>
           <w:color w:val="000000"/>
+          <w:sz w:val="22"/>
+          <w:szCs w:val="22"/>
           <w:lang w:val="en-US"/>
         </w:rPr>
         <w:t xml:space="preserve"> Water content of the soil over the permafrost is around </w:t>
@@ -1190,6 +1265,8 @@
       <w:r>
         <w:rPr>
           <w:color w:val="000000"/>
+          <w:sz w:val="22"/>
+          <w:szCs w:val="22"/>
           <w:lang w:val="en-US"/>
         </w:rPr>
         <w:t xml:space="preserve">6% </w:t>
@@ -1198,9 +1275,11 @@
         <w:sdtPr>
           <w:rPr>
             <w:color w:val="000000"/>
+            <w:sz w:val="22"/>
+            <w:szCs w:val="22"/>
             <w:lang w:val="en-US"/>
           </w:rPr>
-          <w:tag w:val="MENDELEY_CITATION_v3_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"/>
+          <w:tag w:val="MENDELEY_CITATION_v3_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"/>
           <w:id w:val="225656928"/>
           <w:placeholder>
             <w:docPart w:val="DefaultPlaceholder_-1854013440"/>
@@ -1210,6 +1289,8 @@
           <w:r>
             <w:rPr>
               <w:color w:val="000000"/>
+              <w:sz w:val="22"/>
+              <w:szCs w:val="22"/>
               <w:lang w:val="en-US"/>
             </w:rPr>
             <w:t>(Seybold et al., 2009)</w:t>
@@ -1219,6 +1300,8 @@
       <w:r>
         <w:rPr>
           <w:color w:val="000000"/>
+          <w:sz w:val="22"/>
+          <w:szCs w:val="22"/>
           <w:lang w:val="en-US"/>
         </w:rPr>
         <w:t>, a</w:t>
@@ -1226,6 +1309,8 @@
       <w:r>
         <w:rPr>
           <w:color w:val="000000"/>
+          <w:sz w:val="22"/>
+          <w:szCs w:val="22"/>
           <w:lang w:val="en-US"/>
         </w:rPr>
         <w:t xml:space="preserve">nd average mean soil </w:t>
@@ -1233,6 +1318,8 @@
       <w:r>
         <w:rPr>
           <w:color w:val="000000"/>
+          <w:sz w:val="22"/>
+          <w:szCs w:val="22"/>
           <w:lang w:val="en-US"/>
         </w:rPr>
         <w:t xml:space="preserve">temperature is </w:t>
@@ -1240,6 +1327,8 @@
       <w:r>
         <w:rPr>
           <w:color w:val="000000"/>
+          <w:sz w:val="22"/>
+          <w:szCs w:val="22"/>
           <w:lang w:val="en-US"/>
         </w:rPr>
         <w:t xml:space="preserve">one degree higher than the </w:t>
@@ -1247,6 +1336,8 @@
       <w:r>
         <w:rPr>
           <w:color w:val="000000"/>
+          <w:sz w:val="22"/>
+          <w:szCs w:val="22"/>
           <w:lang w:val="en-US"/>
         </w:rPr>
         <w:t xml:space="preserve">air temperature that hovers around -19.4 </w:t>
@@ -1254,6 +1345,8 @@
       <w:r>
         <w:rPr>
           <w:color w:val="000000"/>
+          <w:sz w:val="22"/>
+          <w:szCs w:val="22"/>
           <w:lang w:val="en-US"/>
         </w:rPr>
         <w:sym w:font="Symbol" w:char="F0B0"/>
@@ -1261,6 +1354,8 @@
       <w:r>
         <w:rPr>
           <w:color w:val="000000"/>
+          <w:sz w:val="22"/>
+          <w:szCs w:val="22"/>
           <w:lang w:val="en-US"/>
         </w:rPr>
         <w:t>C</w:t>
@@ -1268,6 +1363,8 @@
       <w:r>
         <w:rPr>
           <w:color w:val="000000"/>
+          <w:sz w:val="22"/>
+          <w:szCs w:val="22"/>
           <w:lang w:val="en-US"/>
         </w:rPr>
         <w:t xml:space="preserve"> </w:t>
@@ -1276,9 +1373,11 @@
         <w:sdtPr>
           <w:rPr>
             <w:color w:val="000000"/>
+            <w:sz w:val="22"/>
+            <w:szCs w:val="22"/>
             <w:lang w:val="en-US"/>
           </w:rPr>
-          <w:tag w:val="MENDELEY_CITATION_v3_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"/>
+          <w:tag w:val="MENDELEY_CITATION_v3_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"/>
           <w:id w:val="1226565998"/>
           <w:placeholder>
             <w:docPart w:val="DefaultPlaceholder_-1854013440"/>
@@ -1288,6 +1387,8 @@
           <w:r>
             <w:rPr>
               <w:color w:val="000000"/>
+              <w:sz w:val="22"/>
+              <w:szCs w:val="22"/>
               <w:lang w:val="en-US"/>
             </w:rPr>
             <w:t>(Seybold et al., 2009)</w:t>
@@ -1297,6 +1398,8 @@
       <w:r>
         <w:rPr>
           <w:color w:val="000000"/>
+          <w:sz w:val="22"/>
+          <w:szCs w:val="22"/>
           <w:lang w:val="en-US"/>
         </w:rPr>
         <w:t xml:space="preserve">. </w:t>
@@ -1304,6 +1407,8 @@
       <w:r>
         <w:rPr>
           <w:color w:val="000000"/>
+          <w:sz w:val="22"/>
+          <w:szCs w:val="22"/>
           <w:lang w:val="en-US"/>
         </w:rPr>
         <w:t xml:space="preserve">This is because during the summer the soil gets warmer than the air due to the </w:t>
@@ -1311,6 +1416,8 @@
       <w:r>
         <w:rPr>
           <w:color w:val="000000"/>
+          <w:sz w:val="22"/>
+          <w:szCs w:val="22"/>
           <w:lang w:val="en-US"/>
         </w:rPr>
         <w:t xml:space="preserve">constant solar radiation 24 h a day </w:t>
@@ -1319,9 +1426,11 @@
         <w:sdtPr>
           <w:rPr>
             <w:color w:val="000000"/>
+            <w:sz w:val="22"/>
+            <w:szCs w:val="22"/>
             <w:lang w:val="en-US"/>
           </w:rPr>
-          <w:tag w:val="MENDELEY_CITATION_v3_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"/>
+          <w:tag w:val="MENDELEY_CITATION_v3_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"/>
           <w:id w:val="-970675714"/>
           <w:placeholder>
             <w:docPart w:val="DefaultPlaceholder_-1854013440"/>
@@ -1331,6 +1440,8 @@
           <w:r>
             <w:rPr>
               <w:color w:val="000000"/>
+              <w:sz w:val="22"/>
+              <w:szCs w:val="22"/>
               <w:lang w:val="en-US"/>
             </w:rPr>
             <w:t>(Seybold et al., 2009)</w:t>
@@ -1340,13 +1451,37 @@
       <w:r>
         <w:rPr>
           <w:color w:val="000000"/>
-          <w:lang w:val="en-US"/>
-        </w:rPr>
-        <w:t xml:space="preserve">. There is no </w:t>
-      </w:r>
-      <w:r>
-        <w:rPr>
-          <w:color w:val="000000"/>
+          <w:sz w:val="22"/>
+          <w:szCs w:val="22"/>
+          <w:lang w:val="en-US"/>
+        </w:rPr>
+        <w:t xml:space="preserve">. There </w:t>
+      </w:r>
+      <w:proofErr w:type="gramStart"/>
+      <w:r>
+        <w:rPr>
+          <w:color w:val="000000"/>
+          <w:sz w:val="22"/>
+          <w:szCs w:val="22"/>
+          <w:lang w:val="en-US"/>
+        </w:rPr>
+        <w:t>is</w:t>
+      </w:r>
+      <w:proofErr w:type="gramEnd"/>
+      <w:r>
+        <w:rPr>
+          <w:color w:val="000000"/>
+          <w:sz w:val="22"/>
+          <w:szCs w:val="22"/>
+          <w:lang w:val="en-US"/>
+        </w:rPr>
+        <w:t xml:space="preserve"> no </w:t>
+      </w:r>
+      <w:r>
+        <w:rPr>
+          <w:color w:val="000000"/>
+          <w:sz w:val="22"/>
+          <w:szCs w:val="22"/>
           <w:lang w:val="en-US"/>
         </w:rPr>
         <w:t>records</w:t>
@@ -1354,6 +1489,8 @@
       <w:r>
         <w:rPr>
           <w:color w:val="000000"/>
+          <w:sz w:val="22"/>
+          <w:szCs w:val="22"/>
           <w:lang w:val="en-US"/>
         </w:rPr>
         <w:t xml:space="preserve"> </w:t>
@@ -1361,6 +1498,8 @@
       <w:r>
         <w:rPr>
           <w:color w:val="000000"/>
+          <w:sz w:val="22"/>
+          <w:szCs w:val="22"/>
           <w:lang w:val="en-US"/>
         </w:rPr>
         <w:t>of</w:t>
@@ -1368,6 +1507,8 @@
       <w:r>
         <w:rPr>
           <w:color w:val="000000"/>
+          <w:sz w:val="22"/>
+          <w:szCs w:val="22"/>
           <w:lang w:val="en-US"/>
         </w:rPr>
         <w:t xml:space="preserve"> </w:t>
@@ -1375,6 +1516,8 @@
       <w:r>
         <w:rPr>
           <w:color w:val="000000"/>
+          <w:sz w:val="22"/>
+          <w:szCs w:val="22"/>
           <w:lang w:val="en-US"/>
         </w:rPr>
         <w:t xml:space="preserve">precipitation patterns, but </w:t>
@@ -1382,6 +1525,8 @@
       <w:r>
         <w:rPr>
           <w:color w:val="000000"/>
+          <w:sz w:val="22"/>
+          <w:szCs w:val="22"/>
           <w:lang w:val="en-US"/>
         </w:rPr>
         <w:t>there is snow all year round</w:t>
@@ -1389,6 +1534,8 @@
       <w:r>
         <w:rPr>
           <w:color w:val="000000"/>
+          <w:sz w:val="22"/>
+          <w:szCs w:val="22"/>
           <w:lang w:val="en-US"/>
         </w:rPr>
         <w:t xml:space="preserve"> </w:t>
@@ -1397,9 +1544,11 @@
         <w:sdtPr>
           <w:rPr>
             <w:color w:val="000000"/>
+            <w:sz w:val="22"/>
+            <w:szCs w:val="22"/>
             <w:lang w:val="en-US"/>
           </w:rPr>
-          <w:tag w:val="MENDELEY_CITATION_v3_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"/>
+          <w:tag w:val="MENDELEY_CITATION_v3_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"/>
           <w:id w:val="178399010"/>
           <w:placeholder>
             <w:docPart w:val="DefaultPlaceholder_-1854013440"/>
@@ -1409,6 +1558,8 @@
           <w:r>
             <w:rPr>
               <w:color w:val="000000"/>
+              <w:sz w:val="22"/>
+              <w:szCs w:val="22"/>
               <w:lang w:val="en-US"/>
             </w:rPr>
             <w:t>(Council of Managers of National Antarctic Programs, 2017)</w:t>
@@ -1418,6 +1569,8 @@
       <w:r>
         <w:rPr>
           <w:color w:val="000000"/>
+          <w:sz w:val="22"/>
+          <w:szCs w:val="22"/>
           <w:lang w:val="en-US"/>
         </w:rPr>
         <w:t>.</w:t>
@@ -1426,6 +1579,8 @@
     <w:p>
       <w:pPr>
         <w:rPr>
+          <w:sz w:val="22"/>
+          <w:szCs w:val="22"/>
           <w:lang w:val="en-US"/>
         </w:rPr>
       </w:pPr>
@@ -1433,12 +1588,16 @@
     <w:p>
       <w:pPr>
         <w:rPr>
+          <w:sz w:val="22"/>
+          <w:szCs w:val="22"/>
           <w:u w:val="single"/>
           <w:lang w:val="en-US"/>
         </w:rPr>
       </w:pPr>
       <w:r>
         <w:rPr>
+          <w:sz w:val="22"/>
+          <w:szCs w:val="22"/>
           <w:u w:val="single"/>
           <w:lang w:val="en-US"/>
         </w:rPr>
@@ -1448,6 +1607,8 @@
     <w:p>
       <w:pPr>
         <w:rPr>
+          <w:sz w:val="22"/>
+          <w:szCs w:val="22"/>
           <w:lang w:val="en-US"/>
         </w:rPr>
       </w:pPr>
@@ -1455,53 +1616,71 @@
     <w:p>
       <w:pPr>
         <w:rPr>
+          <w:sz w:val="22"/>
+          <w:szCs w:val="22"/>
           <w:lang w:val="en-US"/>
         </w:rPr>
       </w:pPr>
       <w:r>
         <w:rPr>
+          <w:sz w:val="22"/>
+          <w:szCs w:val="22"/>
           <w:lang w:val="en-US"/>
         </w:rPr>
         <w:t xml:space="preserve">The area hosts New Zealand’s main Antarctic research </w:t>
       </w:r>
       <w:r>
         <w:rPr>
+          <w:sz w:val="22"/>
+          <w:szCs w:val="22"/>
           <w:lang w:val="en-US"/>
         </w:rPr>
         <w:t xml:space="preserve">base, and it </w:t>
       </w:r>
       <w:r>
         <w:rPr>
+          <w:sz w:val="22"/>
+          <w:szCs w:val="22"/>
           <w:lang w:val="en-US"/>
         </w:rPr>
         <w:t xml:space="preserve">has an occupation of </w:t>
       </w:r>
       <w:r>
         <w:rPr>
+          <w:sz w:val="22"/>
+          <w:szCs w:val="22"/>
           <w:lang w:val="en-US"/>
         </w:rPr>
         <w:t>10 people during the</w:t>
       </w:r>
       <w:r>
         <w:rPr>
+          <w:sz w:val="22"/>
+          <w:szCs w:val="22"/>
           <w:lang w:val="en-US"/>
         </w:rPr>
         <w:t xml:space="preserve"> winter season and </w:t>
       </w:r>
       <w:r>
         <w:rPr>
+          <w:sz w:val="22"/>
+          <w:szCs w:val="22"/>
           <w:lang w:val="en-US"/>
         </w:rPr>
         <w:t xml:space="preserve">around a </w:t>
       </w:r>
       <w:r>
         <w:rPr>
+          <w:sz w:val="22"/>
+          <w:szCs w:val="22"/>
           <w:lang w:val="en-US"/>
         </w:rPr>
         <w:t>100 during the summer</w:t>
       </w:r>
       <w:r>
         <w:rPr>
+          <w:sz w:val="22"/>
+          <w:szCs w:val="22"/>
           <w:lang w:val="en-US"/>
         </w:rPr>
         <w:t xml:space="preserve"> </w:t>
@@ -1510,6 +1689,8 @@
         <w:sdtPr>
           <w:rPr>
             <w:color w:val="000000"/>
+            <w:sz w:val="22"/>
+            <w:szCs w:val="22"/>
             <w:lang w:val="en-US"/>
           </w:rPr>
           <w:tag w:val="MENDELEY_CITATION_v3_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"/>
@@ -1522,6 +1703,8 @@
           <w:r>
             <w:rPr>
               <w:color w:val="000000"/>
+              <w:sz w:val="22"/>
+              <w:szCs w:val="22"/>
               <w:lang w:val="en-US"/>
             </w:rPr>
             <w:t>(Sheppard et al., 2000)</w:t>
@@ -1531,6 +1714,8 @@
       <w:r>
         <w:rPr>
           <w:color w:val="000000"/>
+          <w:sz w:val="22"/>
+          <w:szCs w:val="22"/>
           <w:lang w:val="en-US"/>
         </w:rPr>
         <w:t>.</w:t>
@@ -1538,6 +1723,8 @@
       <w:r>
         <w:rPr>
           <w:color w:val="000000"/>
+          <w:sz w:val="22"/>
+          <w:szCs w:val="22"/>
           <w:lang w:val="en-US"/>
         </w:rPr>
         <w:t xml:space="preserve"> The</w:t>
@@ -1545,6 +1732,8 @@
       <w:r>
         <w:rPr>
           <w:color w:val="000000"/>
+          <w:sz w:val="22"/>
+          <w:szCs w:val="22"/>
           <w:lang w:val="en-US"/>
         </w:rPr>
         <w:t xml:space="preserve"> U</w:t>
@@ -1552,6 +1741,8 @@
       <w:r>
         <w:rPr>
           <w:color w:val="000000"/>
+          <w:sz w:val="22"/>
+          <w:szCs w:val="22"/>
           <w:lang w:val="en-US"/>
         </w:rPr>
         <w:t xml:space="preserve">nited States’ McMurdo Station is also located in Hut Point Peninsula, and it </w:t>
@@ -1559,6 +1750,8 @@
       <w:r>
         <w:rPr>
           <w:color w:val="000000"/>
+          <w:sz w:val="22"/>
+          <w:szCs w:val="22"/>
           <w:lang w:val="en-US"/>
         </w:rPr>
         <w:t>hosts more that 1000 people during the summer</w:t>
@@ -1566,6 +1759,8 @@
       <w:r>
         <w:rPr>
           <w:color w:val="000000"/>
+          <w:sz w:val="22"/>
+          <w:szCs w:val="22"/>
           <w:lang w:val="en-US"/>
         </w:rPr>
         <w:t xml:space="preserve"> </w:t>
@@ -1574,6 +1769,8 @@
         <w:sdtPr>
           <w:rPr>
             <w:color w:val="000000"/>
+            <w:sz w:val="22"/>
+            <w:szCs w:val="22"/>
             <w:lang w:val="en-US"/>
           </w:rPr>
           <w:tag w:val="MENDELEY_CITATION_v3_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"/>
@@ -1586,6 +1783,8 @@
           <w:r>
             <w:rPr>
               <w:color w:val="000000"/>
+              <w:sz w:val="22"/>
+              <w:szCs w:val="22"/>
               <w:lang w:val="en-US"/>
             </w:rPr>
             <w:t>(Lohrer et al., 2023)</w:t>
@@ -1595,6 +1794,8 @@
       <w:r>
         <w:rPr>
           <w:color w:val="000000"/>
+          <w:sz w:val="22"/>
+          <w:szCs w:val="22"/>
           <w:lang w:val="en-US"/>
         </w:rPr>
         <w:t xml:space="preserve">. </w:t>
@@ -1602,6 +1803,8 @@
       <w:r>
         <w:rPr>
           <w:color w:val="000000"/>
+          <w:sz w:val="22"/>
+          <w:szCs w:val="22"/>
           <w:lang w:val="en-US"/>
         </w:rPr>
         <w:t xml:space="preserve">Both stations serve as research bases and posts for </w:t>
@@ -1609,6 +1812,8 @@
       <w:r>
         <w:rPr>
           <w:color w:val="000000"/>
+          <w:sz w:val="22"/>
+          <w:szCs w:val="22"/>
           <w:lang w:val="en-US"/>
         </w:rPr>
         <w:t>expeditions further inland</w:t>
@@ -1617,6 +1822,8 @@
         <w:sdtPr>
           <w:rPr>
             <w:color w:val="000000"/>
+            <w:sz w:val="22"/>
+            <w:szCs w:val="22"/>
             <w:lang w:val="en-US"/>
           </w:rPr>
           <w:tag w:val="MENDELEY_CITATION_v3_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"/>
@@ -1629,6 +1836,8 @@
           <w:r>
             <w:rPr>
               <w:color w:val="000000"/>
+              <w:sz w:val="22"/>
+              <w:szCs w:val="22"/>
               <w:lang w:val="en-US"/>
             </w:rPr>
             <w:t>(Sheppard et al., 2000)</w:t>
@@ -1638,6 +1847,8 @@
       <w:r>
         <w:rPr>
           <w:color w:val="000000"/>
+          <w:sz w:val="22"/>
+          <w:szCs w:val="22"/>
           <w:lang w:val="en-US"/>
         </w:rPr>
         <w:t>. As a result of the</w:t>
@@ -1645,6 +1856,8 @@
       <w:r>
         <w:rPr>
           <w:color w:val="000000"/>
+          <w:sz w:val="22"/>
+          <w:szCs w:val="22"/>
           <w:lang w:val="en-US"/>
         </w:rPr>
         <w:t xml:space="preserve"> human activity in the area, the environment around the base has been highly modified</w:t>
@@ -1652,6 +1865,8 @@
       <w:r>
         <w:rPr>
           <w:color w:val="000000"/>
+          <w:sz w:val="22"/>
+          <w:szCs w:val="22"/>
           <w:lang w:val="en-US"/>
         </w:rPr>
         <w:t xml:space="preserve">, resulting in a reduction in moss, </w:t>
@@ -1659,6 +1874,8 @@
       <w:r>
         <w:rPr>
           <w:color w:val="000000"/>
+          <w:sz w:val="22"/>
+          <w:szCs w:val="22"/>
           <w:lang w:val="en-US"/>
         </w:rPr>
         <w:t>lichen,</w:t>
@@ -1666,6 +1883,8 @@
       <w:r>
         <w:rPr>
           <w:color w:val="000000"/>
+          <w:sz w:val="22"/>
+          <w:szCs w:val="22"/>
           <w:lang w:val="en-US"/>
         </w:rPr>
         <w:t xml:space="preserve"> and </w:t>
@@ -1673,6 +1892,8 @@
       <w:r>
         <w:rPr>
           <w:color w:val="000000"/>
+          <w:sz w:val="22"/>
+          <w:szCs w:val="22"/>
           <w:lang w:val="en-US"/>
         </w:rPr>
         <w:t>snow cover</w:t>
@@ -1680,6 +1901,8 @@
       <w:r>
         <w:rPr>
           <w:color w:val="000000"/>
+          <w:sz w:val="22"/>
+          <w:szCs w:val="22"/>
           <w:lang w:val="en-US"/>
         </w:rPr>
         <w:t xml:space="preserve"> </w:t>
@@ -1688,6 +1911,8 @@
         <w:sdtPr>
           <w:rPr>
             <w:color w:val="000000"/>
+            <w:sz w:val="22"/>
+            <w:szCs w:val="22"/>
             <w:lang w:val="en-US"/>
           </w:rPr>
           <w:tag w:val="MENDELEY_CITATION_v3_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"/>
@@ -1700,6 +1925,8 @@
           <w:r>
             <w:rPr>
               <w:color w:val="000000"/>
+              <w:sz w:val="22"/>
+              <w:szCs w:val="22"/>
               <w:lang w:val="en-US"/>
             </w:rPr>
             <w:t>(Sheppard et al., 2000)</w:t>
@@ -1709,6 +1936,8 @@
       <w:r>
         <w:rPr>
           <w:color w:val="000000"/>
+          <w:sz w:val="22"/>
+          <w:szCs w:val="22"/>
           <w:lang w:val="en-US"/>
         </w:rPr>
         <w:t xml:space="preserve">. Spills of </w:t>
@@ -1716,6 +1945,8 @@
       <w:r>
         <w:rPr>
           <w:color w:val="000000"/>
+          <w:sz w:val="22"/>
+          <w:szCs w:val="22"/>
           <w:lang w:val="en-US"/>
         </w:rPr>
         <w:t>waste, oils and chemicals</w:t>
@@ -1723,6 +1954,8 @@
       <w:r>
         <w:rPr>
           <w:color w:val="000000"/>
+          <w:sz w:val="22"/>
+          <w:szCs w:val="22"/>
           <w:lang w:val="en-US"/>
         </w:rPr>
         <w:t xml:space="preserve"> have polluted the soils closer to the b</w:t>
@@ -1730,6 +1963,8 @@
       <w:r>
         <w:rPr>
           <w:color w:val="000000"/>
+          <w:sz w:val="22"/>
+          <w:szCs w:val="22"/>
           <w:lang w:val="en-US"/>
         </w:rPr>
         <w:t>a</w:t>
@@ -1737,6 +1972,8 @@
       <w:r>
         <w:rPr>
           <w:color w:val="000000"/>
+          <w:sz w:val="22"/>
+          <w:szCs w:val="22"/>
           <w:lang w:val="en-US"/>
         </w:rPr>
         <w:t>se</w:t>
@@ -1744,6 +1981,8 @@
       <w:r>
         <w:rPr>
           <w:color w:val="000000"/>
+          <w:sz w:val="22"/>
+          <w:szCs w:val="22"/>
           <w:lang w:val="en-US"/>
         </w:rPr>
         <w:t xml:space="preserve"> </w:t>
@@ -1752,6 +1991,8 @@
         <w:sdtPr>
           <w:rPr>
             <w:color w:val="000000"/>
+            <w:sz w:val="22"/>
+            <w:szCs w:val="22"/>
             <w:lang w:val="en-US"/>
           </w:rPr>
           <w:tag w:val="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"/>
@@ -1764,6 +2005,8 @@
           <w:r>
             <w:rPr>
               <w:color w:val="000000"/>
+              <w:sz w:val="22"/>
+              <w:szCs w:val="22"/>
               <w:lang w:val="en-US"/>
             </w:rPr>
             <w:t>(</w:t>
@@ -1772,6 +2015,8 @@
           <w:r>
             <w:rPr>
               <w:color w:val="000000"/>
+              <w:sz w:val="22"/>
+              <w:szCs w:val="22"/>
               <w:lang w:val="en-US"/>
             </w:rPr>
             <w:t>Aislabie</w:t>
@@ -1780,6 +2025,8 @@
           <w:r>
             <w:rPr>
               <w:color w:val="000000"/>
+              <w:sz w:val="22"/>
+              <w:szCs w:val="22"/>
               <w:lang w:val="en-US"/>
             </w:rPr>
             <w:t xml:space="preserve"> et al., 2000; Lohrer et al., 2023; Sheppard et al., 2000)</w:t>
@@ -1789,6 +2036,8 @@
       <w:r>
         <w:rPr>
           <w:color w:val="000000"/>
+          <w:sz w:val="22"/>
+          <w:szCs w:val="22"/>
           <w:lang w:val="en-US"/>
         </w:rPr>
         <w:t>.</w:t>
@@ -1798,6 +2047,570 @@
       <w:pPr>
         <w:pStyle w:val="Heading2"/>
         <w:rPr>
+          <w:sz w:val="22"/>
+          <w:szCs w:val="22"/>
+          <w:lang w:val="en-US"/>
+        </w:rPr>
+      </w:pPr>
+    </w:p>
+    <w:p>
+      <w:pPr>
+        <w:rPr>
+          <w:sz w:val="22"/>
+          <w:szCs w:val="22"/>
+          <w:u w:val="single"/>
+          <w:lang w:val="en-US"/>
+        </w:rPr>
+      </w:pPr>
+      <w:r>
+        <w:rPr>
+          <w:sz w:val="22"/>
+          <w:szCs w:val="22"/>
+          <w:u w:val="single"/>
+          <w:lang w:val="en-US"/>
+        </w:rPr>
+        <w:t>Biodiversity</w:t>
+      </w:r>
+    </w:p>
+    <w:p>
+      <w:pPr>
+        <w:rPr>
+          <w:sz w:val="22"/>
+          <w:szCs w:val="22"/>
+          <w:lang w:val="en-US"/>
+        </w:rPr>
+      </w:pPr>
+    </w:p>
+    <w:p>
+      <w:pPr>
+        <w:rPr>
+          <w:sz w:val="22"/>
+          <w:szCs w:val="22"/>
+          <w:lang w:val="en-US"/>
+        </w:rPr>
+      </w:pPr>
+      <w:commentRangeStart w:id="0"/>
+      <w:r>
+        <w:rPr>
+          <w:sz w:val="22"/>
+          <w:szCs w:val="22"/>
+          <w:lang w:val="en-US"/>
+        </w:rPr>
+        <w:t>The</w:t>
+      </w:r>
+      <w:r>
+        <w:rPr>
+          <w:sz w:val="22"/>
+          <w:szCs w:val="22"/>
+          <w:lang w:val="en-US"/>
+        </w:rPr>
+        <w:t>re</w:t>
+      </w:r>
+      <w:r>
+        <w:rPr>
+          <w:sz w:val="22"/>
+          <w:szCs w:val="22"/>
+          <w:lang w:val="en-US"/>
+        </w:rPr>
+        <w:t xml:space="preserve"> are diverse biological communities of organisms in the area, including mosses, lichens, </w:t>
+      </w:r>
+      <w:proofErr w:type="gramStart"/>
+      <w:r>
+        <w:rPr>
+          <w:sz w:val="22"/>
+          <w:szCs w:val="22"/>
+          <w:lang w:val="en-US"/>
+        </w:rPr>
+        <w:t>algae</w:t>
+      </w:r>
+      <w:proofErr w:type="gramEnd"/>
+      <w:r>
+        <w:rPr>
+          <w:sz w:val="22"/>
+          <w:szCs w:val="22"/>
+          <w:lang w:val="en-US"/>
+        </w:rPr>
+        <w:t xml:space="preserve"> and soil invertebrates</w:t>
+      </w:r>
+      <w:commentRangeEnd w:id="0"/>
+      <w:r>
+        <w:rPr>
+          <w:rStyle w:val="CommentReference"/>
+          <w:sz w:val="22"/>
+          <w:szCs w:val="22"/>
+        </w:rPr>
+        <w:commentReference w:id="0"/>
+      </w:r>
+      <w:sdt>
+        <w:sdtPr>
+          <w:rPr>
+            <w:color w:val="000000"/>
+            <w:sz w:val="22"/>
+            <w:szCs w:val="22"/>
+            <w:lang w:val="en-US"/>
+          </w:rPr>
+          <w:tag w:val="MENDELEY_CITATION_v3_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"/>
+          <w:id w:val="-1301618251"/>
+          <w:placeholder>
+            <w:docPart w:val="DefaultPlaceholder_-1854013440"/>
+          </w:placeholder>
+        </w:sdtPr>
+        <w:sdtContent>
+          <w:r>
+            <w:rPr>
+              <w:color w:val="000000"/>
+              <w:sz w:val="22"/>
+              <w:szCs w:val="22"/>
+              <w:lang w:val="en-US"/>
+            </w:rPr>
+            <w:t>(Council of Managers of National Antarctic Programs, 2017)</w:t>
+          </w:r>
+        </w:sdtContent>
+      </w:sdt>
+      <w:r>
+        <w:rPr>
+          <w:sz w:val="22"/>
+          <w:szCs w:val="22"/>
+          <w:lang w:val="en-US"/>
+        </w:rPr>
+        <w:t xml:space="preserve">. </w:t>
+      </w:r>
+      <w:r>
+        <w:rPr>
+          <w:sz w:val="22"/>
+          <w:szCs w:val="22"/>
+          <w:lang w:val="en-US"/>
+        </w:rPr>
+        <w:t>Lic</w:t>
+      </w:r>
+      <w:r>
+        <w:rPr>
+          <w:sz w:val="22"/>
+          <w:szCs w:val="22"/>
+          <w:lang w:val="en-US"/>
+        </w:rPr>
+        <w:t>hen’s biodiversity is higher than</w:t>
+      </w:r>
+      <w:r>
+        <w:rPr>
+          <w:sz w:val="22"/>
+          <w:szCs w:val="22"/>
+          <w:lang w:val="en-US"/>
+        </w:rPr>
+        <w:t xml:space="preserve"> mosses</w:t>
+      </w:r>
+      <w:r>
+        <w:rPr>
+          <w:sz w:val="22"/>
+          <w:szCs w:val="22"/>
+          <w:lang w:val="en-US"/>
+        </w:rPr>
+        <w:t>’</w:t>
+      </w:r>
+      <w:r>
+        <w:rPr>
+          <w:sz w:val="22"/>
+          <w:szCs w:val="22"/>
+          <w:lang w:val="en-US"/>
+        </w:rPr>
+        <w:t xml:space="preserve"> in a ratio 30:7</w:t>
+      </w:r>
+      <w:sdt>
+        <w:sdtPr>
+          <w:rPr>
+            <w:color w:val="000000"/>
+            <w:sz w:val="22"/>
+            <w:szCs w:val="22"/>
+            <w:lang w:val="en-US"/>
+          </w:rPr>
+          <w:tag w:val="MENDELEY_CITATION_v3_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"/>
+          <w:id w:val="-252206318"/>
+          <w:placeholder>
+            <w:docPart w:val="DefaultPlaceholder_-1854013440"/>
+          </w:placeholder>
+        </w:sdtPr>
+        <w:sdtContent>
+          <w:r>
+            <w:rPr>
+              <w:color w:val="000000"/>
+              <w:sz w:val="22"/>
+              <w:szCs w:val="22"/>
+              <w:lang w:val="en-US"/>
+            </w:rPr>
+            <w:t>(Green et al., 2007).</w:t>
+          </w:r>
+        </w:sdtContent>
+      </w:sdt>
+      <w:r>
+        <w:rPr>
+          <w:sz w:val="22"/>
+          <w:szCs w:val="22"/>
+          <w:lang w:val="en-US"/>
+        </w:rPr>
+        <w:t xml:space="preserve"> </w:t>
+      </w:r>
+      <w:r>
+        <w:rPr>
+          <w:sz w:val="22"/>
+          <w:szCs w:val="22"/>
+          <w:lang w:val="en-US"/>
+        </w:rPr>
+        <w:t xml:space="preserve">They </w:t>
+      </w:r>
+      <w:r>
+        <w:rPr>
+          <w:sz w:val="22"/>
+          <w:szCs w:val="22"/>
+          <w:lang w:val="en-US"/>
+        </w:rPr>
+        <w:t>are</w:t>
+      </w:r>
+      <w:r>
+        <w:rPr>
+          <w:sz w:val="22"/>
+          <w:szCs w:val="22"/>
+          <w:lang w:val="en-US"/>
+        </w:rPr>
+        <w:t xml:space="preserve"> </w:t>
+      </w:r>
+      <w:r>
+        <w:rPr>
+          <w:sz w:val="22"/>
+          <w:szCs w:val="22"/>
+          <w:lang w:val="en-US"/>
+        </w:rPr>
+        <w:t xml:space="preserve">sparsely </w:t>
+      </w:r>
+      <w:r>
+        <w:rPr>
+          <w:sz w:val="22"/>
+          <w:szCs w:val="22"/>
+          <w:lang w:val="en-US"/>
+        </w:rPr>
+        <w:t>distribut</w:t>
+      </w:r>
+      <w:r>
+        <w:rPr>
+          <w:sz w:val="22"/>
+          <w:szCs w:val="22"/>
+          <w:lang w:val="en-US"/>
+        </w:rPr>
+        <w:t>ed</w:t>
+      </w:r>
+      <w:r>
+        <w:rPr>
+          <w:sz w:val="22"/>
+          <w:szCs w:val="22"/>
+          <w:lang w:val="en-US"/>
+        </w:rPr>
+        <w:t xml:space="preserve"> in </w:t>
+      </w:r>
+      <w:r>
+        <w:rPr>
+          <w:sz w:val="22"/>
+          <w:szCs w:val="22"/>
+          <w:lang w:val="en-US"/>
+        </w:rPr>
+        <w:t xml:space="preserve">small </w:t>
+      </w:r>
+      <w:r>
+        <w:rPr>
+          <w:sz w:val="22"/>
+          <w:szCs w:val="22"/>
+          <w:lang w:val="en-US"/>
+        </w:rPr>
+        <w:t>patches</w:t>
+      </w:r>
+      <w:r>
+        <w:rPr>
+          <w:sz w:val="22"/>
+          <w:szCs w:val="22"/>
+          <w:lang w:val="en-US"/>
+        </w:rPr>
+        <w:t xml:space="preserve">, </w:t>
+      </w:r>
+      <w:r>
+        <w:rPr>
+          <w:sz w:val="22"/>
+          <w:szCs w:val="22"/>
+          <w:lang w:val="en-US"/>
+        </w:rPr>
+        <w:t>with</w:t>
+      </w:r>
+      <w:r>
+        <w:rPr>
+          <w:sz w:val="22"/>
+          <w:szCs w:val="22"/>
+          <w:lang w:val="en-US"/>
+        </w:rPr>
+        <w:t xml:space="preserve"> higher abundance in </w:t>
+      </w:r>
+      <w:r>
+        <w:rPr>
+          <w:sz w:val="22"/>
+          <w:szCs w:val="22"/>
+          <w:lang w:val="en-US"/>
+        </w:rPr>
+        <w:t xml:space="preserve">moist </w:t>
+      </w:r>
+      <w:r>
+        <w:rPr>
+          <w:sz w:val="22"/>
+          <w:szCs w:val="22"/>
+          <w:lang w:val="en-US"/>
+        </w:rPr>
+        <w:t>low-disturbed areas</w:t>
+      </w:r>
+      <w:r>
+        <w:rPr>
+          <w:sz w:val="22"/>
+          <w:szCs w:val="22"/>
+          <w:lang w:val="en-US"/>
+        </w:rPr>
+        <w:t xml:space="preserve"> </w:t>
+      </w:r>
+      <w:sdt>
+        <w:sdtPr>
+          <w:rPr>
+            <w:sz w:val="22"/>
+            <w:szCs w:val="22"/>
+            <w:lang w:val="en-US"/>
+          </w:rPr>
+          <w:tag w:val="MENDELEY_CITATION_v3_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"/>
+          <w:id w:val="2119557351"/>
+          <w:placeholder>
+            <w:docPart w:val="DefaultPlaceholder_-1854013440"/>
+          </w:placeholder>
+        </w:sdtPr>
+        <w:sdtContent>
+          <w:r>
+            <w:rPr>
+              <w:rFonts w:eastAsia="Times New Roman"/>
+            </w:rPr>
+            <w:t xml:space="preserve">(Council of Managers of National Antarctic Programs, 2017; </w:t>
+          </w:r>
+          <w:proofErr w:type="spellStart"/>
+          <w:r>
+            <w:rPr>
+              <w:rFonts w:eastAsia="Times New Roman"/>
+            </w:rPr>
+            <w:t>Seppelt</w:t>
+          </w:r>
+          <w:proofErr w:type="spellEnd"/>
+          <w:r>
+            <w:rPr>
+              <w:rFonts w:eastAsia="Times New Roman"/>
+            </w:rPr>
+            <w:t xml:space="preserve"> &amp; Green, 1998)</w:t>
+          </w:r>
+        </w:sdtContent>
+      </w:sdt>
+      <w:r>
+        <w:rPr>
+          <w:sz w:val="22"/>
+          <w:szCs w:val="22"/>
+          <w:lang w:val="en-US"/>
+        </w:rPr>
+        <w:t>.</w:t>
+      </w:r>
+      <w:r>
+        <w:rPr>
+          <w:sz w:val="22"/>
+          <w:szCs w:val="22"/>
+          <w:lang w:val="en-US"/>
+        </w:rPr>
+        <w:t xml:space="preserve"> </w:t>
+      </w:r>
+      <w:r>
+        <w:rPr>
+          <w:sz w:val="22"/>
+          <w:szCs w:val="22"/>
+          <w:lang w:val="en-US"/>
+        </w:rPr>
+        <w:t>Weddell seals</w:t>
+      </w:r>
+      <w:r>
+        <w:rPr>
+          <w:sz w:val="22"/>
+          <w:szCs w:val="22"/>
+          <w:lang w:val="en-US"/>
+        </w:rPr>
+        <w:t xml:space="preserve"> (</w:t>
+      </w:r>
+      <w:proofErr w:type="spellStart"/>
+      <w:r>
+        <w:rPr>
+          <w:i/>
+          <w:iCs/>
+          <w:sz w:val="22"/>
+          <w:szCs w:val="22"/>
+          <w:lang w:val="en-US"/>
+        </w:rPr>
+        <w:t>Leptonychotes</w:t>
+      </w:r>
+      <w:proofErr w:type="spellEnd"/>
+      <w:r>
+        <w:rPr>
+          <w:i/>
+          <w:iCs/>
+          <w:sz w:val="22"/>
+          <w:szCs w:val="22"/>
+          <w:lang w:val="en-US"/>
+        </w:rPr>
+        <w:t xml:space="preserve"> </w:t>
+      </w:r>
+      <w:proofErr w:type="spellStart"/>
+      <w:r>
+        <w:rPr>
+          <w:i/>
+          <w:iCs/>
+          <w:sz w:val="22"/>
+          <w:szCs w:val="22"/>
+          <w:lang w:val="en-US"/>
+        </w:rPr>
+        <w:t>weddellii</w:t>
+      </w:r>
+      <w:proofErr w:type="spellEnd"/>
+      <w:r>
+        <w:rPr>
+          <w:i/>
+          <w:iCs/>
+          <w:sz w:val="22"/>
+          <w:szCs w:val="22"/>
+          <w:lang w:val="en-US"/>
+        </w:rPr>
+        <w:t>)</w:t>
+      </w:r>
+      <w:r>
+        <w:rPr>
+          <w:sz w:val="22"/>
+          <w:szCs w:val="22"/>
+          <w:lang w:val="en-US"/>
+        </w:rPr>
+        <w:t xml:space="preserve"> and South polar skua </w:t>
+      </w:r>
+      <w:r>
+        <w:rPr>
+          <w:sz w:val="22"/>
+          <w:szCs w:val="22"/>
+          <w:lang w:val="en-US"/>
+        </w:rPr>
+        <w:t>(</w:t>
+      </w:r>
+      <w:proofErr w:type="spellStart"/>
+      <w:r>
+        <w:rPr>
+          <w:i/>
+          <w:iCs/>
+          <w:sz w:val="22"/>
+          <w:szCs w:val="22"/>
+          <w:lang w:val="en-US"/>
+        </w:rPr>
+        <w:t>Catharacta</w:t>
+      </w:r>
+      <w:proofErr w:type="spellEnd"/>
+      <w:r>
+        <w:rPr>
+          <w:i/>
+          <w:iCs/>
+          <w:sz w:val="22"/>
+          <w:szCs w:val="22"/>
+          <w:lang w:val="en-US"/>
+        </w:rPr>
+        <w:t xml:space="preserve"> </w:t>
+      </w:r>
+      <w:proofErr w:type="spellStart"/>
+      <w:r>
+        <w:rPr>
+          <w:i/>
+          <w:iCs/>
+          <w:sz w:val="22"/>
+          <w:szCs w:val="22"/>
+          <w:lang w:val="en-US"/>
+        </w:rPr>
+        <w:t>maccormicki</w:t>
+      </w:r>
+      <w:proofErr w:type="spellEnd"/>
+      <w:r>
+        <w:rPr>
+          <w:sz w:val="22"/>
+          <w:szCs w:val="22"/>
+          <w:lang w:val="en-US"/>
+        </w:rPr>
+        <w:t>)</w:t>
+      </w:r>
+      <w:r>
+        <w:rPr>
+          <w:sz w:val="22"/>
+          <w:szCs w:val="22"/>
+          <w:lang w:val="en-US"/>
+        </w:rPr>
+        <w:t xml:space="preserve"> </w:t>
+      </w:r>
+      <w:r>
+        <w:rPr>
+          <w:sz w:val="22"/>
+          <w:szCs w:val="22"/>
+          <w:lang w:val="en-US"/>
+        </w:rPr>
+        <w:t xml:space="preserve">can be </w:t>
+      </w:r>
+      <w:r>
+        <w:rPr>
+          <w:sz w:val="22"/>
+          <w:szCs w:val="22"/>
+          <w:lang w:val="en-US"/>
+        </w:rPr>
+        <w:t xml:space="preserve">abundantly </w:t>
+      </w:r>
+      <w:r>
+        <w:rPr>
+          <w:sz w:val="22"/>
+          <w:szCs w:val="22"/>
+          <w:lang w:val="en-US"/>
+        </w:rPr>
+        <w:t xml:space="preserve">found in the mid-summer </w:t>
+      </w:r>
+      <w:sdt>
+        <w:sdtPr>
+          <w:rPr>
+            <w:color w:val="000000"/>
+            <w:sz w:val="22"/>
+            <w:szCs w:val="22"/>
+            <w:lang w:val="en-US"/>
+          </w:rPr>
+          <w:tag w:val="MENDELEY_CITATION_v3_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"/>
+          <w:id w:val="-1751568704"/>
+          <w:placeholder>
+            <w:docPart w:val="DefaultPlaceholder_-1854013440"/>
+          </w:placeholder>
+        </w:sdtPr>
+        <w:sdtContent>
+          <w:r>
+            <w:rPr>
+              <w:color w:val="000000"/>
+              <w:sz w:val="22"/>
+              <w:szCs w:val="22"/>
+              <w:lang w:val="en-US"/>
+            </w:rPr>
+            <w:t>(Council of Managers of National Antarctic Programs, 2017)</w:t>
+          </w:r>
+        </w:sdtContent>
+      </w:sdt>
+      <w:r>
+        <w:rPr>
+          <w:sz w:val="22"/>
+          <w:szCs w:val="22"/>
+          <w:lang w:val="en-US"/>
+        </w:rPr>
+        <w:t>.</w:t>
+      </w:r>
+    </w:p>
+    <w:p>
+      <w:pPr>
+        <w:rPr>
+          <w:sz w:val="22"/>
+          <w:szCs w:val="22"/>
           <w:lang w:val="en-US"/>
         </w:rPr>
       </w:pPr>
@@ -1806,19 +2619,34 @@
       <w:pPr>
         <w:pStyle w:val="Heading2"/>
         <w:rPr>
+          <w:sz w:val="22"/>
+          <w:szCs w:val="22"/>
           <w:lang w:val="en-US"/>
         </w:rPr>
       </w:pPr>
       <w:r>
         <w:rPr>
-          <w:lang w:val="en-US"/>
-        </w:rPr>
-        <w:t>Data collection</w:t>
+          <w:sz w:val="22"/>
+          <w:szCs w:val="22"/>
+          <w:lang w:val="en-US"/>
+        </w:rPr>
+        <w:t xml:space="preserve">Investigated </w:t>
+      </w:r>
+      <w:r>
+        <w:rPr>
+          <w:sz w:val="22"/>
+          <w:szCs w:val="22"/>
+          <w:lang w:val="en-US"/>
+        </w:rPr>
+        <w:t xml:space="preserve">Species </w:t>
       </w:r>
     </w:p>
     <w:p>
       <w:pPr>
-        <w:rPr>
+        <w:pStyle w:val="Heading2"/>
+        <w:rPr>
+          <w:sz w:val="22"/>
+          <w:szCs w:val="22"/>
           <w:lang w:val="en-US"/>
         </w:rPr>
       </w:pPr>
@@ -1826,17 +2654,3031 @@
     <w:p>
       <w:pPr>
         <w:rPr>
+          <w:color w:val="000000"/>
+          <w:sz w:val="22"/>
+          <w:szCs w:val="22"/>
           <w:lang w:val="en-US"/>
         </w:rPr>
       </w:pPr>
       <w:r>
         <w:rPr>
-          <w:lang w:val="en-US"/>
-        </w:rPr>
-        <w:t>The data set started on January 18</w:t>
-      </w:r>
-      <w:r>
-        <w:rPr>
+          <w:sz w:val="22"/>
+          <w:szCs w:val="22"/>
+          <w:lang w:val="en-US"/>
+        </w:rPr>
+        <w:t xml:space="preserve">The species </w:t>
+      </w:r>
+      <w:r>
+        <w:rPr>
+          <w:sz w:val="22"/>
+          <w:szCs w:val="22"/>
+          <w:lang w:val="en-US"/>
+        </w:rPr>
+        <w:t xml:space="preserve">studied are </w:t>
+      </w:r>
+      <w:proofErr w:type="spellStart"/>
+      <w:r>
+        <w:rPr>
+          <w:i/>
+          <w:iCs/>
+          <w:sz w:val="22"/>
+          <w:szCs w:val="22"/>
+          <w:lang w:val="en-US"/>
+        </w:rPr>
+        <w:t>Bryum</w:t>
+      </w:r>
+      <w:proofErr w:type="spellEnd"/>
+      <w:r>
+        <w:rPr>
+          <w:i/>
+          <w:iCs/>
+          <w:sz w:val="22"/>
+          <w:szCs w:val="22"/>
+          <w:lang w:val="en-US"/>
+        </w:rPr>
+        <w:t xml:space="preserve"> argenteum</w:t>
+      </w:r>
+      <w:r>
+        <w:rPr>
+          <w:i/>
+          <w:iCs/>
+          <w:sz w:val="22"/>
+          <w:szCs w:val="22"/>
+          <w:lang w:val="en-US"/>
+        </w:rPr>
+        <w:t xml:space="preserve"> </w:t>
+      </w:r>
+      <w:r>
+        <w:rPr>
+          <w:sz w:val="22"/>
+          <w:szCs w:val="22"/>
+          <w:lang w:val="en-US"/>
+        </w:rPr>
+        <w:t xml:space="preserve">(Fig. </w:t>
+      </w:r>
+      <w:r>
+        <w:rPr>
+          <w:sz w:val="22"/>
+          <w:szCs w:val="22"/>
+          <w:lang w:val="es-ES"/>
+        </w:rPr>
+        <w:t>BA)</w:t>
+      </w:r>
+      <w:r>
+        <w:rPr>
+          <w:sz w:val="22"/>
+          <w:szCs w:val="22"/>
+          <w:lang w:val="es-ES"/>
+        </w:rPr>
+        <w:t xml:space="preserve"> and </w:t>
+      </w:r>
+      <w:proofErr w:type="spellStart"/>
+      <w:r>
+        <w:rPr>
+          <w:sz w:val="22"/>
+          <w:szCs w:val="22"/>
+          <w:lang w:val="es-ES"/>
+        </w:rPr>
+        <w:t>A</w:t>
+      </w:r>
+      <w:r>
+        <w:rPr>
+          <w:i/>
+          <w:iCs/>
+          <w:sz w:val="22"/>
+          <w:szCs w:val="22"/>
+          <w:lang w:val="es-ES"/>
+        </w:rPr>
+        <w:t>ustroplaca</w:t>
+      </w:r>
+      <w:proofErr w:type="spellEnd"/>
+      <w:r>
+        <w:rPr>
+          <w:i/>
+          <w:iCs/>
+          <w:sz w:val="22"/>
+          <w:szCs w:val="22"/>
+          <w:lang w:val="es-ES"/>
+        </w:rPr>
+        <w:t xml:space="preserve"> </w:t>
+      </w:r>
+      <w:proofErr w:type="spellStart"/>
+      <w:r>
+        <w:rPr>
+          <w:i/>
+          <w:iCs/>
+          <w:sz w:val="22"/>
+          <w:szCs w:val="22"/>
+          <w:lang w:val="es-ES"/>
+        </w:rPr>
+        <w:t>soropelta</w:t>
+      </w:r>
+      <w:proofErr w:type="spellEnd"/>
+      <w:r>
+        <w:rPr>
+          <w:i/>
+          <w:iCs/>
+          <w:sz w:val="22"/>
+          <w:szCs w:val="22"/>
+          <w:lang w:val="es-ES"/>
+        </w:rPr>
+        <w:t xml:space="preserve"> </w:t>
+      </w:r>
+      <w:r>
+        <w:rPr>
+          <w:sz w:val="22"/>
+          <w:szCs w:val="22"/>
+          <w:lang w:val="es-ES"/>
+        </w:rPr>
+        <w:t>(Fig</w:t>
+      </w:r>
+      <w:r>
+        <w:rPr>
+          <w:sz w:val="22"/>
+          <w:szCs w:val="22"/>
+          <w:lang w:val="es-ES"/>
+        </w:rPr>
+        <w:t>.</w:t>
+      </w:r>
+      <w:r>
+        <w:rPr>
+          <w:sz w:val="22"/>
+          <w:szCs w:val="22"/>
+          <w:lang w:val="es-ES"/>
+        </w:rPr>
+        <w:t xml:space="preserve"> </w:t>
+      </w:r>
+      <w:r>
+        <w:rPr>
+          <w:sz w:val="22"/>
+          <w:szCs w:val="22"/>
+          <w:lang w:val="en-US"/>
+        </w:rPr>
+        <w:t>B</w:t>
+      </w:r>
+      <w:r>
+        <w:rPr>
+          <w:sz w:val="22"/>
+          <w:szCs w:val="22"/>
+          <w:lang w:val="en-US"/>
+        </w:rPr>
+        <w:t>B</w:t>
+      </w:r>
+      <w:r>
+        <w:rPr>
+          <w:sz w:val="22"/>
+          <w:szCs w:val="22"/>
+          <w:lang w:val="en-US"/>
+        </w:rPr>
+        <w:t>)</w:t>
+      </w:r>
+      <w:r>
+        <w:rPr>
+          <w:sz w:val="22"/>
+          <w:szCs w:val="22"/>
+          <w:lang w:val="en-US"/>
+        </w:rPr>
+        <w:t xml:space="preserve">. </w:t>
+      </w:r>
+      <w:proofErr w:type="spellStart"/>
+      <w:r>
+        <w:rPr>
+          <w:i/>
+          <w:iCs/>
+          <w:sz w:val="22"/>
+          <w:szCs w:val="22"/>
+          <w:lang w:val="en-US"/>
+        </w:rPr>
+        <w:t>Bryum</w:t>
+      </w:r>
+      <w:proofErr w:type="spellEnd"/>
+      <w:r>
+        <w:rPr>
+          <w:i/>
+          <w:iCs/>
+          <w:sz w:val="22"/>
+          <w:szCs w:val="22"/>
+          <w:lang w:val="en-US"/>
+        </w:rPr>
+        <w:t xml:space="preserve"> argenteum</w:t>
+      </w:r>
+      <w:r>
+        <w:rPr>
+          <w:sz w:val="22"/>
+          <w:szCs w:val="22"/>
+          <w:lang w:val="en-US"/>
+        </w:rPr>
+        <w:t xml:space="preserve"> was</w:t>
+      </w:r>
+      <w:r>
+        <w:rPr>
+          <w:sz w:val="22"/>
+          <w:szCs w:val="22"/>
+          <w:lang w:val="en-US"/>
+        </w:rPr>
+        <w:t xml:space="preserve"> previously referred to as </w:t>
+      </w:r>
+      <w:proofErr w:type="spellStart"/>
+      <w:r>
+        <w:rPr>
+          <w:i/>
+          <w:iCs/>
+          <w:sz w:val="22"/>
+          <w:szCs w:val="22"/>
+          <w:lang w:val="en-US"/>
+        </w:rPr>
+        <w:t>Bryum</w:t>
+      </w:r>
+      <w:proofErr w:type="spellEnd"/>
+      <w:r>
+        <w:rPr>
+          <w:i/>
+          <w:iCs/>
+          <w:sz w:val="22"/>
+          <w:szCs w:val="22"/>
+          <w:lang w:val="en-US"/>
+        </w:rPr>
+        <w:t xml:space="preserve"> </w:t>
+      </w:r>
+      <w:proofErr w:type="spellStart"/>
+      <w:r>
+        <w:rPr>
+          <w:i/>
+          <w:iCs/>
+          <w:sz w:val="22"/>
+          <w:szCs w:val="22"/>
+          <w:lang w:val="en-US"/>
+        </w:rPr>
+        <w:t>subrotundifolium</w:t>
+      </w:r>
+      <w:proofErr w:type="spellEnd"/>
+      <w:r>
+        <w:rPr>
+          <w:sz w:val="22"/>
+          <w:szCs w:val="22"/>
+          <w:lang w:val="en-US"/>
+        </w:rPr>
+        <w:t xml:space="preserve"> </w:t>
+      </w:r>
+      <w:r>
+        <w:rPr>
+          <w:sz w:val="22"/>
+          <w:szCs w:val="22"/>
+          <w:lang w:val="en-US"/>
+        </w:rPr>
+        <w:t xml:space="preserve">when refereeing to the variety </w:t>
+      </w:r>
+      <w:proofErr w:type="spellStart"/>
+      <w:r>
+        <w:rPr>
+          <w:i/>
+          <w:iCs/>
+          <w:sz w:val="22"/>
+          <w:szCs w:val="22"/>
+          <w:lang w:val="en-US"/>
+        </w:rPr>
+        <w:t>muticum</w:t>
+      </w:r>
+      <w:proofErr w:type="spellEnd"/>
+      <w:r>
+        <w:rPr>
+          <w:sz w:val="22"/>
+          <w:szCs w:val="22"/>
+          <w:lang w:val="en-US"/>
+        </w:rPr>
+        <w:t xml:space="preserve">, </w:t>
+      </w:r>
+      <w:r>
+        <w:rPr>
+          <w:sz w:val="22"/>
+          <w:szCs w:val="22"/>
+          <w:lang w:val="en-US"/>
+        </w:rPr>
+        <w:t>but this is no longer valid</w:t>
+      </w:r>
+      <w:r>
+        <w:rPr>
+          <w:sz w:val="22"/>
+          <w:szCs w:val="22"/>
+          <w:lang w:val="en-US"/>
+        </w:rPr>
+        <w:t xml:space="preserve"> </w:t>
+      </w:r>
+      <w:sdt>
+        <w:sdtPr>
+          <w:rPr>
+            <w:color w:val="000000"/>
+            <w:sz w:val="22"/>
+            <w:szCs w:val="22"/>
+            <w:lang w:val="en-US"/>
+          </w:rPr>
+          <w:tag w:val="MENDELEY_CITATION_v3_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"/>
+          <w:id w:val="958768108"/>
+          <w:placeholder>
+            <w:docPart w:val="DefaultPlaceholder_-1854013440"/>
+          </w:placeholder>
+        </w:sdtPr>
+        <w:sdtContent>
+          <w:r>
+            <w:rPr>
+              <w:color w:val="000000"/>
+              <w:sz w:val="22"/>
+              <w:szCs w:val="22"/>
+              <w:lang w:val="en-US"/>
+            </w:rPr>
+            <w:t>(</w:t>
+          </w:r>
+          <w:proofErr w:type="spellStart"/>
+          <w:r>
+            <w:rPr>
+              <w:color w:val="000000"/>
+              <w:sz w:val="22"/>
+              <w:szCs w:val="22"/>
+              <w:lang w:val="en-US"/>
+            </w:rPr>
+            <w:t>Gemal</w:t>
+          </w:r>
+          <w:proofErr w:type="spellEnd"/>
+          <w:r>
+            <w:rPr>
+              <w:color w:val="000000"/>
+              <w:sz w:val="22"/>
+              <w:szCs w:val="22"/>
+              <w:lang w:val="en-US"/>
+            </w:rPr>
+            <w:t xml:space="preserve"> et al., 2022; </w:t>
+          </w:r>
+          <w:proofErr w:type="spellStart"/>
+          <w:r>
+            <w:rPr>
+              <w:color w:val="000000"/>
+              <w:sz w:val="22"/>
+              <w:szCs w:val="22"/>
+              <w:lang w:val="en-US"/>
+            </w:rPr>
+            <w:t>Ochyra</w:t>
+          </w:r>
+          <w:proofErr w:type="spellEnd"/>
+          <w:r>
+            <w:rPr>
+              <w:color w:val="000000"/>
+              <w:sz w:val="22"/>
+              <w:szCs w:val="22"/>
+              <w:lang w:val="en-US"/>
+            </w:rPr>
+            <w:t xml:space="preserve"> et al., 2008)</w:t>
+          </w:r>
+        </w:sdtContent>
+      </w:sdt>
+      <w:r>
+        <w:rPr>
+          <w:color w:val="000000"/>
+          <w:sz w:val="22"/>
+          <w:szCs w:val="22"/>
+          <w:lang w:val="en-US"/>
+        </w:rPr>
+        <w:t>.</w:t>
+      </w:r>
+      <w:r>
+        <w:rPr>
+          <w:color w:val="000000"/>
+          <w:sz w:val="22"/>
+          <w:szCs w:val="22"/>
+          <w:lang w:val="en-US"/>
+        </w:rPr>
+        <w:t xml:space="preserve"> </w:t>
+      </w:r>
+      <w:proofErr w:type="spellStart"/>
+      <w:r>
+        <w:rPr>
+          <w:i/>
+          <w:iCs/>
+          <w:color w:val="000000"/>
+          <w:sz w:val="22"/>
+          <w:szCs w:val="22"/>
+          <w:lang w:val="en-US"/>
+        </w:rPr>
+        <w:t>Austroplaca</w:t>
+      </w:r>
+      <w:proofErr w:type="spellEnd"/>
+      <w:r>
+        <w:rPr>
+          <w:i/>
+          <w:iCs/>
+          <w:color w:val="000000"/>
+          <w:sz w:val="22"/>
+          <w:szCs w:val="22"/>
+          <w:lang w:val="en-US"/>
+        </w:rPr>
+        <w:t xml:space="preserve"> </w:t>
+      </w:r>
+      <w:proofErr w:type="spellStart"/>
+      <w:r>
+        <w:rPr>
+          <w:i/>
+          <w:iCs/>
+          <w:color w:val="000000"/>
+          <w:sz w:val="22"/>
+          <w:szCs w:val="22"/>
+          <w:lang w:val="en-US"/>
+        </w:rPr>
+        <w:t>sor</w:t>
+      </w:r>
+      <w:r>
+        <w:rPr>
+          <w:i/>
+          <w:iCs/>
+          <w:color w:val="000000"/>
+          <w:sz w:val="22"/>
+          <w:szCs w:val="22"/>
+          <w:lang w:val="en-US"/>
+        </w:rPr>
+        <w:t>o</w:t>
+      </w:r>
+      <w:r>
+        <w:rPr>
+          <w:i/>
+          <w:iCs/>
+          <w:color w:val="000000"/>
+          <w:sz w:val="22"/>
+          <w:szCs w:val="22"/>
+          <w:lang w:val="en-US"/>
+        </w:rPr>
+        <w:t>pelta</w:t>
+      </w:r>
+      <w:proofErr w:type="spellEnd"/>
+      <w:r>
+        <w:rPr>
+          <w:color w:val="000000"/>
+          <w:sz w:val="22"/>
+          <w:szCs w:val="22"/>
+          <w:lang w:val="en-US"/>
+        </w:rPr>
+        <w:t xml:space="preserve"> was previously refer to in the literature as </w:t>
+      </w:r>
+      <w:proofErr w:type="spellStart"/>
+      <w:r>
+        <w:rPr>
+          <w:i/>
+          <w:iCs/>
+          <w:color w:val="000000"/>
+          <w:sz w:val="22"/>
+          <w:szCs w:val="22"/>
+          <w:lang w:val="en-US"/>
+        </w:rPr>
+        <w:t>Caloplaca</w:t>
+      </w:r>
+      <w:proofErr w:type="spellEnd"/>
+      <w:r>
+        <w:rPr>
+          <w:i/>
+          <w:iCs/>
+          <w:color w:val="000000"/>
+          <w:sz w:val="22"/>
+          <w:szCs w:val="22"/>
+          <w:lang w:val="en-US"/>
+        </w:rPr>
+        <w:t xml:space="preserve"> </w:t>
+      </w:r>
+      <w:proofErr w:type="spellStart"/>
+      <w:r>
+        <w:rPr>
+          <w:i/>
+          <w:iCs/>
+          <w:color w:val="000000"/>
+          <w:sz w:val="22"/>
+          <w:szCs w:val="22"/>
+          <w:lang w:val="en-US"/>
+        </w:rPr>
+        <w:t>soropelta</w:t>
+      </w:r>
+      <w:proofErr w:type="spellEnd"/>
+      <w:r>
+        <w:rPr>
+          <w:color w:val="000000"/>
+          <w:sz w:val="22"/>
+          <w:szCs w:val="22"/>
+          <w:lang w:val="en-US"/>
+        </w:rPr>
+        <w:t xml:space="preserve"> </w:t>
+      </w:r>
+      <w:sdt>
+        <w:sdtPr>
+          <w:rPr>
+            <w:color w:val="000000"/>
+            <w:sz w:val="22"/>
+            <w:szCs w:val="22"/>
+            <w:lang w:val="en-US"/>
+          </w:rPr>
+          <w:tag w:val="MENDELEY_CITATION_v3_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"/>
+          <w:id w:val="-1388634191"/>
+          <w:placeholder>
+            <w:docPart w:val="DefaultPlaceholder_-1854013440"/>
+          </w:placeholder>
+        </w:sdtPr>
+        <w:sdtContent>
+          <w:r>
+            <w:rPr>
+              <w:rFonts w:eastAsia="Times New Roman"/>
+            </w:rPr>
+            <w:t>(Garrido-</w:t>
+          </w:r>
+          <w:proofErr w:type="spellStart"/>
+          <w:r>
+            <w:rPr>
+              <w:rFonts w:eastAsia="Times New Roman"/>
+            </w:rPr>
+            <w:t>Benavent</w:t>
+          </w:r>
+          <w:proofErr w:type="spellEnd"/>
+          <w:r>
+            <w:rPr>
+              <w:rFonts w:eastAsia="Times New Roman"/>
+            </w:rPr>
+            <w:t xml:space="preserve"> &amp; Pérez-Ortega, 2017)</w:t>
+          </w:r>
+        </w:sdtContent>
+      </w:sdt>
+      <w:r>
+        <w:rPr>
+          <w:color w:val="000000"/>
+          <w:sz w:val="22"/>
+          <w:szCs w:val="22"/>
+          <w:lang w:val="en-US"/>
+        </w:rPr>
+        <w:t>.</w:t>
+      </w:r>
+      <w:r>
+        <w:rPr>
+          <w:color w:val="000000"/>
+          <w:sz w:val="22"/>
+          <w:szCs w:val="22"/>
+          <w:lang w:val="en-US"/>
+        </w:rPr>
+        <w:t xml:space="preserve"> </w:t>
+      </w:r>
+    </w:p>
+    <w:p>
+      <w:pPr>
+        <w:rPr>
+          <w:color w:val="000000"/>
+          <w:sz w:val="22"/>
+          <w:szCs w:val="22"/>
+          <w:lang w:val="en-US"/>
+        </w:rPr>
+      </w:pPr>
+    </w:p>
+    <w:p>
+      <w:pPr>
+        <w:rPr>
+          <w:color w:val="000000"/>
+          <w:sz w:val="22"/>
+          <w:szCs w:val="22"/>
+          <w:lang w:val="en-US"/>
+        </w:rPr>
+      </w:pPr>
+      <w:proofErr w:type="spellStart"/>
+      <w:r>
+        <w:rPr>
+          <w:i/>
+          <w:iCs/>
+          <w:sz w:val="22"/>
+          <w:szCs w:val="22"/>
+          <w:lang w:val="en-US"/>
+        </w:rPr>
+        <w:t>Bryum</w:t>
+      </w:r>
+      <w:proofErr w:type="spellEnd"/>
+      <w:r>
+        <w:rPr>
+          <w:i/>
+          <w:iCs/>
+          <w:sz w:val="22"/>
+          <w:szCs w:val="22"/>
+          <w:lang w:val="en-US"/>
+        </w:rPr>
+        <w:t xml:space="preserve"> argenteum</w:t>
+      </w:r>
+      <w:r>
+        <w:rPr>
+          <w:sz w:val="22"/>
+          <w:szCs w:val="22"/>
+          <w:lang w:val="en-US"/>
+        </w:rPr>
+        <w:t xml:space="preserve"> is a cosmopolitan moss with a strong presence on the Antarctic </w:t>
+      </w:r>
+      <w:sdt>
+        <w:sdtPr>
+          <w:rPr>
+            <w:color w:val="000000"/>
+            <w:sz w:val="22"/>
+            <w:szCs w:val="22"/>
+            <w:lang w:val="en-US"/>
+          </w:rPr>
+          <w:tag w:val="MENDELEY_CITATION_v3_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"/>
+          <w:id w:val="-682280959"/>
+          <w:placeholder>
+            <w:docPart w:val="DefaultPlaceholder_-1854013440"/>
+          </w:placeholder>
+        </w:sdtPr>
+        <w:sdtContent>
+          <w:r>
+            <w:rPr>
+              <w:color w:val="000000"/>
+              <w:sz w:val="22"/>
+              <w:szCs w:val="22"/>
+              <w:lang w:val="en-US"/>
+            </w:rPr>
+            <w:t>(</w:t>
+          </w:r>
+          <w:proofErr w:type="spellStart"/>
+          <w:r>
+            <w:rPr>
+              <w:color w:val="000000"/>
+              <w:sz w:val="22"/>
+              <w:szCs w:val="22"/>
+              <w:lang w:val="en-US"/>
+            </w:rPr>
+            <w:t>Gemal</w:t>
+          </w:r>
+          <w:proofErr w:type="spellEnd"/>
+          <w:r>
+            <w:rPr>
+              <w:color w:val="000000"/>
+              <w:sz w:val="22"/>
+              <w:szCs w:val="22"/>
+              <w:lang w:val="en-US"/>
+            </w:rPr>
+            <w:t xml:space="preserve"> et al., 2022)</w:t>
+          </w:r>
+        </w:sdtContent>
+      </w:sdt>
+      <w:r>
+        <w:rPr>
+          <w:sz w:val="22"/>
+          <w:szCs w:val="22"/>
+          <w:lang w:val="en-US"/>
+        </w:rPr>
+        <w:t xml:space="preserve">– </w:t>
+      </w:r>
+      <w:proofErr w:type="spellStart"/>
+      <w:r>
+        <w:rPr>
+          <w:sz w:val="22"/>
+          <w:szCs w:val="22"/>
+          <w:lang w:val="en-US"/>
+        </w:rPr>
+        <w:t>Bryum</w:t>
+      </w:r>
+      <w:proofErr w:type="spellEnd"/>
+      <w:r>
+        <w:rPr>
+          <w:sz w:val="22"/>
+          <w:szCs w:val="22"/>
+          <w:lang w:val="en-US"/>
+        </w:rPr>
+        <w:t xml:space="preserve"> is the most </w:t>
+      </w:r>
+      <w:r>
+        <w:rPr>
+          <w:sz w:val="22"/>
+          <w:szCs w:val="22"/>
+          <w:lang w:val="en-US"/>
+        </w:rPr>
+        <w:t xml:space="preserve">widespread genus of moss across </w:t>
+      </w:r>
+      <w:r>
+        <w:rPr>
+          <w:sz w:val="22"/>
+          <w:szCs w:val="22"/>
+          <w:lang w:val="en-US"/>
+        </w:rPr>
+        <w:t>continental Antarctica</w:t>
+      </w:r>
+      <w:r>
+        <w:rPr>
+          <w:sz w:val="22"/>
+          <w:szCs w:val="22"/>
+          <w:lang w:val="en-US"/>
+        </w:rPr>
+        <w:t xml:space="preserve"> </w:t>
+      </w:r>
+      <w:sdt>
+        <w:sdtPr>
+          <w:rPr>
+            <w:sz w:val="22"/>
+            <w:szCs w:val="22"/>
+            <w:lang w:val="en-US"/>
+          </w:rPr>
+          <w:tag w:val="MENDELEY_CITATION_v3_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"/>
+          <w:id w:val="1244524701"/>
+          <w:placeholder>
+            <w:docPart w:val="DefaultPlaceholder_-1854013440"/>
+          </w:placeholder>
+        </w:sdtPr>
+        <w:sdtContent>
+          <w:r>
+            <w:rPr>
+              <w:rFonts w:eastAsia="Times New Roman"/>
+            </w:rPr>
+            <w:t>(</w:t>
+          </w:r>
+          <w:proofErr w:type="spellStart"/>
+          <w:r>
+            <w:rPr>
+              <w:rFonts w:eastAsia="Times New Roman"/>
+            </w:rPr>
+            <w:t>Seppelt</w:t>
+          </w:r>
+          <w:proofErr w:type="spellEnd"/>
+          <w:r>
+            <w:rPr>
+              <w:rFonts w:eastAsia="Times New Roman"/>
+            </w:rPr>
+            <w:t xml:space="preserve"> &amp; Green, 1998)</w:t>
+          </w:r>
+        </w:sdtContent>
+      </w:sdt>
+      <w:r>
+        <w:rPr>
+          <w:sz w:val="22"/>
+          <w:szCs w:val="22"/>
+          <w:lang w:val="en-US"/>
+        </w:rPr>
+        <w:t xml:space="preserve">, and </w:t>
+      </w:r>
+      <w:r>
+        <w:rPr>
+          <w:sz w:val="22"/>
+          <w:szCs w:val="22"/>
+          <w:lang w:val="en-US"/>
+        </w:rPr>
+        <w:t>the species</w:t>
+      </w:r>
+      <w:r>
+        <w:rPr>
+          <w:sz w:val="22"/>
+          <w:szCs w:val="22"/>
+          <w:lang w:val="en-US"/>
+        </w:rPr>
+        <w:t xml:space="preserve"> </w:t>
+      </w:r>
+      <w:r>
+        <w:rPr>
+          <w:i/>
+          <w:iCs/>
+          <w:sz w:val="22"/>
+          <w:szCs w:val="22"/>
+          <w:lang w:val="en-US"/>
+        </w:rPr>
+        <w:t>argenteum</w:t>
+      </w:r>
+      <w:r>
+        <w:rPr>
+          <w:sz w:val="22"/>
+          <w:szCs w:val="22"/>
+          <w:lang w:val="en-US"/>
+        </w:rPr>
+        <w:t xml:space="preserve"> the </w:t>
+      </w:r>
+      <w:r>
+        <w:rPr>
+          <w:sz w:val="22"/>
+          <w:szCs w:val="22"/>
+          <w:lang w:val="en-US"/>
+        </w:rPr>
+        <w:t>most widespread species across Victoria Land</w:t>
+      </w:r>
+      <w:r>
+        <w:rPr>
+          <w:sz w:val="22"/>
+          <w:szCs w:val="22"/>
+          <w:lang w:val="en-US"/>
+        </w:rPr>
+        <w:t xml:space="preserve"> </w:t>
+      </w:r>
+      <w:sdt>
+        <w:sdtPr>
+          <w:rPr>
+            <w:color w:val="000000"/>
+            <w:sz w:val="22"/>
+            <w:szCs w:val="22"/>
+            <w:lang w:val="en-US"/>
+          </w:rPr>
+          <w:tag w:val="MENDELEY_CITATION_v3_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"/>
+          <w:id w:val="1673981361"/>
+          <w:placeholder>
+            <w:docPart w:val="DefaultPlaceholder_-1854013440"/>
+          </w:placeholder>
+        </w:sdtPr>
+        <w:sdtContent>
+          <w:r>
+            <w:rPr>
+              <w:rFonts w:eastAsia="Times New Roman"/>
+              <w:color w:val="000000"/>
+              <w:sz w:val="22"/>
+              <w:szCs w:val="22"/>
+            </w:rPr>
+            <w:t>(</w:t>
+          </w:r>
+          <w:proofErr w:type="spellStart"/>
+          <w:r>
+            <w:rPr>
+              <w:rFonts w:eastAsia="Times New Roman"/>
+              <w:color w:val="000000"/>
+              <w:sz w:val="22"/>
+              <w:szCs w:val="22"/>
+            </w:rPr>
+            <w:t>Gemal</w:t>
+          </w:r>
+          <w:proofErr w:type="spellEnd"/>
+          <w:r>
+            <w:rPr>
+              <w:rFonts w:eastAsia="Times New Roman"/>
+              <w:color w:val="000000"/>
+              <w:sz w:val="22"/>
+              <w:szCs w:val="22"/>
+            </w:rPr>
+            <w:t xml:space="preserve"> et al., 2022)</w:t>
+          </w:r>
+        </w:sdtContent>
+      </w:sdt>
+      <w:r>
+        <w:rPr>
+          <w:color w:val="000000"/>
+          <w:sz w:val="22"/>
+          <w:szCs w:val="22"/>
+          <w:lang w:val="en-US"/>
+        </w:rPr>
+        <w:t>.</w:t>
+      </w:r>
+      <w:r>
+        <w:rPr>
+          <w:color w:val="000000"/>
+          <w:sz w:val="22"/>
+          <w:szCs w:val="22"/>
+          <w:lang w:val="en-US"/>
+        </w:rPr>
+        <w:t xml:space="preserve"> It </w:t>
+      </w:r>
+      <w:r>
+        <w:rPr>
+          <w:color w:val="000000"/>
+          <w:sz w:val="22"/>
+          <w:szCs w:val="22"/>
+          <w:lang w:val="en-US"/>
+        </w:rPr>
+        <w:t>grows in</w:t>
+      </w:r>
+      <w:r>
+        <w:rPr>
+          <w:color w:val="000000"/>
+          <w:sz w:val="22"/>
+          <w:szCs w:val="22"/>
+          <w:lang w:val="en-US"/>
+        </w:rPr>
+        <w:t xml:space="preserve"> disturbed </w:t>
+      </w:r>
+      <w:r>
+        <w:rPr>
+          <w:color w:val="000000"/>
+          <w:sz w:val="22"/>
+          <w:szCs w:val="22"/>
+          <w:lang w:val="en-US"/>
+        </w:rPr>
+        <w:t xml:space="preserve">soils in moist or wet sites </w:t>
+      </w:r>
+      <w:r>
+        <w:rPr>
+          <w:color w:val="000000"/>
+          <w:sz w:val="22"/>
+          <w:szCs w:val="22"/>
+          <w:lang w:val="en-US"/>
+        </w:rPr>
+        <w:t xml:space="preserve">with soft and rocky ground </w:t>
+      </w:r>
+      <w:sdt>
+        <w:sdtPr>
+          <w:rPr>
+            <w:color w:val="000000"/>
+            <w:sz w:val="22"/>
+            <w:szCs w:val="22"/>
+            <w:lang w:val="en-US"/>
+          </w:rPr>
+          <w:tag w:val="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"/>
+          <w:id w:val="364950485"/>
+          <w:placeholder>
+            <w:docPart w:val="DefaultPlaceholder_-1854013440"/>
+          </w:placeholder>
+        </w:sdtPr>
+        <w:sdtContent>
+          <w:r>
+            <w:rPr>
+              <w:color w:val="000000"/>
+              <w:sz w:val="22"/>
+              <w:szCs w:val="22"/>
+              <w:lang w:val="en-US"/>
+            </w:rPr>
+            <w:t>(</w:t>
+          </w:r>
+          <w:proofErr w:type="spellStart"/>
+          <w:r>
+            <w:rPr>
+              <w:color w:val="000000"/>
+              <w:sz w:val="22"/>
+              <w:szCs w:val="22"/>
+              <w:lang w:val="en-US"/>
+            </w:rPr>
+            <w:t>Pannewitz</w:t>
+          </w:r>
+          <w:proofErr w:type="spellEnd"/>
+          <w:r>
+            <w:rPr>
+              <w:color w:val="000000"/>
+              <w:sz w:val="22"/>
+              <w:szCs w:val="22"/>
+              <w:lang w:val="en-US"/>
+            </w:rPr>
+            <w:t xml:space="preserve"> et al., 2005; </w:t>
+          </w:r>
+          <w:proofErr w:type="spellStart"/>
+          <w:r>
+            <w:rPr>
+              <w:color w:val="000000"/>
+              <w:sz w:val="22"/>
+              <w:szCs w:val="22"/>
+              <w:lang w:val="en-US"/>
+            </w:rPr>
+            <w:t>Schlensog</w:t>
+          </w:r>
+          <w:proofErr w:type="spellEnd"/>
+          <w:r>
+            <w:rPr>
+              <w:color w:val="000000"/>
+              <w:sz w:val="22"/>
+              <w:szCs w:val="22"/>
+              <w:lang w:val="en-US"/>
+            </w:rPr>
+            <w:t xml:space="preserve"> et al., 2004)</w:t>
+          </w:r>
+        </w:sdtContent>
+      </w:sdt>
+      <w:r>
+        <w:rPr>
+          <w:color w:val="000000"/>
+          <w:sz w:val="22"/>
+          <w:szCs w:val="22"/>
+          <w:lang w:val="en-US"/>
+        </w:rPr>
+        <w:t>. Its wide distribut</w:t>
+      </w:r>
+      <w:r>
+        <w:rPr>
+          <w:color w:val="000000"/>
+          <w:sz w:val="22"/>
+          <w:szCs w:val="22"/>
+          <w:lang w:val="en-US"/>
+        </w:rPr>
+        <w:t xml:space="preserve">ion has resulted in it being </w:t>
+      </w:r>
+      <w:r>
+        <w:rPr>
+          <w:color w:val="000000"/>
+          <w:sz w:val="22"/>
+          <w:szCs w:val="22"/>
+          <w:lang w:val="en-US"/>
+        </w:rPr>
+        <w:t>extensively studie</w:t>
+      </w:r>
+      <w:r>
+        <w:rPr>
+          <w:color w:val="000000"/>
+          <w:sz w:val="22"/>
+          <w:szCs w:val="22"/>
+          <w:lang w:val="en-US"/>
+        </w:rPr>
+        <w:t>d</w:t>
+      </w:r>
+      <w:r>
+        <w:rPr>
+          <w:color w:val="000000"/>
+          <w:sz w:val="22"/>
+          <w:szCs w:val="22"/>
+          <w:lang w:val="en-US"/>
+        </w:rPr>
+        <w:t xml:space="preserve">, but it has also created a lot of </w:t>
+      </w:r>
+      <w:r>
+        <w:rPr>
+          <w:color w:val="000000"/>
+          <w:sz w:val="22"/>
+          <w:szCs w:val="22"/>
+          <w:lang w:val="en-US"/>
+        </w:rPr>
+        <w:t>taxonomic confusion</w:t>
+      </w:r>
+      <w:r>
+        <w:rPr>
+          <w:color w:val="000000"/>
+          <w:sz w:val="22"/>
+          <w:szCs w:val="22"/>
+          <w:lang w:val="en-US"/>
+        </w:rPr>
+        <w:t xml:space="preserve"> </w:t>
+      </w:r>
+      <w:sdt>
+        <w:sdtPr>
+          <w:rPr>
+            <w:color w:val="000000"/>
+            <w:sz w:val="22"/>
+            <w:szCs w:val="22"/>
+            <w:lang w:val="en-US"/>
+          </w:rPr>
+          <w:tag w:val="MENDELEY_CITATION_v3_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"/>
+          <w:id w:val="1335964983"/>
+          <w:placeholder>
+            <w:docPart w:val="DefaultPlaceholder_-1854013440"/>
+          </w:placeholder>
+        </w:sdtPr>
+        <w:sdtContent>
+          <w:r>
+            <w:rPr>
+              <w:rFonts w:eastAsia="Times New Roman"/>
+            </w:rPr>
+            <w:t>(</w:t>
+          </w:r>
+          <w:proofErr w:type="spellStart"/>
+          <w:r>
+            <w:rPr>
+              <w:rFonts w:eastAsia="Times New Roman"/>
+            </w:rPr>
+            <w:t>Gemal</w:t>
+          </w:r>
+          <w:proofErr w:type="spellEnd"/>
+          <w:r>
+            <w:rPr>
+              <w:rFonts w:eastAsia="Times New Roman"/>
+            </w:rPr>
+            <w:t xml:space="preserve"> et al., 2022; </w:t>
+          </w:r>
+          <w:proofErr w:type="spellStart"/>
+          <w:r>
+            <w:rPr>
+              <w:rFonts w:eastAsia="Times New Roman"/>
+            </w:rPr>
+            <w:t>Seppelt</w:t>
+          </w:r>
+          <w:proofErr w:type="spellEnd"/>
+          <w:r>
+            <w:rPr>
+              <w:rFonts w:eastAsia="Times New Roman"/>
+            </w:rPr>
+            <w:t xml:space="preserve"> &amp; Green, 1998)</w:t>
+          </w:r>
+        </w:sdtContent>
+      </w:sdt>
+      <w:r>
+        <w:rPr>
+          <w:color w:val="000000"/>
+          <w:sz w:val="22"/>
+          <w:szCs w:val="22"/>
+          <w:lang w:val="en-US"/>
+        </w:rPr>
+        <w:t xml:space="preserve">. </w:t>
+      </w:r>
+      <w:r>
+        <w:rPr>
+          <w:color w:val="000000"/>
+          <w:sz w:val="22"/>
+          <w:szCs w:val="22"/>
+          <w:lang w:val="en-US"/>
+        </w:rPr>
+        <w:t xml:space="preserve">The </w:t>
+      </w:r>
+      <w:r>
+        <w:rPr>
+          <w:color w:val="000000"/>
+          <w:sz w:val="22"/>
+          <w:szCs w:val="22"/>
+          <w:lang w:val="en-US"/>
+        </w:rPr>
+        <w:t>appearance</w:t>
+      </w:r>
+      <w:r>
+        <w:rPr>
+          <w:color w:val="000000"/>
+          <w:sz w:val="22"/>
+          <w:szCs w:val="22"/>
+          <w:lang w:val="en-US"/>
+        </w:rPr>
+        <w:t xml:space="preserve"> of </w:t>
+      </w:r>
+      <w:proofErr w:type="spellStart"/>
+      <w:r>
+        <w:rPr>
+          <w:i/>
+          <w:iCs/>
+          <w:color w:val="000000"/>
+          <w:sz w:val="22"/>
+          <w:szCs w:val="22"/>
+          <w:lang w:val="en-US"/>
+        </w:rPr>
+        <w:t>Bryum</w:t>
+      </w:r>
+      <w:proofErr w:type="spellEnd"/>
+      <w:r>
+        <w:rPr>
+          <w:i/>
+          <w:iCs/>
+          <w:color w:val="000000"/>
+          <w:sz w:val="22"/>
+          <w:szCs w:val="22"/>
+          <w:lang w:val="en-US"/>
+        </w:rPr>
+        <w:t xml:space="preserve"> </w:t>
+      </w:r>
+      <w:proofErr w:type="spellStart"/>
+      <w:r>
+        <w:rPr>
+          <w:i/>
+          <w:iCs/>
+          <w:color w:val="000000"/>
+          <w:sz w:val="22"/>
+          <w:szCs w:val="22"/>
+          <w:lang w:val="en-US"/>
+        </w:rPr>
+        <w:t>argemteum</w:t>
+      </w:r>
+      <w:proofErr w:type="spellEnd"/>
+      <w:r>
+        <w:rPr>
+          <w:color w:val="000000"/>
+          <w:sz w:val="22"/>
+          <w:szCs w:val="22"/>
+          <w:lang w:val="en-US"/>
+        </w:rPr>
+        <w:t xml:space="preserve"> changes </w:t>
+      </w:r>
+      <w:r>
+        <w:rPr>
+          <w:color w:val="000000"/>
+          <w:sz w:val="22"/>
+          <w:szCs w:val="22"/>
+          <w:lang w:val="en-US"/>
+        </w:rPr>
+        <w:t>between sun and shade adapted organisms</w:t>
+      </w:r>
+      <w:r>
+        <w:rPr>
+          <w:color w:val="000000"/>
+          <w:sz w:val="22"/>
+          <w:szCs w:val="22"/>
+          <w:lang w:val="en-US"/>
+        </w:rPr>
+        <w:t xml:space="preserve">. Whereas the sun variety is more </w:t>
+      </w:r>
+      <w:r>
+        <w:rPr>
+          <w:color w:val="000000"/>
+          <w:sz w:val="22"/>
+          <w:szCs w:val="22"/>
+          <w:lang w:val="en-US"/>
+        </w:rPr>
+        <w:t xml:space="preserve">yellowish </w:t>
+      </w:r>
+      <w:r>
+        <w:rPr>
+          <w:color w:val="000000"/>
+          <w:sz w:val="22"/>
+          <w:szCs w:val="22"/>
+          <w:lang w:val="en-US"/>
+        </w:rPr>
+        <w:t>and densely</w:t>
+      </w:r>
+      <w:r>
+        <w:rPr>
+          <w:color w:val="000000"/>
+          <w:sz w:val="22"/>
+          <w:szCs w:val="22"/>
+          <w:lang w:val="en-US"/>
+        </w:rPr>
+        <w:t xml:space="preserve"> packed, the </w:t>
+      </w:r>
+      <w:r>
+        <w:rPr>
+          <w:color w:val="000000"/>
+          <w:sz w:val="22"/>
+          <w:szCs w:val="22"/>
+          <w:lang w:val="en-US"/>
+        </w:rPr>
+        <w:t>shade form is darker and less densely packed</w:t>
+      </w:r>
+      <w:r>
+        <w:rPr>
+          <w:color w:val="000000"/>
+          <w:sz w:val="22"/>
+          <w:szCs w:val="22"/>
+          <w:lang w:val="en-US"/>
+        </w:rPr>
+        <w:t xml:space="preserve">. Both forms </w:t>
+      </w:r>
+      <w:r>
+        <w:rPr>
+          <w:color w:val="000000"/>
+          <w:sz w:val="22"/>
+          <w:szCs w:val="22"/>
+          <w:lang w:val="en-US"/>
+        </w:rPr>
+        <w:t xml:space="preserve">blend into one another, with the shade one being less </w:t>
+      </w:r>
+      <w:r>
+        <w:rPr>
+          <w:color w:val="000000"/>
+          <w:sz w:val="22"/>
+          <w:szCs w:val="22"/>
+          <w:lang w:val="en-US"/>
+        </w:rPr>
+        <w:t xml:space="preserve">common </w:t>
+      </w:r>
+      <w:sdt>
+        <w:sdtPr>
+          <w:rPr>
+            <w:color w:val="000000"/>
+            <w:sz w:val="22"/>
+            <w:szCs w:val="22"/>
+            <w:lang w:val="en-US"/>
+          </w:rPr>
+          <w:tag w:val="MENDELEY_CITATION_v3_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"/>
+          <w:id w:val="-337394762"/>
+          <w:placeholder>
+            <w:docPart w:val="DefaultPlaceholder_-1854013440"/>
+          </w:placeholder>
+        </w:sdtPr>
+        <w:sdtContent>
+          <w:r>
+            <w:rPr>
+              <w:color w:val="000000"/>
+              <w:sz w:val="22"/>
+              <w:szCs w:val="22"/>
+              <w:lang w:val="en-US"/>
+            </w:rPr>
+            <w:t>(</w:t>
+          </w:r>
+          <w:proofErr w:type="spellStart"/>
+          <w:r>
+            <w:rPr>
+              <w:color w:val="000000"/>
+              <w:sz w:val="22"/>
+              <w:szCs w:val="22"/>
+              <w:lang w:val="en-US"/>
+            </w:rPr>
+            <w:t>Schroeter</w:t>
+          </w:r>
+          <w:proofErr w:type="spellEnd"/>
+          <w:r>
+            <w:rPr>
+              <w:color w:val="000000"/>
+              <w:sz w:val="22"/>
+              <w:szCs w:val="22"/>
+              <w:lang w:val="en-US"/>
+            </w:rPr>
+            <w:t xml:space="preserve"> et al., 2012)</w:t>
+          </w:r>
+        </w:sdtContent>
+      </w:sdt>
+      <w:r>
+        <w:rPr>
+          <w:sz w:val="22"/>
+          <w:szCs w:val="22"/>
+          <w:lang w:val="en-US"/>
+        </w:rPr>
+        <w:t xml:space="preserve">. </w:t>
+      </w:r>
+      <w:r>
+        <w:rPr>
+          <w:color w:val="000000"/>
+          <w:sz w:val="22"/>
+          <w:szCs w:val="22"/>
+          <w:lang w:val="en-US"/>
+        </w:rPr>
+        <w:t xml:space="preserve">For a full </w:t>
+      </w:r>
+      <w:r>
+        <w:rPr>
+          <w:color w:val="000000"/>
+          <w:sz w:val="22"/>
+          <w:szCs w:val="22"/>
+          <w:lang w:val="en-US"/>
+        </w:rPr>
+        <w:t>morphological</w:t>
+      </w:r>
+      <w:r>
+        <w:rPr>
+          <w:color w:val="000000"/>
+          <w:sz w:val="22"/>
+          <w:szCs w:val="22"/>
+          <w:lang w:val="en-US"/>
+        </w:rPr>
+        <w:t xml:space="preserve"> </w:t>
+      </w:r>
+      <w:r>
+        <w:rPr>
+          <w:color w:val="000000"/>
+          <w:sz w:val="22"/>
+          <w:szCs w:val="22"/>
+          <w:lang w:val="en-US"/>
+        </w:rPr>
+        <w:t xml:space="preserve">description </w:t>
+      </w:r>
+      <w:r>
+        <w:rPr>
+          <w:color w:val="000000"/>
+          <w:sz w:val="22"/>
+          <w:szCs w:val="22"/>
+          <w:lang w:val="en-US"/>
+        </w:rPr>
+        <w:t xml:space="preserve">refer to </w:t>
+      </w:r>
+      <w:proofErr w:type="spellStart"/>
+      <w:r>
+        <w:rPr>
+          <w:color w:val="000000"/>
+          <w:sz w:val="22"/>
+          <w:szCs w:val="22"/>
+          <w:lang w:val="en-US"/>
+        </w:rPr>
+        <w:t>Sep</w:t>
+      </w:r>
+      <w:r>
+        <w:rPr>
+          <w:color w:val="000000"/>
+          <w:sz w:val="22"/>
+          <w:szCs w:val="22"/>
+          <w:lang w:val="en-US"/>
+        </w:rPr>
+        <w:t>pelt</w:t>
+      </w:r>
+      <w:proofErr w:type="spellEnd"/>
+      <w:r>
+        <w:rPr>
+          <w:color w:val="000000"/>
+          <w:sz w:val="22"/>
+          <w:szCs w:val="22"/>
+          <w:lang w:val="en-US"/>
+        </w:rPr>
+        <w:t xml:space="preserve"> &amp; Green (1998).</w:t>
+      </w:r>
+    </w:p>
+    <w:p>
+      <w:pPr>
+        <w:rPr>
+          <w:color w:val="000000"/>
+          <w:sz w:val="22"/>
+          <w:szCs w:val="22"/>
+          <w:lang w:val="en-US"/>
+        </w:rPr>
+      </w:pPr>
+    </w:p>
+    <w:p>
+      <w:pPr>
+        <w:rPr>
+          <w:sz w:val="22"/>
+          <w:szCs w:val="22"/>
+          <w:lang w:val="en-US"/>
+        </w:rPr>
+      </w:pPr>
+      <w:proofErr w:type="spellStart"/>
+      <w:r>
+        <w:rPr>
+          <w:i/>
+          <w:iCs/>
+          <w:sz w:val="22"/>
+          <w:szCs w:val="22"/>
+          <w:lang w:val="en-US"/>
+        </w:rPr>
+        <w:t>Austroplaca</w:t>
+      </w:r>
+      <w:proofErr w:type="spellEnd"/>
+      <w:r>
+        <w:rPr>
+          <w:i/>
+          <w:iCs/>
+          <w:sz w:val="22"/>
+          <w:szCs w:val="22"/>
+          <w:lang w:val="en-US"/>
+        </w:rPr>
+        <w:t xml:space="preserve"> </w:t>
+      </w:r>
+      <w:proofErr w:type="spellStart"/>
+      <w:r>
+        <w:rPr>
+          <w:i/>
+          <w:iCs/>
+          <w:sz w:val="22"/>
+          <w:szCs w:val="22"/>
+          <w:lang w:val="en-US"/>
+        </w:rPr>
+        <w:t>s</w:t>
+      </w:r>
+      <w:r>
+        <w:rPr>
+          <w:i/>
+          <w:iCs/>
+          <w:sz w:val="22"/>
+          <w:szCs w:val="22"/>
+          <w:lang w:val="en-US"/>
+        </w:rPr>
+        <w:t>oropelta</w:t>
+      </w:r>
+      <w:proofErr w:type="spellEnd"/>
+      <w:r>
+        <w:rPr>
+          <w:sz w:val="22"/>
+          <w:szCs w:val="22"/>
+          <w:lang w:val="en-US"/>
+        </w:rPr>
+        <w:t xml:space="preserve"> </w:t>
+      </w:r>
+      <w:r>
+        <w:rPr>
+          <w:sz w:val="22"/>
+          <w:szCs w:val="22"/>
+          <w:lang w:val="en-US"/>
+        </w:rPr>
+        <w:t xml:space="preserve">is </w:t>
+      </w:r>
+      <w:r>
+        <w:rPr>
+          <w:sz w:val="22"/>
+          <w:szCs w:val="22"/>
+          <w:lang w:val="en-US"/>
+        </w:rPr>
+        <w:t>mainly</w:t>
+      </w:r>
+      <w:r>
+        <w:rPr>
+          <w:sz w:val="22"/>
+          <w:szCs w:val="22"/>
+          <w:lang w:val="en-US"/>
+        </w:rPr>
+        <w:t xml:space="preserve"> spread in the Southern Hemisphere </w:t>
+      </w:r>
+      <w:sdt>
+        <w:sdtPr>
+          <w:rPr>
+            <w:sz w:val="22"/>
+            <w:szCs w:val="22"/>
+            <w:lang w:val="en-US"/>
+          </w:rPr>
+          <w:tag w:val="MENDELEY_CITATION_v3_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"/>
+          <w:id w:val="-342322183"/>
+          <w:placeholder>
+            <w:docPart w:val="DefaultPlaceholder_-1854013440"/>
+          </w:placeholder>
+        </w:sdtPr>
+        <w:sdtContent>
+          <w:r>
+            <w:rPr>
+              <w:rFonts w:eastAsia="Times New Roman"/>
+            </w:rPr>
+            <w:t>(Garrido-</w:t>
+          </w:r>
+          <w:proofErr w:type="spellStart"/>
+          <w:r>
+            <w:rPr>
+              <w:rFonts w:eastAsia="Times New Roman"/>
+            </w:rPr>
+            <w:t>Benavent</w:t>
+          </w:r>
+          <w:proofErr w:type="spellEnd"/>
+          <w:r>
+            <w:rPr>
+              <w:rFonts w:eastAsia="Times New Roman"/>
+            </w:rPr>
+            <w:t xml:space="preserve"> &amp; Pérez-Ortega, 2017)</w:t>
+          </w:r>
+        </w:sdtContent>
+      </w:sdt>
+      <w:r>
+        <w:rPr>
+          <w:sz w:val="22"/>
+          <w:szCs w:val="22"/>
+          <w:lang w:val="en-US"/>
+        </w:rPr>
+        <w:t xml:space="preserve"> </w:t>
+      </w:r>
+      <w:r>
+        <w:rPr>
+          <w:sz w:val="22"/>
+          <w:szCs w:val="22"/>
+          <w:lang w:val="en-US"/>
+        </w:rPr>
+        <w:t xml:space="preserve">– the genus </w:t>
+      </w:r>
+      <w:proofErr w:type="spellStart"/>
+      <w:r>
+        <w:rPr>
+          <w:i/>
+          <w:iCs/>
+          <w:sz w:val="22"/>
+          <w:szCs w:val="22"/>
+          <w:lang w:val="en-US"/>
+        </w:rPr>
+        <w:t>Austroplaca</w:t>
+      </w:r>
+      <w:proofErr w:type="spellEnd"/>
+      <w:r>
+        <w:rPr>
+          <w:sz w:val="22"/>
+          <w:szCs w:val="22"/>
+          <w:lang w:val="en-US"/>
+        </w:rPr>
+        <w:t xml:space="preserve"> is </w:t>
+      </w:r>
+      <w:r>
+        <w:rPr>
+          <w:sz w:val="22"/>
+          <w:szCs w:val="22"/>
+          <w:lang w:val="en-US"/>
+        </w:rPr>
+        <w:t>one on the largest genera is Antarctica</w:t>
+      </w:r>
+      <w:r>
+        <w:rPr>
+          <w:sz w:val="22"/>
+          <w:szCs w:val="22"/>
+          <w:lang w:val="en-US"/>
+        </w:rPr>
+        <w:t xml:space="preserve"> </w:t>
+      </w:r>
+      <w:sdt>
+        <w:sdtPr>
+          <w:rPr>
+            <w:sz w:val="22"/>
+            <w:szCs w:val="22"/>
+            <w:lang w:val="en-US"/>
+          </w:rPr>
+          <w:tag w:val="MENDELEY_CITATION_v3_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"/>
+          <w:id w:val="482972834"/>
+          <w:placeholder>
+            <w:docPart w:val="DefaultPlaceholder_-1854013440"/>
+          </w:placeholder>
+        </w:sdtPr>
+        <w:sdtContent>
+          <w:r>
+            <w:rPr>
+              <w:rFonts w:eastAsia="Times New Roman"/>
+            </w:rPr>
+            <w:t>(</w:t>
+          </w:r>
+          <w:proofErr w:type="spellStart"/>
+          <w:r>
+            <w:rPr>
+              <w:rFonts w:eastAsia="Times New Roman"/>
+            </w:rPr>
+            <w:t>Søchting</w:t>
+          </w:r>
+          <w:proofErr w:type="spellEnd"/>
+          <w:r>
+            <w:rPr>
+              <w:rFonts w:eastAsia="Times New Roman"/>
+            </w:rPr>
+            <w:t xml:space="preserve"> &amp; Castello, 2012)</w:t>
+          </w:r>
+        </w:sdtContent>
+      </w:sdt>
+      <w:r>
+        <w:rPr>
+          <w:sz w:val="22"/>
+          <w:szCs w:val="22"/>
+          <w:lang w:val="en-US"/>
+        </w:rPr>
+        <w:t xml:space="preserve"> – but it is </w:t>
+      </w:r>
+      <w:r>
+        <w:rPr>
+          <w:sz w:val="22"/>
+          <w:szCs w:val="22"/>
+          <w:lang w:val="en-US"/>
+        </w:rPr>
+        <w:t xml:space="preserve">also found in </w:t>
+      </w:r>
+      <w:r>
+        <w:rPr>
+          <w:sz w:val="22"/>
+          <w:szCs w:val="22"/>
+          <w:lang w:val="en-US"/>
+        </w:rPr>
+        <w:t>northern latitudes</w:t>
+      </w:r>
+      <w:r>
+        <w:rPr>
+          <w:sz w:val="22"/>
+          <w:szCs w:val="22"/>
+          <w:lang w:val="en-US"/>
+        </w:rPr>
+        <w:t xml:space="preserve"> </w:t>
+      </w:r>
+      <w:r>
+        <w:rPr>
+          <w:sz w:val="22"/>
+          <w:szCs w:val="22"/>
+          <w:lang w:val="en-US"/>
+        </w:rPr>
+        <w:t>like</w:t>
+      </w:r>
+      <w:r>
+        <w:rPr>
+          <w:sz w:val="22"/>
+          <w:szCs w:val="22"/>
+          <w:lang w:val="en-US"/>
+        </w:rPr>
+        <w:t xml:space="preserve"> Iceland</w:t>
+      </w:r>
+      <w:r>
+        <w:rPr>
+          <w:sz w:val="22"/>
+          <w:szCs w:val="22"/>
+          <w:lang w:val="en-US"/>
+        </w:rPr>
+        <w:t xml:space="preserve"> or </w:t>
+      </w:r>
+      <w:r>
+        <w:rPr>
+          <w:sz w:val="22"/>
+          <w:szCs w:val="22"/>
+          <w:lang w:val="en-US"/>
+        </w:rPr>
+        <w:t>Greenland</w:t>
+      </w:r>
+      <w:sdt>
+        <w:sdtPr>
+          <w:rPr>
+            <w:sz w:val="22"/>
+            <w:szCs w:val="22"/>
+            <w:lang w:val="en-US"/>
+          </w:rPr>
+          <w:tag w:val="MENDELEY_CITATION_v3_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"/>
+          <w:id w:val="151184305"/>
+          <w:placeholder>
+            <w:docPart w:val="DefaultPlaceholder_-1854013440"/>
+          </w:placeholder>
+        </w:sdtPr>
+        <w:sdtContent>
+          <w:r>
+            <w:rPr>
+              <w:rFonts w:eastAsia="Times New Roman"/>
+            </w:rPr>
+            <w:t>(</w:t>
+          </w:r>
+          <w:proofErr w:type="spellStart"/>
+          <w:r>
+            <w:rPr>
+              <w:rFonts w:eastAsia="Times New Roman"/>
+            </w:rPr>
+            <w:t>Søchting</w:t>
+          </w:r>
+          <w:proofErr w:type="spellEnd"/>
+          <w:r>
+            <w:rPr>
+              <w:rFonts w:eastAsia="Times New Roman"/>
+            </w:rPr>
+            <w:t xml:space="preserve"> &amp; </w:t>
+          </w:r>
+          <w:r>
+            <w:rPr>
+              <w:rFonts w:eastAsia="Times New Roman"/>
+            </w:rPr>
+            <w:lastRenderedPageBreak/>
+            <w:t>Castello, 2012)</w:t>
+          </w:r>
+        </w:sdtContent>
+      </w:sdt>
+      <w:r>
+        <w:rPr>
+          <w:sz w:val="22"/>
+          <w:szCs w:val="22"/>
+          <w:lang w:val="en-US"/>
+        </w:rPr>
+        <w:t>.</w:t>
+      </w:r>
+      <w:r>
+        <w:rPr>
+          <w:sz w:val="22"/>
+          <w:szCs w:val="22"/>
+          <w:lang w:val="en-US"/>
+        </w:rPr>
+        <w:t xml:space="preserve"> </w:t>
+      </w:r>
+      <w:r>
+        <w:rPr>
+          <w:sz w:val="22"/>
+          <w:szCs w:val="22"/>
+          <w:lang w:val="en-US"/>
+        </w:rPr>
+        <w:t xml:space="preserve">It </w:t>
+      </w:r>
+      <w:r>
+        <w:rPr>
+          <w:sz w:val="22"/>
+          <w:szCs w:val="22"/>
+          <w:lang w:val="en-US"/>
+        </w:rPr>
+        <w:t xml:space="preserve">grows in strongly convex moss </w:t>
+      </w:r>
+      <w:proofErr w:type="gramStart"/>
+      <w:r>
+        <w:rPr>
+          <w:sz w:val="22"/>
+          <w:szCs w:val="22"/>
+          <w:lang w:val="en-US"/>
+        </w:rPr>
+        <w:t>cushions</w:t>
+      </w:r>
+      <w:proofErr w:type="gramEnd"/>
+      <w:r>
+        <w:rPr>
+          <w:sz w:val="22"/>
+          <w:szCs w:val="22"/>
+          <w:lang w:val="en-US"/>
+        </w:rPr>
+        <w:t xml:space="preserve"> and it </w:t>
+      </w:r>
+      <w:r>
+        <w:rPr>
+          <w:sz w:val="22"/>
+          <w:szCs w:val="22"/>
+          <w:lang w:val="en-US"/>
+        </w:rPr>
+        <w:t xml:space="preserve">is characterized by </w:t>
+      </w:r>
+      <w:r>
+        <w:rPr>
+          <w:sz w:val="22"/>
+          <w:szCs w:val="22"/>
+          <w:lang w:val="en-US"/>
+        </w:rPr>
+        <w:t>initially convex yellow lobes</w:t>
+      </w:r>
+      <w:r>
+        <w:rPr>
+          <w:sz w:val="22"/>
+          <w:szCs w:val="22"/>
+          <w:lang w:val="en-US"/>
+        </w:rPr>
+        <w:t xml:space="preserve"> </w:t>
+      </w:r>
+      <w:sdt>
+        <w:sdtPr>
+          <w:rPr>
+            <w:sz w:val="22"/>
+            <w:szCs w:val="22"/>
+            <w:lang w:val="en-US"/>
+          </w:rPr>
+          <w:tag w:val="MENDELEY_CITATION_v3_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"/>
+          <w:id w:val="-198707373"/>
+          <w:placeholder>
+            <w:docPart w:val="DefaultPlaceholder_-1854013440"/>
+          </w:placeholder>
+        </w:sdtPr>
+        <w:sdtContent>
+          <w:r>
+            <w:rPr>
+              <w:rFonts w:eastAsia="Times New Roman"/>
+            </w:rPr>
+            <w:t>(</w:t>
+          </w:r>
+          <w:proofErr w:type="spellStart"/>
+          <w:r>
+            <w:rPr>
+              <w:rFonts w:eastAsia="Times New Roman"/>
+            </w:rPr>
+            <w:t>Søchting</w:t>
+          </w:r>
+          <w:proofErr w:type="spellEnd"/>
+          <w:r>
+            <w:rPr>
+              <w:rFonts w:eastAsia="Times New Roman"/>
+            </w:rPr>
+            <w:t xml:space="preserve"> &amp; Castello, 2012)</w:t>
+          </w:r>
+        </w:sdtContent>
+      </w:sdt>
+      <w:r>
+        <w:rPr>
+          <w:sz w:val="22"/>
+          <w:szCs w:val="22"/>
+          <w:lang w:val="en-US"/>
+        </w:rPr>
+        <w:t xml:space="preserve">. For a full morphological description refer to </w:t>
+      </w:r>
+      <w:sdt>
+        <w:sdtPr>
+          <w:rPr>
+            <w:color w:val="000000"/>
+            <w:sz w:val="22"/>
+            <w:szCs w:val="22"/>
+            <w:lang w:val="en-US"/>
+          </w:rPr>
+          <w:tag w:val="MENDELEY_CITATION_v3_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"/>
+          <w:id w:val="-1213719738"/>
+          <w:placeholder>
+            <w:docPart w:val="DefaultPlaceholder_-1854013440"/>
+          </w:placeholder>
+        </w:sdtPr>
+        <w:sdtContent>
+          <w:proofErr w:type="spellStart"/>
+          <w:r>
+            <w:rPr>
+              <w:rFonts w:eastAsia="Times New Roman"/>
+            </w:rPr>
+            <w:t>Søchting</w:t>
+          </w:r>
+          <w:proofErr w:type="spellEnd"/>
+          <w:r>
+            <w:rPr>
+              <w:rFonts w:eastAsia="Times New Roman"/>
+            </w:rPr>
+            <w:t xml:space="preserve"> &amp; Castello (2012)</w:t>
+          </w:r>
+        </w:sdtContent>
+      </w:sdt>
+      <w:r>
+        <w:rPr>
+          <w:color w:val="000000"/>
+          <w:sz w:val="22"/>
+          <w:szCs w:val="22"/>
+          <w:lang w:val="en-US"/>
+        </w:rPr>
+        <w:t>.</w:t>
+      </w:r>
+    </w:p>
+    <w:p>
+      <w:pPr>
+        <w:pStyle w:val="Heading2"/>
+        <w:rPr>
+          <w:color w:val="FF0000"/>
+          <w:sz w:val="22"/>
+          <w:szCs w:val="22"/>
+          <w:lang w:val="en-US"/>
+        </w:rPr>
+      </w:pPr>
+      <w:r>
+        <w:rPr>
+          <w:color w:val="FF0000"/>
+          <w:sz w:val="22"/>
+          <w:szCs w:val="22"/>
+          <w:lang w:val="en-US"/>
+        </w:rPr>
+        <w:t>FIGURE</w:t>
+      </w:r>
+    </w:p>
+    <w:p>
+      <w:pPr>
+        <w:rPr>
+          <w:sz w:val="22"/>
+          <w:szCs w:val="22"/>
+          <w:lang w:val="en-US"/>
+        </w:rPr>
+      </w:pPr>
+    </w:p>
+    <w:p>
+      <w:pPr>
+        <w:pStyle w:val="Heading2"/>
+        <w:rPr>
+          <w:sz w:val="22"/>
+          <w:szCs w:val="22"/>
+          <w:lang w:val="en-US"/>
+        </w:rPr>
+      </w:pPr>
+      <w:r>
+        <w:rPr>
+          <w:sz w:val="22"/>
+          <w:szCs w:val="22"/>
+          <w:lang w:val="en-US"/>
+        </w:rPr>
+        <w:t>Data collection</w:t>
+      </w:r>
+    </w:p>
+    <w:p>
+      <w:pPr>
+        <w:rPr>
+          <w:sz w:val="22"/>
+          <w:szCs w:val="22"/>
+          <w:lang w:val="en-US"/>
+        </w:rPr>
+      </w:pPr>
+    </w:p>
+    <w:p>
+      <w:pPr>
+        <w:rPr>
+          <w:sz w:val="22"/>
+          <w:szCs w:val="22"/>
+          <w:lang w:val="en-US"/>
+        </w:rPr>
+      </w:pPr>
+      <w:commentRangeStart w:id="1"/>
+      <w:r>
+        <w:rPr>
+          <w:sz w:val="22"/>
+          <w:szCs w:val="22"/>
+          <w:lang w:val="en-US"/>
+        </w:rPr>
+        <w:t xml:space="preserve">A Pulse </w:t>
+      </w:r>
+      <w:r>
+        <w:rPr>
+          <w:sz w:val="22"/>
+          <w:szCs w:val="22"/>
+          <w:lang w:val="en-US"/>
+        </w:rPr>
+        <w:t>A</w:t>
+      </w:r>
+      <w:r>
+        <w:rPr>
+          <w:sz w:val="22"/>
+          <w:szCs w:val="22"/>
+          <w:lang w:val="en-US"/>
+        </w:rPr>
+        <w:t xml:space="preserve">mplitude </w:t>
+      </w:r>
+      <w:r>
+        <w:rPr>
+          <w:sz w:val="22"/>
+          <w:szCs w:val="22"/>
+          <w:lang w:val="en-US"/>
+        </w:rPr>
+        <w:t xml:space="preserve">Modulation </w:t>
+      </w:r>
+      <w:r>
+        <w:rPr>
+          <w:sz w:val="22"/>
+          <w:szCs w:val="22"/>
+          <w:lang w:val="en-US"/>
+        </w:rPr>
+        <w:t>fluorometer</w:t>
+      </w:r>
+      <w:r>
+        <w:rPr>
+          <w:sz w:val="22"/>
+          <w:szCs w:val="22"/>
+          <w:lang w:val="en-US"/>
+        </w:rPr>
+        <w:t xml:space="preserve"> (</w:t>
+      </w:r>
+      <w:proofErr w:type="spellStart"/>
+      <w:r>
+        <w:rPr>
+          <w:sz w:val="22"/>
+          <w:szCs w:val="22"/>
+          <w:lang w:val="en-US"/>
+        </w:rPr>
+        <w:t>MoniDa</w:t>
+      </w:r>
+      <w:proofErr w:type="spellEnd"/>
+      <w:r>
+        <w:rPr>
+          <w:sz w:val="22"/>
+          <w:szCs w:val="22"/>
+          <w:lang w:val="en-US"/>
+        </w:rPr>
+        <w:t>)</w:t>
+      </w:r>
+      <w:r>
+        <w:rPr>
+          <w:sz w:val="22"/>
+          <w:szCs w:val="22"/>
+          <w:lang w:val="en-US"/>
+        </w:rPr>
+        <w:t xml:space="preserve"> was installed</w:t>
+      </w:r>
+      <w:r>
+        <w:rPr>
+          <w:sz w:val="22"/>
+          <w:szCs w:val="22"/>
+          <w:lang w:val="en-US"/>
+        </w:rPr>
+        <w:t xml:space="preserve"> (Fig. B)</w:t>
+      </w:r>
+      <w:r>
+        <w:rPr>
+          <w:sz w:val="22"/>
+          <w:szCs w:val="22"/>
+          <w:lang w:val="en-US"/>
+        </w:rPr>
+        <w:t xml:space="preserve"> </w:t>
+      </w:r>
+      <w:sdt>
+        <w:sdtPr>
+          <w:rPr>
+            <w:color w:val="000000"/>
+            <w:sz w:val="22"/>
+            <w:szCs w:val="22"/>
+            <w:lang w:val="en-US"/>
+          </w:rPr>
+          <w:tag w:val="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"/>
+          <w:id w:val="-383095146"/>
+          <w:placeholder>
+            <w:docPart w:val="DefaultPlaceholder_-1854013440"/>
+          </w:placeholder>
+        </w:sdtPr>
+        <w:sdtContent>
+          <w:r>
+            <w:rPr>
+              <w:color w:val="000000"/>
+              <w:sz w:val="22"/>
+              <w:szCs w:val="22"/>
+              <w:lang w:val="en-US"/>
+            </w:rPr>
+            <w:t>(</w:t>
+          </w:r>
+          <w:proofErr w:type="spellStart"/>
+          <w:r>
+            <w:rPr>
+              <w:color w:val="000000"/>
+              <w:sz w:val="22"/>
+              <w:szCs w:val="22"/>
+              <w:lang w:val="en-US"/>
+            </w:rPr>
+            <w:t>Raggio</w:t>
+          </w:r>
+          <w:proofErr w:type="spellEnd"/>
+          <w:r>
+            <w:rPr>
+              <w:color w:val="000000"/>
+              <w:sz w:val="22"/>
+              <w:szCs w:val="22"/>
+              <w:lang w:val="en-US"/>
+            </w:rPr>
+            <w:t xml:space="preserve"> et al., 2014, 2016; </w:t>
+          </w:r>
+          <w:proofErr w:type="spellStart"/>
+          <w:r>
+            <w:rPr>
+              <w:color w:val="000000"/>
+              <w:sz w:val="22"/>
+              <w:szCs w:val="22"/>
+              <w:lang w:val="en-US"/>
+            </w:rPr>
+            <w:t>Schroeter</w:t>
+          </w:r>
+          <w:proofErr w:type="spellEnd"/>
+          <w:r>
+            <w:rPr>
+              <w:color w:val="000000"/>
+              <w:sz w:val="22"/>
+              <w:szCs w:val="22"/>
+              <w:lang w:val="en-US"/>
+            </w:rPr>
+            <w:t xml:space="preserve"> et al., 2011)</w:t>
+          </w:r>
+        </w:sdtContent>
+      </w:sdt>
+      <w:r>
+        <w:rPr>
+          <w:sz w:val="22"/>
+          <w:szCs w:val="22"/>
+          <w:lang w:val="en-US"/>
+        </w:rPr>
+        <w:t xml:space="preserve">. </w:t>
+      </w:r>
+      <w:r>
+        <w:rPr>
+          <w:sz w:val="22"/>
+          <w:szCs w:val="22"/>
+          <w:lang w:val="en-US"/>
+        </w:rPr>
+        <w:t>Each of the 4 probes monitor a sample</w:t>
+      </w:r>
+      <w:r>
+        <w:rPr>
+          <w:sz w:val="22"/>
+          <w:szCs w:val="22"/>
+          <w:lang w:val="en-US"/>
+        </w:rPr>
+        <w:t xml:space="preserve"> </w:t>
+      </w:r>
+      <w:r>
+        <w:rPr>
+          <w:sz w:val="22"/>
+          <w:szCs w:val="22"/>
+          <w:lang w:val="en-US"/>
+        </w:rPr>
+        <w:t xml:space="preserve">– </w:t>
+      </w:r>
+      <w:r>
+        <w:rPr>
+          <w:sz w:val="22"/>
+          <w:szCs w:val="22"/>
+          <w:lang w:val="en-US"/>
+        </w:rPr>
+        <w:t xml:space="preserve">1,2 and 4 correspond to </w:t>
+      </w:r>
+      <w:proofErr w:type="spellStart"/>
+      <w:r>
+        <w:rPr>
+          <w:i/>
+          <w:iCs/>
+          <w:sz w:val="22"/>
+          <w:szCs w:val="22"/>
+          <w:lang w:val="en-US"/>
+        </w:rPr>
+        <w:t>Bryum</w:t>
+      </w:r>
+      <w:proofErr w:type="spellEnd"/>
+      <w:r>
+        <w:rPr>
+          <w:i/>
+          <w:iCs/>
+          <w:sz w:val="22"/>
+          <w:szCs w:val="22"/>
+          <w:lang w:val="en-US"/>
+        </w:rPr>
+        <w:t xml:space="preserve"> argenteum</w:t>
+      </w:r>
+      <w:r>
+        <w:rPr>
+          <w:sz w:val="22"/>
+          <w:szCs w:val="22"/>
+          <w:lang w:val="en-US"/>
+        </w:rPr>
+        <w:t xml:space="preserve"> and </w:t>
+      </w:r>
+      <w:r>
+        <w:rPr>
+          <w:sz w:val="22"/>
+          <w:szCs w:val="22"/>
+          <w:lang w:val="en-US"/>
+        </w:rPr>
+        <w:t xml:space="preserve">probe 3 measures the activity of </w:t>
+      </w:r>
+      <w:proofErr w:type="spellStart"/>
+      <w:r>
+        <w:rPr>
+          <w:i/>
+          <w:iCs/>
+          <w:sz w:val="22"/>
+          <w:szCs w:val="22"/>
+          <w:lang w:val="en-US"/>
+        </w:rPr>
+        <w:t>Austroplaca</w:t>
+      </w:r>
+      <w:proofErr w:type="spellEnd"/>
+      <w:r>
+        <w:rPr>
+          <w:i/>
+          <w:iCs/>
+          <w:sz w:val="22"/>
+          <w:szCs w:val="22"/>
+          <w:lang w:val="en-US"/>
+        </w:rPr>
+        <w:t xml:space="preserve"> </w:t>
+      </w:r>
+      <w:proofErr w:type="spellStart"/>
+      <w:r>
+        <w:rPr>
+          <w:i/>
+          <w:iCs/>
+          <w:sz w:val="22"/>
+          <w:szCs w:val="22"/>
+          <w:lang w:val="en-US"/>
+        </w:rPr>
+        <w:t>soropelta</w:t>
+      </w:r>
+      <w:proofErr w:type="spellEnd"/>
+      <w:r>
+        <w:rPr>
+          <w:sz w:val="22"/>
+          <w:szCs w:val="22"/>
+          <w:lang w:val="en-US"/>
+        </w:rPr>
+        <w:t xml:space="preserve">. </w:t>
+      </w:r>
+      <w:commentRangeEnd w:id="1"/>
+      <w:r>
+        <w:rPr>
+          <w:rStyle w:val="CommentReference"/>
+          <w:sz w:val="22"/>
+          <w:szCs w:val="22"/>
+        </w:rPr>
+        <w:commentReference w:id="1"/>
+      </w:r>
+      <w:r>
+        <w:rPr>
+          <w:sz w:val="22"/>
+          <w:szCs w:val="22"/>
+          <w:lang w:val="en-US"/>
+        </w:rPr>
+        <w:t xml:space="preserve">Each probe is equipped </w:t>
+      </w:r>
+      <w:r>
+        <w:rPr>
+          <w:sz w:val="22"/>
+          <w:szCs w:val="22"/>
+          <w:lang w:val="en-US"/>
+        </w:rPr>
+        <w:t xml:space="preserve">with temperature and light sensors that measure thallus temperature </w:t>
+      </w:r>
+      <w:r>
+        <w:rPr>
+          <w:sz w:val="22"/>
+          <w:szCs w:val="22"/>
+          <w:lang w:val="en-US"/>
+        </w:rPr>
+        <w:t xml:space="preserve">(TT) </w:t>
+      </w:r>
+      <w:r>
+        <w:rPr>
+          <w:sz w:val="22"/>
+          <w:szCs w:val="22"/>
+          <w:lang w:val="en-US"/>
+        </w:rPr>
+        <w:t xml:space="preserve">and </w:t>
+      </w:r>
+      <w:r>
+        <w:rPr>
+          <w:sz w:val="22"/>
+          <w:szCs w:val="22"/>
+          <w:lang w:val="en-US"/>
+        </w:rPr>
+        <w:t>photosynthetic active radiation (PAR)</w:t>
+      </w:r>
+      <w:r>
+        <w:rPr>
+          <w:sz w:val="22"/>
+          <w:szCs w:val="22"/>
+          <w:lang w:val="en-US"/>
+        </w:rPr>
+        <w:t>,</w:t>
+      </w:r>
+      <w:r>
+        <w:rPr>
+          <w:sz w:val="22"/>
+          <w:szCs w:val="22"/>
+          <w:lang w:val="en-US"/>
+        </w:rPr>
+        <w:t xml:space="preserve"> and one fiber optic that monitors the physiological performance</w:t>
+      </w:r>
+      <w:r>
+        <w:rPr>
+          <w:sz w:val="22"/>
+          <w:szCs w:val="22"/>
+          <w:lang w:val="en-US"/>
+        </w:rPr>
+        <w:t xml:space="preserve"> of the sample </w:t>
+      </w:r>
+      <w:sdt>
+        <w:sdtPr>
+          <w:rPr>
+            <w:color w:val="000000"/>
+            <w:sz w:val="22"/>
+            <w:szCs w:val="22"/>
+            <w:lang w:val="en-US"/>
+          </w:rPr>
+          <w:tag w:val="MENDELEY_CITATION_v3_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"/>
+          <w:id w:val="-740950659"/>
+          <w:placeholder>
+            <w:docPart w:val="DefaultPlaceholder_-1854013440"/>
+          </w:placeholder>
+        </w:sdtPr>
+        <w:sdtContent>
+          <w:r>
+            <w:rPr>
+              <w:color w:val="000000"/>
+              <w:sz w:val="22"/>
+              <w:szCs w:val="22"/>
+              <w:lang w:val="en-US"/>
+            </w:rPr>
+            <w:t>(</w:t>
+          </w:r>
+          <w:proofErr w:type="spellStart"/>
+          <w:r>
+            <w:rPr>
+              <w:color w:val="000000"/>
+              <w:sz w:val="22"/>
+              <w:szCs w:val="22"/>
+              <w:lang w:val="en-US"/>
+            </w:rPr>
+            <w:t>Raggio</w:t>
+          </w:r>
+          <w:proofErr w:type="spellEnd"/>
+          <w:r>
+            <w:rPr>
+              <w:color w:val="000000"/>
+              <w:sz w:val="22"/>
+              <w:szCs w:val="22"/>
+              <w:lang w:val="en-US"/>
+            </w:rPr>
+            <w:t xml:space="preserve"> et al., 2016)</w:t>
+          </w:r>
+        </w:sdtContent>
+      </w:sdt>
+      <w:r>
+        <w:rPr>
+          <w:color w:val="000000"/>
+          <w:sz w:val="22"/>
+          <w:szCs w:val="22"/>
+          <w:lang w:val="en-US"/>
+        </w:rPr>
+        <w:t>.</w:t>
+      </w:r>
+    </w:p>
+    <w:p>
+      <w:pPr>
+        <w:rPr>
+          <w:sz w:val="22"/>
+          <w:szCs w:val="22"/>
+          <w:lang w:val="en-US"/>
+        </w:rPr>
+      </w:pPr>
+      <w:r>
+        <w:rPr>
+          <w:sz w:val="22"/>
+          <w:szCs w:val="22"/>
+          <w:lang w:val="en-US"/>
+        </w:rPr>
+        <w:t xml:space="preserve">Measurements </w:t>
+      </w:r>
+      <w:r>
+        <w:rPr>
+          <w:sz w:val="22"/>
+          <w:szCs w:val="22"/>
+          <w:lang w:val="en-US"/>
+        </w:rPr>
+        <w:t>are</w:t>
+      </w:r>
+      <w:r>
+        <w:rPr>
+          <w:sz w:val="22"/>
+          <w:szCs w:val="22"/>
+          <w:lang w:val="en-US"/>
+        </w:rPr>
+        <w:t xml:space="preserve"> taken every hour</w:t>
+      </w:r>
+      <w:r>
+        <w:rPr>
+          <w:sz w:val="22"/>
+          <w:szCs w:val="22"/>
+          <w:lang w:val="en-US"/>
+        </w:rPr>
+        <w:t>,</w:t>
+      </w:r>
+      <w:r>
+        <w:rPr>
+          <w:sz w:val="22"/>
+          <w:szCs w:val="22"/>
+          <w:lang w:val="en-US"/>
+        </w:rPr>
+        <w:t xml:space="preserve"> </w:t>
+      </w:r>
+      <w:r>
+        <w:rPr>
+          <w:sz w:val="22"/>
+          <w:szCs w:val="22"/>
+          <w:lang w:val="en-US"/>
+        </w:rPr>
+        <w:t xml:space="preserve">when the sample is illuminated with a </w:t>
+      </w:r>
+      <w:r>
+        <w:rPr>
+          <w:sz w:val="22"/>
+          <w:szCs w:val="22"/>
+          <w:lang w:val="en-US"/>
+        </w:rPr>
+        <w:t>low intensity</w:t>
+      </w:r>
+      <w:r>
+        <w:rPr>
+          <w:sz w:val="22"/>
+          <w:szCs w:val="22"/>
+          <w:lang w:val="en-US"/>
+        </w:rPr>
+        <w:t xml:space="preserve"> modulated light to record fluorescence </w:t>
+      </w:r>
+      <w:r>
+        <w:rPr>
+          <w:sz w:val="22"/>
+          <w:szCs w:val="22"/>
+          <w:lang w:val="en-US"/>
+        </w:rPr>
+        <w:t>(</w:t>
+      </w:r>
+      <w:r>
+        <w:rPr>
+          <w:i/>
+          <w:iCs/>
+          <w:sz w:val="22"/>
+          <w:szCs w:val="22"/>
+          <w:lang w:val="en-US"/>
+        </w:rPr>
+        <w:t>Ft</w:t>
+      </w:r>
+      <w:r>
+        <w:rPr>
+          <w:sz w:val="22"/>
+          <w:szCs w:val="22"/>
+          <w:lang w:val="en-US"/>
+        </w:rPr>
+        <w:t xml:space="preserve">) followed by a </w:t>
+      </w:r>
+      <w:r>
+        <w:rPr>
+          <w:sz w:val="22"/>
+          <w:szCs w:val="22"/>
+          <w:lang w:val="en-US"/>
+        </w:rPr>
+        <w:t>saturating flash of actinic light</w:t>
+      </w:r>
+      <w:r>
+        <w:rPr>
+          <w:sz w:val="22"/>
+          <w:szCs w:val="22"/>
+          <w:lang w:val="en-US"/>
+        </w:rPr>
+        <w:t xml:space="preserve">. After the flash the resulting maximal fluorescence </w:t>
+      </w:r>
+      <w:r>
+        <w:rPr>
+          <w:sz w:val="22"/>
+          <w:szCs w:val="22"/>
+          <w:lang w:val="en-US"/>
+        </w:rPr>
+        <w:t>(</w:t>
+      </w:r>
+      <w:r>
+        <w:rPr>
+          <w:i/>
+          <w:iCs/>
+          <w:sz w:val="22"/>
+          <w:szCs w:val="22"/>
+          <w:lang w:val="en-US"/>
+        </w:rPr>
+        <w:t>Fm</w:t>
+      </w:r>
+      <w:r>
+        <w:rPr>
+          <w:sz w:val="22"/>
+          <w:szCs w:val="22"/>
+          <w:lang w:val="en-US"/>
+        </w:rPr>
+        <w:t xml:space="preserve">) </w:t>
+      </w:r>
+      <w:r>
+        <w:rPr>
+          <w:sz w:val="22"/>
+          <w:szCs w:val="22"/>
+          <w:lang w:val="en-US"/>
+        </w:rPr>
+        <w:t xml:space="preserve">is recorded and </w:t>
+      </w:r>
+      <w:r>
+        <w:rPr>
+          <w:sz w:val="22"/>
+          <w:szCs w:val="22"/>
+          <w:lang w:val="en-US"/>
+        </w:rPr>
+        <w:t>the effective quant</w:t>
+      </w:r>
+      <w:r>
+        <w:rPr>
+          <w:sz w:val="22"/>
+          <w:szCs w:val="22"/>
+          <w:lang w:val="en-US"/>
+        </w:rPr>
+        <w:t>um</w:t>
+      </w:r>
+      <w:r>
+        <w:rPr>
+          <w:sz w:val="22"/>
+          <w:szCs w:val="22"/>
+          <w:lang w:val="en-US"/>
+        </w:rPr>
+        <w:t xml:space="preserve"> use efficiency of PSII, or Yield, can be calculated </w:t>
+      </w:r>
+      <m:oMath>
+        <m:sSub>
+          <m:sSubPr>
+            <m:ctrlPr>
+              <w:rPr>
+                <w:rFonts w:ascii="Cambria Math" w:hAnsi="Cambria Math"/>
+                <w:i/>
+                <w:sz w:val="22"/>
+                <w:szCs w:val="22"/>
+                <w:lang w:val="en-US"/>
+              </w:rPr>
+            </m:ctrlPr>
+          </m:sSubPr>
+          <m:e>
+            <m:r>
+              <m:rPr>
+                <m:sty m:val="p"/>
+              </m:rPr>
+              <w:rPr>
+                <w:rFonts w:ascii="Cambria Math" w:hAnsi="Cambria Math"/>
+                <w:sz w:val="22"/>
+                <w:szCs w:val="22"/>
+                <w:lang w:val="en-US"/>
+              </w:rPr>
+              <m:t>Φ</m:t>
+            </m:r>
+          </m:e>
+          <m:sub>
+            <m:r>
+              <w:rPr>
+                <w:rFonts w:ascii="Cambria Math" w:hAnsi="Cambria Math"/>
+                <w:sz w:val="22"/>
+                <w:szCs w:val="22"/>
+                <w:lang w:val="en-US"/>
+              </w:rPr>
+              <m:t>PSII</m:t>
+            </m:r>
+          </m:sub>
+        </m:sSub>
+        <m:r>
+          <w:rPr>
+            <w:rFonts w:ascii="Cambria Math" w:hAnsi="Cambria Math"/>
+            <w:sz w:val="22"/>
+            <w:szCs w:val="22"/>
+            <w:lang w:val="en-US"/>
+          </w:rPr>
+          <m:t>=(</m:t>
+        </m:r>
+        <m:sSub>
+          <m:sSubPr>
+            <m:ctrlPr>
+              <w:rPr>
+                <w:rFonts w:ascii="Cambria Math" w:hAnsi="Cambria Math"/>
+                <w:i/>
+                <w:sz w:val="22"/>
+                <w:szCs w:val="22"/>
+                <w:lang w:val="en-US"/>
+              </w:rPr>
+            </m:ctrlPr>
+          </m:sSubPr>
+          <m:e>
+            <m:r>
+              <w:rPr>
+                <w:rFonts w:ascii="Cambria Math" w:hAnsi="Cambria Math"/>
+                <w:sz w:val="22"/>
+                <w:szCs w:val="22"/>
+                <w:lang w:val="en-US"/>
+              </w:rPr>
+              <m:t>F</m:t>
+            </m:r>
+          </m:e>
+          <m:sub>
+            <m:r>
+              <w:rPr>
+                <w:rFonts w:ascii="Cambria Math" w:hAnsi="Cambria Math"/>
+                <w:sz w:val="22"/>
+                <w:szCs w:val="22"/>
+                <w:lang w:val="en-US"/>
+              </w:rPr>
+              <m:t>m</m:t>
+            </m:r>
+          </m:sub>
+        </m:sSub>
+        <m:r>
+          <w:rPr>
+            <w:rFonts w:ascii="Cambria Math" w:hAnsi="Cambria Math"/>
+            <w:sz w:val="22"/>
+            <w:szCs w:val="22"/>
+            <w:lang w:val="en-US"/>
+          </w:rPr>
+          <m:t>-</m:t>
+        </m:r>
+        <m:sSub>
+          <m:sSubPr>
+            <m:ctrlPr>
+              <w:rPr>
+                <w:rFonts w:ascii="Cambria Math" w:hAnsi="Cambria Math"/>
+                <w:i/>
+                <w:sz w:val="22"/>
+                <w:szCs w:val="22"/>
+                <w:lang w:val="en-US"/>
+              </w:rPr>
+            </m:ctrlPr>
+          </m:sSubPr>
+          <m:e>
+            <m:r>
+              <w:rPr>
+                <w:rFonts w:ascii="Cambria Math" w:hAnsi="Cambria Math"/>
+                <w:sz w:val="22"/>
+                <w:szCs w:val="22"/>
+                <w:lang w:val="en-US"/>
+              </w:rPr>
+              <m:t>F</m:t>
+            </m:r>
+          </m:e>
+          <m:sub>
+            <m:r>
+              <w:rPr>
+                <w:rFonts w:ascii="Cambria Math" w:hAnsi="Cambria Math"/>
+                <w:sz w:val="22"/>
+                <w:szCs w:val="22"/>
+                <w:lang w:val="en-US"/>
+              </w:rPr>
+              <m:t>t</m:t>
+            </m:r>
+          </m:sub>
+        </m:sSub>
+        <m:r>
+          <w:rPr>
+            <w:rFonts w:ascii="Cambria Math" w:hAnsi="Cambria Math"/>
+            <w:sz w:val="22"/>
+            <w:szCs w:val="22"/>
+            <w:lang w:val="en-US"/>
+          </w:rPr>
+          <m:t>)</m:t>
+        </m:r>
+        <m:r>
+          <w:rPr>
+            <w:rFonts w:ascii="Cambria Math" w:hAnsi="Cambria Math"/>
+            <w:sz w:val="22"/>
+            <w:szCs w:val="22"/>
+            <w:lang w:val="en-US"/>
+          </w:rPr>
+          <m:t>/</m:t>
+        </m:r>
+        <m:sSub>
+          <m:sSubPr>
+            <m:ctrlPr>
+              <w:rPr>
+                <w:rFonts w:ascii="Cambria Math" w:hAnsi="Cambria Math"/>
+                <w:i/>
+                <w:sz w:val="22"/>
+                <w:szCs w:val="22"/>
+                <w:lang w:val="en-US"/>
+              </w:rPr>
+            </m:ctrlPr>
+          </m:sSubPr>
+          <m:e>
+            <m:r>
+              <w:rPr>
+                <w:rFonts w:ascii="Cambria Math" w:hAnsi="Cambria Math"/>
+                <w:sz w:val="22"/>
+                <w:szCs w:val="22"/>
+                <w:lang w:val="en-US"/>
+              </w:rPr>
+              <m:t>F</m:t>
+            </m:r>
+          </m:e>
+          <m:sub>
+            <m:r>
+              <w:rPr>
+                <w:rFonts w:ascii="Cambria Math" w:hAnsi="Cambria Math"/>
+                <w:sz w:val="22"/>
+                <w:szCs w:val="22"/>
+                <w:lang w:val="en-US"/>
+              </w:rPr>
+              <m:t>m</m:t>
+            </m:r>
+          </m:sub>
+        </m:sSub>
+      </m:oMath>
+      <w:r>
+        <w:rPr>
+          <w:rFonts w:eastAsiaTheme="minorEastAsia"/>
+          <w:sz w:val="22"/>
+          <w:szCs w:val="22"/>
+          <w:lang w:val="en-US"/>
+        </w:rPr>
+        <w:t>.</w:t>
+      </w:r>
+      <w:r>
+        <w:rPr>
+          <w:rFonts w:eastAsiaTheme="minorEastAsia"/>
+          <w:sz w:val="22"/>
+          <w:szCs w:val="22"/>
+          <w:lang w:val="en-US"/>
+        </w:rPr>
+        <w:t xml:space="preserve"> </w:t>
+      </w:r>
+      <w:r>
+        <w:rPr>
+          <w:rFonts w:eastAsiaTheme="minorEastAsia"/>
+          <w:sz w:val="22"/>
+          <w:szCs w:val="22"/>
+          <w:lang w:val="en-US"/>
+        </w:rPr>
+        <w:t xml:space="preserve">Relative </w:t>
+      </w:r>
+      <w:r>
+        <w:rPr>
+          <w:rFonts w:eastAsiaTheme="minorEastAsia"/>
+          <w:sz w:val="22"/>
+          <w:szCs w:val="22"/>
+          <w:lang w:val="en-US"/>
+        </w:rPr>
+        <w:t xml:space="preserve">Electron </w:t>
+      </w:r>
+      <w:r>
+        <w:rPr>
+          <w:rFonts w:eastAsiaTheme="minorEastAsia"/>
+          <w:sz w:val="22"/>
+          <w:szCs w:val="22"/>
+          <w:lang w:val="en-US"/>
+        </w:rPr>
+        <w:t>Transport Rate (ETR)</w:t>
+      </w:r>
+      <w:r>
+        <w:rPr>
+          <w:rFonts w:eastAsiaTheme="minorEastAsia"/>
+          <w:sz w:val="22"/>
+          <w:szCs w:val="22"/>
+          <w:lang w:val="en-US"/>
+        </w:rPr>
+        <w:t xml:space="preserve"> of the PSII is also calculated </w:t>
+      </w:r>
+      <m:oMath>
+        <m:r>
+          <w:rPr>
+            <w:rFonts w:ascii="Cambria Math" w:eastAsiaTheme="minorEastAsia" w:hAnsi="Cambria Math"/>
+            <w:sz w:val="22"/>
+            <w:szCs w:val="22"/>
+            <w:lang w:val="en-US"/>
+          </w:rPr>
+          <m:t>(ETR = Yield × Light ×0.5 × 0.84</m:t>
+        </m:r>
+      </m:oMath>
+      <w:r>
+        <w:rPr>
+          <w:rFonts w:eastAsiaTheme="minorEastAsia"/>
+          <w:sz w:val="22"/>
+          <w:szCs w:val="22"/>
+          <w:lang w:val="en-US"/>
+        </w:rPr>
+        <w:t>)</w:t>
+      </w:r>
+      <w:r>
+        <w:rPr>
+          <w:rFonts w:eastAsiaTheme="minorEastAsia"/>
+          <w:sz w:val="22"/>
+          <w:szCs w:val="22"/>
+          <w:lang w:val="en-US"/>
+        </w:rPr>
+        <w:t xml:space="preserve"> and can be used as a</w:t>
+      </w:r>
+      <w:r>
+        <w:rPr>
+          <w:rFonts w:eastAsiaTheme="minorEastAsia"/>
+          <w:sz w:val="22"/>
+          <w:szCs w:val="22"/>
+          <w:lang w:val="en-US"/>
+        </w:rPr>
+        <w:t xml:space="preserve"> </w:t>
+      </w:r>
+      <w:r>
+        <w:rPr>
+          <w:rFonts w:eastAsiaTheme="minorEastAsia"/>
+          <w:sz w:val="22"/>
+          <w:szCs w:val="22"/>
+          <w:lang w:val="en-US"/>
+        </w:rPr>
+        <w:t xml:space="preserve">proxy for </w:t>
+      </w:r>
+      <w:r>
+        <w:rPr>
+          <w:rFonts w:eastAsiaTheme="minorEastAsia"/>
+          <w:sz w:val="22"/>
+          <w:szCs w:val="22"/>
+          <w:lang w:val="en-US"/>
+        </w:rPr>
+        <w:t xml:space="preserve">photosynthetic CO2 fixation </w:t>
+      </w:r>
+      <w:sdt>
+        <w:sdtPr>
+          <w:rPr>
+            <w:rFonts w:eastAsiaTheme="minorEastAsia"/>
+            <w:color w:val="000000"/>
+            <w:sz w:val="22"/>
+            <w:szCs w:val="22"/>
+            <w:lang w:val="en-US"/>
+          </w:rPr>
+          <w:tag w:val="MENDELEY_CITATION_v3_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"/>
+          <w:id w:val="-85933250"/>
+          <w:placeholder>
+            <w:docPart w:val="DefaultPlaceholder_-1854013440"/>
+          </w:placeholder>
+        </w:sdtPr>
+        <w:sdtContent>
+          <w:r>
+            <w:rPr>
+              <w:rFonts w:eastAsiaTheme="minorEastAsia"/>
+              <w:color w:val="000000"/>
+              <w:sz w:val="22"/>
+              <w:szCs w:val="22"/>
+              <w:lang w:val="en-US"/>
+            </w:rPr>
+            <w:t>(</w:t>
+          </w:r>
+          <w:proofErr w:type="spellStart"/>
+          <w:r>
+            <w:rPr>
+              <w:rFonts w:eastAsiaTheme="minorEastAsia"/>
+              <w:color w:val="000000"/>
+              <w:sz w:val="22"/>
+              <w:szCs w:val="22"/>
+              <w:lang w:val="en-US"/>
+            </w:rPr>
+            <w:t>Raggio</w:t>
+          </w:r>
+          <w:proofErr w:type="spellEnd"/>
+          <w:r>
+            <w:rPr>
+              <w:rFonts w:eastAsiaTheme="minorEastAsia"/>
+              <w:color w:val="000000"/>
+              <w:sz w:val="22"/>
+              <w:szCs w:val="22"/>
+              <w:lang w:val="en-US"/>
+            </w:rPr>
+            <w:t xml:space="preserve"> et al., 2016)</w:t>
+          </w:r>
+        </w:sdtContent>
+      </w:sdt>
+      <w:r>
+        <w:rPr>
+          <w:rFonts w:eastAsiaTheme="minorEastAsia"/>
+          <w:sz w:val="22"/>
+          <w:szCs w:val="22"/>
+          <w:lang w:val="en-US"/>
+        </w:rPr>
+        <w:t>.</w:t>
+      </w:r>
+      <w:r>
+        <w:rPr>
+          <w:rFonts w:eastAsiaTheme="minorEastAsia"/>
+          <w:sz w:val="22"/>
+          <w:szCs w:val="22"/>
+          <w:lang w:val="en-US"/>
+        </w:rPr>
+        <w:t xml:space="preserve"> </w:t>
+      </w:r>
+      <w:r>
+        <w:rPr>
+          <w:rFonts w:eastAsiaTheme="minorEastAsia"/>
+          <w:sz w:val="22"/>
+          <w:szCs w:val="22"/>
+          <w:lang w:val="en-US"/>
+        </w:rPr>
+        <w:t xml:space="preserve">For a full description of the methodology refer to </w:t>
+      </w:r>
+      <w:sdt>
+        <w:sdtPr>
+          <w:rPr>
+            <w:rFonts w:eastAsiaTheme="minorEastAsia"/>
+            <w:color w:val="000000"/>
+            <w:sz w:val="22"/>
+            <w:szCs w:val="22"/>
+            <w:lang w:val="en-US"/>
+          </w:rPr>
+          <w:tag w:val="MENDELEY_CITATION_v3_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"/>
+          <w:id w:val="-137429170"/>
+          <w:placeholder>
+            <w:docPart w:val="DefaultPlaceholder_-1854013440"/>
+          </w:placeholder>
+        </w:sdtPr>
+        <w:sdtContent>
+          <w:proofErr w:type="spellStart"/>
+          <w:r>
+            <w:rPr>
+              <w:rFonts w:eastAsiaTheme="minorEastAsia"/>
+              <w:color w:val="000000"/>
+              <w:sz w:val="22"/>
+              <w:szCs w:val="22"/>
+              <w:lang w:val="en-US"/>
+            </w:rPr>
+            <w:t>Raggio</w:t>
+          </w:r>
+          <w:proofErr w:type="spellEnd"/>
+          <w:r>
+            <w:rPr>
+              <w:rFonts w:eastAsiaTheme="minorEastAsia"/>
+              <w:color w:val="000000"/>
+              <w:sz w:val="22"/>
+              <w:szCs w:val="22"/>
+              <w:lang w:val="en-US"/>
+            </w:rPr>
+            <w:t xml:space="preserve"> et al. (2014)</w:t>
+          </w:r>
+        </w:sdtContent>
+      </w:sdt>
+      <w:r>
+        <w:rPr>
+          <w:rFonts w:eastAsiaTheme="minorEastAsia"/>
+          <w:color w:val="000000"/>
+          <w:sz w:val="22"/>
+          <w:szCs w:val="22"/>
+          <w:lang w:val="en-US"/>
+        </w:rPr>
+        <w:t xml:space="preserve">, and for an in-depth </w:t>
+      </w:r>
+      <w:r>
+        <w:rPr>
+          <w:rFonts w:eastAsiaTheme="minorEastAsia"/>
+          <w:color w:val="000000"/>
+          <w:sz w:val="22"/>
+          <w:szCs w:val="22"/>
+          <w:lang w:val="en-US"/>
+        </w:rPr>
+        <w:t xml:space="preserve">explanation of </w:t>
+      </w:r>
+      <w:r>
+        <w:rPr>
+          <w:rFonts w:eastAsiaTheme="minorEastAsia"/>
+          <w:color w:val="000000"/>
+          <w:sz w:val="22"/>
+          <w:szCs w:val="22"/>
+          <w:lang w:val="en-US"/>
+        </w:rPr>
+        <w:t xml:space="preserve">the use of florescence to measure photosynthetic activity refer to </w:t>
+      </w:r>
+      <w:sdt>
+        <w:sdtPr>
+          <w:rPr>
+            <w:rFonts w:eastAsiaTheme="minorEastAsia"/>
+            <w:color w:val="000000"/>
+            <w:sz w:val="22"/>
+            <w:szCs w:val="22"/>
+            <w:lang w:val="en-US"/>
+          </w:rPr>
+          <w:tag w:val="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"/>
+          <w:id w:val="466472049"/>
+          <w:placeholder>
+            <w:docPart w:val="DefaultPlaceholder_-1854013440"/>
+          </w:placeholder>
+        </w:sdtPr>
+        <w:sdtContent>
+          <w:r>
+            <w:rPr>
+              <w:rFonts w:eastAsia="Times New Roman"/>
+            </w:rPr>
+            <w:t xml:space="preserve">Baker (2008), </w:t>
+          </w:r>
+          <w:proofErr w:type="spellStart"/>
+          <w:r>
+            <w:rPr>
+              <w:rFonts w:eastAsia="Times New Roman"/>
+            </w:rPr>
+            <w:t>Kromdijk</w:t>
+          </w:r>
+          <w:proofErr w:type="spellEnd"/>
+          <w:r>
+            <w:rPr>
+              <w:rFonts w:eastAsia="Times New Roman"/>
+            </w:rPr>
+            <w:t xml:space="preserve"> and Walter (2023), Johnson (1993), and Maxwell &amp; Johnson (2000)</w:t>
+          </w:r>
+        </w:sdtContent>
+      </w:sdt>
+      <w:r>
+        <w:rPr>
+          <w:rFonts w:eastAsiaTheme="minorEastAsia"/>
+          <w:color w:val="000000"/>
+          <w:sz w:val="22"/>
+          <w:szCs w:val="22"/>
+          <w:lang w:val="en-US"/>
+        </w:rPr>
+        <w:t>.</w:t>
+      </w:r>
+    </w:p>
+    <w:p>
+      <w:pPr>
+        <w:rPr>
+          <w:sz w:val="22"/>
+          <w:szCs w:val="22"/>
+          <w:lang w:val="en-US"/>
+        </w:rPr>
+      </w:pPr>
+    </w:p>
+    <w:p>
+      <w:pPr>
+        <w:rPr>
+          <w:sz w:val="22"/>
+          <w:szCs w:val="22"/>
+          <w:lang w:val="en-US"/>
+        </w:rPr>
+      </w:pPr>
+      <w:r>
+        <w:rPr>
+          <w:sz w:val="22"/>
+          <w:szCs w:val="22"/>
+          <w:lang w:val="en-US"/>
+        </w:rPr>
+        <w:t>Measurements started</w:t>
+      </w:r>
+      <w:r>
+        <w:rPr>
+          <w:sz w:val="22"/>
+          <w:szCs w:val="22"/>
+          <w:lang w:val="en-US"/>
+        </w:rPr>
+        <w:t xml:space="preserve"> on January 18</w:t>
+      </w:r>
+      <w:r>
+        <w:rPr>
+          <w:sz w:val="22"/>
+          <w:szCs w:val="22"/>
           <w:vertAlign w:val="superscript"/>
           <w:lang w:val="en-US"/>
         </w:rPr>
@@ -1844,24 +5686,1368 @@
       </w:r>
       <w:r>
         <w:rPr>
+          <w:sz w:val="22"/>
+          <w:szCs w:val="22"/>
           <w:lang w:val="en-US"/>
         </w:rPr>
         <w:t xml:space="preserve">, </w:t>
       </w:r>
+      <w:r>
+        <w:rPr>
+          <w:sz w:val="22"/>
+          <w:szCs w:val="22"/>
+          <w:lang w:val="en-US"/>
+        </w:rPr>
+        <w:t>2019,</w:t>
+      </w:r>
+      <w:r>
+        <w:rPr>
+          <w:sz w:val="22"/>
+          <w:szCs w:val="22"/>
+          <w:lang w:val="en-US"/>
+        </w:rPr>
+        <w:t xml:space="preserve"> and continu</w:t>
+      </w:r>
+      <w:r>
+        <w:rPr>
+          <w:sz w:val="22"/>
+          <w:szCs w:val="22"/>
+          <w:lang w:val="en-US"/>
+        </w:rPr>
+        <w:t>e</w:t>
+      </w:r>
+      <w:r>
+        <w:rPr>
+          <w:sz w:val="22"/>
+          <w:szCs w:val="22"/>
+          <w:lang w:val="en-US"/>
+        </w:rPr>
+        <w:t xml:space="preserve"> to present (March 2024)</w:t>
+      </w:r>
+      <w:r>
+        <w:rPr>
+          <w:sz w:val="22"/>
+          <w:szCs w:val="22"/>
+          <w:lang w:val="en-US"/>
+        </w:rPr>
+        <w:t>.</w:t>
+      </w:r>
+      <w:r>
+        <w:rPr>
+          <w:sz w:val="22"/>
+          <w:szCs w:val="22"/>
+          <w:lang w:val="en-US"/>
+        </w:rPr>
+        <w:t xml:space="preserve"> </w:t>
+      </w:r>
+      <w:commentRangeStart w:id="2"/>
+      <w:r>
+        <w:rPr>
+          <w:sz w:val="22"/>
+          <w:szCs w:val="22"/>
+          <w:lang w:val="en-US"/>
+        </w:rPr>
+        <w:t>I used measurements from January 18</w:t>
+      </w:r>
+      <w:r>
+        <w:rPr>
+          <w:sz w:val="22"/>
+          <w:szCs w:val="22"/>
+          <w:vertAlign w:val="superscript"/>
+          <w:lang w:val="en-US"/>
+        </w:rPr>
+        <w:t>th</w:t>
+      </w:r>
+      <w:r>
+        <w:rPr>
+          <w:sz w:val="22"/>
+          <w:szCs w:val="22"/>
+          <w:lang w:val="en-US"/>
+        </w:rPr>
+        <w:t>, 2019, until 1</w:t>
+      </w:r>
+      <w:r>
+        <w:rPr>
+          <w:sz w:val="22"/>
+          <w:szCs w:val="22"/>
+          <w:vertAlign w:val="superscript"/>
+          <w:lang w:val="en-US"/>
+        </w:rPr>
+        <w:t>st</w:t>
+      </w:r>
+      <w:r>
+        <w:rPr>
+          <w:sz w:val="22"/>
+          <w:szCs w:val="22"/>
+          <w:lang w:val="en-US"/>
+        </w:rPr>
+        <w:t xml:space="preserve"> of November 2023.</w:t>
+      </w:r>
+      <w:commentRangeEnd w:id="2"/>
+      <w:r>
+        <w:rPr>
+          <w:rStyle w:val="CommentReference"/>
+        </w:rPr>
+        <w:commentReference w:id="2"/>
+      </w:r>
+      <w:r>
+        <w:rPr>
+          <w:rFonts w:eastAsiaTheme="minorEastAsia"/>
+          <w:sz w:val="22"/>
+          <w:szCs w:val="22"/>
+          <w:lang w:val="en-US"/>
+        </w:rPr>
+        <w:t xml:space="preserve"> </w:t>
+      </w:r>
+      <w:r>
+        <w:rPr>
+          <w:rFonts w:eastAsiaTheme="minorEastAsia"/>
+          <w:sz w:val="22"/>
+          <w:szCs w:val="22"/>
+          <w:lang w:val="en-US"/>
+        </w:rPr>
+        <w:t xml:space="preserve">Time and date of </w:t>
+      </w:r>
+      <w:r>
+        <w:rPr>
+          <w:rFonts w:eastAsiaTheme="minorEastAsia"/>
+          <w:sz w:val="22"/>
+          <w:szCs w:val="22"/>
+          <w:lang w:val="en-US"/>
+        </w:rPr>
+        <w:t xml:space="preserve">each of </w:t>
+      </w:r>
+      <w:r>
+        <w:rPr>
+          <w:rFonts w:eastAsiaTheme="minorEastAsia"/>
+          <w:sz w:val="22"/>
+          <w:szCs w:val="22"/>
+          <w:lang w:val="en-US"/>
+        </w:rPr>
+        <w:t>the measurement were also recorded.</w:t>
+      </w:r>
+      <w:r>
+        <w:rPr>
+          <w:rFonts w:eastAsiaTheme="minorEastAsia"/>
+          <w:sz w:val="22"/>
+          <w:szCs w:val="22"/>
+          <w:lang w:val="en-US"/>
+        </w:rPr>
+        <w:t xml:space="preserve"> </w:t>
+      </w:r>
+    </w:p>
+    <w:p>
+      <w:pPr>
+        <w:rPr>
+          <w:sz w:val="22"/>
+          <w:szCs w:val="22"/>
+          <w:lang w:val="en-US"/>
+        </w:rPr>
+      </w:pPr>
+    </w:p>
+    <w:p>
+      <w:pPr>
+        <w:rPr>
+          <w:sz w:val="22"/>
+          <w:szCs w:val="22"/>
+          <w:lang w:val="en-US"/>
+        </w:rPr>
+      </w:pPr>
+      <w:r>
+        <w:rPr>
+          <w:sz w:val="22"/>
+          <w:szCs w:val="22"/>
+          <w:lang w:val="en-US"/>
+        </w:rPr>
+        <w:t>A</w:t>
+      </w:r>
+      <w:r>
+        <w:rPr>
+          <w:sz w:val="22"/>
+          <w:szCs w:val="22"/>
+          <w:lang w:val="en-US"/>
+        </w:rPr>
+        <w:t>ir temperature</w:t>
+      </w:r>
+      <w:r>
+        <w:rPr>
+          <w:sz w:val="22"/>
+          <w:szCs w:val="22"/>
+          <w:lang w:val="en-US"/>
+        </w:rPr>
+        <w:t>, and relative humidity (RH</w:t>
+      </w:r>
+      <w:r>
+        <w:rPr>
+          <w:sz w:val="22"/>
+          <w:szCs w:val="22"/>
+          <w:lang w:val="en-US"/>
+        </w:rPr>
+        <w:t>)</w:t>
+      </w:r>
+      <w:r>
+        <w:rPr>
+          <w:sz w:val="22"/>
+          <w:szCs w:val="22"/>
+          <w:lang w:val="en-US"/>
+        </w:rPr>
+        <w:t xml:space="preserve"> were collected from </w:t>
+      </w:r>
+      <w:r>
+        <w:rPr>
+          <w:sz w:val="22"/>
+          <w:szCs w:val="22"/>
+          <w:lang w:val="en-US"/>
+        </w:rPr>
+        <w:t xml:space="preserve">the </w:t>
+      </w:r>
+      <w:r>
+        <w:rPr>
+          <w:sz w:val="22"/>
+          <w:szCs w:val="22"/>
+          <w:lang w:val="en-US"/>
+        </w:rPr>
+        <w:t>Scott Base Climatic Station</w:t>
+      </w:r>
+      <w:r>
+        <w:rPr>
+          <w:sz w:val="22"/>
+          <w:szCs w:val="22"/>
+          <w:lang w:val="en-US"/>
+        </w:rPr>
+        <w:t>. Every hour average, minimum and maximum values for each of the variables were recorded</w:t>
+      </w:r>
+      <w:r>
+        <w:rPr>
+          <w:sz w:val="22"/>
+          <w:szCs w:val="22"/>
+          <w:lang w:val="en-US"/>
+        </w:rPr>
+        <w:t>.</w:t>
+      </w:r>
+    </w:p>
+    <w:p>
+      <w:pPr>
+        <w:rPr>
+          <w:sz w:val="22"/>
+          <w:szCs w:val="22"/>
+          <w:lang w:val="en-US"/>
+        </w:rPr>
+      </w:pPr>
+    </w:p>
+    <w:p>
+      <w:pPr>
+        <w:pStyle w:val="Heading2"/>
+        <w:rPr>
+          <w:lang w:val="en-US"/>
+        </w:rPr>
+      </w:pPr>
+      <w:r>
+        <w:rPr>
+          <w:lang w:val="en-US"/>
+        </w:rPr>
+        <w:t>Data Processing</w:t>
+      </w:r>
+    </w:p>
+    <w:p>
+      <w:pPr>
+        <w:rPr>
+          <w:lang w:val="en-US"/>
+        </w:rPr>
+      </w:pPr>
+    </w:p>
+    <w:p>
+      <w:pPr>
+        <w:rPr>
+          <w:u w:val="single"/>
+          <w:lang w:val="en-US"/>
+        </w:rPr>
+      </w:pPr>
+      <w:r>
+        <w:rPr>
+          <w:u w:val="single"/>
+          <w:lang w:val="en-US"/>
+        </w:rPr>
+        <w:t>Screening of the data</w:t>
+      </w:r>
+    </w:p>
+    <w:p>
+      <w:pPr>
+        <w:rPr>
+          <w:lang w:val="en-US"/>
+        </w:rPr>
+      </w:pPr>
+    </w:p>
+    <w:p>
+      <w:pPr>
+        <w:rPr>
+          <w:color w:val="000000"/>
+          <w:lang w:val="en-US"/>
+        </w:rPr>
+      </w:pPr>
+      <w:r>
+        <w:rPr>
+          <w:lang w:val="en-US"/>
+        </w:rPr>
+        <w:t>L</w:t>
+      </w:r>
+      <w:r>
+        <w:rPr>
+          <w:lang w:val="en-US"/>
+        </w:rPr>
+        <w:t xml:space="preserve">ower </w:t>
+      </w:r>
+      <w:r>
+        <w:rPr>
+          <w:lang w:val="en-US"/>
+        </w:rPr>
+        <w:t>estimates</w:t>
+      </w:r>
+      <w:r>
+        <w:rPr>
+          <w:lang w:val="en-US"/>
+        </w:rPr>
+        <w:t xml:space="preserve"> of Fm and Ft</w:t>
+      </w:r>
+      <w:r>
+        <w:rPr>
+          <w:lang w:val="en-US"/>
+        </w:rPr>
+        <w:t xml:space="preserve"> can give deceivingly high Yield values because of the proportional nature of the latter </w:t>
+      </w:r>
+      <w:sdt>
+        <w:sdtPr>
+          <w:rPr>
+            <w:lang w:val="en-US"/>
+          </w:rPr>
+          <w:tag w:val="MENDELEY_CITATION_v3_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"/>
+          <w:id w:val="1586878581"/>
+          <w:placeholder>
+            <w:docPart w:val="DefaultPlaceholder_-1854013440"/>
+          </w:placeholder>
+        </w:sdtPr>
+        <w:sdtContent>
+          <w:r>
+            <w:rPr>
+              <w:rFonts w:eastAsia="Times New Roman"/>
+            </w:rPr>
+            <w:t>(Maxwell &amp; Johnson, 2000)</w:t>
+          </w:r>
+        </w:sdtContent>
+      </w:sdt>
+      <w:r>
+        <w:rPr>
+          <w:lang w:val="en-US"/>
+        </w:rPr>
+        <w:t xml:space="preserve">. </w:t>
+      </w:r>
+      <w:r>
+        <w:rPr>
+          <w:lang w:val="en-US"/>
+        </w:rPr>
+        <w:t xml:space="preserve"> </w:t>
+      </w:r>
+      <w:proofErr w:type="spellStart"/>
+      <w:r>
+        <w:rPr>
+          <w:lang w:val="en-US"/>
+        </w:rPr>
+        <w:t>MoniDA</w:t>
+      </w:r>
+      <w:proofErr w:type="spellEnd"/>
+      <w:r>
+        <w:rPr>
+          <w:lang w:val="en-US"/>
+        </w:rPr>
+        <w:t xml:space="preserve"> has an internal data </w:t>
+      </w:r>
+      <w:r>
+        <w:rPr>
+          <w:lang w:val="en-US"/>
+        </w:rPr>
+        <w:t xml:space="preserve">filter to avoid </w:t>
+      </w:r>
+      <w:r>
+        <w:rPr>
+          <w:lang w:val="en-US"/>
+        </w:rPr>
+        <w:t>this from happening</w:t>
+      </w:r>
+      <w:r>
+        <w:rPr>
+          <w:lang w:val="en-US"/>
+        </w:rPr>
+        <w:t xml:space="preserve">, so if Ft is below 10 measuring units of Fm below 50, the machine will not record any </w:t>
+      </w:r>
+      <w:r>
+        <w:rPr>
+          <w:lang w:val="en-US"/>
+        </w:rPr>
+        <w:t xml:space="preserve">yield </w:t>
+      </w:r>
+      <w:r>
+        <w:rPr>
+          <w:lang w:val="en-US"/>
+        </w:rPr>
+        <w:t>values</w:t>
+      </w:r>
+      <w:r>
+        <w:rPr>
+          <w:lang w:val="en-US"/>
+        </w:rPr>
+        <w:t xml:space="preserve"> (</w:t>
+      </w:r>
+      <m:oMath>
+        <m:sSub>
+          <m:sSubPr>
+            <m:ctrlPr>
+              <w:rPr>
+                <w:rFonts w:ascii="Cambria Math" w:hAnsi="Cambria Math"/>
+                <w:i/>
+                <w:sz w:val="22"/>
+                <w:szCs w:val="22"/>
+                <w:lang w:val="en-US"/>
+              </w:rPr>
+            </m:ctrlPr>
+          </m:sSubPr>
+          <m:e>
+            <m:r>
+              <m:rPr>
+                <m:sty m:val="p"/>
+              </m:rPr>
+              <w:rPr>
+                <w:rFonts w:ascii="Cambria Math" w:hAnsi="Cambria Math"/>
+                <w:sz w:val="22"/>
+                <w:szCs w:val="22"/>
+                <w:lang w:val="en-US"/>
+              </w:rPr>
+              <m:t>Φ</m:t>
+            </m:r>
+          </m:e>
+          <m:sub>
+            <m:r>
+              <w:rPr>
+                <w:rFonts w:ascii="Cambria Math" w:hAnsi="Cambria Math"/>
+                <w:sz w:val="22"/>
+                <w:szCs w:val="22"/>
+                <w:lang w:val="en-US"/>
+              </w:rPr>
+              <m:t>PSII</m:t>
+            </m:r>
+          </m:sub>
+        </m:sSub>
+        <m:r>
+          <w:rPr>
+            <w:rFonts w:ascii="Cambria Math" w:hAnsi="Cambria Math"/>
+            <w:sz w:val="22"/>
+            <w:szCs w:val="22"/>
+            <w:lang w:val="en-US"/>
+          </w:rPr>
+          <m:t>=0</m:t>
+        </m:r>
+      </m:oMath>
+      <w:r>
+        <w:rPr>
+          <w:lang w:val="en-US"/>
+        </w:rPr>
+        <w:t xml:space="preserve">) </w:t>
+      </w:r>
+      <w:sdt>
+        <w:sdtPr>
+          <w:rPr>
+            <w:color w:val="000000"/>
+            <w:lang w:val="en-US"/>
+          </w:rPr>
+          <w:tag w:val="MENDELEY_CITATION_v3_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"/>
+          <w:id w:val="-1737626221"/>
+          <w:placeholder>
+            <w:docPart w:val="DefaultPlaceholder_-1854013440"/>
+          </w:placeholder>
+        </w:sdtPr>
+        <w:sdtContent>
+          <w:r>
+            <w:rPr>
+              <w:color w:val="000000"/>
+              <w:lang w:val="en-US"/>
+            </w:rPr>
+            <w:t>(</w:t>
+          </w:r>
+          <w:proofErr w:type="spellStart"/>
+          <w:r>
+            <w:rPr>
+              <w:color w:val="000000"/>
+              <w:lang w:val="en-US"/>
+            </w:rPr>
+            <w:t>Raggio</w:t>
+          </w:r>
+          <w:proofErr w:type="spellEnd"/>
+          <w:r>
+            <w:rPr>
+              <w:color w:val="000000"/>
+              <w:lang w:val="en-US"/>
+            </w:rPr>
+            <w:t xml:space="preserve"> et al., 2016)</w:t>
+          </w:r>
+        </w:sdtContent>
+      </w:sdt>
+      <w:r>
+        <w:rPr>
+          <w:color w:val="000000"/>
+          <w:lang w:val="en-US"/>
+        </w:rPr>
+        <w:t xml:space="preserve">. However, there are cases when the </w:t>
+      </w:r>
+      <w:r>
+        <w:rPr>
+          <w:color w:val="000000"/>
+          <w:lang w:val="en-US"/>
+        </w:rPr>
+        <w:t>fluorometer’s</w:t>
+      </w:r>
+      <w:r>
+        <w:rPr>
+          <w:color w:val="000000"/>
+          <w:lang w:val="en-US"/>
+        </w:rPr>
+        <w:t xml:space="preserve"> shut down </w:t>
+      </w:r>
+      <w:r>
+        <w:rPr>
+          <w:color w:val="000000"/>
+          <w:lang w:val="en-US"/>
+        </w:rPr>
+        <w:t>can hide significant differences between Ft and Fm</w:t>
+      </w:r>
+      <w:r>
+        <w:rPr>
+          <w:color w:val="000000"/>
+          <w:lang w:val="en-US"/>
+        </w:rPr>
+        <w:t xml:space="preserve">. To avoid missing important information, </w:t>
+      </w:r>
+      <w:r>
+        <w:rPr>
+          <w:color w:val="000000"/>
+          <w:lang w:val="en-US"/>
+        </w:rPr>
+        <w:t>I</w:t>
+      </w:r>
+      <w:r>
+        <w:rPr>
+          <w:color w:val="000000"/>
+          <w:lang w:val="en-US"/>
+        </w:rPr>
+        <w:t xml:space="preserve"> manually calculated the Yield and ETR of </w:t>
+      </w:r>
+      <w:r>
+        <w:rPr>
+          <w:color w:val="000000"/>
+          <w:lang w:val="en-US"/>
+        </w:rPr>
+        <w:t xml:space="preserve">each measurement and compared this value to the </w:t>
+      </w:r>
+      <w:r>
+        <w:rPr>
+          <w:color w:val="000000"/>
+          <w:lang w:val="en-US"/>
+        </w:rPr>
+        <w:t xml:space="preserve">machine’s recorded value </w:t>
+      </w:r>
+      <w:r>
+        <w:rPr>
+          <w:color w:val="000000"/>
+          <w:lang w:val="en-US"/>
+        </w:rPr>
+        <w:t>in</w:t>
+      </w:r>
+      <w:r>
+        <w:rPr>
+          <w:color w:val="000000"/>
+          <w:lang w:val="en-US"/>
+        </w:rPr>
+        <w:t xml:space="preserve"> each activity </w:t>
+      </w:r>
+      <w:r>
+        <w:rPr>
+          <w:color w:val="000000"/>
+          <w:lang w:val="en-US"/>
+        </w:rPr>
+        <w:t>p</w:t>
+      </w:r>
+      <w:r>
+        <w:rPr>
+          <w:color w:val="000000"/>
+          <w:lang w:val="en-US"/>
+        </w:rPr>
+        <w:t>eriod.</w:t>
+      </w:r>
+      <w:r>
+        <w:rPr>
+          <w:color w:val="000000"/>
+          <w:lang w:val="en-US"/>
+        </w:rPr>
+        <w:t xml:space="preserve"> </w:t>
+      </w:r>
+      <w:r>
+        <w:rPr>
+          <w:color w:val="000000"/>
+          <w:lang w:val="en-US"/>
+        </w:rPr>
+        <w:t xml:space="preserve">I filtered </w:t>
+      </w:r>
+      <w:r>
+        <w:rPr>
+          <w:color w:val="000000"/>
+          <w:lang w:val="en-US"/>
+        </w:rPr>
+        <w:t>measurements that show</w:t>
+      </w:r>
+      <w:r>
+        <w:rPr>
+          <w:color w:val="000000"/>
+          <w:lang w:val="en-US"/>
+        </w:rPr>
+        <w:t>cased a discrepancy</w:t>
+      </w:r>
+      <w:r>
+        <w:rPr>
+          <w:color w:val="000000"/>
+          <w:lang w:val="en-US"/>
+        </w:rPr>
+        <w:t xml:space="preserve"> between both values</w:t>
+      </w:r>
+      <w:r>
+        <w:rPr>
+          <w:color w:val="000000"/>
+          <w:lang w:val="en-US"/>
+        </w:rPr>
+        <w:t>.</w:t>
+      </w:r>
+      <w:r>
+        <w:rPr>
+          <w:color w:val="000000"/>
+          <w:lang w:val="en-US"/>
+        </w:rPr>
+        <w:t xml:space="preserve"> </w:t>
+      </w:r>
+      <w:r>
+        <w:rPr>
+          <w:color w:val="000000"/>
+          <w:lang w:val="en-US"/>
+        </w:rPr>
+        <w:t>I</w:t>
+      </w:r>
+      <w:r>
+        <w:rPr>
+          <w:color w:val="000000"/>
+          <w:lang w:val="en-US"/>
+        </w:rPr>
+        <w:t xml:space="preserve">f they </w:t>
+      </w:r>
+      <w:r>
+        <w:rPr>
+          <w:color w:val="000000"/>
+          <w:lang w:val="en-US"/>
+        </w:rPr>
+        <w:t>had</w:t>
+      </w:r>
+      <w:r>
+        <w:rPr>
+          <w:color w:val="000000"/>
+          <w:lang w:val="en-US"/>
+        </w:rPr>
+        <w:t xml:space="preserve"> </w:t>
+      </w:r>
+      <w:r>
+        <w:rPr>
+          <w:color w:val="000000"/>
+          <w:lang w:val="en-US"/>
+        </w:rPr>
+        <w:t xml:space="preserve">a </w:t>
+      </w:r>
+      <w:r>
+        <w:rPr>
+          <w:color w:val="000000"/>
+          <w:lang w:val="en-US"/>
+        </w:rPr>
+        <w:t xml:space="preserve">significant </w:t>
+      </w:r>
+      <w:r>
+        <w:rPr>
+          <w:i/>
+          <w:iCs/>
+          <w:color w:val="000000"/>
+          <w:lang w:val="en-US"/>
+        </w:rPr>
+        <w:t>Fm-Ft</w:t>
+      </w:r>
+      <w:r>
+        <w:rPr>
+          <w:color w:val="000000"/>
+          <w:lang w:val="en-US"/>
+        </w:rPr>
+        <w:t xml:space="preserve"> </w:t>
+      </w:r>
+      <w:r>
+        <w:rPr>
+          <w:color w:val="000000"/>
+          <w:lang w:val="en-US"/>
+        </w:rPr>
+        <w:t>difference</w:t>
+      </w:r>
+      <w:r>
+        <w:rPr>
+          <w:color w:val="000000"/>
+          <w:lang w:val="en-US"/>
+        </w:rPr>
+        <w:t xml:space="preserve"> (Fm-Ft &gt; 5) (</w:t>
+      </w:r>
+      <w:r>
+        <w:rPr>
+          <w:color w:val="000000"/>
+          <w:lang w:val="en-US"/>
+        </w:rPr>
+        <w:t xml:space="preserve">T. Green, personal communication, </w:t>
+      </w:r>
+      <w:r>
+        <w:rPr>
+          <w:color w:val="000000"/>
+          <w:lang w:val="en-US"/>
+        </w:rPr>
+        <w:t>11</w:t>
+      </w:r>
+      <w:r>
+        <w:rPr>
+          <w:color w:val="000000"/>
+          <w:vertAlign w:val="superscript"/>
+          <w:lang w:val="en-US"/>
+        </w:rPr>
+        <w:t>th</w:t>
+      </w:r>
+      <w:r>
+        <w:rPr>
+          <w:color w:val="000000"/>
+          <w:lang w:val="en-US"/>
+        </w:rPr>
+        <w:t xml:space="preserve"> December 2023</w:t>
+      </w:r>
+      <w:r>
+        <w:rPr>
+          <w:color w:val="000000"/>
+          <w:lang w:val="en-US"/>
+        </w:rPr>
+        <w:t>)</w:t>
+      </w:r>
+      <w:r>
+        <w:rPr>
+          <w:color w:val="000000"/>
+          <w:lang w:val="en-US"/>
+        </w:rPr>
+        <w:t xml:space="preserve"> I used the calculated yield, and if Fm-Ft was not significant </w:t>
+      </w:r>
+      <w:r>
+        <w:rPr>
+          <w:color w:val="000000"/>
+          <w:lang w:val="en-US"/>
+        </w:rPr>
+        <w:t>I maintained the machine’s measurement of inactivity</w:t>
+      </w:r>
+      <w:r>
+        <w:rPr>
+          <w:color w:val="000000"/>
+          <w:lang w:val="en-US"/>
+        </w:rPr>
+        <w:t>.</w:t>
+      </w:r>
+    </w:p>
+    <w:p>
+      <w:pPr>
+        <w:rPr>
+          <w:color w:val="000000"/>
+          <w:lang w:val="en-US"/>
+        </w:rPr>
+      </w:pPr>
+    </w:p>
+    <w:p>
+      <w:pPr>
+        <w:rPr>
+          <w:color w:val="000000"/>
+          <w:u w:val="single"/>
+          <w:lang w:val="en-US"/>
+        </w:rPr>
+      </w:pPr>
+      <w:r>
+        <w:rPr>
+          <w:color w:val="000000"/>
+          <w:u w:val="single"/>
+          <w:lang w:val="en-US"/>
+        </w:rPr>
+        <w:t xml:space="preserve">Definition </w:t>
+      </w:r>
+      <w:r>
+        <w:rPr>
+          <w:color w:val="000000"/>
+          <w:u w:val="single"/>
+          <w:lang w:val="en-US"/>
+        </w:rPr>
+        <w:t>of activity and</w:t>
+      </w:r>
+      <w:r>
+        <w:rPr>
+          <w:color w:val="000000"/>
+          <w:u w:val="single"/>
+          <w:lang w:val="en-US"/>
+        </w:rPr>
+        <w:t xml:space="preserve"> activity periods</w:t>
+      </w:r>
+    </w:p>
+    <w:p>
+      <w:pPr>
+        <w:rPr>
+          <w:color w:val="000000"/>
+          <w:u w:val="single"/>
+          <w:lang w:val="en-US"/>
+        </w:rPr>
+      </w:pPr>
+    </w:p>
+    <w:p>
+      <w:pPr>
+        <w:rPr>
+          <w:rFonts w:eastAsia="Times New Roman"/>
+          <w:sz w:val="22"/>
+          <w:szCs w:val="22"/>
+          <w:lang w:val="en-US"/>
+        </w:rPr>
+      </w:pPr>
+      <w:r>
+        <w:rPr>
+          <w:rFonts w:eastAsia="Times New Roman"/>
+        </w:rPr>
+        <w:lastRenderedPageBreak/>
+        <w:t xml:space="preserve">We consider as activity </w:t>
+      </w:r>
+      <w:r>
+        <w:rPr>
+          <w:rFonts w:eastAsia="Times New Roman"/>
+        </w:rPr>
+        <w:t xml:space="preserve">every value of </w:t>
+      </w:r>
+      <w:r>
+        <w:rPr>
+          <w:rFonts w:eastAsia="Times New Roman"/>
+        </w:rPr>
+        <w:t xml:space="preserve">Yield </w:t>
+      </w:r>
+      <m:oMath>
+        <m:sSub>
+          <m:sSubPr>
+            <m:ctrlPr>
+              <w:rPr>
+                <w:rFonts w:ascii="Cambria Math" w:hAnsi="Cambria Math"/>
+                <w:i/>
+                <w:sz w:val="22"/>
+                <w:szCs w:val="22"/>
+                <w:lang w:val="en-US"/>
+              </w:rPr>
+            </m:ctrlPr>
+          </m:sSubPr>
+          <m:e>
+            <m:r>
+              <m:rPr>
+                <m:sty m:val="p"/>
+              </m:rPr>
+              <w:rPr>
+                <w:rFonts w:ascii="Cambria Math" w:hAnsi="Cambria Math"/>
+                <w:sz w:val="22"/>
+                <w:szCs w:val="22"/>
+                <w:lang w:val="en-US"/>
+              </w:rPr>
+              <m:t>Φ</m:t>
+            </m:r>
+          </m:e>
+          <m:sub>
+            <m:r>
+              <w:rPr>
+                <w:rFonts w:ascii="Cambria Math" w:hAnsi="Cambria Math"/>
+                <w:sz w:val="22"/>
+                <w:szCs w:val="22"/>
+                <w:lang w:val="en-US"/>
+              </w:rPr>
+              <m:t>PSII</m:t>
+            </m:r>
+          </m:sub>
+        </m:sSub>
+        <m:r>
+          <w:rPr>
+            <w:rFonts w:ascii="Cambria Math" w:hAnsi="Cambria Math"/>
+            <w:sz w:val="22"/>
+            <w:szCs w:val="22"/>
+            <w:lang w:val="en-US"/>
+          </w:rPr>
+          <m:t>&gt;</m:t>
+        </m:r>
+        <m:r>
+          <w:rPr>
+            <w:rFonts w:ascii="Cambria Math" w:hAnsi="Cambria Math"/>
+            <w:sz w:val="22"/>
+            <w:szCs w:val="22"/>
+            <w:lang w:val="en-US"/>
+          </w:rPr>
+          <m:t>0</m:t>
+        </m:r>
+      </m:oMath>
+      <w:r>
+        <w:rPr>
+          <w:rFonts w:eastAsia="Times New Roman"/>
+          <w:sz w:val="22"/>
+          <w:szCs w:val="22"/>
+          <w:lang w:val="en-US"/>
+        </w:rPr>
+        <w:t xml:space="preserve"> </w:t>
+      </w:r>
+      <w:r>
+        <w:rPr>
+          <w:rFonts w:eastAsia="Times New Roman"/>
+          <w:sz w:val="22"/>
+          <w:szCs w:val="22"/>
+          <w:lang w:val="en-US"/>
+        </w:rPr>
+        <w:t xml:space="preserve">after the screening </w:t>
+      </w:r>
+      <w:sdt>
+        <w:sdtPr>
+          <w:rPr>
+            <w:rFonts w:eastAsia="Times New Roman"/>
+            <w:color w:val="000000"/>
+            <w:sz w:val="22"/>
+            <w:szCs w:val="22"/>
+            <w:lang w:val="en-US"/>
+          </w:rPr>
+          <w:tag w:val="MENDELEY_CITATION_v3_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"/>
+          <w:id w:val="-1985463091"/>
+          <w:placeholder>
+            <w:docPart w:val="DefaultPlaceholder_-1854013440"/>
+          </w:placeholder>
+        </w:sdtPr>
+        <w:sdtContent>
+          <w:r>
+            <w:rPr>
+              <w:rFonts w:eastAsia="Times New Roman"/>
+              <w:color w:val="000000"/>
+              <w:sz w:val="22"/>
+              <w:szCs w:val="22"/>
+              <w:lang w:val="en-US"/>
+            </w:rPr>
+            <w:t>(</w:t>
+          </w:r>
+          <w:proofErr w:type="spellStart"/>
+          <w:r>
+            <w:rPr>
+              <w:rFonts w:eastAsia="Times New Roman"/>
+              <w:color w:val="000000"/>
+              <w:sz w:val="22"/>
+              <w:szCs w:val="22"/>
+              <w:lang w:val="en-US"/>
+            </w:rPr>
+            <w:t>Raggio</w:t>
+          </w:r>
+          <w:proofErr w:type="spellEnd"/>
+          <w:r>
+            <w:rPr>
+              <w:rFonts w:eastAsia="Times New Roman"/>
+              <w:color w:val="000000"/>
+              <w:sz w:val="22"/>
+              <w:szCs w:val="22"/>
+              <w:lang w:val="en-US"/>
+            </w:rPr>
+            <w:t xml:space="preserve"> et al., 2014)</w:t>
+          </w:r>
+        </w:sdtContent>
+      </w:sdt>
+      <w:r>
+        <w:rPr>
+          <w:rFonts w:eastAsia="Times New Roman"/>
+          <w:color w:val="000000"/>
+          <w:sz w:val="22"/>
+          <w:szCs w:val="22"/>
+          <w:lang w:val="en-US"/>
+        </w:rPr>
+        <w:t xml:space="preserve">. </w:t>
+      </w:r>
+      <w:r>
+        <w:rPr>
+          <w:rFonts w:eastAsia="Times New Roman"/>
+          <w:sz w:val="22"/>
+          <w:szCs w:val="22"/>
+          <w:lang w:val="en-US"/>
+        </w:rPr>
+        <w:t>T</w:t>
+      </w:r>
+      <w:r>
+        <w:rPr>
+          <w:rFonts w:eastAsia="Times New Roman"/>
+          <w:sz w:val="22"/>
+          <w:szCs w:val="22"/>
+          <w:lang w:val="en-US"/>
+        </w:rPr>
+        <w:t xml:space="preserve">his is a measure of photosynthetic performance and not </w:t>
+      </w:r>
+      <w:r>
+        <w:rPr>
+          <w:rFonts w:eastAsia="Times New Roman"/>
+          <w:sz w:val="22"/>
+          <w:szCs w:val="22"/>
+          <w:lang w:val="en-US"/>
+        </w:rPr>
+        <w:t>of metabolic activity</w:t>
+      </w:r>
+      <w:r>
+        <w:rPr>
+          <w:rFonts w:eastAsia="Times New Roman"/>
+          <w:sz w:val="22"/>
+          <w:szCs w:val="22"/>
+          <w:lang w:val="en-US"/>
+        </w:rPr>
+        <w:t xml:space="preserve"> </w:t>
+      </w:r>
+      <w:sdt>
+        <w:sdtPr>
+          <w:rPr>
+            <w:rFonts w:eastAsia="Times New Roman"/>
+            <w:color w:val="000000"/>
+            <w:sz w:val="22"/>
+            <w:szCs w:val="22"/>
+            <w:lang w:val="en-US"/>
+          </w:rPr>
+          <w:tag w:val="MENDELEY_CITATION_v3_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"/>
+          <w:id w:val="-2070490263"/>
+          <w:placeholder>
+            <w:docPart w:val="DefaultPlaceholder_-1854013440"/>
+          </w:placeholder>
+        </w:sdtPr>
+        <w:sdtContent>
+          <w:r>
+            <w:rPr>
+              <w:rFonts w:eastAsia="Times New Roman"/>
+              <w:color w:val="000000"/>
+              <w:sz w:val="22"/>
+              <w:szCs w:val="22"/>
+              <w:lang w:val="en-US"/>
+            </w:rPr>
+            <w:t>(</w:t>
+          </w:r>
+          <w:proofErr w:type="spellStart"/>
+          <w:r>
+            <w:rPr>
+              <w:rFonts w:eastAsia="Times New Roman"/>
+              <w:color w:val="000000"/>
+              <w:sz w:val="22"/>
+              <w:szCs w:val="22"/>
+              <w:lang w:val="en-US"/>
+            </w:rPr>
+            <w:t>Raggio</w:t>
+          </w:r>
+          <w:proofErr w:type="spellEnd"/>
+          <w:r>
+            <w:rPr>
+              <w:rFonts w:eastAsia="Times New Roman"/>
+              <w:color w:val="000000"/>
+              <w:sz w:val="22"/>
+              <w:szCs w:val="22"/>
+              <w:lang w:val="en-US"/>
+            </w:rPr>
+            <w:t xml:space="preserve"> et al., 2016)</w:t>
+          </w:r>
+        </w:sdtContent>
+      </w:sdt>
+      <w:r>
+        <w:rPr>
+          <w:rFonts w:eastAsia="Times New Roman"/>
+          <w:sz w:val="22"/>
+          <w:szCs w:val="22"/>
+          <w:lang w:val="en-US"/>
+        </w:rPr>
+        <w:t>,</w:t>
+      </w:r>
+      <w:r>
+        <w:rPr>
+          <w:rFonts w:eastAsia="Times New Roman"/>
+          <w:sz w:val="22"/>
+          <w:szCs w:val="22"/>
+          <w:lang w:val="en-US"/>
+        </w:rPr>
+        <w:t xml:space="preserve"> </w:t>
+      </w:r>
+      <w:r>
+        <w:rPr>
+          <w:rFonts w:eastAsia="Times New Roman"/>
+          <w:sz w:val="22"/>
+          <w:szCs w:val="22"/>
+          <w:lang w:val="en-US"/>
+        </w:rPr>
+        <w:t xml:space="preserve">but </w:t>
+      </w:r>
+      <w:r>
+        <w:rPr>
+          <w:rFonts w:eastAsia="Times New Roman"/>
+          <w:sz w:val="22"/>
+          <w:szCs w:val="22"/>
+          <w:lang w:val="en-US"/>
+        </w:rPr>
+        <w:t>there were no events in which we found metabolic activity (</w:t>
+      </w:r>
+      <m:oMath>
+        <m:r>
+          <w:rPr>
+            <w:rFonts w:ascii="Cambria Math" w:eastAsia="Times New Roman" w:hAnsi="Cambria Math"/>
+            <w:sz w:val="22"/>
+            <w:szCs w:val="22"/>
+            <w:lang w:val="en-US"/>
+          </w:rPr>
+          <m:t>∆</m:t>
+        </m:r>
+        <m:sSub>
+          <m:sSubPr>
+            <m:ctrlPr>
+              <w:rPr>
+                <w:rFonts w:ascii="Cambria Math" w:eastAsia="Times New Roman" w:hAnsi="Cambria Math"/>
+                <w:i/>
+                <w:sz w:val="22"/>
+                <w:szCs w:val="22"/>
+                <w:lang w:val="en-US"/>
+              </w:rPr>
+            </m:ctrlPr>
+          </m:sSubPr>
+          <m:e>
+            <m:r>
+              <w:rPr>
+                <w:rFonts w:ascii="Cambria Math" w:eastAsia="Times New Roman" w:hAnsi="Cambria Math"/>
+                <w:sz w:val="22"/>
+                <w:szCs w:val="22"/>
+                <w:lang w:val="en-US"/>
+              </w:rPr>
+              <m:t>F</m:t>
+            </m:r>
+          </m:e>
+          <m:sub>
+            <m:r>
+              <w:rPr>
+                <w:rFonts w:ascii="Cambria Math" w:eastAsia="Times New Roman" w:hAnsi="Cambria Math"/>
+                <w:sz w:val="22"/>
+                <w:szCs w:val="22"/>
+                <w:lang w:val="en-US"/>
+              </w:rPr>
+              <m:t>m</m:t>
+            </m:r>
+          </m:sub>
+        </m:sSub>
+        <m:r>
+          <w:rPr>
+            <w:rFonts w:ascii="Cambria Math" w:eastAsia="Times New Roman" w:hAnsi="Cambria Math"/>
+            <w:sz w:val="22"/>
+            <w:szCs w:val="22"/>
+            <w:lang w:val="en-US"/>
+          </w:rPr>
+          <m:t>&gt;0</m:t>
+        </m:r>
+      </m:oMath>
+      <w:r>
+        <w:rPr>
+          <w:rFonts w:eastAsia="Times New Roman"/>
+          <w:sz w:val="22"/>
+          <w:szCs w:val="22"/>
+          <w:lang w:val="en-US"/>
+        </w:rPr>
+        <w:t>)</w:t>
+      </w:r>
+      <w:r>
+        <w:rPr>
+          <w:rFonts w:eastAsia="Times New Roman"/>
+          <w:sz w:val="22"/>
+          <w:szCs w:val="22"/>
+          <w:lang w:val="en-US"/>
+        </w:rPr>
+        <w:t xml:space="preserve"> and no yield. </w:t>
+      </w:r>
+      <w:r>
+        <w:rPr>
+          <w:rFonts w:eastAsia="Times New Roman"/>
+          <w:sz w:val="22"/>
+          <w:szCs w:val="22"/>
+          <w:lang w:val="en-US"/>
+        </w:rPr>
+        <w:t xml:space="preserve"> </w:t>
+      </w:r>
       <w:proofErr w:type="gramStart"/>
       <w:r>
         <w:rPr>
-          <w:lang w:val="en-US"/>
-        </w:rPr>
-        <w:t>2019</w:t>
+          <w:rFonts w:eastAsia="Times New Roman"/>
+          <w:sz w:val="22"/>
+          <w:szCs w:val="22"/>
+          <w:lang w:val="en-US"/>
+        </w:rPr>
+        <w:t>it</w:t>
       </w:r>
       <w:proofErr w:type="gramEnd"/>
       <w:r>
         <w:rPr>
-          <w:lang w:val="en-US"/>
-        </w:rPr>
-        <w:t xml:space="preserve"> and continues to present (March 2024) recording measurements every hour.</w:t>
-      </w:r>
+          <w:rFonts w:eastAsia="Times New Roman"/>
+          <w:sz w:val="22"/>
+          <w:szCs w:val="22"/>
+          <w:lang w:val="en-US"/>
+        </w:rPr>
+        <w:t xml:space="preserve"> has previously </w:t>
+      </w:r>
+      <w:r>
+        <w:rPr>
+          <w:rFonts w:eastAsia="Times New Roman"/>
+          <w:sz w:val="22"/>
+          <w:szCs w:val="22"/>
+          <w:lang w:val="en-US"/>
+        </w:rPr>
+        <w:t xml:space="preserve">been used as </w:t>
+      </w:r>
+      <w:r>
+        <w:rPr>
+          <w:rFonts w:eastAsia="Times New Roman"/>
+          <w:sz w:val="22"/>
+          <w:szCs w:val="22"/>
+          <w:lang w:val="en-US"/>
+        </w:rPr>
+        <w:t xml:space="preserve">a proxy, and it increased the reliability of the </w:t>
+      </w:r>
+      <w:proofErr w:type="spellStart"/>
+      <w:r>
+        <w:rPr>
+          <w:rFonts w:eastAsia="Times New Roman"/>
+          <w:sz w:val="22"/>
+          <w:szCs w:val="22"/>
+          <w:lang w:val="en-US"/>
+        </w:rPr>
+        <w:t>observtaions</w:t>
+      </w:r>
+      <w:proofErr w:type="spellEnd"/>
+    </w:p>
+    <w:p>
+      <w:pPr>
+        <w:rPr>
+          <w:rFonts w:eastAsia="Times New Roman"/>
+          <w:sz w:val="22"/>
+          <w:szCs w:val="22"/>
+          <w:lang w:val="en-US"/>
+        </w:rPr>
+      </w:pPr>
+    </w:p>
+    <w:p>
+      <w:pPr>
+        <w:rPr>
+          <w:rFonts w:eastAsia="Times New Roman"/>
+          <w:sz w:val="22"/>
+          <w:szCs w:val="22"/>
+          <w:lang w:val="en-US"/>
+        </w:rPr>
+      </w:pPr>
+    </w:p>
+    <w:p>
+      <w:pPr>
+        <w:rPr>
+          <w:rFonts w:eastAsia="Times New Roman"/>
+          <w:sz w:val="22"/>
+          <w:szCs w:val="22"/>
+          <w:lang w:val="en-US"/>
+        </w:rPr>
+      </w:pPr>
+    </w:p>
+    <w:p>
+      <w:pPr>
+        <w:rPr>
+          <w:rFonts w:eastAsia="Times New Roman"/>
+          <w:sz w:val="22"/>
+          <w:szCs w:val="22"/>
+          <w:lang w:val="en-US"/>
+        </w:rPr>
+      </w:pPr>
+    </w:p>
+    <w:p>
+      <w:pPr>
+        <w:rPr>
+          <w:rFonts w:eastAsia="Times New Roman"/>
+          <w:sz w:val="22"/>
+          <w:szCs w:val="22"/>
+          <w:lang w:val="en-US"/>
+        </w:rPr>
+      </w:pPr>
+    </w:p>
+    <w:p>
+      <w:pPr>
+        <w:rPr>
+          <w:rFonts w:eastAsia="Times New Roman"/>
+          <w:sz w:val="22"/>
+          <w:szCs w:val="22"/>
+          <w:lang w:val="en-US"/>
+        </w:rPr>
+      </w:pPr>
+    </w:p>
+    <w:p>
+      <w:pPr>
+        <w:rPr>
+          <w:rFonts w:eastAsia="Times New Roman"/>
+          <w:sz w:val="22"/>
+          <w:szCs w:val="22"/>
+          <w:lang w:val="en-US"/>
+        </w:rPr>
+      </w:pPr>
+    </w:p>
+    <w:p>
+      <w:pPr>
+        <w:rPr>
+          <w:rFonts w:eastAsia="Times New Roman"/>
+          <w:sz w:val="22"/>
+          <w:szCs w:val="22"/>
+          <w:lang w:val="en-US"/>
+        </w:rPr>
+      </w:pPr>
+    </w:p>
+    <w:p>
+      <w:pPr>
+        <w:rPr>
+          <w:rFonts w:eastAsia="Times New Roman"/>
+          <w:sz w:val="22"/>
+          <w:szCs w:val="22"/>
+          <w:lang w:val="en-US"/>
+        </w:rPr>
+      </w:pPr>
+    </w:p>
+    <w:p>
+      <w:pPr>
+        <w:rPr>
+          <w:color w:val="4472C4" w:themeColor="accent1"/>
+          <w:u w:val="single"/>
+          <w:lang w:val="en-US"/>
+        </w:rPr>
+      </w:pPr>
+      <w:r>
+        <w:rPr>
+          <w:rFonts w:eastAsia="Times New Roman"/>
+          <w:color w:val="4472C4" w:themeColor="accent1"/>
+          <w:sz w:val="22"/>
+          <w:szCs w:val="22"/>
+          <w:lang w:val="en-US"/>
+        </w:rPr>
+        <w:t xml:space="preserve">Put how you counted reactivation </w:t>
+      </w:r>
+      <w:proofErr w:type="gramStart"/>
+      <w:r>
+        <w:rPr>
+          <w:rFonts w:eastAsia="Times New Roman"/>
+          <w:color w:val="4472C4" w:themeColor="accent1"/>
+          <w:sz w:val="22"/>
+          <w:szCs w:val="22"/>
+          <w:lang w:val="en-US"/>
+        </w:rPr>
+        <w:t>events</w:t>
+      </w:r>
+      <w:proofErr w:type="gramEnd"/>
     </w:p>
     <w:sectPr>
       <w:pgSz w:w="11906" w:h="16838"/>
@@ -1871,6 +7057,97 @@
     </w:sectPr>
   </w:body>
 </w:document>
+</file>
+
+<file path=word/comments.xml><?xml version="1.0" encoding="utf-8"?>
+<w:comments xmlns:wpc="http://schemas.microsoft.com/office/word/2010/wordprocessingCanvas" xmlns:cx="http://schemas.microsoft.com/office/drawing/2014/chartex" xmlns:cx1="http://schemas.microsoft.com/office/drawing/2015/9/8/chartex" xmlns:cx2="http://schemas.microsoft.com/office/drawing/2015/10/21/chartex" xmlns:cx3="http://schemas.microsoft.com/office/drawing/2016/5/9/chartex" xmlns:cx4="http://schemas.microsoft.com/office/drawing/2016/5/10/chartex" xmlns:cx5="http://schemas.microsoft.com/office/drawing/2016/5/11/chartex" xmlns:cx6="http://schemas.microsoft.com/office/drawing/2016/5/12/chartex" xmlns:cx7="http://schemas.microsoft.com/office/drawing/2016/5/13/chartex" xmlns:cx8="http://schemas.microsoft.com/office/drawing/2016/5/14/chartex" xmlns:mc="http://schemas.openxmlformats.org/markup-compatibility/2006" xmlns:aink="http://schemas.microsoft.com/office/drawing/2016/ink" xmlns:am3d="http://schemas.microsoft.com/office/drawing/2017/model3d" xmlns:o="urn:schemas-microsoft-com:office:office" xmlns:oel="http://schemas.microsoft.com/office/2019/extlst" xmlns:r="http://schemas.openxmlformats.org/officeDocument/2006/relationships" xmlns:m="http://schemas.openxmlformats.org/officeDocument/2006/math" xmlns:v="urn:schemas-microsoft-com:vml" xmlns:wp14="http://schemas.microsoft.com/office/word/2010/wordprocessingDrawing" xmlns:wp="http://schemas.openxmlformats.org/drawingml/2006/wordprocessingDrawing" xmlns:w10="urn:schemas-microsoft-com:office:word" xmlns:w="http://schemas.openxmlformats.org/wordprocessingml/2006/main" xmlns:w14="http://schemas.microsoft.com/office/word/2010/wordml" xmlns:w15="http://schemas.microsoft.com/office/word/2012/wordml" xmlns:w16cex="http://schemas.microsoft.com/office/word/2018/wordml/cex" xmlns:w16cid="http://schemas.microsoft.com/office/word/2016/wordml/cid" xmlns:w16="http://schemas.microsoft.com/office/word/2018/wordml" xmlns:w16du="http://schemas.microsoft.com/office/word/2023/wordml/word16du" xmlns:w16sdtdh="http://schemas.microsoft.com/office/word/2020/wordml/sdtdatahash" xmlns:w16se="http://schemas.microsoft.com/office/word/2015/wordml/symex" xmlns:wpg="http://schemas.microsoft.com/office/word/2010/wordprocessingGroup" xmlns:wpi="http://schemas.microsoft.com/office/word/2010/wordprocessingInk" xmlns:wne="http://schemas.microsoft.com/office/word/2006/wordml" xmlns:wps="http://schemas.microsoft.com/office/word/2010/wordprocessingShape" mc:Ignorable="w14 w15 w16se w16cid w16 w16cex w16sdtdh wp14">
+  <w:comment w:id="0" w:author="Ainhoa Jimenez Molina" w:date="2024-03-23T15:13:00Z" w:initials="AJM">
+    <w:p>
+      <w:r>
+        <w:rPr>
+          <w:rStyle w:val="CommentReference"/>
+        </w:rPr>
+        <w:annotationRef/>
+      </w:r>
+      <w:r>
+        <w:rPr>
+          <w:color w:val="000000"/>
+          <w:sz w:val="20"/>
+          <w:szCs w:val="20"/>
+        </w:rPr>
+        <w:t>More concrete info here</w:t>
+      </w:r>
+    </w:p>
+  </w:comment>
+  <w:comment w:id="1" w:author="Ainhoa Jimenez Molina" w:date="2024-03-24T12:26:00Z" w:initials="AJM">
+    <w:p>
+      <w:r>
+        <w:rPr>
+          <w:rStyle w:val="CommentReference"/>
+        </w:rPr>
+        <w:annotationRef/>
+      </w:r>
+      <w:r>
+        <w:rPr>
+          <w:color w:val="000000"/>
+          <w:sz w:val="20"/>
+          <w:szCs w:val="20"/>
+        </w:rPr>
+        <w:t>Include the location of each of the probes?</w:t>
+      </w:r>
+    </w:p>
+  </w:comment>
+  <w:comment w:id="2" w:author="Ainhoa Jimenez Molina" w:date="2024-03-24T12:48:00Z" w:initials="AJM">
+    <w:p>
+      <w:r>
+        <w:rPr>
+          <w:rStyle w:val="CommentReference"/>
+        </w:rPr>
+        <w:annotationRef/>
+      </w:r>
+      <w:r>
+        <w:rPr>
+          <w:color w:val="000000"/>
+          <w:sz w:val="20"/>
+          <w:szCs w:val="20"/>
+        </w:rPr>
+        <w:t>Va aqui?</w:t>
+      </w:r>
+    </w:p>
+  </w:comment>
+</w:comments>
+</file>
+
+<file path=word/commentsExtended.xml><?xml version="1.0" encoding="utf-8"?>
+<w15:commentsEx xmlns:wpc="http://schemas.microsoft.com/office/word/2010/wordprocessingCanvas" xmlns:cx="http://schemas.microsoft.com/office/drawing/2014/chartex" xmlns:cx1="http://schemas.microsoft.com/office/drawing/2015/9/8/chartex" xmlns:cx2="http://schemas.microsoft.com/office/drawing/2015/10/21/chartex" xmlns:cx3="http://schemas.microsoft.com/office/drawing/2016/5/9/chartex" xmlns:cx4="http://schemas.microsoft.com/office/drawing/2016/5/10/chartex" xmlns:cx5="http://schemas.microsoft.com/office/drawing/2016/5/11/chartex" xmlns:cx6="http://schemas.microsoft.com/office/drawing/2016/5/12/chartex" xmlns:cx7="http://schemas.microsoft.com/office/drawing/2016/5/13/chartex" xmlns:cx8="http://schemas.microsoft.com/office/drawing/2016/5/14/chartex" xmlns:mc="http://schemas.openxmlformats.org/markup-compatibility/2006" xmlns:aink="http://schemas.microsoft.com/office/drawing/2016/ink" xmlns:am3d="http://schemas.microsoft.com/office/drawing/2017/model3d" xmlns:o="urn:schemas-microsoft-com:office:office" xmlns:oel="http://schemas.microsoft.com/office/2019/extlst" xmlns:r="http://schemas.openxmlformats.org/officeDocument/2006/relationships" xmlns:m="http://schemas.openxmlformats.org/officeDocument/2006/math" xmlns:v="urn:schemas-microsoft-com:vml" xmlns:wp14="http://schemas.microsoft.com/office/word/2010/wordprocessingDrawing" xmlns:wp="http://schemas.openxmlformats.org/drawingml/2006/wordprocessingDrawing" xmlns:w10="urn:schemas-microsoft-com:office:word" xmlns:w="http://schemas.openxmlformats.org/wordprocessingml/2006/main" xmlns:w14="http://schemas.microsoft.com/office/word/2010/wordml" xmlns:w15="http://schemas.microsoft.com/office/word/2012/wordml" xmlns:w16cex="http://schemas.microsoft.com/office/word/2018/wordml/cex" xmlns:w16cid="http://schemas.microsoft.com/office/word/2016/wordml/cid" xmlns:w16="http://schemas.microsoft.com/office/word/2018/wordml" xmlns:w16du="http://schemas.microsoft.com/office/word/2023/wordml/word16du" xmlns:w16sdtdh="http://schemas.microsoft.com/office/word/2020/wordml/sdtdatahash" xmlns:w16se="http://schemas.microsoft.com/office/word/2015/wordml/symex" xmlns:wpg="http://schemas.microsoft.com/office/word/2010/wordprocessingGroup" xmlns:wpi="http://schemas.microsoft.com/office/word/2010/wordprocessingInk" xmlns:wne="http://schemas.microsoft.com/office/word/2006/wordml" xmlns:wps="http://schemas.microsoft.com/office/word/2010/wordprocessingShape" mc:Ignorable="w14 w15 w16se w16cid w16 w16cex w16sdtdh wp14">
+  <w15:commentEx w15:paraId="7E23C543" w15:done="0"/>
+  <w15:commentEx w15:paraId="70CD5155" w15:done="0"/>
+  <w15:commentEx w15:paraId="08E00147" w15:done="0"/>
+</w15:commentsEx>
+</file>
+
+<file path=word/commentsExtensible.xml><?xml version="1.0" encoding="utf-8"?>
+<w16cex:commentsExtensible xmlns:wpc="http://schemas.microsoft.com/office/word/2010/wordprocessingCanvas" xmlns:cx="http://schemas.microsoft.com/office/drawing/2014/chartex" xmlns:cx1="http://schemas.microsoft.com/office/drawing/2015/9/8/chartex" xmlns:cx2="http://schemas.microsoft.com/office/drawing/2015/10/21/chartex" xmlns:cx3="http://schemas.microsoft.com/office/drawing/2016/5/9/chartex" xmlns:cx4="http://schemas.microsoft.com/office/drawing/2016/5/10/chartex" xmlns:cx5="http://schemas.microsoft.com/office/drawing/2016/5/11/chartex" xmlns:cx6="http://schemas.microsoft.com/office/drawing/2016/5/12/chartex" xmlns:cx7="http://schemas.microsoft.com/office/drawing/2016/5/13/chartex" xmlns:cx8="http://schemas.microsoft.com/office/drawing/2016/5/14/chartex" xmlns:mc="http://schemas.openxmlformats.org/markup-compatibility/2006" xmlns:aink="http://schemas.microsoft.com/office/drawing/2016/ink" xmlns:am3d="http://schemas.microsoft.com/office/drawing/2017/model3d" xmlns:o="urn:schemas-microsoft-com:office:office" xmlns:oel="http://schemas.microsoft.com/office/2019/extlst" xmlns:r="http://schemas.openxmlformats.org/officeDocument/2006/relationships" xmlns:m="http://schemas.openxmlformats.org/officeDocument/2006/math" xmlns:v="urn:schemas-microsoft-com:vml" xmlns:wp14="http://schemas.microsoft.com/office/word/2010/wordprocessingDrawing" xmlns:wp="http://schemas.openxmlformats.org/drawingml/2006/wordprocessingDrawing" xmlns:w10="urn:schemas-microsoft-com:office:word" xmlns:w="http://schemas.openxmlformats.org/wordprocessingml/2006/main" xmlns:w14="http://schemas.microsoft.com/office/word/2010/wordml" xmlns:w15="http://schemas.microsoft.com/office/word/2012/wordml" xmlns:w16cex="http://schemas.microsoft.com/office/word/2018/wordml/cex" xmlns:w16cid="http://schemas.microsoft.com/office/word/2016/wordml/cid" xmlns:w16="http://schemas.microsoft.com/office/word/2018/wordml" xmlns:w16du="http://schemas.microsoft.com/office/word/2023/wordml/word16du" xmlns:w16sdtdh="http://schemas.microsoft.com/office/word/2020/wordml/sdtdatahash" xmlns:w16se="http://schemas.microsoft.com/office/word/2015/wordml/symex" xmlns:wpg="http://schemas.microsoft.com/office/word/2010/wordprocessingGroup" xmlns:wpi="http://schemas.microsoft.com/office/word/2010/wordprocessingInk" xmlns:wne="http://schemas.microsoft.com/office/word/2006/wordml" xmlns:wps="http://schemas.microsoft.com/office/word/2010/wordprocessingShape" mc:Ignorable="w14 w15 w16se w16cid w16 w16cex w16sdtdh wp14">
+  <w16cex:commentExtensible w16cex:durableId="29A97012" w16cex:dateUtc="2024-03-23T15:13:00Z"/>
+  <w16cex:commentExtensible w16cex:durableId="29AA9A88" w16cex:dateUtc="2024-03-24T12:26:00Z"/>
+  <w16cex:commentExtensible w16cex:durableId="29AA9F95" w16cex:dateUtc="2024-03-24T12:48:00Z"/>
+</w16cex:commentsExtensible>
+</file>
+
+<file path=word/commentsIds.xml><?xml version="1.0" encoding="utf-8"?>
+<w16cid:commentsIds xmlns:wpc="http://schemas.microsoft.com/office/word/2010/wordprocessingCanvas" xmlns:cx="http://schemas.microsoft.com/office/drawing/2014/chartex" xmlns:cx1="http://schemas.microsoft.com/office/drawing/2015/9/8/chartex" xmlns:cx2="http://schemas.microsoft.com/office/drawing/2015/10/21/chartex" xmlns:cx3="http://schemas.microsoft.com/office/drawing/2016/5/9/chartex" xmlns:cx4="http://schemas.microsoft.com/office/drawing/2016/5/10/chartex" xmlns:cx5="http://schemas.microsoft.com/office/drawing/2016/5/11/chartex" xmlns:cx6="http://schemas.microsoft.com/office/drawing/2016/5/12/chartex" xmlns:cx7="http://schemas.microsoft.com/office/drawing/2016/5/13/chartex" xmlns:cx8="http://schemas.microsoft.com/office/drawing/2016/5/14/chartex" xmlns:mc="http://schemas.openxmlformats.org/markup-compatibility/2006" xmlns:aink="http://schemas.microsoft.com/office/drawing/2016/ink" xmlns:am3d="http://schemas.microsoft.com/office/drawing/2017/model3d" xmlns:o="urn:schemas-microsoft-com:office:office" xmlns:oel="http://schemas.microsoft.com/office/2019/extlst" xmlns:r="http://schemas.openxmlformats.org/officeDocument/2006/relationships" xmlns:m="http://schemas.openxmlformats.org/officeDocument/2006/math" xmlns:v="urn:schemas-microsoft-com:vml" xmlns:wp14="http://schemas.microsoft.com/office/word/2010/wordprocessingDrawing" xmlns:wp="http://schemas.openxmlformats.org/drawingml/2006/wordprocessingDrawing" xmlns:w10="urn:schemas-microsoft-com:office:word" xmlns:w="http://schemas.openxmlformats.org/wordprocessingml/2006/main" xmlns:w14="http://schemas.microsoft.com/office/word/2010/wordml" xmlns:w15="http://schemas.microsoft.com/office/word/2012/wordml" xmlns:w16cex="http://schemas.microsoft.com/office/word/2018/wordml/cex" xmlns:w16cid="http://schemas.microsoft.com/office/word/2016/wordml/cid" xmlns:w16="http://schemas.microsoft.com/office/word/2018/wordml" xmlns:w16du="http://schemas.microsoft.com/office/word/2023/wordml/word16du" xmlns:w16sdtdh="http://schemas.microsoft.com/office/word/2020/wordml/sdtdatahash" xmlns:w16se="http://schemas.microsoft.com/office/word/2015/wordml/symex" xmlns:wpg="http://schemas.microsoft.com/office/word/2010/wordprocessingGroup" xmlns:wpi="http://schemas.microsoft.com/office/word/2010/wordprocessingInk" xmlns:wne="http://schemas.microsoft.com/office/word/2006/wordml" xmlns:wps="http://schemas.microsoft.com/office/word/2010/wordprocessingShape" mc:Ignorable="w14 w15 w16se w16cid w16 w16cex w16sdtdh wp14">
+  <w16cid:commentId w16cid:paraId="7E23C543" w16cid:durableId="29A97012"/>
+  <w16cid:commentId w16cid:paraId="70CD5155" w16cid:durableId="29AA9A88"/>
+  <w16cid:commentId w16cid:paraId="08E00147" w16cid:durableId="29AA9F95"/>
+</w16cid:commentsIds>
+</file>
+
+<file path=word/people.xml><?xml version="1.0" encoding="utf-8"?>
+<w15:people xmlns:wpc="http://schemas.microsoft.com/office/word/2010/wordprocessingCanvas" xmlns:cx="http://schemas.microsoft.com/office/drawing/2014/chartex" xmlns:cx1="http://schemas.microsoft.com/office/drawing/2015/9/8/chartex" xmlns:cx2="http://schemas.microsoft.com/office/drawing/2015/10/21/chartex" xmlns:cx3="http://schemas.microsoft.com/office/drawing/2016/5/9/chartex" xmlns:cx4="http://schemas.microsoft.com/office/drawing/2016/5/10/chartex" xmlns:cx5="http://schemas.microsoft.com/office/drawing/2016/5/11/chartex" xmlns:cx6="http://schemas.microsoft.com/office/drawing/2016/5/12/chartex" xmlns:cx7="http://schemas.microsoft.com/office/drawing/2016/5/13/chartex" xmlns:cx8="http://schemas.microsoft.com/office/drawing/2016/5/14/chartex" xmlns:mc="http://schemas.openxmlformats.org/markup-compatibility/2006" xmlns:aink="http://schemas.microsoft.com/office/drawing/2016/ink" xmlns:am3d="http://schemas.microsoft.com/office/drawing/2017/model3d" xmlns:o="urn:schemas-microsoft-com:office:office" xmlns:oel="http://schemas.microsoft.com/office/2019/extlst" xmlns:r="http://schemas.openxmlformats.org/officeDocument/2006/relationships" xmlns:m="http://schemas.openxmlformats.org/officeDocument/2006/math" xmlns:v="urn:schemas-microsoft-com:vml" xmlns:wp14="http://schemas.microsoft.com/office/word/2010/wordprocessingDrawing" xmlns:wp="http://schemas.openxmlformats.org/drawingml/2006/wordprocessingDrawing" xmlns:w10="urn:schemas-microsoft-com:office:word" xmlns:w="http://schemas.openxmlformats.org/wordprocessingml/2006/main" xmlns:w14="http://schemas.microsoft.com/office/word/2010/wordml" xmlns:w15="http://schemas.microsoft.com/office/word/2012/wordml" xmlns:w16cex="http://schemas.microsoft.com/office/word/2018/wordml/cex" xmlns:w16cid="http://schemas.microsoft.com/office/word/2016/wordml/cid" xmlns:w16="http://schemas.microsoft.com/office/word/2018/wordml" xmlns:w16du="http://schemas.microsoft.com/office/word/2023/wordml/word16du" xmlns:w16sdtdh="http://schemas.microsoft.com/office/word/2020/wordml/sdtdatahash" xmlns:w16se="http://schemas.microsoft.com/office/word/2015/wordml/symex" xmlns:wpg="http://schemas.microsoft.com/office/word/2010/wordprocessingGroup" xmlns:wpi="http://schemas.microsoft.com/office/word/2010/wordprocessingInk" xmlns:wne="http://schemas.microsoft.com/office/word/2006/wordml" xmlns:wps="http://schemas.microsoft.com/office/word/2010/wordprocessingShape" mc:Ignorable="w14 w15 w16se w16cid w16 w16cex w16sdtdh wp14">
+  <w15:person w15:author="Ainhoa Jimenez Molina">
+    <w15:presenceInfo w15:providerId="AD" w15:userId="S::s2096910@ed.ac.uk::4e103288-d910-47a1-b040-8e0385edd88f"/>
+  </w15:person>
+</w15:people>
 </file>
 
 <file path=word/styles.xml><?xml version="1.0" encoding="utf-8"?>
@@ -2313,6 +7590,26 @@
       <w:szCs w:val="26"/>
     </w:rPr>
   </w:style>
+  <w:style w:type="paragraph" w:styleId="Heading3">
+    <w:name w:val="heading 3"/>
+    <w:basedOn w:val="Normal"/>
+    <w:next w:val="Normal"/>
+    <w:link w:val="Heading3Char"/>
+    <w:uiPriority w:val="9"/>
+    <w:unhideWhenUsed/>
+    <w:qFormat/>
+    <w:rsid w:val="00AC3FCD"/>
+    <w:pPr>
+      <w:keepNext/>
+      <w:keepLines/>
+      <w:spacing w:before="40"/>
+      <w:outlineLvl w:val="2"/>
+    </w:pPr>
+    <w:rPr>
+      <w:rFonts w:asciiTheme="majorHAnsi" w:eastAsiaTheme="majorEastAsia" w:hAnsiTheme="majorHAnsi" w:cstheme="majorBidi"/>
+      <w:color w:val="1F3763" w:themeColor="accent1" w:themeShade="7F"/>
+    </w:rPr>
+  </w:style>
   <w:style w:type="character" w:default="1" w:styleId="DefaultParagraphFont">
     <w:name w:val="Default Paragraph Font"/>
     <w:uiPriority w:val="1"/>
@@ -2376,6 +7673,82 @@
       <w:color w:val="808080"/>
     </w:rPr>
   </w:style>
+  <w:style w:type="character" w:customStyle="1" w:styleId="Heading3Char">
+    <w:name w:val="Heading 3 Char"/>
+    <w:basedOn w:val="DefaultParagraphFont"/>
+    <w:link w:val="Heading3"/>
+    <w:uiPriority w:val="9"/>
+    <w:rsid w:val="00AC3FCD"/>
+    <w:rPr>
+      <w:rFonts w:asciiTheme="majorHAnsi" w:eastAsiaTheme="majorEastAsia" w:hAnsiTheme="majorHAnsi" w:cstheme="majorBidi"/>
+      <w:color w:val="1F3763" w:themeColor="accent1" w:themeShade="7F"/>
+    </w:rPr>
+  </w:style>
+  <w:style w:type="character" w:styleId="CommentReference">
+    <w:name w:val="annotation reference"/>
+    <w:basedOn w:val="DefaultParagraphFont"/>
+    <w:uiPriority w:val="99"/>
+    <w:semiHidden/>
+    <w:unhideWhenUsed/>
+    <w:rsid w:val="00781407"/>
+    <w:rPr>
+      <w:sz w:val="16"/>
+      <w:szCs w:val="16"/>
+    </w:rPr>
+  </w:style>
+  <w:style w:type="paragraph" w:styleId="CommentText">
+    <w:name w:val="annotation text"/>
+    <w:basedOn w:val="Normal"/>
+    <w:link w:val="CommentTextChar"/>
+    <w:uiPriority w:val="99"/>
+    <w:semiHidden/>
+    <w:unhideWhenUsed/>
+    <w:rsid w:val="00781407"/>
+    <w:rPr>
+      <w:sz w:val="20"/>
+      <w:szCs w:val="20"/>
+    </w:rPr>
+  </w:style>
+  <w:style w:type="character" w:customStyle="1" w:styleId="CommentTextChar">
+    <w:name w:val="Comment Text Char"/>
+    <w:basedOn w:val="DefaultParagraphFont"/>
+    <w:link w:val="CommentText"/>
+    <w:uiPriority w:val="99"/>
+    <w:semiHidden/>
+    <w:rsid w:val="00781407"/>
+    <w:rPr>
+      <w:sz w:val="20"/>
+      <w:szCs w:val="20"/>
+    </w:rPr>
+  </w:style>
+  <w:style w:type="paragraph" w:styleId="CommentSubject">
+    <w:name w:val="annotation subject"/>
+    <w:basedOn w:val="CommentText"/>
+    <w:next w:val="CommentText"/>
+    <w:link w:val="CommentSubjectChar"/>
+    <w:uiPriority w:val="99"/>
+    <w:semiHidden/>
+    <w:unhideWhenUsed/>
+    <w:rsid w:val="00781407"/>
+    <w:rPr>
+      <w:b/>
+      <w:bCs/>
+    </w:rPr>
+  </w:style>
+  <w:style w:type="character" w:customStyle="1" w:styleId="CommentSubjectChar">
+    <w:name w:val="Comment Subject Char"/>
+    <w:basedOn w:val="CommentTextChar"/>
+    <w:link w:val="CommentSubject"/>
+    <w:uiPriority w:val="99"/>
+    <w:semiHidden/>
+    <w:rsid w:val="00781407"/>
+    <w:rPr>
+      <w:b/>
+      <w:bCs/>
+      <w:sz w:val="20"/>
+      <w:szCs w:val="20"/>
+    </w:rPr>
+  </w:style>
 </w:styles>
 </file>
 
@@ -2471,6 +7844,13 @@
     <w:pitch w:val="variable"/>
     <w:sig w:usb0="00000000" w:usb1="10000000" w:usb2="00000000" w:usb3="00000000" w:csb0="80000000" w:csb1="00000000"/>
   </w:font>
+  <w:font w:name="Cambria Math">
+    <w:panose1 w:val="02040503050406030204"/>
+    <w:charset w:val="00"/>
+    <w:family w:val="roman"/>
+    <w:pitch w:val="variable"/>
+    <w:sig w:usb0="E00002FF" w:usb1="420024FF" w:usb2="00000000" w:usb3="00000000" w:csb0="0000019F" w:csb1="00000000"/>
+  </w:font>
 </w:fonts>
 </file>
 
@@ -2491,7 +7871,7 @@
   <w:rsids>
     <w:rsidRoot w:val="003851AD"/>
     <w:rsid w:val="003851AD"/>
-    <w:rsid w:val="00F9117E"/>
+    <w:rsid w:val="00C73E30"/>
   </w:rsids>
   <m:mathPr>
     <m:mathFont m:val="Cambria Math"/>
@@ -3272,7 +8652,8 @@
     <we:reference id="WA104382081" version="1.55.1.0" store="en-GB" storeType="OMEX"/>
   </we:alternateReferences>
   <we:properties>
-    <we:property name="MENDELEY_CITATIONS" value="[{&quot;citationID&quot;:&quot;MENDELEY_CITATION_3f8f8e9f-c51b-4a27-80be-07053c2a7fe5&quot;,&quot;properties&quot;:{&quot;noteIndex&quot;:0},&quot;isEdited&quot;:false,&quot;manualOverride&quot;:{&quot;isManuallyOverridden&quot;:false,&quot;citeprocText&quot;:&quot;(Seybold et al., 2009)&quot;,&quot;manualOverrideText&quot;:&quot;&quot;},&quot;citationTag&quot;:&quot;MENDELEY_CITATION_v3_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&quot;,&quot;citationItems&quot;:[{&quot;id&quot;:&quot;8eb9a6fd-f65b-3e0a-b368-6870c9520201&quot;,&quot;itemData&quot;:{&quot;type&quot;:&quot;article-journal&quot;,&quot;id&quot;:&quot;8eb9a6fd-f65b-3e0a-b368-6870c9520201&quot;,&quot;title&quot;:&quot;Soil Climate Monitoring Project in the Ross Island Region of Antarctica&quot;,&quot;author&quot;:[{&quot;family&quot;:&quot;Seybold&quot;,&quot;given&quot;:&quot;C. A.&quot;,&quot;parse-names&quot;:false,&quot;dropping-particle&quot;:&quot;&quot;,&quot;non-dropping-particle&quot;:&quot;&quot;},{&quot;family&quot;:&quot;Harms&quot;,&quot;given&quot;:&quot;D. S.&quot;,&quot;parse-names&quot;:false,&quot;dropping-particle&quot;:&quot;&quot;,&quot;non-dropping-particle&quot;:&quot;&quot;},{&quot;family&quot;:&quot;Balks&quot;,&quot;given&quot;:&quot;M.&quot;,&quot;parse-names&quot;:false,&quot;dropping-particle&quot;:&quot;&quot;,&quot;non-dropping-particle&quot;:&quot;&quot;},{&quot;family&quot;:&quot;Aislabie&quot;,&quot;given&quot;:&quot;J.&quot;,&quot;parse-names&quot;:false,&quot;dropping-particle&quot;:&quot;&quot;,&quot;non-dropping-particle&quot;:&quot;&quot;},{&quot;family&quot;:&quot;Paetzold&quot;,&quot;given&quot;:&quot;R. F.&quot;,&quot;parse-names&quot;:false,&quot;dropping-particle&quot;:&quot;&quot;,&quot;non-dropping-particle&quot;:&quot;&quot;},{&quot;family&quot;:&quot;Kimble&quot;,&quot;given&quot;:&quot;J.&quot;,&quot;parse-names&quot;:false,&quot;dropping-particle&quot;:&quot;&quot;,&quot;non-dropping-particle&quot;:&quot;&quot;},{&quot;family&quot;:&quot;Sletten&quot;,&quot;given&quot;:&quot;R.&quot;,&quot;parse-names&quot;:false,&quot;dropping-particle&quot;:&quot;&quot;,&quot;non-dropping-particle&quot;:&quot;&quot;}],&quot;container-title&quot;:&quot;Soil Horizons&quot;,&quot;accessed&quot;:{&quot;date-parts&quot;:[[2024,3,20]]},&quot;DOI&quot;:&quot;10.2136/SH2009.2.0052&quot;,&quot;issued&quot;:{&quot;date-parts&quot;:[[2009]]},&quot;page&quot;:&quot;52&quot;,&quot;abstract&quot;:&quot;… Photo of strong desert pavement at the Mount Fleming soil climate station … Soil moisture is measured with the hydra‐probe sensor (analog; Stevens Water Monitoring Systems … Relative humidity is measured with a Vaisala capacitive relative humidity sensor (model HMP45C or …&quot;,&quot;publisher&quot;:&quot;Wiley&quot;,&quot;issue&quot;:&quot;2&quot;,&quot;volume&quot;:&quot;50&quot;,&quot;container-title-short&quot;:&quot;&quot;},&quot;isTemporary&quot;:false}]},{&quot;citationID&quot;:&quot;MENDELEY_CITATION_de791cd1-8f47-4a95-b068-2614b9c17d25&quot;,&quot;properties&quot;:{&quot;noteIndex&quot;:0},&quot;isEdited&quot;:false,&quot;manualOverride&quot;:{&quot;isManuallyOverridden&quot;:false,&quot;citeprocText&quot;:&quot;(Sheppard et al., 2000)&quot;,&quot;manualOverrideText&quot;:&quot;&quot;},&quot;citationTag&quot;:&quot;MENDELEY_CITATION_v3_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&quot;,&quot;citationItems&quot;:[{&quot;id&quot;:&quot;ad300768-58cb-3dc7-86bb-8f21aa36681f&quot;,&quot;itemData&quot;:{&quot;type&quot;:&quot;article-journal&quot;,&quot;id&quot;:&quot;ad300768-58cb-3dc7-86bb-8f21aa36681f&quot;,&quot;title&quot;:&quot;Metal contamination of soils at Scott Base, Antarctica&quot;,&quot;author&quot;:[{&quot;family&quot;:&quot;Sheppard&quot;,&quot;given&quot;:&quot;D. S.&quot;,&quot;parse-names&quot;:false,&quot;dropping-particle&quot;:&quot;&quot;,&quot;non-dropping-particle&quot;:&quot;&quot;},{&quot;family&quot;:&quot;Claridge&quot;,&quot;given&quot;:&quot;G. G.C.&quot;,&quot;parse-names&quot;:false,&quot;dropping-particle&quot;:&quot;&quot;,&quot;non-dropping-particle&quot;:&quot;&quot;},{&quot;family&quot;:&quot;Campbell&quot;,&quot;given&quot;:&quot;I. B.&quot;,&quot;parse-names&quot;:false,&quot;dropping-particle&quot;:&quot;&quot;,&quot;non-dropping-particle&quot;:&quot;&quot;}],&quot;container-title&quot;:&quot;Applied Geochemistry&quot;,&quot;accessed&quot;:{&quot;date-parts&quot;:[[2024,3,8]]},&quot;DOI&quot;:&quot;10.1016/S0883-2927(99)00055-4&quot;,&quot;ISSN&quot;:&quot;0883-2927&quot;,&quot;issued&quot;:{&quot;date-parts&quot;:[[2000,5,1]]},&quot;page&quot;:&quot;513-530&quot;,&quot;abstract&quot;:&quot;Soil samples taken from excavated pits on traverses across New Zealand's Scott Base, Antarctica, were leached with water and 0.01 M HNO3 and the leachates analysed for Ag, Al, As, Cd, Cr, Cu, Fe, Mn, Ni, Pb and Zn. The soils had high conductivity and pH values generally increasing with depth and in the range 8.3-10.1. The water leachate generally contained most of the extractable metals except Mn and Cd, and As. Linear relationships were observed between some metals leached into alkaline solution and the Fe in those solutions. The ratios to Fe were comparable to those of the host basanite, and this observation is interpreted as showing that these metals are incorporated in fine mineral particulates derived directly from the rock mass. Outliers in leachable metal concentrations in the soils indicated appreciable contamination of the soil from anthropogenic sources with Ag, Cd, Cu, Pb and Zn as well as As. In some locations high concentrations of Ag and Cd correspond to specific sources and drainage channels. High concentrations of Pb were widely spread and in the top soil layers whereas the elevated concentrations of Zn were distributed throughout the soil profiles indicating atmospheric sources and different mobilities within the soils. Transport within the soils is evident for some metals, as is lateral movement over and through the soils.&quot;,&quot;publisher&quot;:&quot;Pergamon&quot;,&quot;issue&quot;:&quot;4&quot;,&quot;volume&quot;:&quot;15&quot;},&quot;isTemporary&quot;:false}]},{&quot;citationID&quot;:&quot;MENDELEY_CITATION_ea224662-a9d7-47cc-b055-b89c37f887e6&quot;,&quot;properties&quot;:{&quot;noteIndex&quot;:0},&quot;isEdited&quot;:false,&quot;manualOverride&quot;:{&quot;isManuallyOverridden&quot;:false,&quot;citeprocText&quot;:&quot;(Kyle, 1981; Sheppard et al., 2000)&quot;,&quot;manualOverrideText&quot;:&quot;&quot;},&quot;citationTag&quot;:&quot;MENDELEY_CITATION_v3_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&quot;,&quot;citationItems&quot;:[{&quot;id&quot;:&quot;ad300768-58cb-3dc7-86bb-8f21aa36681f&quot;,&quot;itemData&quot;:{&quot;type&quot;:&quot;article-journal&quot;,&quot;id&quot;:&quot;ad300768-58cb-3dc7-86bb-8f21aa36681f&quot;,&quot;title&quot;:&quot;Metal contamination of soils at Scott Base, Antarctica&quot;,&quot;author&quot;:[{&quot;family&quot;:&quot;Sheppard&quot;,&quot;given&quot;:&quot;D. S.&quot;,&quot;parse-names&quot;:false,&quot;dropping-particle&quot;:&quot;&quot;,&quot;non-dropping-particle&quot;:&quot;&quot;},{&quot;family&quot;:&quot;Claridge&quot;,&quot;given&quot;:&quot;G. G.C.&quot;,&quot;parse-names&quot;:false,&quot;dropping-particle&quot;:&quot;&quot;,&quot;non-dropping-particle&quot;:&quot;&quot;},{&quot;family&quot;:&quot;Campbell&quot;,&quot;given&quot;:&quot;I. B.&quot;,&quot;parse-names&quot;:false,&quot;dropping-particle&quot;:&quot;&quot;,&quot;non-dropping-particle&quot;:&quot;&quot;}],&quot;container-title&quot;:&quot;Applied Geochemistry&quot;,&quot;accessed&quot;:{&quot;date-parts&quot;:[[2024,3,8]]},&quot;DOI&quot;:&quot;10.1016/S0883-2927(99)00055-4&quot;,&quot;ISSN&quot;:&quot;0883-2927&quot;,&quot;issued&quot;:{&quot;date-parts&quot;:[[2000,5,1]]},&quot;page&quot;:&quot;513-530&quot;,&quot;abstract&quot;:&quot;Soil samples taken from excavated pits on traverses across New Zealand's Scott Base, Antarctica, were leached with water and 0.01 M HNO3 and the leachates analysed for Ag, Al, As, Cd, Cr, Cu, Fe, Mn, Ni, Pb and Zn. The soils had high conductivity and pH values generally increasing with depth and in the range 8.3-10.1. The water leachate generally contained most of the extractable metals except Mn and Cd, and As. Linear relationships were observed between some metals leached into alkaline solution and the Fe in those solutions. The ratios to Fe were comparable to those of the host basanite, and this observation is interpreted as showing that these metals are incorporated in fine mineral particulates derived directly from the rock mass. Outliers in leachable metal concentrations in the soils indicated appreciable contamination of the soil from anthropogenic sources with Ag, Cd, Cu, Pb and Zn as well as As. In some locations high concentrations of Ag and Cd correspond to specific sources and drainage channels. High concentrations of Pb were widely spread and in the top soil layers whereas the elevated concentrations of Zn were distributed throughout the soil profiles indicating atmospheric sources and different mobilities within the soils. Transport within the soils is evident for some metals, as is lateral movement over and through the soils.&quot;,&quot;publisher&quot;:&quot;Pergamon&quot;,&quot;issue&quot;:&quot;4&quot;,&quot;volume&quot;:&quot;15&quot;},&quot;isTemporary&quot;:false},{&quot;id&quot;:&quot;2859134f-6f94-3edc-9e22-af6c77d8a85a&quot;,&quot;itemData&quot;:{&quot;type&quot;:&quot;article-journal&quot;,&quot;id&quot;:&quot;2859134f-6f94-3edc-9e22-af6c77d8a85a&quot;,&quot;title&quot;:&quot;Mineralogy and Geochemistry of a Basanite to Phonolite Sequence at Hut Point Peninsula, Antarctica, based on Core from Dry Valley Drilling Project Drillholes 1, 2 and 3&quot;,&quot;author&quot;:[{&quot;family&quot;:&quot;Kyle&quot;,&quot;given&quot;:&quot;Philip R.&quot;,&quot;parse-names&quot;:false,&quot;dropping-particle&quot;:&quot;&quot;,&quot;non-dropping-particle&quot;:&quot;&quot;}],&quot;container-title&quot;:&quot;Journal of Petrology&quot;,&quot;accessed&quot;:{&quot;date-parts&quot;:[[2024,3,20]]},&quot;DOI&quot;:&quot;10.1093/PETROLOGY/22.4.451&quot;,&quot;ISSN&quot;:&quot;0022-3530&quot;,&quot;URL&quot;:&quot;https://dx.doi.org/10.1093/petrology/22.4.451&quot;,&quot;issued&quot;:{&quot;date-parts&quot;:[[1981,11,1]]},&quot;page&quot;:&quot;451-500&quot;,&quot;abstract&quot;:&quot;The Dry Valley Drilling Project (DVDP) cored three holes (DVDP 1, 2 and 3) at Hut Point Peninsula (HPP) on Ross Island, Antarctica. DVDP 1 reached 201 m and penetrated 40 stratigraphic units, mainly basanite and Ne-hawaiite lava flows and associated pyroclastic rocks. DVDP 2 and 3 are nearly identical. DVDP 3 reached 381 m and penetrated 15 stratigraphic units. The lower unit is a 214 m thick basanite hyaloclastite, this is overlain by flows and pyroclastic rocks of basanite, Ne-hawaiite, and then alternating Ne-mugearite and Ne-benmoreite flows. Phonolite stratigraphically overlies the drill site.Primary olivine (Fo88-Fo74) is confined to the basanites, although xenocrysts occur in other rock types. Calcium-rich clinopyroxene is ubiquitous but shows little variation in terms of Ca, Mg, Fe2+. Kaersutite is common in all lavas except the basanites and shows very little compositional variation. It is believed to have crystallized at temperatures below 1100 °C and at pressures between 1·5 and 10 kb. Rhönite, a titanosilicate is a common groundmass phase in some basanite lavas. Oxide minerals show a wide range of compositions; spinel and chromian spinel occur as inclusions in olivine in the basanites. Titano-magnetite occurs in most samples examined. Labradorite is the predominant feldspar in the basanite, with andesine and oligoclase important in all other rock types.DVDP and HPP samples show a well-defined sequence of basanite-Ne-hawaiite-Ne-mugearite-Ne-benmoreite-phonolite, termed the DVDP lava lineage. Differentiation of the lineage has been modeled using major element least squares mass balance models. Over 75 per cent of the evolution from basanite to phonolite occurs in the initial step from basanite to Ne-hawaiite, which represents a 43 per cent residual. The phonolite is only a 25 per cent residual from a basanite parent; thus even though Ne-mugearite and Ne-benmoreite are common, they represent only minor steps in the differentiation sequence. The mass balance models indicate that olivine, clinopyroxene, kaersutite, opaque oxides and feldspar are the dominant fractionated phases. Trace element (including rare earth element) contents calculated using the Rayleigh equation confirm all models. © 1981 Oxford University Press.&quot;,&quot;publisher&quot;:&quot;Oxford Academic&quot;,&quot;issue&quot;:&quot;4&quot;,&quot;volume&quot;:&quot;22&quot;},&quot;isTemporary&quot;:false}]},{&quot;citationID&quot;:&quot;MENDELEY_CITATION_117248ae-22c7-449f-9c4d-c02f3c8b75fa&quot;,&quot;properties&quot;:{&quot;noteIndex&quot;:0},&quot;isEdited&quot;:false,&quot;manualOverride&quot;:{&quot;isManuallyOverridden&quot;:false,&quot;citeprocText&quot;:&quot;(Council of Managers of National Antarctic Programs, 2017)&quot;,&quot;manualOverrideText&quot;:&quot;&quot;},&quot;citationTag&quot;:&quot;MENDELEY_CITATION_v3_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&quot;,&quot;citationItems&quot;:[{&quot;id&quot;:&quot;27466460-60c6-3b0e-ae5f-4dd401e93d05&quot;,&quot;itemData&quot;:{&quot;type&quot;:&quot;book&quot;,&quot;id&quot;:&quot;27466460-60c6-3b0e-ae5f-4dd401e93d05&quot;,&quot;title&quot;:&quot;Antarctic station catalogue.&quot;,&quot;author&quot;:[{&quot;family&quot;:&quot;Council of Managers of National Antarctic Programs&quot;,&quot;given&quot;:&quot;&quot;,&quot;parse-names&quot;:false,&quot;dropping-particle&quot;:&quot;&quot;,&quot;non-dropping-particle&quot;:&quot;&quot;}],&quot;ISBN&quot;:&quot;9780473404093&quot;,&quot;issued&quot;:{&quot;date-parts&quot;:[[2017]]},&quot;number-of-pages&quot;:&quot;154&quot;},&quot;isTemporary&quot;:false}]},{&quot;citationID&quot;:&quot;MENDELEY_CITATION_2c301351-94d2-4a8c-a12d-b5eee101c508&quot;,&quot;properties&quot;:{&quot;noteIndex&quot;:0},&quot;isEdited&quot;:false,&quot;manualOverride&quot;:{&quot;isManuallyOverridden&quot;:false,&quot;citeprocText&quot;:&quot;(Kyle, 1981)&quot;,&quot;manualOverrideText&quot;:&quot;&quot;},&quot;citationTag&quot;:&quot;MENDELEY_CITATION_v3_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&quot;,&quot;citationItems&quot;:[{&quot;id&quot;:&quot;2859134f-6f94-3edc-9e22-af6c77d8a85a&quot;,&quot;itemData&quot;:{&quot;type&quot;:&quot;article-journal&quot;,&quot;id&quot;:&quot;2859134f-6f94-3edc-9e22-af6c77d8a85a&quot;,&quot;title&quot;:&quot;Mineralogy and Geochemistry of a Basanite to Phonolite Sequence at Hut Point Peninsula, Antarctica, based on Core from Dry Valley Drilling Project Drillholes 1, 2 and 3&quot;,&quot;author&quot;:[{&quot;family&quot;:&quot;Kyle&quot;,&quot;given&quot;:&quot;Philip R.&quot;,&quot;parse-names&quot;:false,&quot;dropping-particle&quot;:&quot;&quot;,&quot;non-dropping-particle&quot;:&quot;&quot;}],&quot;container-title&quot;:&quot;Journal of Petrology&quot;,&quot;accessed&quot;:{&quot;date-parts&quot;:[[2024,3,20]]},&quot;DOI&quot;:&quot;10.1093/PETROLOGY/22.4.451&quot;,&quot;ISSN&quot;:&quot;0022-3530&quot;,&quot;URL&quot;:&quot;https://dx.doi.org/10.1093/petrology/22.4.451&quot;,&quot;issued&quot;:{&quot;date-parts&quot;:[[1981,11,1]]},&quot;page&quot;:&quot;451-500&quot;,&quot;abstract&quot;:&quot;The Dry Valley Drilling Project (DVDP) cored three holes (DVDP 1, 2 and 3) at Hut Point Peninsula (HPP) on Ross Island, Antarctica. DVDP 1 reached 201 m and penetrated 40 stratigraphic units, mainly basanite and Ne-hawaiite lava flows and associated pyroclastic rocks. DVDP 2 and 3 are nearly identical. DVDP 3 reached 381 m and penetrated 15 stratigraphic units. The lower unit is a 214 m thick basanite hyaloclastite, this is overlain by flows and pyroclastic rocks of basanite, Ne-hawaiite, and then alternating Ne-mugearite and Ne-benmoreite flows. Phonolite stratigraphically overlies the drill site.Primary olivine (Fo88-Fo74) is confined to the basanites, although xenocrysts occur in other rock types. Calcium-rich clinopyroxene is ubiquitous but shows little variation in terms of Ca, Mg, Fe2+. Kaersutite is common in all lavas except the basanites and shows very little compositional variation. It is believed to have crystallized at temperatures below 1100 °C and at pressures between 1·5 and 10 kb. Rhönite, a titanosilicate is a common groundmass phase in some basanite lavas. Oxide minerals show a wide range of compositions; spinel and chromian spinel occur as inclusions in olivine in the basanites. Titano-magnetite occurs in most samples examined. Labradorite is the predominant feldspar in the basanite, with andesine and oligoclase important in all other rock types.DVDP and HPP samples show a well-defined sequence of basanite-Ne-hawaiite-Ne-mugearite-Ne-benmoreite-phonolite, termed the DVDP lava lineage. Differentiation of the lineage has been modeled using major element least squares mass balance models. Over 75 per cent of the evolution from basanite to phonolite occurs in the initial step from basanite to Ne-hawaiite, which represents a 43 per cent residual. The phonolite is only a 25 per cent residual from a basanite parent; thus even though Ne-mugearite and Ne-benmoreite are common, they represent only minor steps in the differentiation sequence. The mass balance models indicate that olivine, clinopyroxene, kaersutite, opaque oxides and feldspar are the dominant fractionated phases. Trace element (including rare earth element) contents calculated using the Rayleigh equation confirm all models. © 1981 Oxford University Press.&quot;,&quot;publisher&quot;:&quot;Oxford Academic&quot;,&quot;issue&quot;:&quot;4&quot;,&quot;volume&quot;:&quot;22&quot;,&quot;container-title-short&quot;:&quot;&quot;},&quot;isTemporary&quot;:false}]},{&quot;citationID&quot;:&quot;MENDELEY_CITATION_1ffb5965-3c15-4a41-b1db-d1df4796af89&quot;,&quot;properties&quot;:{&quot;noteIndex&quot;:0},&quot;isEdited&quot;:false,&quot;manualOverride&quot;:{&quot;isManuallyOverridden&quot;:false,&quot;citeprocText&quot;:&quot;(Council of Managers of National Antarctic Programs, 2017)&quot;,&quot;manualOverrideText&quot;:&quot;&quot;},&quot;citationTag&quot;:&quot;MENDELEY_CITATION_v3_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&quot;,&quot;citationItems&quot;:[{&quot;id&quot;:&quot;27466460-60c6-3b0e-ae5f-4dd401e93d05&quot;,&quot;itemData&quot;:{&quot;type&quot;:&quot;book&quot;,&quot;id&quot;:&quot;27466460-60c6-3b0e-ae5f-4dd401e93d05&quot;,&quot;title&quot;:&quot;Antarctic station catalogue.&quot;,&quot;author&quot;:[{&quot;family&quot;:&quot;Council of Managers of National Antarctic Programs&quot;,&quot;given&quot;:&quot;&quot;,&quot;parse-names&quot;:false,&quot;dropping-particle&quot;:&quot;&quot;,&quot;non-dropping-particle&quot;:&quot;&quot;}],&quot;ISBN&quot;:&quot;9780473404093&quot;,&quot;issued&quot;:{&quot;date-parts&quot;:[[2017]]},&quot;number-of-pages&quot;:&quot;154&quot;,&quot;container-title-short&quot;:&quot;&quot;},&quot;isTemporary&quot;:false}]},{&quot;citationID&quot;:&quot;MENDELEY_CITATION_f51de059-ca83-4631-a7b1-0c35f2e0a223&quot;,&quot;properties&quot;:{&quot;noteIndex&quot;:0},&quot;isEdited&quot;:false,&quot;manualOverride&quot;:{&quot;isManuallyOverridden&quot;:false,&quot;citeprocText&quot;:&quot;(Sheppard et al., 2000)&quot;,&quot;manualOverrideText&quot;:&quot;&quot;},&quot;citationTag&quot;:&quot;MENDELEY_CITATION_v3_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&quot;,&quot;citationItems&quot;:[{&quot;id&quot;:&quot;ad300768-58cb-3dc7-86bb-8f21aa36681f&quot;,&quot;itemData&quot;:{&quot;type&quot;:&quot;article-journal&quot;,&quot;id&quot;:&quot;ad300768-58cb-3dc7-86bb-8f21aa36681f&quot;,&quot;title&quot;:&quot;Metal contamination of soils at Scott Base, Antarctica&quot;,&quot;author&quot;:[{&quot;family&quot;:&quot;Sheppard&quot;,&quot;given&quot;:&quot;D. S.&quot;,&quot;parse-names&quot;:false,&quot;dropping-particle&quot;:&quot;&quot;,&quot;non-dropping-particle&quot;:&quot;&quot;},{&quot;family&quot;:&quot;Claridge&quot;,&quot;given&quot;:&quot;G. G.C.&quot;,&quot;parse-names&quot;:false,&quot;dropping-particle&quot;:&quot;&quot;,&quot;non-dropping-particle&quot;:&quot;&quot;},{&quot;family&quot;:&quot;Campbell&quot;,&quot;given&quot;:&quot;I. B.&quot;,&quot;parse-names&quot;:false,&quot;dropping-particle&quot;:&quot;&quot;,&quot;non-dropping-particle&quot;:&quot;&quot;}],&quot;container-title&quot;:&quot;Applied Geochemistry&quot;,&quot;accessed&quot;:{&quot;date-parts&quot;:[[2024,3,8]]},&quot;DOI&quot;:&quot;10.1016/S0883-2927(99)00055-4&quot;,&quot;ISSN&quot;:&quot;0883-2927&quot;,&quot;issued&quot;:{&quot;date-parts&quot;:[[2000,5,1]]},&quot;page&quot;:&quot;513-530&quot;,&quot;abstract&quot;:&quot;Soil samples taken from excavated pits on traverses across New Zealand's Scott Base, Antarctica, were leached with water and 0.01 M HNO3 and the leachates analysed for Ag, Al, As, Cd, Cr, Cu, Fe, Mn, Ni, Pb and Zn. The soils had high conductivity and pH values generally increasing with depth and in the range 8.3-10.1. The water leachate generally contained most of the extractable metals except Mn and Cd, and As. Linear relationships were observed between some metals leached into alkaline solution and the Fe in those solutions. The ratios to Fe were comparable to those of the host basanite, and this observation is interpreted as showing that these metals are incorporated in fine mineral particulates derived directly from the rock mass. Outliers in leachable metal concentrations in the soils indicated appreciable contamination of the soil from anthropogenic sources with Ag, Cd, Cu, Pb and Zn as well as As. In some locations high concentrations of Ag and Cd correspond to specific sources and drainage channels. High concentrations of Pb were widely spread and in the top soil layers whereas the elevated concentrations of Zn were distributed throughout the soil profiles indicating atmospheric sources and different mobilities within the soils. Transport within the soils is evident for some metals, as is lateral movement over and through the soils.&quot;,&quot;publisher&quot;:&quot;Pergamon&quot;,&quot;issue&quot;:&quot;4&quot;,&quot;volume&quot;:&quot;15&quot;,&quot;container-title-short&quot;:&quot;&quot;},&quot;isTemporary&quot;:false}]},{&quot;citationID&quot;:&quot;MENDELEY_CITATION_26f1a8be-11ee-44d5-8aee-04914d312d3f&quot;,&quot;properties&quot;:{&quot;noteIndex&quot;:0},&quot;isEdited&quot;:false,&quot;manualOverride&quot;:{&quot;isManuallyOverridden&quot;:false,&quot;citeprocText&quot;:&quot;(Council of Managers of National Antarctic Programs, 2017)&quot;,&quot;manualOverrideText&quot;:&quot;&quot;},&quot;citationItems&quot;:[{&quot;id&quot;:&quot;27466460-60c6-3b0e-ae5f-4dd401e93d05&quot;,&quot;itemData&quot;:{&quot;type&quot;:&quot;book&quot;,&quot;id&quot;:&quot;27466460-60c6-3b0e-ae5f-4dd401e93d05&quot;,&quot;title&quot;:&quot;Antarctic station catalogue.&quot;,&quot;author&quot;:[{&quot;family&quot;:&quot;Council of Managers of National Antarctic Programs&quot;,&quot;given&quot;:&quot;&quot;,&quot;parse-names&quot;:false,&quot;dropping-particle&quot;:&quot;&quot;,&quot;non-dropping-particle&quot;:&quot;&quot;}],&quot;ISBN&quot;:&quot;9780473404093&quot;,&quot;issued&quot;:{&quot;date-parts&quot;:[[2017]]},&quot;number-of-pages&quot;:&quot;154&quot;,&quot;container-title-short&quot;:&quot;&quot;},&quot;isTemporary&quot;:false}],&quot;citationTag&quot;:&quot;MENDELEY_CITATION_v3_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&quot;},{&quot;citationID&quot;:&quot;MENDELEY_CITATION_824d6a5e-c429-4e4a-baee-b588c4adf629&quot;,&quot;properties&quot;:{&quot;noteIndex&quot;:0},&quot;isEdited&quot;:false,&quot;manualOverride&quot;:{&quot;isManuallyOverridden&quot;:false,&quot;citeprocText&quot;:&quot;(Sheppard et al., 2000)&quot;,&quot;manualOverrideText&quot;:&quot;&quot;},&quot;citationTag&quot;:&quot;MENDELEY_CITATION_v3_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&quot;,&quot;citationItems&quot;:[{&quot;id&quot;:&quot;ad300768-58cb-3dc7-86bb-8f21aa36681f&quot;,&quot;itemData&quot;:{&quot;type&quot;:&quot;article-journal&quot;,&quot;id&quot;:&quot;ad300768-58cb-3dc7-86bb-8f21aa36681f&quot;,&quot;title&quot;:&quot;Metal contamination of soils at Scott Base, Antarctica&quot;,&quot;author&quot;:[{&quot;family&quot;:&quot;Sheppard&quot;,&quot;given&quot;:&quot;D. S.&quot;,&quot;parse-names&quot;:false,&quot;dropping-particle&quot;:&quot;&quot;,&quot;non-dropping-particle&quot;:&quot;&quot;},{&quot;family&quot;:&quot;Claridge&quot;,&quot;given&quot;:&quot;G. G.C.&quot;,&quot;parse-names&quot;:false,&quot;dropping-particle&quot;:&quot;&quot;,&quot;non-dropping-particle&quot;:&quot;&quot;},{&quot;family&quot;:&quot;Campbell&quot;,&quot;given&quot;:&quot;I. B.&quot;,&quot;parse-names&quot;:false,&quot;dropping-particle&quot;:&quot;&quot;,&quot;non-dropping-particle&quot;:&quot;&quot;}],&quot;container-title&quot;:&quot;Applied Geochemistry&quot;,&quot;accessed&quot;:{&quot;date-parts&quot;:[[2024,3,8]]},&quot;DOI&quot;:&quot;10.1016/S0883-2927(99)00055-4&quot;,&quot;ISSN&quot;:&quot;0883-2927&quot;,&quot;issued&quot;:{&quot;date-parts&quot;:[[2000,5,1]]},&quot;page&quot;:&quot;513-530&quot;,&quot;abstract&quot;:&quot;Soil samples taken from excavated pits on traverses across New Zealand's Scott Base, Antarctica, were leached with water and 0.01 M HNO3 and the leachates analysed for Ag, Al, As, Cd, Cr, Cu, Fe, Mn, Ni, Pb and Zn. The soils had high conductivity and pH values generally increasing with depth and in the range 8.3-10.1. The water leachate generally contained most of the extractable metals except Mn and Cd, and As. Linear relationships were observed between some metals leached into alkaline solution and the Fe in those solutions. The ratios to Fe were comparable to those of the host basanite, and this observation is interpreted as showing that these metals are incorporated in fine mineral particulates derived directly from the rock mass. Outliers in leachable metal concentrations in the soils indicated appreciable contamination of the soil from anthropogenic sources with Ag, Cd, Cu, Pb and Zn as well as As. In some locations high concentrations of Ag and Cd correspond to specific sources and drainage channels. High concentrations of Pb were widely spread and in the top soil layers whereas the elevated concentrations of Zn were distributed throughout the soil profiles indicating atmospheric sources and different mobilities within the soils. Transport within the soils is evident for some metals, as is lateral movement over and through the soils.&quot;,&quot;publisher&quot;:&quot;Pergamon&quot;,&quot;issue&quot;:&quot;4&quot;,&quot;volume&quot;:&quot;15&quot;,&quot;container-title-short&quot;:&quot;&quot;},&quot;isTemporary&quot;:false}]},{&quot;citationID&quot;:&quot;MENDELEY_CITATION_1c0d53e1-3ab0-4aa1-b217-af4ab8c21c43&quot;,&quot;properties&quot;:{&quot;noteIndex&quot;:0},&quot;isEdited&quot;:false,&quot;manualOverride&quot;:{&quot;isManuallyOverridden&quot;:false,&quot;citeprocText&quot;:&quot;(Council of Managers of National Antarctic Programs, 2017)&quot;,&quot;manualOverrideText&quot;:&quot;&quot;},&quot;citationTag&quot;:&quot;MENDELEY_CITATION_v3_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&quot;,&quot;citationItems&quot;:[{&quot;id&quot;:&quot;27466460-60c6-3b0e-ae5f-4dd401e93d05&quot;,&quot;itemData&quot;:{&quot;type&quot;:&quot;book&quot;,&quot;id&quot;:&quot;27466460-60c6-3b0e-ae5f-4dd401e93d05&quot;,&quot;title&quot;:&quot;Antarctic station catalogue.&quot;,&quot;author&quot;:[{&quot;family&quot;:&quot;Council of Managers of National Antarctic Programs&quot;,&quot;given&quot;:&quot;&quot;,&quot;parse-names&quot;:false,&quot;dropping-particle&quot;:&quot;&quot;,&quot;non-dropping-particle&quot;:&quot;&quot;}],&quot;ISBN&quot;:&quot;9780473404093&quot;,&quot;issued&quot;:{&quot;date-parts&quot;:[[2017]]},&quot;number-of-pages&quot;:&quot;154&quot;,&quot;container-title-short&quot;:&quot;&quot;},&quot;isTemporary&quot;:false}]},{&quot;citationID&quot;:&quot;MENDELEY_CITATION_b9256e96-9f48-4159-a570-e519d07daf29&quot;,&quot;properties&quot;:{&quot;noteIndex&quot;:0},&quot;isEdited&quot;:false,&quot;manualOverride&quot;:{&quot;isManuallyOverridden&quot;:false,&quot;citeprocText&quot;:&quot;(Seybold et al., 2009)&quot;,&quot;manualOverrideText&quot;:&quot;&quot;},&quot;citationTag&quot;:&quot;MENDELEY_CITATION_v3_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&quot;,&quot;citationItems&quot;:[{&quot;id&quot;:&quot;8eb9a6fd-f65b-3e0a-b368-6870c9520201&quot;,&quot;itemData&quot;:{&quot;type&quot;:&quot;article-journal&quot;,&quot;id&quot;:&quot;8eb9a6fd-f65b-3e0a-b368-6870c9520201&quot;,&quot;title&quot;:&quot;Soil Climate Monitoring Project in the Ross Island Region of Antarctica&quot;,&quot;author&quot;:[{&quot;family&quot;:&quot;Seybold&quot;,&quot;given&quot;:&quot;C. A.&quot;,&quot;parse-names&quot;:false,&quot;dropping-particle&quot;:&quot;&quot;,&quot;non-dropping-particle&quot;:&quot;&quot;},{&quot;family&quot;:&quot;Harms&quot;,&quot;given&quot;:&quot;D. S.&quot;,&quot;parse-names&quot;:false,&quot;dropping-particle&quot;:&quot;&quot;,&quot;non-dropping-particle&quot;:&quot;&quot;},{&quot;family&quot;:&quot;Balks&quot;,&quot;given&quot;:&quot;M.&quot;,&quot;parse-names&quot;:false,&quot;dropping-particle&quot;:&quot;&quot;,&quot;non-dropping-particle&quot;:&quot;&quot;},{&quot;family&quot;:&quot;Aislabie&quot;,&quot;given&quot;:&quot;J.&quot;,&quot;parse-names&quot;:false,&quot;dropping-particle&quot;:&quot;&quot;,&quot;non-dropping-particle&quot;:&quot;&quot;},{&quot;family&quot;:&quot;Paetzold&quot;,&quot;given&quot;:&quot;R. F.&quot;,&quot;parse-names&quot;:false,&quot;dropping-particle&quot;:&quot;&quot;,&quot;non-dropping-particle&quot;:&quot;&quot;},{&quot;family&quot;:&quot;Kimble&quot;,&quot;given&quot;:&quot;J.&quot;,&quot;parse-names&quot;:false,&quot;dropping-particle&quot;:&quot;&quot;,&quot;non-dropping-particle&quot;:&quot;&quot;},{&quot;family&quot;:&quot;Sletten&quot;,&quot;given&quot;:&quot;R.&quot;,&quot;parse-names&quot;:false,&quot;dropping-particle&quot;:&quot;&quot;,&quot;non-dropping-particle&quot;:&quot;&quot;}],&quot;container-title&quot;:&quot;Soil Horizons&quot;,&quot;accessed&quot;:{&quot;date-parts&quot;:[[2024,3,20]]},&quot;DOI&quot;:&quot;10.2136/SH2009.2.0052&quot;,&quot;issued&quot;:{&quot;date-parts&quot;:[[2009]]},&quot;page&quot;:&quot;52&quot;,&quot;abstract&quot;:&quot;… Photo of strong desert pavement at the Mount Fleming soil climate station … Soil moisture is measured with the hydra‐probe sensor (analog; Stevens Water Monitoring Systems … Relative humidity is measured with a Vaisala capacitive relative humidity sensor (model HMP45C or …&quot;,&quot;publisher&quot;:&quot;Wiley&quot;,&quot;issue&quot;:&quot;2&quot;,&quot;volume&quot;:&quot;50&quot;,&quot;container-title-short&quot;:&quot;&quot;},&quot;isTemporary&quot;:false}]},{&quot;citationID&quot;:&quot;MENDELEY_CITATION_c9184ef7-348e-4154-8118-c0591157ec4c&quot;,&quot;properties&quot;:{&quot;noteIndex&quot;:0},&quot;isEdited&quot;:false,&quot;manualOverride&quot;:{&quot;isManuallyOverridden&quot;:false,&quot;citeprocText&quot;:&quot;(Seybold et al., 2009)&quot;,&quot;manualOverrideText&quot;:&quot;&quot;},&quot;citationTag&quot;:&quot;MENDELEY_CITATION_v3_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&quot;,&quot;citationItems&quot;:[{&quot;id&quot;:&quot;8eb9a6fd-f65b-3e0a-b368-6870c9520201&quot;,&quot;itemData&quot;:{&quot;type&quot;:&quot;article-journal&quot;,&quot;id&quot;:&quot;8eb9a6fd-f65b-3e0a-b368-6870c9520201&quot;,&quot;title&quot;:&quot;Soil Climate Monitoring Project in the Ross Island Region of Antarctica&quot;,&quot;author&quot;:[{&quot;family&quot;:&quot;Seybold&quot;,&quot;given&quot;:&quot;C. A.&quot;,&quot;parse-names&quot;:false,&quot;dropping-particle&quot;:&quot;&quot;,&quot;non-dropping-particle&quot;:&quot;&quot;},{&quot;family&quot;:&quot;Harms&quot;,&quot;given&quot;:&quot;D. S.&quot;,&quot;parse-names&quot;:false,&quot;dropping-particle&quot;:&quot;&quot;,&quot;non-dropping-particle&quot;:&quot;&quot;},{&quot;family&quot;:&quot;Balks&quot;,&quot;given&quot;:&quot;M.&quot;,&quot;parse-names&quot;:false,&quot;dropping-particle&quot;:&quot;&quot;,&quot;non-dropping-particle&quot;:&quot;&quot;},{&quot;family&quot;:&quot;Aislabie&quot;,&quot;given&quot;:&quot;J.&quot;,&quot;parse-names&quot;:false,&quot;dropping-particle&quot;:&quot;&quot;,&quot;non-dropping-particle&quot;:&quot;&quot;},{&quot;family&quot;:&quot;Paetzold&quot;,&quot;given&quot;:&quot;R. F.&quot;,&quot;parse-names&quot;:false,&quot;dropping-particle&quot;:&quot;&quot;,&quot;non-dropping-particle&quot;:&quot;&quot;},{&quot;family&quot;:&quot;Kimble&quot;,&quot;given&quot;:&quot;J.&quot;,&quot;parse-names&quot;:false,&quot;dropping-particle&quot;:&quot;&quot;,&quot;non-dropping-particle&quot;:&quot;&quot;},{&quot;family&quot;:&quot;Sletten&quot;,&quot;given&quot;:&quot;R.&quot;,&quot;parse-names&quot;:false,&quot;dropping-particle&quot;:&quot;&quot;,&quot;non-dropping-particle&quot;:&quot;&quot;}],&quot;container-title&quot;:&quot;Soil Horizons&quot;,&quot;accessed&quot;:{&quot;date-parts&quot;:[[2024,3,20]]},&quot;DOI&quot;:&quot;10.2136/SH2009.2.0052&quot;,&quot;issued&quot;:{&quot;date-parts&quot;:[[2009]]},&quot;page&quot;:&quot;52&quot;,&quot;abstract&quot;:&quot;… Photo of strong desert pavement at the Mount Fleming soil climate station … Soil moisture is measured with the hydra‐probe sensor (analog; Stevens Water Monitoring Systems … Relative humidity is measured with a Vaisala capacitive relative humidity sensor (model HMP45C or …&quot;,&quot;publisher&quot;:&quot;Wiley&quot;,&quot;issue&quot;:&quot;2&quot;,&quot;volume&quot;:&quot;50&quot;,&quot;container-title-short&quot;:&quot;&quot;},&quot;isTemporary&quot;:false}]},{&quot;citationID&quot;:&quot;MENDELEY_CITATION_1937312d-cec9-4a88-a72a-ad241b792f82&quot;,&quot;properties&quot;:{&quot;noteIndex&quot;:0},&quot;isEdited&quot;:false,&quot;manualOverride&quot;:{&quot;isManuallyOverridden&quot;:false,&quot;citeprocText&quot;:&quot;(Seybold et al., 2009)&quot;,&quot;manualOverrideText&quot;:&quot;&quot;},&quot;citationTag&quot;:&quot;MENDELEY_CITATION_v3_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&quot;,&quot;citationItems&quot;:[{&quot;id&quot;:&quot;8eb9a6fd-f65b-3e0a-b368-6870c9520201&quot;,&quot;itemData&quot;:{&quot;type&quot;:&quot;article-journal&quot;,&quot;id&quot;:&quot;8eb9a6fd-f65b-3e0a-b368-6870c9520201&quot;,&quot;title&quot;:&quot;Soil Climate Monitoring Project in the Ross Island Region of Antarctica&quot;,&quot;author&quot;:[{&quot;family&quot;:&quot;Seybold&quot;,&quot;given&quot;:&quot;C. A.&quot;,&quot;parse-names&quot;:false,&quot;dropping-particle&quot;:&quot;&quot;,&quot;non-dropping-particle&quot;:&quot;&quot;},{&quot;family&quot;:&quot;Harms&quot;,&quot;given&quot;:&quot;D. S.&quot;,&quot;parse-names&quot;:false,&quot;dropping-particle&quot;:&quot;&quot;,&quot;non-dropping-particle&quot;:&quot;&quot;},{&quot;family&quot;:&quot;Balks&quot;,&quot;given&quot;:&quot;M.&quot;,&quot;parse-names&quot;:false,&quot;dropping-particle&quot;:&quot;&quot;,&quot;non-dropping-particle&quot;:&quot;&quot;},{&quot;family&quot;:&quot;Aislabie&quot;,&quot;given&quot;:&quot;J.&quot;,&quot;parse-names&quot;:false,&quot;dropping-particle&quot;:&quot;&quot;,&quot;non-dropping-particle&quot;:&quot;&quot;},{&quot;family&quot;:&quot;Paetzold&quot;,&quot;given&quot;:&quot;R. F.&quot;,&quot;parse-names&quot;:false,&quot;dropping-particle&quot;:&quot;&quot;,&quot;non-dropping-particle&quot;:&quot;&quot;},{&quot;family&quot;:&quot;Kimble&quot;,&quot;given&quot;:&quot;J.&quot;,&quot;parse-names&quot;:false,&quot;dropping-particle&quot;:&quot;&quot;,&quot;non-dropping-particle&quot;:&quot;&quot;},{&quot;family&quot;:&quot;Sletten&quot;,&quot;given&quot;:&quot;R.&quot;,&quot;parse-names&quot;:false,&quot;dropping-particle&quot;:&quot;&quot;,&quot;non-dropping-particle&quot;:&quot;&quot;}],&quot;container-title&quot;:&quot;Soil Horizons&quot;,&quot;accessed&quot;:{&quot;date-parts&quot;:[[2024,3,20]]},&quot;DOI&quot;:&quot;10.2136/SH2009.2.0052&quot;,&quot;issued&quot;:{&quot;date-parts&quot;:[[2009]]},&quot;page&quot;:&quot;52&quot;,&quot;abstract&quot;:&quot;… Photo of strong desert pavement at the Mount Fleming soil climate station … Soil moisture is measured with the hydra‐probe sensor (analog; Stevens Water Monitoring Systems … Relative humidity is measured with a Vaisala capacitive relative humidity sensor (model HMP45C or …&quot;,&quot;publisher&quot;:&quot;Wiley&quot;,&quot;issue&quot;:&quot;2&quot;,&quot;volume&quot;:&quot;50&quot;,&quot;container-title-short&quot;:&quot;&quot;},&quot;isTemporary&quot;:false}]},{&quot;citationID&quot;:&quot;MENDELEY_CITATION_9989078f-cf97-4792-b4b7-48c69d5bf516&quot;,&quot;properties&quot;:{&quot;noteIndex&quot;:0},&quot;isEdited&quot;:false,&quot;manualOverride&quot;:{&quot;isManuallyOverridden&quot;:false,&quot;citeprocText&quot;:&quot;(Council of Managers of National Antarctic Programs, 2017)&quot;,&quot;manualOverrideText&quot;:&quot;&quot;},&quot;citationTag&quot;:&quot;MENDELEY_CITATION_v3_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&quot;,&quot;citationItems&quot;:[{&quot;id&quot;:&quot;27466460-60c6-3b0e-ae5f-4dd401e93d05&quot;,&quot;itemData&quot;:{&quot;type&quot;:&quot;book&quot;,&quot;id&quot;:&quot;27466460-60c6-3b0e-ae5f-4dd401e93d05&quot;,&quot;title&quot;:&quot;Antarctic station catalogue.&quot;,&quot;author&quot;:[{&quot;family&quot;:&quot;Council of Managers of National Antarctic Programs&quot;,&quot;given&quot;:&quot;&quot;,&quot;parse-names&quot;:false,&quot;dropping-particle&quot;:&quot;&quot;,&quot;non-dropping-particle&quot;:&quot;&quot;}],&quot;ISBN&quot;:&quot;9780473404093&quot;,&quot;issued&quot;:{&quot;date-parts&quot;:[[2017]]},&quot;number-of-pages&quot;:&quot;154&quot;,&quot;container-title-short&quot;:&quot;&quot;},&quot;isTemporary&quot;:false}]},{&quot;citationID&quot;:&quot;MENDELEY_CITATION_8734c166-1da6-43b9-b94d-1c3ed52d8efb&quot;,&quot;properties&quot;:{&quot;noteIndex&quot;:0},&quot;isEdited&quot;:false,&quot;manualOverride&quot;:{&quot;isManuallyOverridden&quot;:false,&quot;citeprocText&quot;:&quot;(Sheppard et al., 2000)&quot;,&quot;manualOverrideText&quot;:&quot;&quot;},&quot;citationTag&quot;:&quot;MENDELEY_CITATION_v3_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&quot;,&quot;citationItems&quot;:[{&quot;id&quot;:&quot;ad300768-58cb-3dc7-86bb-8f21aa36681f&quot;,&quot;itemData&quot;:{&quot;type&quot;:&quot;article-journal&quot;,&quot;id&quot;:&quot;ad300768-58cb-3dc7-86bb-8f21aa36681f&quot;,&quot;title&quot;:&quot;Metal contamination of soils at Scott Base, Antarctica&quot;,&quot;author&quot;:[{&quot;family&quot;:&quot;Sheppard&quot;,&quot;given&quot;:&quot;D. S.&quot;,&quot;parse-names&quot;:false,&quot;dropping-particle&quot;:&quot;&quot;,&quot;non-dropping-particle&quot;:&quot;&quot;},{&quot;family&quot;:&quot;Claridge&quot;,&quot;given&quot;:&quot;G. G.C.&quot;,&quot;parse-names&quot;:false,&quot;dropping-particle&quot;:&quot;&quot;,&quot;non-dropping-particle&quot;:&quot;&quot;},{&quot;family&quot;:&quot;Campbell&quot;,&quot;given&quot;:&quot;I. B.&quot;,&quot;parse-names&quot;:false,&quot;dropping-particle&quot;:&quot;&quot;,&quot;non-dropping-particle&quot;:&quot;&quot;}],&quot;container-title&quot;:&quot;Applied Geochemistry&quot;,&quot;accessed&quot;:{&quot;date-parts&quot;:[[2024,3,8]]},&quot;DOI&quot;:&quot;10.1016/S0883-2927(99)00055-4&quot;,&quot;ISSN&quot;:&quot;0883-2927&quot;,&quot;issued&quot;:{&quot;date-parts&quot;:[[2000,5,1]]},&quot;page&quot;:&quot;513-530&quot;,&quot;abstract&quot;:&quot;Soil samples taken from excavated pits on traverses across New Zealand's Scott Base, Antarctica, were leached with water and 0.01 M HNO3 and the leachates analysed for Ag, Al, As, Cd, Cr, Cu, Fe, Mn, Ni, Pb and Zn. The soils had high conductivity and pH values generally increasing with depth and in the range 8.3-10.1. The water leachate generally contained most of the extractable metals except Mn and Cd, and As. Linear relationships were observed between some metals leached into alkaline solution and the Fe in those solutions. The ratios to Fe were comparable to those of the host basanite, and this observation is interpreted as showing that these metals are incorporated in fine mineral particulates derived directly from the rock mass. Outliers in leachable metal concentrations in the soils indicated appreciable contamination of the soil from anthropogenic sources with Ag, Cd, Cu, Pb and Zn as well as As. In some locations high concentrations of Ag and Cd correspond to specific sources and drainage channels. High concentrations of Pb were widely spread and in the top soil layers whereas the elevated concentrations of Zn were distributed throughout the soil profiles indicating atmospheric sources and different mobilities within the soils. Transport within the soils is evident for some metals, as is lateral movement over and through the soils.&quot;,&quot;publisher&quot;:&quot;Pergamon&quot;,&quot;issue&quot;:&quot;4&quot;,&quot;volume&quot;:&quot;15&quot;},&quot;isTemporary&quot;:false}]},{&quot;citationID&quot;:&quot;MENDELEY_CITATION_760794b4-866e-47d6-b962-e149d0bcc3ec&quot;,&quot;properties&quot;:{&quot;noteIndex&quot;:0},&quot;isEdited&quot;:false,&quot;manualOverride&quot;:{&quot;isManuallyOverridden&quot;:false,&quot;citeprocText&quot;:&quot;(Lohrer et al., 2023)&quot;,&quot;manualOverrideText&quot;:&quot;&quot;},&quot;citationTag&quot;:&quot;MENDELEY_CITATION_v3_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&quot;,&quot;citationItems&quot;:[{&quot;id&quot;:&quot;423cc649-b2f2-3a87-884f-c5810a7090e3&quot;,&quot;itemData&quot;:{&quot;type&quot;:&quot;article-journal&quot;,&quot;id&quot;:&quot;423cc649-b2f2-3a87-884f-c5810a7090e3&quot;,&quot;title&quot;:&quot;Diverse marine benthic communities and reduced anthropogenic contaminants near Scott Base (Hut Point Peninsula, Ross Island, Antarctica)&quot;,&quot;author&quot;:[{&quot;family&quot;:&quot;Lohrer&quot;,&quot;given&quot;:&quot;Andrew M.&quot;,&quot;parse-names&quot;:false,&quot;dropping-particle&quot;:&quot;&quot;,&quot;non-dropping-particle&quot;:&quot;&quot;},{&quot;family&quot;:&quot;Mangan&quot;,&quot;given&quot;:&quot;Stephanie&quot;,&quot;parse-names&quot;:false,&quot;dropping-particle&quot;:&quot;&quot;,&quot;non-dropping-particle&quot;:&quot;&quot;},{&quot;family&quot;:&quot;Marriott&quot;,&quot;given&quot;:&quot;Peter&quot;,&quot;parse-names&quot;:false,&quot;dropping-particle&quot;:&quot;&quot;,&quot;non-dropping-particle&quot;:&quot;&quot;},{&quot;family&quot;:&quot;Budd&quot;,&quot;given&quot;:&quot;Rod&quot;,&quot;parse-names&quot;:false,&quot;dropping-particle&quot;:&quot;&quot;,&quot;non-dropping-particle&quot;:&quot;&quot;},{&quot;family&quot;:&quot;Bremner&quot;,&quot;given&quot;:&quot;David&quot;,&quot;parse-names&quot;:false,&quot;dropping-particle&quot;:&quot;&quot;,&quot;non-dropping-particle&quot;:&quot;&quot;},{&quot;family&quot;:&quot;Grant&quot;,&quot;given&quot;:&quot;Brett&quot;,&quot;parse-names&quot;:false,&quot;dropping-particle&quot;:&quot;&quot;,&quot;non-dropping-particle&quot;:&quot;&quot;},{&quot;family&quot;:&quot;Tait&quot;,&quot;given&quot;:&quot;Leigh W.&quot;,&quot;parse-names&quot;:false,&quot;dropping-particle&quot;:&quot;&quot;,&quot;non-dropping-particle&quot;:&quot;&quot;}],&quot;container-title&quot;:&quot;Polar Biology&quot;,&quot;container-title-short&quot;:&quot;Polar Biol&quot;,&quot;accessed&quot;:{&quot;date-parts&quot;:[[2024,3,20]]},&quot;DOI&quot;:&quot;10.1007/S00300-023-03181-1/TABLES/4&quot;,&quot;ISSN&quot;:&quot;14322056&quot;,&quot;URL&quot;:&quot;https://link.springer.com/article/10.1007/s00300-023-03181-1&quot;,&quot;issued&quot;:{&quot;date-parts&quot;:[[2023,10,1]]},&quot;page&quot;:&quot;1039-1052&quot;,&quot;abstract&quot;:&quot;Antarctic marine ecosystems are largely thought to be among the planet’s least impacted, yet habitats adjacent to research stations can be heavily polluted. Despite long-term monitoring and remediation being high priorities for international environmental protection, the ecological responses to contaminants and stressors remains poorly characterised, limiting our ability to manage and reduce human impacts. This study compares epifaunal community composition at two sites close to Scott Base with a reference site further away. We couple these data with environmental characteristics, including current data, sediment properties, and contaminant concentrations within the sediment and in the tissues of two epifaunal species, both from this survey and those previously reported. Previously high concentrations of polychlorinated biphenyls and polyaromatic hydrocarbons are now undetectable and concentrations of heavy metals were mostly similar or reduced compared to previous data from 2002. High within-site variance suggests localised contamination footprints from being situated within a deposition zone and/or from the erosion of anthropogenic debris. Despite the persistence of some metals (arsenic, copper and lead) at one site, our study revealed high biodiversity at all three sites (22–28 taxa per 0.25 m2). Benthic community structure was influenced by a combination of factors, including sea ice characteristics, sediment type and habitat complexity. Overall, our study clearly highlights the influence of human activities on the benthos in adjacent marine habitats. The established monitoring protocols coupling diver and remote sampling will enable regular monitoring, filling a critical need for time-series data in order to detect long-term trends and interactions with climate drivers.&quot;,&quot;publisher&quot;:&quot;Springer Science and Business Media Deutschland GmbH&quot;,&quot;issue&quot;:&quot;10&quot;,&quot;volume&quot;:&quot;46&quot;},&quot;isTemporary&quot;:false}]},{&quot;citationID&quot;:&quot;MENDELEY_CITATION_f8d24da4-b28d-473d-b069-731b990ca4de&quot;,&quot;properties&quot;:{&quot;noteIndex&quot;:0},&quot;isEdited&quot;:false,&quot;manualOverride&quot;:{&quot;isManuallyOverridden&quot;:false,&quot;citeprocText&quot;:&quot;(Sheppard et al., 2000)&quot;,&quot;manualOverrideText&quot;:&quot;&quot;},&quot;citationTag&quot;:&quot;MENDELEY_CITATION_v3_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&quot;,&quot;citationItems&quot;:[{&quot;id&quot;:&quot;ad300768-58cb-3dc7-86bb-8f21aa36681f&quot;,&quot;itemData&quot;:{&quot;type&quot;:&quot;article-journal&quot;,&quot;id&quot;:&quot;ad300768-58cb-3dc7-86bb-8f21aa36681f&quot;,&quot;title&quot;:&quot;Metal contamination of soils at Scott Base, Antarctica&quot;,&quot;author&quot;:[{&quot;family&quot;:&quot;Sheppard&quot;,&quot;given&quot;:&quot;D. S.&quot;,&quot;parse-names&quot;:false,&quot;dropping-particle&quot;:&quot;&quot;,&quot;non-dropping-particle&quot;:&quot;&quot;},{&quot;family&quot;:&quot;Claridge&quot;,&quot;given&quot;:&quot;G. G.C.&quot;,&quot;parse-names&quot;:false,&quot;dropping-particle&quot;:&quot;&quot;,&quot;non-dropping-particle&quot;:&quot;&quot;},{&quot;family&quot;:&quot;Campbell&quot;,&quot;given&quot;:&quot;I. B.&quot;,&quot;parse-names&quot;:false,&quot;dropping-particle&quot;:&quot;&quot;,&quot;non-dropping-particle&quot;:&quot;&quot;}],&quot;container-title&quot;:&quot;Applied Geochemistry&quot;,&quot;accessed&quot;:{&quot;date-parts&quot;:[[2024,3,8]]},&quot;DOI&quot;:&quot;10.1016/S0883-2927(99)00055-4&quot;,&quot;ISSN&quot;:&quot;0883-2927&quot;,&quot;issued&quot;:{&quot;date-parts&quot;:[[2000,5,1]]},&quot;page&quot;:&quot;513-530&quot;,&quot;abstract&quot;:&quot;Soil samples taken from excavated pits on traverses across New Zealand's Scott Base, Antarctica, were leached with water and 0.01 M HNO3 and the leachates analysed for Ag, Al, As, Cd, Cr, Cu, Fe, Mn, Ni, Pb and Zn. The soils had high conductivity and pH values generally increasing with depth and in the range 8.3-10.1. The water leachate generally contained most of the extractable metals except Mn and Cd, and As. Linear relationships were observed between some metals leached into alkaline solution and the Fe in those solutions. The ratios to Fe were comparable to those of the host basanite, and this observation is interpreted as showing that these metals are incorporated in fine mineral particulates derived directly from the rock mass. Outliers in leachable metal concentrations in the soils indicated appreciable contamination of the soil from anthropogenic sources with Ag, Cd, Cu, Pb and Zn as well as As. In some locations high concentrations of Ag and Cd correspond to specific sources and drainage channels. High concentrations of Pb were widely spread and in the top soil layers whereas the elevated concentrations of Zn were distributed throughout the soil profiles indicating atmospheric sources and different mobilities within the soils. Transport within the soils is evident for some metals, as is lateral movement over and through the soils.&quot;,&quot;publisher&quot;:&quot;Pergamon&quot;,&quot;issue&quot;:&quot;4&quot;,&quot;volume&quot;:&quot;15&quot;},&quot;isTemporary&quot;:false}]},{&quot;citationID&quot;:&quot;MENDELEY_CITATION_71922a26-2384-459e-8a93-920ebdb87ec5&quot;,&quot;properties&quot;:{&quot;noteIndex&quot;:0},&quot;isEdited&quot;:false,&quot;manualOverride&quot;:{&quot;isManuallyOverridden&quot;:false,&quot;citeprocText&quot;:&quot;(Sheppard et al., 2000)&quot;,&quot;manualOverrideText&quot;:&quot;&quot;},&quot;citationTag&quot;:&quot;MENDELEY_CITATION_v3_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&quot;,&quot;citationItems&quot;:[{&quot;id&quot;:&quot;ad300768-58cb-3dc7-86bb-8f21aa36681f&quot;,&quot;itemData&quot;:{&quot;type&quot;:&quot;article-journal&quot;,&quot;id&quot;:&quot;ad300768-58cb-3dc7-86bb-8f21aa36681f&quot;,&quot;title&quot;:&quot;Metal contamination of soils at Scott Base, Antarctica&quot;,&quot;author&quot;:[{&quot;family&quot;:&quot;Sheppard&quot;,&quot;given&quot;:&quot;D. S.&quot;,&quot;parse-names&quot;:false,&quot;dropping-particle&quot;:&quot;&quot;,&quot;non-dropping-particle&quot;:&quot;&quot;},{&quot;family&quot;:&quot;Claridge&quot;,&quot;given&quot;:&quot;G. G.C.&quot;,&quot;parse-names&quot;:false,&quot;dropping-particle&quot;:&quot;&quot;,&quot;non-dropping-particle&quot;:&quot;&quot;},{&quot;family&quot;:&quot;Campbell&quot;,&quot;given&quot;:&quot;I. B.&quot;,&quot;parse-names&quot;:false,&quot;dropping-particle&quot;:&quot;&quot;,&quot;non-dropping-particle&quot;:&quot;&quot;}],&quot;container-title&quot;:&quot;Applied Geochemistry&quot;,&quot;accessed&quot;:{&quot;date-parts&quot;:[[2024,3,8]]},&quot;DOI&quot;:&quot;10.1016/S0883-2927(99)00055-4&quot;,&quot;ISSN&quot;:&quot;0883-2927&quot;,&quot;issued&quot;:{&quot;date-parts&quot;:[[2000,5,1]]},&quot;page&quot;:&quot;513-530&quot;,&quot;abstract&quot;:&quot;Soil samples taken from excavated pits on traverses across New Zealand's Scott Base, Antarctica, were leached with water and 0.01 M HNO3 and the leachates analysed for Ag, Al, As, Cd, Cr, Cu, Fe, Mn, Ni, Pb and Zn. The soils had high conductivity and pH values generally increasing with depth and in the range 8.3-10.1. The water leachate generally contained most of the extractable metals except Mn and Cd, and As. Linear relationships were observed between some metals leached into alkaline solution and the Fe in those solutions. The ratios to Fe were comparable to those of the host basanite, and this observation is interpreted as showing that these metals are incorporated in fine mineral particulates derived directly from the rock mass. Outliers in leachable metal concentrations in the soils indicated appreciable contamination of the soil from anthropogenic sources with Ag, Cd, Cu, Pb and Zn as well as As. In some locations high concentrations of Ag and Cd correspond to specific sources and drainage channels. High concentrations of Pb were widely spread and in the top soil layers whereas the elevated concentrations of Zn were distributed throughout the soil profiles indicating atmospheric sources and different mobilities within the soils. Transport within the soils is evident for some metals, as is lateral movement over and through the soils.&quot;,&quot;publisher&quot;:&quot;Pergamon&quot;,&quot;issue&quot;:&quot;4&quot;,&quot;volume&quot;:&quot;15&quot;},&quot;isTemporary&quot;:false}]},{&quot;citationID&quot;:&quot;MENDELEY_CITATION_a820fdec-de72-4032-a197-8c9ae2331802&quot;,&quot;properties&quot;:{&quot;noteIndex&quot;:0},&quot;isEdited&quot;:false,&quot;manualOverride&quot;:{&quot;isManuallyOverridden&quot;:false,&quot;citeprocText&quot;:&quot;(Aislabie et al., 2000; Lohrer et al., 2023; Sheppard et al., 2000)&quot;,&quot;manualOverrideText&quot;:&quot;&quot;},&quot;citationTag&quot;:&quot;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&quot;,&quot;citationItems&quot;:[{&quot;id&quot;:&quot;900023d7-f85a-3fbc-b793-23a60df38a7b&quot;,&quot;itemData&quot;:{&quot;type&quot;:&quot;article-journal&quot;,&quot;id&quot;:&quot;900023d7-f85a-3fbc-b793-23a60df38a7b&quot;,&quot;title&quot;:&quot;Aromatic hydrocarbon-degrading bacteria from soil near Scott Base, Antarctica&quot;,&quot;author&quot;:[{&quot;family&quot;:&quot;Aislabie&quot;,&quot;given&quot;:&quot;Jackie&quot;,&quot;parse-names&quot;:false,&quot;dropping-particle&quot;:&quot;&quot;,&quot;non-dropping-particle&quot;:&quot;&quot;},{&quot;family&quot;:&quot;Foght&quot;,&quot;given&quot;:&quot;Julia&quot;,&quot;parse-names&quot;:false,&quot;dropping-particle&quot;:&quot;&quot;,&quot;non-dropping-particle&quot;:&quot;&quot;},{&quot;family&quot;:&quot;Saul&quot;,&quot;given&quot;:&quot;David&quot;,&quot;parse-names&quot;:false,&quot;dropping-particle&quot;:&quot;&quot;,&quot;non-dropping-particle&quot;:&quot;&quot;}],&quot;container-title&quot;:&quot;Polar Biology&quot;,&quot;container-title-short&quot;:&quot;Polar Biol&quot;,&quot;accessed&quot;:{&quot;date-parts&quot;:[[2024,3,8]]},&quot;DOI&quot;:&quot;10.1007/S003000050025/METRICS&quot;,&quot;ISSN&quot;:&quot;07224060&quot;,&quot;URL&quot;:&quot;https://link.springer.com/article/10.1007/s003000050025&quot;,&quot;issued&quot;:{&quot;date-parts&quot;:[[2000]]},&quot;page&quot;:&quot;183-188&quot;,&quot;abstract&quot;:&quot;Hydrocarbons persist in Antarctic soils when fuel oils such as JP8 jet fuel are spilled. For clean-up of hydrocarbon-contaminated soils in Antarctica, bioremediation has been proposed using hydrocarbon-degrading microbes indigenous to Antarctic soils. A number of alkane-degrading bacteria have been isolated previously from Antarctic soils. In this paper we describe the direct isolation of aromatic hydrocarbon-degrading bacteria from oil-contaminated Antarctic soil. Isolates that grew on JP8 jet fuel were characterised for their ability to degrade aromatic and aliphatic hydrocarbons and for growth at a range of temperatures. All isolates were gram-negative, oxidase-positive, rod-shaped bacteria. Representative strains were identified using 16S rDNA sequence analysis as either Sphingomonas spp. or Pseudomonas spp. Aromatic-degrading bacteria from Antarctic soils were psychrotolerant and appear similar to those found worldwide.&quot;,&quot;publisher&quot;:&quot;Springer Verlag&quot;,&quot;issue&quot;:&quot;3&quot;,&quot;volume&quot;:&quot;23&quot;},&quot;isTemporary&quot;:false},{&quot;id&quot;:&quot;ad300768-58cb-3dc7-86bb-8f21aa36681f&quot;,&quot;itemData&quot;:{&quot;type&quot;:&quot;article-journal&quot;,&quot;id&quot;:&quot;ad300768-58cb-3dc7-86bb-8f21aa36681f&quot;,&quot;title&quot;:&quot;Metal contamination of soils at Scott Base, Antarctica&quot;,&quot;author&quot;:[{&quot;family&quot;:&quot;Sheppard&quot;,&quot;given&quot;:&quot;D. S.&quot;,&quot;parse-names&quot;:false,&quot;dropping-particle&quot;:&quot;&quot;,&quot;non-dropping-particle&quot;:&quot;&quot;},{&quot;family&quot;:&quot;Claridge&quot;,&quot;given&quot;:&quot;G. G.C.&quot;,&quot;parse-names&quot;:false,&quot;dropping-particle&quot;:&quot;&quot;,&quot;non-dropping-particle&quot;:&quot;&quot;},{&quot;family&quot;:&quot;Campbell&quot;,&quot;given&quot;:&quot;I. B.&quot;,&quot;parse-names&quot;:false,&quot;dropping-particle&quot;:&quot;&quot;,&quot;non-dropping-particle&quot;:&quot;&quot;}],&quot;container-title&quot;:&quot;Applied Geochemistry&quot;,&quot;accessed&quot;:{&quot;date-parts&quot;:[[2024,3,8]]},&quot;DOI&quot;:&quot;10.1016/S0883-2927(99)00055-4&quot;,&quot;ISSN&quot;:&quot;0883-2927&quot;,&quot;issued&quot;:{&quot;date-parts&quot;:[[2000,5,1]]},&quot;page&quot;:&quot;513-530&quot;,&quot;abstract&quot;:&quot;Soil samples taken from excavated pits on traverses across New Zealand's Scott Base, Antarctica, were leached with water and 0.01 M HNO3 and the leachates analysed for Ag, Al, As, Cd, Cr, Cu, Fe, Mn, Ni, Pb and Zn. The soils had high conductivity and pH values generally increasing with depth and in the range 8.3-10.1. The water leachate generally contained most of the extractable metals except Mn and Cd, and As. Linear relationships were observed between some metals leached into alkaline solution and the Fe in those solutions. The ratios to Fe were comparable to those of the host basanite, and this observation is interpreted as showing that these metals are incorporated in fine mineral particulates derived directly from the rock mass. Outliers in leachable metal concentrations in the soils indicated appreciable contamination of the soil from anthropogenic sources with Ag, Cd, Cu, Pb and Zn as well as As. In some locations high concentrations of Ag and Cd correspond to specific sources and drainage channels. High concentrations of Pb were widely spread and in the top soil layers whereas the elevated concentrations of Zn were distributed throughout the soil profiles indicating atmospheric sources and different mobilities within the soils. Transport within the soils is evident for some metals, as is lateral movement over and through the soils.&quot;,&quot;publisher&quot;:&quot;Pergamon&quot;,&quot;issue&quot;:&quot;4&quot;,&quot;volume&quot;:&quot;15&quot;},&quot;isTemporary&quot;:false},{&quot;id&quot;:&quot;423cc649-b2f2-3a87-884f-c5810a7090e3&quot;,&quot;itemData&quot;:{&quot;type&quot;:&quot;article-journal&quot;,&quot;id&quot;:&quot;423cc649-b2f2-3a87-884f-c5810a7090e3&quot;,&quot;title&quot;:&quot;Diverse marine benthic communities and reduced anthropogenic contaminants near Scott Base (Hut Point Peninsula, Ross Island, Antarctica)&quot;,&quot;author&quot;:[{&quot;family&quot;:&quot;Lohrer&quot;,&quot;given&quot;:&quot;Andrew M.&quot;,&quot;parse-names&quot;:false,&quot;dropping-particle&quot;:&quot;&quot;,&quot;non-dropping-particle&quot;:&quot;&quot;},{&quot;family&quot;:&quot;Mangan&quot;,&quot;given&quot;:&quot;Stephanie&quot;,&quot;parse-names&quot;:false,&quot;dropping-particle&quot;:&quot;&quot;,&quot;non-dropping-particle&quot;:&quot;&quot;},{&quot;family&quot;:&quot;Marriott&quot;,&quot;given&quot;:&quot;Peter&quot;,&quot;parse-names&quot;:false,&quot;dropping-particle&quot;:&quot;&quot;,&quot;non-dropping-particle&quot;:&quot;&quot;},{&quot;family&quot;:&quot;Budd&quot;,&quot;given&quot;:&quot;Rod&quot;,&quot;parse-names&quot;:false,&quot;dropping-particle&quot;:&quot;&quot;,&quot;non-dropping-particle&quot;:&quot;&quot;},{&quot;family&quot;:&quot;Bremner&quot;,&quot;given&quot;:&quot;David&quot;,&quot;parse-names&quot;:false,&quot;dropping-particle&quot;:&quot;&quot;,&quot;non-dropping-particle&quot;:&quot;&quot;},{&quot;family&quot;:&quot;Grant&quot;,&quot;given&quot;:&quot;Brett&quot;,&quot;parse-names&quot;:false,&quot;dropping-particle&quot;:&quot;&quot;,&quot;non-dropping-particle&quot;:&quot;&quot;},{&quot;family&quot;:&quot;Tait&quot;,&quot;given&quot;:&quot;Leigh W.&quot;,&quot;parse-names&quot;:false,&quot;dropping-particle&quot;:&quot;&quot;,&quot;non-dropping-particle&quot;:&quot;&quot;}],&quot;container-title&quot;:&quot;Polar Biology&quot;,&quot;container-title-short&quot;:&quot;Polar Biol&quot;,&quot;accessed&quot;:{&quot;date-parts&quot;:[[2024,3,20]]},&quot;DOI&quot;:&quot;10.1007/S00300-023-03181-1/TABLES/4&quot;,&quot;ISSN&quot;:&quot;14322056&quot;,&quot;URL&quot;:&quot;https://link.springer.com/article/10.1007/s00300-023-03181-1&quot;,&quot;issued&quot;:{&quot;date-parts&quot;:[[2023,10,1]]},&quot;page&quot;:&quot;1039-1052&quot;,&quot;abstract&quot;:&quot;Antarctic marine ecosystems are largely thought to be among the planet’s least impacted, yet habitats adjacent to research stations can be heavily polluted. Despite long-term monitoring and remediation being high priorities for international environmental protection, the ecological responses to contaminants and stressors remains poorly characterised, limiting our ability to manage and reduce human impacts. This study compares epifaunal community composition at two sites close to Scott Base with a reference site further away. We couple these data with environmental characteristics, including current data, sediment properties, and contaminant concentrations within the sediment and in the tissues of two epifaunal species, both from this survey and those previously reported. Previously high concentrations of polychlorinated biphenyls and polyaromatic hydrocarbons are now undetectable and concentrations of heavy metals were mostly similar or reduced compared to previous data from 2002. High within-site variance suggests localised contamination footprints from being situated within a deposition zone and/or from the erosion of anthropogenic debris. Despite the persistence of some metals (arsenic, copper and lead) at one site, our study revealed high biodiversity at all three sites (22–28 taxa per 0.25 m2). Benthic community structure was influenced by a combination of factors, including sea ice characteristics, sediment type and habitat complexity. Overall, our study clearly highlights the influence of human activities on the benthos in adjacent marine habitats. The established monitoring protocols coupling diver and remote sampling will enable regular monitoring, filling a critical need for time-series data in order to detect long-term trends and interactions with climate drivers.&quot;,&quot;publisher&quot;:&quot;Springer Science and Business Media Deutschland GmbH&quot;,&quot;issue&quot;:&quot;10&quot;,&quot;volume&quot;:&quot;46&quot;},&quot;isTemporary&quot;:false}]}]"/>
+    <we:property name="MENDELEY_CITATIONS" value="[{&quot;citationID&quot;:&quot;MENDELEY_CITATION_3f8f8e9f-c51b-4a27-80be-07053c2a7fe5&quot;,&quot;properties&quot;:{&quot;noteIndex&quot;:0},&quot;isEdited&quot;:false,&quot;manualOverride&quot;:{&quot;isManuallyOverridden&quot;:false,&quot;citeprocText&quot;:&quot;(Seybold et al., 2009)&quot;,&quot;manualOverrideText&quot;:&quot;&quot;},&quot;citationTag&quot;:&quot;MENDELEY_CITATION_v3_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&quot;,&quot;citationItems&quot;:[{&quot;id&quot;:&quot;8eb9a6fd-f65b-3e0a-b368-6870c9520201&quot;,&quot;itemData&quot;:{&quot;type&quot;:&quot;article-journal&quot;,&quot;id&quot;:&quot;8eb9a6fd-f65b-3e0a-b368-6870c9520201&quot;,&quot;title&quot;:&quot;Soil Climate Monitoring Project in the Ross Island Region of Antarctica&quot;,&quot;author&quot;:[{&quot;family&quot;:&quot;Seybold&quot;,&quot;given&quot;:&quot;C. A.&quot;,&quot;parse-names&quot;:false,&quot;dropping-particle&quot;:&quot;&quot;,&quot;non-dropping-particle&quot;:&quot;&quot;},{&quot;family&quot;:&quot;Harms&quot;,&quot;given&quot;:&quot;D. S.&quot;,&quot;parse-names&quot;:false,&quot;dropping-particle&quot;:&quot;&quot;,&quot;non-dropping-particle&quot;:&quot;&quot;},{&quot;family&quot;:&quot;Balks&quot;,&quot;given&quot;:&quot;M.&quot;,&quot;parse-names&quot;:false,&quot;dropping-particle&quot;:&quot;&quot;,&quot;non-dropping-particle&quot;:&quot;&quot;},{&quot;family&quot;:&quot;Aislabie&quot;,&quot;given&quot;:&quot;J.&quot;,&quot;parse-names&quot;:false,&quot;dropping-particle&quot;:&quot;&quot;,&quot;non-dropping-particle&quot;:&quot;&quot;},{&quot;family&quot;:&quot;Paetzold&quot;,&quot;given&quot;:&quot;R. F.&quot;,&quot;parse-names&quot;:false,&quot;dropping-particle&quot;:&quot;&quot;,&quot;non-dropping-particle&quot;:&quot;&quot;},{&quot;family&quot;:&quot;Kimble&quot;,&quot;given&quot;:&quot;J.&quot;,&quot;parse-names&quot;:false,&quot;dropping-particle&quot;:&quot;&quot;,&quot;non-dropping-particle&quot;:&quot;&quot;},{&quot;family&quot;:&quot;Sletten&quot;,&quot;given&quot;:&quot;R.&quot;,&quot;parse-names&quot;:false,&quot;dropping-particle&quot;:&quot;&quot;,&quot;non-dropping-particle&quot;:&quot;&quot;}],&quot;container-title&quot;:&quot;Soil Horizons&quot;,&quot;accessed&quot;:{&quot;date-parts&quot;:[[2024,3,20]]},&quot;DOI&quot;:&quot;10.2136/SH2009.2.0052&quot;,&quot;issued&quot;:{&quot;date-parts&quot;:[[2009]]},&quot;page&quot;:&quot;52&quot;,&quot;abstract&quot;:&quot;… Photo of strong desert pavement at the Mount Fleming soil climate station … Soil moisture is measured with the hydra‐probe sensor (analog; Stevens Water Monitoring Systems … Relative humidity is measured with a Vaisala capacitive relative humidity sensor (model HMP45C or …&quot;,&quot;publisher&quot;:&quot;Wiley&quot;,&quot;issue&quot;:&quot;2&quot;,&quot;volume&quot;:&quot;50&quot;},&quot;isTemporary&quot;:false}]},{&quot;citationID&quot;:&quot;MENDELEY_CITATION_de791cd1-8f47-4a95-b068-2614b9c17d25&quot;,&quot;properties&quot;:{&quot;noteIndex&quot;:0},&quot;isEdited&quot;:false,&quot;manualOverride&quot;:{&quot;isManuallyOverridden&quot;:false,&quot;citeprocText&quot;:&quot;(Sheppard et al., 2000)&quot;,&quot;manualOverrideText&quot;:&quot;&quot;},&quot;citationTag&quot;:&quot;MENDELEY_CITATION_v3_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&quot;,&quot;citationItems&quot;:[{&quot;id&quot;:&quot;ad300768-58cb-3dc7-86bb-8f21aa36681f&quot;,&quot;itemData&quot;:{&quot;type&quot;:&quot;article-journal&quot;,&quot;id&quot;:&quot;ad300768-58cb-3dc7-86bb-8f21aa36681f&quot;,&quot;title&quot;:&quot;Metal contamination of soils at Scott Base, Antarctica&quot;,&quot;author&quot;:[{&quot;family&quot;:&quot;Sheppard&quot;,&quot;given&quot;:&quot;D. S.&quot;,&quot;parse-names&quot;:false,&quot;dropping-particle&quot;:&quot;&quot;,&quot;non-dropping-particle&quot;:&quot;&quot;},{&quot;family&quot;:&quot;Claridge&quot;,&quot;given&quot;:&quot;G. G.C.&quot;,&quot;parse-names&quot;:false,&quot;dropping-particle&quot;:&quot;&quot;,&quot;non-dropping-particle&quot;:&quot;&quot;},{&quot;family&quot;:&quot;Campbell&quot;,&quot;given&quot;:&quot;I. B.&quot;,&quot;parse-names&quot;:false,&quot;dropping-particle&quot;:&quot;&quot;,&quot;non-dropping-particle&quot;:&quot;&quot;}],&quot;container-title&quot;:&quot;Applied Geochemistry&quot;,&quot;accessed&quot;:{&quot;date-parts&quot;:[[2024,3,8]]},&quot;DOI&quot;:&quot;10.1016/S0883-2927(99)00055-4&quot;,&quot;ISSN&quot;:&quot;0883-2927&quot;,&quot;issued&quot;:{&quot;date-parts&quot;:[[2000,5,1]]},&quot;page&quot;:&quot;513-530&quot;,&quot;abstract&quot;:&quot;Soil samples taken from excavated pits on traverses across New Zealand's Scott Base, Antarctica, were leached with water and 0.01 M HNO3 and the leachates analysed for Ag, Al, As, Cd, Cr, Cu, Fe, Mn, Ni, Pb and Zn. The soils had high conductivity and pH values generally increasing with depth and in the range 8.3-10.1. The water leachate generally contained most of the extractable metals except Mn and Cd, and As. Linear relationships were observed between some metals leached into alkaline solution and the Fe in those solutions. The ratios to Fe were comparable to those of the host basanite, and this observation is interpreted as showing that these metals are incorporated in fine mineral particulates derived directly from the rock mass. Outliers in leachable metal concentrations in the soils indicated appreciable contamination of the soil from anthropogenic sources with Ag, Cd, Cu, Pb and Zn as well as As. In some locations high concentrations of Ag and Cd correspond to specific sources and drainage channels. High concentrations of Pb were widely spread and in the top soil layers whereas the elevated concentrations of Zn were distributed throughout the soil profiles indicating atmospheric sources and different mobilities within the soils. Transport within the soils is evident for some metals, as is lateral movement over and through the soils.&quot;,&quot;publisher&quot;:&quot;Pergamon&quot;,&quot;issue&quot;:&quot;4&quot;,&quot;volume&quot;:&quot;15&quot;},&quot;isTemporary&quot;:false}]},{&quot;citationID&quot;:&quot;MENDELEY_CITATION_ea224662-a9d7-47cc-b055-b89c37f887e6&quot;,&quot;properties&quot;:{&quot;noteIndex&quot;:0},&quot;isEdited&quot;:false,&quot;manualOverride&quot;:{&quot;isManuallyOverridden&quot;:false,&quot;citeprocText&quot;:&quot;(Kyle, 1981; Sheppard et al., 2000)&quot;,&quot;manualOverrideText&quot;:&quot;&quot;},&quot;citationTag&quot;:&quot;MENDELEY_CITATION_v3_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&quot;,&quot;citationItems&quot;:[{&quot;id&quot;:&quot;ad300768-58cb-3dc7-86bb-8f21aa36681f&quot;,&quot;itemData&quot;:{&quot;type&quot;:&quot;article-journal&quot;,&quot;id&quot;:&quot;ad300768-58cb-3dc7-86bb-8f21aa36681f&quot;,&quot;title&quot;:&quot;Metal contamination of soils at Scott Base, Antarctica&quot;,&quot;author&quot;:[{&quot;family&quot;:&quot;Sheppard&quot;,&quot;given&quot;:&quot;D. S.&quot;,&quot;parse-names&quot;:false,&quot;dropping-particle&quot;:&quot;&quot;,&quot;non-dropping-particle&quot;:&quot;&quot;},{&quot;family&quot;:&quot;Claridge&quot;,&quot;given&quot;:&quot;G. G.C.&quot;,&quot;parse-names&quot;:false,&quot;dropping-particle&quot;:&quot;&quot;,&quot;non-dropping-particle&quot;:&quot;&quot;},{&quot;family&quot;:&quot;Campbell&quot;,&quot;given&quot;:&quot;I. B.&quot;,&quot;parse-names&quot;:false,&quot;dropping-particle&quot;:&quot;&quot;,&quot;non-dropping-particle&quot;:&quot;&quot;}],&quot;container-title&quot;:&quot;Applied Geochemistry&quot;,&quot;accessed&quot;:{&quot;date-parts&quot;:[[2024,3,8]]},&quot;DOI&quot;:&quot;10.1016/S0883-2927(99)00055-4&quot;,&quot;ISSN&quot;:&quot;0883-2927&quot;,&quot;issued&quot;:{&quot;date-parts&quot;:[[2000,5,1]]},&quot;page&quot;:&quot;513-530&quot;,&quot;abstract&quot;:&quot;Soil samples taken from excavated pits on traverses across New Zealand's Scott Base, Antarctica, were leached with water and 0.01 M HNO3 and the leachates analysed for Ag, Al, As, Cd, Cr, Cu, Fe, Mn, Ni, Pb and Zn. The soils had high conductivity and pH values generally increasing with depth and in the range 8.3-10.1. The water leachate generally contained most of the extractable metals except Mn and Cd, and As. Linear relationships were observed between some metals leached into alkaline solution and the Fe in those solutions. The ratios to Fe were comparable to those of the host basanite, and this observation is interpreted as showing that these metals are incorporated in fine mineral particulates derived directly from the rock mass. Outliers in leachable metal concentrations in the soils indicated appreciable contamination of the soil from anthropogenic sources with Ag, Cd, Cu, Pb and Zn as well as As. In some locations high concentrations of Ag and Cd correspond to specific sources and drainage channels. High concentrations of Pb were widely spread and in the top soil layers whereas the elevated concentrations of Zn were distributed throughout the soil profiles indicating atmospheric sources and different mobilities within the soils. Transport within the soils is evident for some metals, as is lateral movement over and through the soils.&quot;,&quot;publisher&quot;:&quot;Pergamon&quot;,&quot;issue&quot;:&quot;4&quot;,&quot;volume&quot;:&quot;15&quot;},&quot;isTemporary&quot;:false},{&quot;id&quot;:&quot;2859134f-6f94-3edc-9e22-af6c77d8a85a&quot;,&quot;itemData&quot;:{&quot;type&quot;:&quot;article-journal&quot;,&quot;id&quot;:&quot;2859134f-6f94-3edc-9e22-af6c77d8a85a&quot;,&quot;title&quot;:&quot;Mineralogy and Geochemistry of a Basanite to Phonolite Sequence at Hut Point Peninsula, Antarctica, based on Core from Dry Valley Drilling Project Drillholes 1, 2 and 3&quot;,&quot;author&quot;:[{&quot;family&quot;:&quot;Kyle&quot;,&quot;given&quot;:&quot;Philip R.&quot;,&quot;parse-names&quot;:false,&quot;dropping-particle&quot;:&quot;&quot;,&quot;non-dropping-particle&quot;:&quot;&quot;}],&quot;container-title&quot;:&quot;Journal of Petrology&quot;,&quot;accessed&quot;:{&quot;date-parts&quot;:[[2024,3,20]]},&quot;DOI&quot;:&quot;10.1093/PETROLOGY/22.4.451&quot;,&quot;ISSN&quot;:&quot;0022-3530&quot;,&quot;URL&quot;:&quot;https://dx.doi.org/10.1093/petrology/22.4.451&quot;,&quot;issued&quot;:{&quot;date-parts&quot;:[[1981,11,1]]},&quot;page&quot;:&quot;451-500&quot;,&quot;abstract&quot;:&quot;The Dry Valley Drilling Project (DVDP) cored three holes (DVDP 1, 2 and 3) at Hut Point Peninsula (HPP) on Ross Island, Antarctica. DVDP 1 reached 201 m and penetrated 40 stratigraphic units, mainly basanite and Ne-hawaiite lava flows and associated pyroclastic rocks. DVDP 2 and 3 are nearly identical. DVDP 3 reached 381 m and penetrated 15 stratigraphic units. The lower unit is a 214 m thick basanite hyaloclastite, this is overlain by flows and pyroclastic rocks of basanite, Ne-hawaiite, and then alternating Ne-mugearite and Ne-benmoreite flows. Phonolite stratigraphically overlies the drill site.Primary olivine (Fo88-Fo74) is confined to the basanites, although xenocrysts occur in other rock types. Calcium-rich clinopyroxene is ubiquitous but shows little variation in terms of Ca, Mg, Fe2+. Kaersutite is common in all lavas except the basanites and shows very little compositional variation. It is believed to have crystallized at temperatures below 1100 °C and at pressures between 1·5 and 10 kb. Rhönite, a titanosilicate is a common groundmass phase in some basanite lavas. Oxide minerals show a wide range of compositions; spinel and chromian spinel occur as inclusions in olivine in the basanites. Titano-magnetite occurs in most samples examined. Labradorite is the predominant feldspar in the basanite, with andesine and oligoclase important in all other rock types.DVDP and HPP samples show a well-defined sequence of basanite-Ne-hawaiite-Ne-mugearite-Ne-benmoreite-phonolite, termed the DVDP lava lineage. Differentiation of the lineage has been modeled using major element least squares mass balance models. Over 75 per cent of the evolution from basanite to phonolite occurs in the initial step from basanite to Ne-hawaiite, which represents a 43 per cent residual. The phonolite is only a 25 per cent residual from a basanite parent; thus even though Ne-mugearite and Ne-benmoreite are common, they represent only minor steps in the differentiation sequence. The mass balance models indicate that olivine, clinopyroxene, kaersutite, opaque oxides and feldspar are the dominant fractionated phases. Trace element (including rare earth element) contents calculated using the Rayleigh equation confirm all models. © 1981 Oxford University Press.&quot;,&quot;publisher&quot;:&quot;Oxford Academic&quot;,&quot;issue&quot;:&quot;4&quot;,&quot;volume&quot;:&quot;22&quot;},&quot;isTemporary&quot;:false}]},{&quot;citationID&quot;:&quot;MENDELEY_CITATION_117248ae-22c7-449f-9c4d-c02f3c8b75fa&quot;,&quot;properties&quot;:{&quot;noteIndex&quot;:0},&quot;isEdited&quot;:false,&quot;manualOverride&quot;:{&quot;isManuallyOverridden&quot;:false,&quot;citeprocText&quot;:&quot;(Council of Managers of National Antarctic Programs, 2017)&quot;,&quot;manualOverrideText&quot;:&quot;&quot;},&quot;citationTag&quot;:&quot;MENDELEY_CITATION_v3_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&quot;,&quot;citationItems&quot;:[{&quot;id&quot;:&quot;27466460-60c6-3b0e-ae5f-4dd401e93d05&quot;,&quot;itemData&quot;:{&quot;type&quot;:&quot;book&quot;,&quot;id&quot;:&quot;27466460-60c6-3b0e-ae5f-4dd401e93d05&quot;,&quot;title&quot;:&quot;Antarctic station catalogue.&quot;,&quot;author&quot;:[{&quot;family&quot;:&quot;Council of Managers of National Antarctic Programs&quot;,&quot;given&quot;:&quot;&quot;,&quot;parse-names&quot;:false,&quot;dropping-particle&quot;:&quot;&quot;,&quot;non-dropping-particle&quot;:&quot;&quot;}],&quot;ISBN&quot;:&quot;9780473404093&quot;,&quot;issued&quot;:{&quot;date-parts&quot;:[[2017]]},&quot;number-of-pages&quot;:&quot;154&quot;},&quot;isTemporary&quot;:false}]},{&quot;citationID&quot;:&quot;MENDELEY_CITATION_2c301351-94d2-4a8c-a12d-b5eee101c508&quot;,&quot;properties&quot;:{&quot;noteIndex&quot;:0},&quot;isEdited&quot;:false,&quot;manualOverride&quot;:{&quot;isManuallyOverridden&quot;:false,&quot;citeprocText&quot;:&quot;(Kyle, 1981)&quot;,&quot;manualOverrideText&quot;:&quot;&quot;},&quot;citationTag&quot;:&quot;MENDELEY_CITATION_v3_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&quot;,&quot;citationItems&quot;:[{&quot;id&quot;:&quot;2859134f-6f94-3edc-9e22-af6c77d8a85a&quot;,&quot;itemData&quot;:{&quot;type&quot;:&quot;article-journal&quot;,&quot;id&quot;:&quot;2859134f-6f94-3edc-9e22-af6c77d8a85a&quot;,&quot;title&quot;:&quot;Mineralogy and Geochemistry of a Basanite to Phonolite Sequence at Hut Point Peninsula, Antarctica, based on Core from Dry Valley Drilling Project Drillholes 1, 2 and 3&quot;,&quot;author&quot;:[{&quot;family&quot;:&quot;Kyle&quot;,&quot;given&quot;:&quot;Philip R.&quot;,&quot;parse-names&quot;:false,&quot;dropping-particle&quot;:&quot;&quot;,&quot;non-dropping-particle&quot;:&quot;&quot;}],&quot;container-title&quot;:&quot;Journal of Petrology&quot;,&quot;accessed&quot;:{&quot;date-parts&quot;:[[2024,3,20]]},&quot;DOI&quot;:&quot;10.1093/PETROLOGY/22.4.451&quot;,&quot;ISSN&quot;:&quot;0022-3530&quot;,&quot;URL&quot;:&quot;https://dx.doi.org/10.1093/petrology/22.4.451&quot;,&quot;issued&quot;:{&quot;date-parts&quot;:[[1981,11,1]]},&quot;page&quot;:&quot;451-500&quot;,&quot;abstract&quot;:&quot;The Dry Valley Drilling Project (DVDP) cored three holes (DVDP 1, 2 and 3) at Hut Point Peninsula (HPP) on Ross Island, Antarctica. DVDP 1 reached 201 m and penetrated 40 stratigraphic units, mainly basanite and Ne-hawaiite lava flows and associated pyroclastic rocks. DVDP 2 and 3 are nearly identical. DVDP 3 reached 381 m and penetrated 15 stratigraphic units. The lower unit is a 214 m thick basanite hyaloclastite, this is overlain by flows and pyroclastic rocks of basanite, Ne-hawaiite, and then alternating Ne-mugearite and Ne-benmoreite flows. Phonolite stratigraphically overlies the drill site.Primary olivine (Fo88-Fo74) is confined to the basanites, although xenocrysts occur in other rock types. Calcium-rich clinopyroxene is ubiquitous but shows little variation in terms of Ca, Mg, Fe2+. Kaersutite is common in all lavas except the basanites and shows very little compositional variation. It is believed to have crystallized at temperatures below 1100 °C and at pressures between 1·5 and 10 kb. Rhönite, a titanosilicate is a common groundmass phase in some basanite lavas. Oxide minerals show a wide range of compositions; spinel and chromian spinel occur as inclusions in olivine in the basanites. Titano-magnetite occurs in most samples examined. Labradorite is the predominant feldspar in the basanite, with andesine and oligoclase important in all other rock types.DVDP and HPP samples show a well-defined sequence of basanite-Ne-hawaiite-Ne-mugearite-Ne-benmoreite-phonolite, termed the DVDP lava lineage. Differentiation of the lineage has been modeled using major element least squares mass balance models. Over 75 per cent of the evolution from basanite to phonolite occurs in the initial step from basanite to Ne-hawaiite, which represents a 43 per cent residual. The phonolite is only a 25 per cent residual from a basanite parent; thus even though Ne-mugearite and Ne-benmoreite are common, they represent only minor steps in the differentiation sequence. The mass balance models indicate that olivine, clinopyroxene, kaersutite, opaque oxides and feldspar are the dominant fractionated phases. Trace element (including rare earth element) contents calculated using the Rayleigh equation confirm all models. © 1981 Oxford University Press.&quot;,&quot;publisher&quot;:&quot;Oxford Academic&quot;,&quot;issue&quot;:&quot;4&quot;,&quot;volume&quot;:&quot;22&quot;},&quot;isTemporary&quot;:false}]},{&quot;citationID&quot;:&quot;MENDELEY_CITATION_1ffb5965-3c15-4a41-b1db-d1df4796af89&quot;,&quot;properties&quot;:{&quot;noteIndex&quot;:0},&quot;isEdited&quot;:false,&quot;manualOverride&quot;:{&quot;isManuallyOverridden&quot;:false,&quot;citeprocText&quot;:&quot;(Council of Managers of National Antarctic Programs, 2017)&quot;,&quot;manualOverrideText&quot;:&quot;&quot;},&quot;citationTag&quot;:&quot;MENDELEY_CITATION_v3_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&quot;,&quot;citationItems&quot;:[{&quot;id&quot;:&quot;27466460-60c6-3b0e-ae5f-4dd401e93d05&quot;,&quot;itemData&quot;:{&quot;type&quot;:&quot;book&quot;,&quot;id&quot;:&quot;27466460-60c6-3b0e-ae5f-4dd401e93d05&quot;,&quot;title&quot;:&quot;Antarctic station catalogue.&quot;,&quot;author&quot;:[{&quot;family&quot;:&quot;Council of Managers of National Antarctic Programs&quot;,&quot;given&quot;:&quot;&quot;,&quot;parse-names&quot;:false,&quot;dropping-particle&quot;:&quot;&quot;,&quot;non-dropping-particle&quot;:&quot;&quot;}],&quot;ISBN&quot;:&quot;9780473404093&quot;,&quot;issued&quot;:{&quot;date-parts&quot;:[[2017]]},&quot;number-of-pages&quot;:&quot;154&quot;},&quot;isTemporary&quot;:false}]},{&quot;citationID&quot;:&quot;MENDELEY_CITATION_f51de059-ca83-4631-a7b1-0c35f2e0a223&quot;,&quot;properties&quot;:{&quot;noteIndex&quot;:0},&quot;isEdited&quot;:false,&quot;manualOverride&quot;:{&quot;isManuallyOverridden&quot;:false,&quot;citeprocText&quot;:&quot;(Sheppard et al., 2000)&quot;,&quot;manualOverrideText&quot;:&quot;&quot;},&quot;citationTag&quot;:&quot;MENDELEY_CITATION_v3_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&quot;,&quot;citationItems&quot;:[{&quot;id&quot;:&quot;ad300768-58cb-3dc7-86bb-8f21aa36681f&quot;,&quot;itemData&quot;:{&quot;type&quot;:&quot;article-journal&quot;,&quot;id&quot;:&quot;ad300768-58cb-3dc7-86bb-8f21aa36681f&quot;,&quot;title&quot;:&quot;Metal contamination of soils at Scott Base, Antarctica&quot;,&quot;author&quot;:[{&quot;family&quot;:&quot;Sheppard&quot;,&quot;given&quot;:&quot;D. S.&quot;,&quot;parse-names&quot;:false,&quot;dropping-particle&quot;:&quot;&quot;,&quot;non-dropping-particle&quot;:&quot;&quot;},{&quot;family&quot;:&quot;Claridge&quot;,&quot;given&quot;:&quot;G. G.C.&quot;,&quot;parse-names&quot;:false,&quot;dropping-particle&quot;:&quot;&quot;,&quot;non-dropping-particle&quot;:&quot;&quot;},{&quot;family&quot;:&quot;Campbell&quot;,&quot;given&quot;:&quot;I. B.&quot;,&quot;parse-names&quot;:false,&quot;dropping-particle&quot;:&quot;&quot;,&quot;non-dropping-particle&quot;:&quot;&quot;}],&quot;container-title&quot;:&quot;Applied Geochemistry&quot;,&quot;accessed&quot;:{&quot;date-parts&quot;:[[2024,3,8]]},&quot;DOI&quot;:&quot;10.1016/S0883-2927(99)00055-4&quot;,&quot;ISSN&quot;:&quot;0883-2927&quot;,&quot;issued&quot;:{&quot;date-parts&quot;:[[2000,5,1]]},&quot;page&quot;:&quot;513-530&quot;,&quot;abstract&quot;:&quot;Soil samples taken from excavated pits on traverses across New Zealand's Scott Base, Antarctica, were leached with water and 0.01 M HNO3 and the leachates analysed for Ag, Al, As, Cd, Cr, Cu, Fe, Mn, Ni, Pb and Zn. The soils had high conductivity and pH values generally increasing with depth and in the range 8.3-10.1. The water leachate generally contained most of the extractable metals except Mn and Cd, and As. Linear relationships were observed between some metals leached into alkaline solution and the Fe in those solutions. The ratios to Fe were comparable to those of the host basanite, and this observation is interpreted as showing that these metals are incorporated in fine mineral particulates derived directly from the rock mass. Outliers in leachable metal concentrations in the soils indicated appreciable contamination of the soil from anthropogenic sources with Ag, Cd, Cu, Pb and Zn as well as As. In some locations high concentrations of Ag and Cd correspond to specific sources and drainage channels. High concentrations of Pb were widely spread and in the top soil layers whereas the elevated concentrations of Zn were distributed throughout the soil profiles indicating atmospheric sources and different mobilities within the soils. Transport within the soils is evident for some metals, as is lateral movement over and through the soils.&quot;,&quot;publisher&quot;:&quot;Pergamon&quot;,&quot;issue&quot;:&quot;4&quot;,&quot;volume&quot;:&quot;15&quot;},&quot;isTemporary&quot;:false}]},{&quot;citationID&quot;:&quot;MENDELEY_CITATION_26f1a8be-11ee-44d5-8aee-04914d312d3f&quot;,&quot;properties&quot;:{&quot;noteIndex&quot;:0},&quot;isEdited&quot;:false,&quot;manualOverride&quot;:{&quot;isManuallyOverridden&quot;:false,&quot;citeprocText&quot;:&quot;(Council of Managers of National Antarctic Programs, 2017)&quot;,&quot;manualOverrideText&quot;:&quot;&quot;},&quot;citationItems&quot;:[{&quot;id&quot;:&quot;27466460-60c6-3b0e-ae5f-4dd401e93d05&quot;,&quot;itemData&quot;:{&quot;type&quot;:&quot;book&quot;,&quot;id&quot;:&quot;27466460-60c6-3b0e-ae5f-4dd401e93d05&quot;,&quot;title&quot;:&quot;Antarctic station catalogue.&quot;,&quot;author&quot;:[{&quot;family&quot;:&quot;Council of Managers of National Antarctic Programs&quot;,&quot;given&quot;:&quot;&quot;,&quot;parse-names&quot;:false,&quot;dropping-particle&quot;:&quot;&quot;,&quot;non-dropping-particle&quot;:&quot;&quot;}],&quot;ISBN&quot;:&quot;9780473404093&quot;,&quot;issued&quot;:{&quot;date-parts&quot;:[[2017]]},&quot;number-of-pages&quot;:&quot;154&quot;},&quot;isTemporary&quot;:false}],&quot;citationTag&quot;:&quot;MENDELEY_CITATION_v3_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&quot;},{&quot;citationID&quot;:&quot;MENDELEY_CITATION_824d6a5e-c429-4e4a-baee-b588c4adf629&quot;,&quot;properties&quot;:{&quot;noteIndex&quot;:0},&quot;isEdited&quot;:false,&quot;manualOverride&quot;:{&quot;isManuallyOverridden&quot;:false,&quot;citeprocText&quot;:&quot;(Sheppard et al., 2000)&quot;,&quot;manualOverrideText&quot;:&quot;&quot;},&quot;citationTag&quot;:&quot;MENDELEY_CITATION_v3_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&quot;,&quot;citationItems&quot;:[{&quot;id&quot;:&quot;ad300768-58cb-3dc7-86bb-8f21aa36681f&quot;,&quot;itemData&quot;:{&quot;type&quot;:&quot;article-journal&quot;,&quot;id&quot;:&quot;ad300768-58cb-3dc7-86bb-8f21aa36681f&quot;,&quot;title&quot;:&quot;Metal contamination of soils at Scott Base, Antarctica&quot;,&quot;author&quot;:[{&quot;family&quot;:&quot;Sheppard&quot;,&quot;given&quot;:&quot;D. S.&quot;,&quot;parse-names&quot;:false,&quot;dropping-particle&quot;:&quot;&quot;,&quot;non-dropping-particle&quot;:&quot;&quot;},{&quot;family&quot;:&quot;Claridge&quot;,&quot;given&quot;:&quot;G. G.C.&quot;,&quot;parse-names&quot;:false,&quot;dropping-particle&quot;:&quot;&quot;,&quot;non-dropping-particle&quot;:&quot;&quot;},{&quot;family&quot;:&quot;Campbell&quot;,&quot;given&quot;:&quot;I. B.&quot;,&quot;parse-names&quot;:false,&quot;dropping-particle&quot;:&quot;&quot;,&quot;non-dropping-particle&quot;:&quot;&quot;}],&quot;container-title&quot;:&quot;Applied Geochemistry&quot;,&quot;accessed&quot;:{&quot;date-parts&quot;:[[2024,3,8]]},&quot;DOI&quot;:&quot;10.1016/S0883-2927(99)00055-4&quot;,&quot;ISSN&quot;:&quot;0883-2927&quot;,&quot;issued&quot;:{&quot;date-parts&quot;:[[2000,5,1]]},&quot;page&quot;:&quot;513-530&quot;,&quot;abstract&quot;:&quot;Soil samples taken from excavated pits on traverses across New Zealand's Scott Base, Antarctica, were leached with water and 0.01 M HNO3 and the leachates analysed for Ag, Al, As, Cd, Cr, Cu, Fe, Mn, Ni, Pb and Zn. The soils had high conductivity and pH values generally increasing with depth and in the range 8.3-10.1. The water leachate generally contained most of the extractable metals except Mn and Cd, and As. Linear relationships were observed between some metals leached into alkaline solution and the Fe in those solutions. The ratios to Fe were comparable to those of the host basanite, and this observation is interpreted as showing that these metals are incorporated in fine mineral particulates derived directly from the rock mass. Outliers in leachable metal concentrations in the soils indicated appreciable contamination of the soil from anthropogenic sources with Ag, Cd, Cu, Pb and Zn as well as As. In some locations high concentrations of Ag and Cd correspond to specific sources and drainage channels. High concentrations of Pb were widely spread and in the top soil layers whereas the elevated concentrations of Zn were distributed throughout the soil profiles indicating atmospheric sources and different mobilities within the soils. Transport within the soils is evident for some metals, as is lateral movement over and through the soils.&quot;,&quot;publisher&quot;:&quot;Pergamon&quot;,&quot;issue&quot;:&quot;4&quot;,&quot;volume&quot;:&quot;15&quot;},&quot;isTemporary&quot;:false}]},{&quot;citationID&quot;:&quot;MENDELEY_CITATION_1c0d53e1-3ab0-4aa1-b217-af4ab8c21c43&quot;,&quot;properties&quot;:{&quot;noteIndex&quot;:0},&quot;isEdited&quot;:false,&quot;manualOverride&quot;:{&quot;isManuallyOverridden&quot;:false,&quot;citeprocText&quot;:&quot;(Council of Managers of National Antarctic Programs, 2017)&quot;,&quot;manualOverrideText&quot;:&quot;&quot;},&quot;citationTag&quot;:&quot;MENDELEY_CITATION_v3_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&quot;,&quot;citationItems&quot;:[{&quot;id&quot;:&quot;27466460-60c6-3b0e-ae5f-4dd401e93d05&quot;,&quot;itemData&quot;:{&quot;type&quot;:&quot;book&quot;,&quot;id&quot;:&quot;27466460-60c6-3b0e-ae5f-4dd401e93d05&quot;,&quot;title&quot;:&quot;Antarctic station catalogue.&quot;,&quot;author&quot;:[{&quot;family&quot;:&quot;Council of Managers of National Antarctic Programs&quot;,&quot;given&quot;:&quot;&quot;,&quot;parse-names&quot;:false,&quot;dropping-particle&quot;:&quot;&quot;,&quot;non-dropping-particle&quot;:&quot;&quot;}],&quot;ISBN&quot;:&quot;9780473404093&quot;,&quot;issued&quot;:{&quot;date-parts&quot;:[[2017]]},&quot;number-of-pages&quot;:&quot;154&quot;},&quot;isTemporary&quot;:false}]},{&quot;citationID&quot;:&quot;MENDELEY_CITATION_b9256e96-9f48-4159-a570-e519d07daf29&quot;,&quot;properties&quot;:{&quot;noteIndex&quot;:0},&quot;isEdited&quot;:false,&quot;manualOverride&quot;:{&quot;isManuallyOverridden&quot;:false,&quot;citeprocText&quot;:&quot;(Seybold et al., 2009)&quot;,&quot;manualOverrideText&quot;:&quot;&quot;},&quot;citationTag&quot;:&quot;MENDELEY_CITATION_v3_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&quot;,&quot;citationItems&quot;:[{&quot;id&quot;:&quot;8eb9a6fd-f65b-3e0a-b368-6870c9520201&quot;,&quot;itemData&quot;:{&quot;type&quot;:&quot;article-journal&quot;,&quot;id&quot;:&quot;8eb9a6fd-f65b-3e0a-b368-6870c9520201&quot;,&quot;title&quot;:&quot;Soil Climate Monitoring Project in the Ross Island Region of Antarctica&quot;,&quot;author&quot;:[{&quot;family&quot;:&quot;Seybold&quot;,&quot;given&quot;:&quot;C. A.&quot;,&quot;parse-names&quot;:false,&quot;dropping-particle&quot;:&quot;&quot;,&quot;non-dropping-particle&quot;:&quot;&quot;},{&quot;family&quot;:&quot;Harms&quot;,&quot;given&quot;:&quot;D. S.&quot;,&quot;parse-names&quot;:false,&quot;dropping-particle&quot;:&quot;&quot;,&quot;non-dropping-particle&quot;:&quot;&quot;},{&quot;family&quot;:&quot;Balks&quot;,&quot;given&quot;:&quot;M.&quot;,&quot;parse-names&quot;:false,&quot;dropping-particle&quot;:&quot;&quot;,&quot;non-dropping-particle&quot;:&quot;&quot;},{&quot;family&quot;:&quot;Aislabie&quot;,&quot;given&quot;:&quot;J.&quot;,&quot;parse-names&quot;:false,&quot;dropping-particle&quot;:&quot;&quot;,&quot;non-dropping-particle&quot;:&quot;&quot;},{&quot;family&quot;:&quot;Paetzold&quot;,&quot;given&quot;:&quot;R. F.&quot;,&quot;parse-names&quot;:false,&quot;dropping-particle&quot;:&quot;&quot;,&quot;non-dropping-particle&quot;:&quot;&quot;},{&quot;family&quot;:&quot;Kimble&quot;,&quot;given&quot;:&quot;J.&quot;,&quot;parse-names&quot;:false,&quot;dropping-particle&quot;:&quot;&quot;,&quot;non-dropping-particle&quot;:&quot;&quot;},{&quot;family&quot;:&quot;Sletten&quot;,&quot;given&quot;:&quot;R.&quot;,&quot;parse-names&quot;:false,&quot;dropping-particle&quot;:&quot;&quot;,&quot;non-dropping-particle&quot;:&quot;&quot;}],&quot;container-title&quot;:&quot;Soil Horizons&quot;,&quot;accessed&quot;:{&quot;date-parts&quot;:[[2024,3,20]]},&quot;DOI&quot;:&quot;10.2136/SH2009.2.0052&quot;,&quot;issued&quot;:{&quot;date-parts&quot;:[[2009]]},&quot;page&quot;:&quot;52&quot;,&quot;abstract&quot;:&quot;… Photo of strong desert pavement at the Mount Fleming soil climate station … Soil moisture is measured with the hydra‐probe sensor (analog; Stevens Water Monitoring Systems … Relative humidity is measured with a Vaisala capacitive relative humidity sensor (model HMP45C or …&quot;,&quot;publisher&quot;:&quot;Wiley&quot;,&quot;issue&quot;:&quot;2&quot;,&quot;volume&quot;:&quot;50&quot;},&quot;isTemporary&quot;:false}]},{&quot;citationID&quot;:&quot;MENDELEY_CITATION_c9184ef7-348e-4154-8118-c0591157ec4c&quot;,&quot;properties&quot;:{&quot;noteIndex&quot;:0},&quot;isEdited&quot;:false,&quot;manualOverride&quot;:{&quot;isManuallyOverridden&quot;:false,&quot;citeprocText&quot;:&quot;(Seybold et al., 2009)&quot;,&quot;manualOverrideText&quot;:&quot;&quot;},&quot;citationTag&quot;:&quot;MENDELEY_CITATION_v3_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&quot;,&quot;citationItems&quot;:[{&quot;id&quot;:&quot;8eb9a6fd-f65b-3e0a-b368-6870c9520201&quot;,&quot;itemData&quot;:{&quot;type&quot;:&quot;article-journal&quot;,&quot;id&quot;:&quot;8eb9a6fd-f65b-3e0a-b368-6870c9520201&quot;,&quot;title&quot;:&quot;Soil Climate Monitoring Project in the Ross Island Region of Antarctica&quot;,&quot;author&quot;:[{&quot;family&quot;:&quot;Seybold&quot;,&quot;given&quot;:&quot;C. A.&quot;,&quot;parse-names&quot;:false,&quot;dropping-particle&quot;:&quot;&quot;,&quot;non-dropping-particle&quot;:&quot;&quot;},{&quot;family&quot;:&quot;Harms&quot;,&quot;given&quot;:&quot;D. S.&quot;,&quot;parse-names&quot;:false,&quot;dropping-particle&quot;:&quot;&quot;,&quot;non-dropping-particle&quot;:&quot;&quot;},{&quot;family&quot;:&quot;Balks&quot;,&quot;given&quot;:&quot;M.&quot;,&quot;parse-names&quot;:false,&quot;dropping-particle&quot;:&quot;&quot;,&quot;non-dropping-particle&quot;:&quot;&quot;},{&quot;family&quot;:&quot;Aislabie&quot;,&quot;given&quot;:&quot;J.&quot;,&quot;parse-names&quot;:false,&quot;dropping-particle&quot;:&quot;&quot;,&quot;non-dropping-particle&quot;:&quot;&quot;},{&quot;family&quot;:&quot;Paetzold&quot;,&quot;given&quot;:&quot;R. F.&quot;,&quot;parse-names&quot;:false,&quot;dropping-particle&quot;:&quot;&quot;,&quot;non-dropping-particle&quot;:&quot;&quot;},{&quot;family&quot;:&quot;Kimble&quot;,&quot;given&quot;:&quot;J.&quot;,&quot;parse-names&quot;:false,&quot;dropping-particle&quot;:&quot;&quot;,&quot;non-dropping-particle&quot;:&quot;&quot;},{&quot;family&quot;:&quot;Sletten&quot;,&quot;given&quot;:&quot;R.&quot;,&quot;parse-names&quot;:false,&quot;dropping-particle&quot;:&quot;&quot;,&quot;non-dropping-particle&quot;:&quot;&quot;}],&quot;container-title&quot;:&quot;Soil Horizons&quot;,&quot;accessed&quot;:{&quot;date-parts&quot;:[[2024,3,20]]},&quot;DOI&quot;:&quot;10.2136/SH2009.2.0052&quot;,&quot;issued&quot;:{&quot;date-parts&quot;:[[2009]]},&quot;page&quot;:&quot;52&quot;,&quot;abstract&quot;:&quot;… Photo of strong desert pavement at the Mount Fleming soil climate station … Soil moisture is measured with the hydra‐probe sensor (analog; Stevens Water Monitoring Systems … Relative humidity is measured with a Vaisala capacitive relative humidity sensor (model HMP45C or …&quot;,&quot;publisher&quot;:&quot;Wiley&quot;,&quot;issue&quot;:&quot;2&quot;,&quot;volume&quot;:&quot;50&quot;},&quot;isTemporary&quot;:false}]},{&quot;citationID&quot;:&quot;MENDELEY_CITATION_1937312d-cec9-4a88-a72a-ad241b792f82&quot;,&quot;properties&quot;:{&quot;noteIndex&quot;:0},&quot;isEdited&quot;:false,&quot;manualOverride&quot;:{&quot;isManuallyOverridden&quot;:false,&quot;citeprocText&quot;:&quot;(Seybold et al., 2009)&quot;,&quot;manualOverrideText&quot;:&quot;&quot;},&quot;citationTag&quot;:&quot;MENDELEY_CITATION_v3_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&quot;,&quot;citationItems&quot;:[{&quot;id&quot;:&quot;8eb9a6fd-f65b-3e0a-b368-6870c9520201&quot;,&quot;itemData&quot;:{&quot;type&quot;:&quot;article-journal&quot;,&quot;id&quot;:&quot;8eb9a6fd-f65b-3e0a-b368-6870c9520201&quot;,&quot;title&quot;:&quot;Soil Climate Monitoring Project in the Ross Island Region of Antarctica&quot;,&quot;author&quot;:[{&quot;family&quot;:&quot;Seybold&quot;,&quot;given&quot;:&quot;C. A.&quot;,&quot;parse-names&quot;:false,&quot;dropping-particle&quot;:&quot;&quot;,&quot;non-dropping-particle&quot;:&quot;&quot;},{&quot;family&quot;:&quot;Harms&quot;,&quot;given&quot;:&quot;D. S.&quot;,&quot;parse-names&quot;:false,&quot;dropping-particle&quot;:&quot;&quot;,&quot;non-dropping-particle&quot;:&quot;&quot;},{&quot;family&quot;:&quot;Balks&quot;,&quot;given&quot;:&quot;M.&quot;,&quot;parse-names&quot;:false,&quot;dropping-particle&quot;:&quot;&quot;,&quot;non-dropping-particle&quot;:&quot;&quot;},{&quot;family&quot;:&quot;Aislabie&quot;,&quot;given&quot;:&quot;J.&quot;,&quot;parse-names&quot;:false,&quot;dropping-particle&quot;:&quot;&quot;,&quot;non-dropping-particle&quot;:&quot;&quot;},{&quot;family&quot;:&quot;Paetzold&quot;,&quot;given&quot;:&quot;R. F.&quot;,&quot;parse-names&quot;:false,&quot;dropping-particle&quot;:&quot;&quot;,&quot;non-dropping-particle&quot;:&quot;&quot;},{&quot;family&quot;:&quot;Kimble&quot;,&quot;given&quot;:&quot;J.&quot;,&quot;parse-names&quot;:false,&quot;dropping-particle&quot;:&quot;&quot;,&quot;non-dropping-particle&quot;:&quot;&quot;},{&quot;family&quot;:&quot;Sletten&quot;,&quot;given&quot;:&quot;R.&quot;,&quot;parse-names&quot;:false,&quot;dropping-particle&quot;:&quot;&quot;,&quot;non-dropping-particle&quot;:&quot;&quot;}],&quot;container-title&quot;:&quot;Soil Horizons&quot;,&quot;accessed&quot;:{&quot;date-parts&quot;:[[2024,3,20]]},&quot;DOI&quot;:&quot;10.2136/SH2009.2.0052&quot;,&quot;issued&quot;:{&quot;date-parts&quot;:[[2009]]},&quot;page&quot;:&quot;52&quot;,&quot;abstract&quot;:&quot;… Photo of strong desert pavement at the Mount Fleming soil climate station … Soil moisture is measured with the hydra‐probe sensor (analog; Stevens Water Monitoring Systems … Relative humidity is measured with a Vaisala capacitive relative humidity sensor (model HMP45C or …&quot;,&quot;publisher&quot;:&quot;Wiley&quot;,&quot;issue&quot;:&quot;2&quot;,&quot;volume&quot;:&quot;50&quot;},&quot;isTemporary&quot;:false}]},{&quot;citationID&quot;:&quot;MENDELEY_CITATION_9989078f-cf97-4792-b4b7-48c69d5bf516&quot;,&quot;properties&quot;:{&quot;noteIndex&quot;:0},&quot;isEdited&quot;:false,&quot;manualOverride&quot;:{&quot;isManuallyOverridden&quot;:false,&quot;citeprocText&quot;:&quot;(Council of Managers of National Antarctic Programs, 2017)&quot;,&quot;manualOverrideText&quot;:&quot;&quot;},&quot;citationTag&quot;:&quot;MENDELEY_CITATION_v3_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&quot;,&quot;citationItems&quot;:[{&quot;id&quot;:&quot;27466460-60c6-3b0e-ae5f-4dd401e93d05&quot;,&quot;itemData&quot;:{&quot;type&quot;:&quot;book&quot;,&quot;id&quot;:&quot;27466460-60c6-3b0e-ae5f-4dd401e93d05&quot;,&quot;title&quot;:&quot;Antarctic station catalogue.&quot;,&quot;author&quot;:[{&quot;family&quot;:&quot;Council of Managers of National Antarctic Programs&quot;,&quot;given&quot;:&quot;&quot;,&quot;parse-names&quot;:false,&quot;dropping-particle&quot;:&quot;&quot;,&quot;non-dropping-particle&quot;:&quot;&quot;}],&quot;ISBN&quot;:&quot;9780473404093&quot;,&quot;issued&quot;:{&quot;date-parts&quot;:[[2017]]},&quot;number-of-pages&quot;:&quot;154&quot;},&quot;isTemporary&quot;:false}]},{&quot;citationID&quot;:&quot;MENDELEY_CITATION_8734c166-1da6-43b9-b94d-1c3ed52d8efb&quot;,&quot;properties&quot;:{&quot;noteIndex&quot;:0},&quot;isEdited&quot;:false,&quot;manualOverride&quot;:{&quot;isManuallyOverridden&quot;:false,&quot;citeprocText&quot;:&quot;(Sheppard et al., 2000)&quot;,&quot;manualOverrideText&quot;:&quot;&quot;},&quot;citationTag&quot;:&quot;MENDELEY_CITATION_v3_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&quot;,&quot;citationItems&quot;:[{&quot;id&quot;:&quot;ad300768-58cb-3dc7-86bb-8f21aa36681f&quot;,&quot;itemData&quot;:{&quot;type&quot;:&quot;article-journal&quot;,&quot;id&quot;:&quot;ad300768-58cb-3dc7-86bb-8f21aa36681f&quot;,&quot;title&quot;:&quot;Metal contamination of soils at Scott Base, Antarctica&quot;,&quot;author&quot;:[{&quot;family&quot;:&quot;Sheppard&quot;,&quot;given&quot;:&quot;D. S.&quot;,&quot;parse-names&quot;:false,&quot;dropping-particle&quot;:&quot;&quot;,&quot;non-dropping-particle&quot;:&quot;&quot;},{&quot;family&quot;:&quot;Claridge&quot;,&quot;given&quot;:&quot;G. G.C.&quot;,&quot;parse-names&quot;:false,&quot;dropping-particle&quot;:&quot;&quot;,&quot;non-dropping-particle&quot;:&quot;&quot;},{&quot;family&quot;:&quot;Campbell&quot;,&quot;given&quot;:&quot;I. B.&quot;,&quot;parse-names&quot;:false,&quot;dropping-particle&quot;:&quot;&quot;,&quot;non-dropping-particle&quot;:&quot;&quot;}],&quot;container-title&quot;:&quot;Applied Geochemistry&quot;,&quot;accessed&quot;:{&quot;date-parts&quot;:[[2024,3,8]]},&quot;DOI&quot;:&quot;10.1016/S0883-2927(99)00055-4&quot;,&quot;ISSN&quot;:&quot;0883-2927&quot;,&quot;issued&quot;:{&quot;date-parts&quot;:[[2000,5,1]]},&quot;page&quot;:&quot;513-530&quot;,&quot;abstract&quot;:&quot;Soil samples taken from excavated pits on traverses across New Zealand's Scott Base, Antarctica, were leached with water and 0.01 M HNO3 and the leachates analysed for Ag, Al, As, Cd, Cr, Cu, Fe, Mn, Ni, Pb and Zn. The soils had high conductivity and pH values generally increasing with depth and in the range 8.3-10.1. The water leachate generally contained most of the extractable metals except Mn and Cd, and As. Linear relationships were observed between some metals leached into alkaline solution and the Fe in those solutions. The ratios to Fe were comparable to those of the host basanite, and this observation is interpreted as showing that these metals are incorporated in fine mineral particulates derived directly from the rock mass. Outliers in leachable metal concentrations in the soils indicated appreciable contamination of the soil from anthropogenic sources with Ag, Cd, Cu, Pb and Zn as well as As. In some locations high concentrations of Ag and Cd correspond to specific sources and drainage channels. High concentrations of Pb were widely spread and in the top soil layers whereas the elevated concentrations of Zn were distributed throughout the soil profiles indicating atmospheric sources and different mobilities within the soils. Transport within the soils is evident for some metals, as is lateral movement over and through the soils.&quot;,&quot;publisher&quot;:&quot;Pergamon&quot;,&quot;issue&quot;:&quot;4&quot;,&quot;volume&quot;:&quot;15&quot;},&quot;isTemporary&quot;:false}]},{&quot;citationID&quot;:&quot;MENDELEY_CITATION_760794b4-866e-47d6-b962-e149d0bcc3ec&quot;,&quot;properties&quot;:{&quot;noteIndex&quot;:0},&quot;isEdited&quot;:false,&quot;manualOverride&quot;:{&quot;isManuallyOverridden&quot;:false,&quot;citeprocText&quot;:&quot;(Lohrer et al., 2023)&quot;,&quot;manualOverrideText&quot;:&quot;&quot;},&quot;citationTag&quot;:&quot;MENDELEY_CITATION_v3_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&quot;,&quot;citationItems&quot;:[{&quot;id&quot;:&quot;423cc649-b2f2-3a87-884f-c5810a7090e3&quot;,&quot;itemData&quot;:{&quot;type&quot;:&quot;article-journal&quot;,&quot;id&quot;:&quot;423cc649-b2f2-3a87-884f-c5810a7090e3&quot;,&quot;title&quot;:&quot;Diverse marine benthic communities and reduced anthropogenic contaminants near Scott Base (Hut Point Peninsula, Ross Island, Antarctica)&quot;,&quot;author&quot;:[{&quot;family&quot;:&quot;Lohrer&quot;,&quot;given&quot;:&quot;Andrew M.&quot;,&quot;parse-names&quot;:false,&quot;dropping-particle&quot;:&quot;&quot;,&quot;non-dropping-particle&quot;:&quot;&quot;},{&quot;family&quot;:&quot;Mangan&quot;,&quot;given&quot;:&quot;Stephanie&quot;,&quot;parse-names&quot;:false,&quot;dropping-particle&quot;:&quot;&quot;,&quot;non-dropping-particle&quot;:&quot;&quot;},{&quot;family&quot;:&quot;Marriott&quot;,&quot;given&quot;:&quot;Peter&quot;,&quot;parse-names&quot;:false,&quot;dropping-particle&quot;:&quot;&quot;,&quot;non-dropping-particle&quot;:&quot;&quot;},{&quot;family&quot;:&quot;Budd&quot;,&quot;given&quot;:&quot;Rod&quot;,&quot;parse-names&quot;:false,&quot;dropping-particle&quot;:&quot;&quot;,&quot;non-dropping-particle&quot;:&quot;&quot;},{&quot;family&quot;:&quot;Bremner&quot;,&quot;given&quot;:&quot;David&quot;,&quot;parse-names&quot;:false,&quot;dropping-particle&quot;:&quot;&quot;,&quot;non-dropping-particle&quot;:&quot;&quot;},{&quot;family&quot;:&quot;Grant&quot;,&quot;given&quot;:&quot;Brett&quot;,&quot;parse-names&quot;:false,&quot;dropping-particle&quot;:&quot;&quot;,&quot;non-dropping-particle&quot;:&quot;&quot;},{&quot;family&quot;:&quot;Tait&quot;,&quot;given&quot;:&quot;Leigh W.&quot;,&quot;parse-names&quot;:false,&quot;dropping-particle&quot;:&quot;&quot;,&quot;non-dropping-particle&quot;:&quot;&quot;}],&quot;container-title&quot;:&quot;Polar Biology&quot;,&quot;container-title-short&quot;:&quot;Polar Biol&quot;,&quot;accessed&quot;:{&quot;date-parts&quot;:[[2024,3,20]]},&quot;DOI&quot;:&quot;10.1007/S00300-023-03181-1/TABLES/4&quot;,&quot;ISSN&quot;:&quot;14322056&quot;,&quot;URL&quot;:&quot;https://link.springer.com/article/10.1007/s00300-023-03181-1&quot;,&quot;issued&quot;:{&quot;date-parts&quot;:[[2023,10,1]]},&quot;page&quot;:&quot;1039-1052&quot;,&quot;abstract&quot;:&quot;Antarctic marine ecosystems are largely thought to be among the planet’s least impacted, yet habitats adjacent to research stations can be heavily polluted. Despite long-term monitoring and remediation being high priorities for international environmental protection, the ecological responses to contaminants and stressors remains poorly characterised, limiting our ability to manage and reduce human impacts. This study compares epifaunal community composition at two sites close to Scott Base with a reference site further away. We couple these data with environmental characteristics, including current data, sediment properties, and contaminant concentrations within the sediment and in the tissues of two epifaunal species, both from this survey and those previously reported. Previously high concentrations of polychlorinated biphenyls and polyaromatic hydrocarbons are now undetectable and concentrations of heavy metals were mostly similar or reduced compared to previous data from 2002. High within-site variance suggests localised contamination footprints from being situated within a deposition zone and/or from the erosion of anthropogenic debris. Despite the persistence of some metals (arsenic, copper and lead) at one site, our study revealed high biodiversity at all three sites (22–28 taxa per 0.25 m2). Benthic community structure was influenced by a combination of factors, including sea ice characteristics, sediment type and habitat complexity. Overall, our study clearly highlights the influence of human activities on the benthos in adjacent marine habitats. The established monitoring protocols coupling diver and remote sampling will enable regular monitoring, filling a critical need for time-series data in order to detect long-term trends and interactions with climate drivers.&quot;,&quot;publisher&quot;:&quot;Springer Science and Business Media Deutschland GmbH&quot;,&quot;issue&quot;:&quot;10&quot;,&quot;volume&quot;:&quot;46&quot;},&quot;isTemporary&quot;:false}]},{&quot;citationID&quot;:&quot;MENDELEY_CITATION_f8d24da4-b28d-473d-b069-731b990ca4de&quot;,&quot;properties&quot;:{&quot;noteIndex&quot;:0},&quot;isEdited&quot;:false,&quot;manualOverride&quot;:{&quot;isManuallyOverridden&quot;:false,&quot;citeprocText&quot;:&quot;(Sheppard et al., 2000)&quot;,&quot;manualOverrideText&quot;:&quot;&quot;},&quot;citationTag&quot;:&quot;MENDELEY_CITATION_v3_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&quot;,&quot;citationItems&quot;:[{&quot;id&quot;:&quot;ad300768-58cb-3dc7-86bb-8f21aa36681f&quot;,&quot;itemData&quot;:{&quot;type&quot;:&quot;article-journal&quot;,&quot;id&quot;:&quot;ad300768-58cb-3dc7-86bb-8f21aa36681f&quot;,&quot;title&quot;:&quot;Metal contamination of soils at Scott Base, Antarctica&quot;,&quot;author&quot;:[{&quot;family&quot;:&quot;Sheppard&quot;,&quot;given&quot;:&quot;D. S.&quot;,&quot;parse-names&quot;:false,&quot;dropping-particle&quot;:&quot;&quot;,&quot;non-dropping-particle&quot;:&quot;&quot;},{&quot;family&quot;:&quot;Claridge&quot;,&quot;given&quot;:&quot;G. G.C.&quot;,&quot;parse-names&quot;:false,&quot;dropping-particle&quot;:&quot;&quot;,&quot;non-dropping-particle&quot;:&quot;&quot;},{&quot;family&quot;:&quot;Campbell&quot;,&quot;given&quot;:&quot;I. B.&quot;,&quot;parse-names&quot;:false,&quot;dropping-particle&quot;:&quot;&quot;,&quot;non-dropping-particle&quot;:&quot;&quot;}],&quot;container-title&quot;:&quot;Applied Geochemistry&quot;,&quot;accessed&quot;:{&quot;date-parts&quot;:[[2024,3,8]]},&quot;DOI&quot;:&quot;10.1016/S0883-2927(99)00055-4&quot;,&quot;ISSN&quot;:&quot;0883-2927&quot;,&quot;issued&quot;:{&quot;date-parts&quot;:[[2000,5,1]]},&quot;page&quot;:&quot;513-530&quot;,&quot;abstract&quot;:&quot;Soil samples taken from excavated pits on traverses across New Zealand's Scott Base, Antarctica, were leached with water and 0.01 M HNO3 and the leachates analysed for Ag, Al, As, Cd, Cr, Cu, Fe, Mn, Ni, Pb and Zn. The soils had high conductivity and pH values generally increasing with depth and in the range 8.3-10.1. The water leachate generally contained most of the extractable metals except Mn and Cd, and As. Linear relationships were observed between some metals leached into alkaline solution and the Fe in those solutions. The ratios to Fe were comparable to those of the host basanite, and this observation is interpreted as showing that these metals are incorporated in fine mineral particulates derived directly from the rock mass. Outliers in leachable metal concentrations in the soils indicated appreciable contamination of the soil from anthropogenic sources with Ag, Cd, Cu, Pb and Zn as well as As. In some locations high concentrations of Ag and Cd correspond to specific sources and drainage channels. High concentrations of Pb were widely spread and in the top soil layers whereas the elevated concentrations of Zn were distributed throughout the soil profiles indicating atmospheric sources and different mobilities within the soils. Transport within the soils is evident for some metals, as is lateral movement over and through the soils.&quot;,&quot;publisher&quot;:&quot;Pergamon&quot;,&quot;issue&quot;:&quot;4&quot;,&quot;volume&quot;:&quot;15&quot;},&quot;isTemporary&quot;:false}]},{&quot;citationID&quot;:&quot;MENDELEY_CITATION_71922a26-2384-459e-8a93-920ebdb87ec5&quot;,&quot;properties&quot;:{&quot;noteIndex&quot;:0},&quot;isEdited&quot;:false,&quot;manualOverride&quot;:{&quot;isManuallyOverridden&quot;:false,&quot;citeprocText&quot;:&quot;(Sheppard et al., 2000)&quot;,&quot;manualOverrideText&quot;:&quot;&quot;},&quot;citationTag&quot;:&quot;MENDELEY_CITATION_v3_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&quot;,&quot;citationItems&quot;:[{&quot;id&quot;:&quot;ad300768-58cb-3dc7-86bb-8f21aa36681f&quot;,&quot;itemData&quot;:{&quot;type&quot;:&quot;article-journal&quot;,&quot;id&quot;:&quot;ad300768-58cb-3dc7-86bb-8f21aa36681f&quot;,&quot;title&quot;:&quot;Metal contamination of soils at Scott Base, Antarctica&quot;,&quot;author&quot;:[{&quot;family&quot;:&quot;Sheppard&quot;,&quot;given&quot;:&quot;D. S.&quot;,&quot;parse-names&quot;:false,&quot;dropping-particle&quot;:&quot;&quot;,&quot;non-dropping-particle&quot;:&quot;&quot;},{&quot;family&quot;:&quot;Claridge&quot;,&quot;given&quot;:&quot;G. G.C.&quot;,&quot;parse-names&quot;:false,&quot;dropping-particle&quot;:&quot;&quot;,&quot;non-dropping-particle&quot;:&quot;&quot;},{&quot;family&quot;:&quot;Campbell&quot;,&quot;given&quot;:&quot;I. B.&quot;,&quot;parse-names&quot;:false,&quot;dropping-particle&quot;:&quot;&quot;,&quot;non-dropping-particle&quot;:&quot;&quot;}],&quot;container-title&quot;:&quot;Applied Geochemistry&quot;,&quot;accessed&quot;:{&quot;date-parts&quot;:[[2024,3,8]]},&quot;DOI&quot;:&quot;10.1016/S0883-2927(99)00055-4&quot;,&quot;ISSN&quot;:&quot;0883-2927&quot;,&quot;issued&quot;:{&quot;date-parts&quot;:[[2000,5,1]]},&quot;page&quot;:&quot;513-530&quot;,&quot;abstract&quot;:&quot;Soil samples taken from excavated pits on traverses across New Zealand's Scott Base, Antarctica, were leached with water and 0.01 M HNO3 and the leachates analysed for Ag, Al, As, Cd, Cr, Cu, Fe, Mn, Ni, Pb and Zn. The soils had high conductivity and pH values generally increasing with depth and in the range 8.3-10.1. The water leachate generally contained most of the extractable metals except Mn and Cd, and As. Linear relationships were observed between some metals leached into alkaline solution and the Fe in those solutions. The ratios to Fe were comparable to those of the host basanite, and this observation is interpreted as showing that these metals are incorporated in fine mineral particulates derived directly from the rock mass. Outliers in leachable metal concentrations in the soils indicated appreciable contamination of the soil from anthropogenic sources with Ag, Cd, Cu, Pb and Zn as well as As. In some locations high concentrations of Ag and Cd correspond to specific sources and drainage channels. High concentrations of Pb were widely spread and in the top soil layers whereas the elevated concentrations of Zn were distributed throughout the soil profiles indicating atmospheric sources and different mobilities within the soils. Transport within the soils is evident for some metals, as is lateral movement over and through the soils.&quot;,&quot;publisher&quot;:&quot;Pergamon&quot;,&quot;issue&quot;:&quot;4&quot;,&quot;volume&quot;:&quot;15&quot;},&quot;isTemporary&quot;:false}]},{&quot;citationID&quot;:&quot;MENDELEY_CITATION_a820fdec-de72-4032-a197-8c9ae2331802&quot;,&quot;properties&quot;:{&quot;noteIndex&quot;:0},&quot;isEdited&quot;:false,&quot;manualOverride&quot;:{&quot;isManuallyOverridden&quot;:false,&quot;citeprocText&quot;:&quot;(Aislabie et al., 2000; Lohrer et al., 2023; Sheppard et al., 2000)&quot;,&quot;manualOverrideText&quot;:&quot;&quot;},&quot;citationTag&quot;:&quot;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&quot;,&quot;citationItems&quot;:[{&quot;id&quot;:&quot;900023d7-f85a-3fbc-b793-23a60df38a7b&quot;,&quot;itemData&quot;:{&quot;type&quot;:&quot;article-journal&quot;,&quot;id&quot;:&quot;900023d7-f85a-3fbc-b793-23a60df38a7b&quot;,&quot;title&quot;:&quot;Aromatic hydrocarbon-degrading bacteria from soil near Scott Base, Antarctica&quot;,&quot;author&quot;:[{&quot;family&quot;:&quot;Aislabie&quot;,&quot;given&quot;:&quot;Jackie&quot;,&quot;parse-names&quot;:false,&quot;dropping-particle&quot;:&quot;&quot;,&quot;non-dropping-particle&quot;:&quot;&quot;},{&quot;family&quot;:&quot;Foght&quot;,&quot;given&quot;:&quot;Julia&quot;,&quot;parse-names&quot;:false,&quot;dropping-particle&quot;:&quot;&quot;,&quot;non-dropping-particle&quot;:&quot;&quot;},{&quot;family&quot;:&quot;Saul&quot;,&quot;given&quot;:&quot;David&quot;,&quot;parse-names&quot;:false,&quot;dropping-particle&quot;:&quot;&quot;,&quot;non-dropping-particle&quot;:&quot;&quot;}],&quot;container-title&quot;:&quot;Polar Biology&quot;,&quot;container-title-short&quot;:&quot;Polar Biol&quot;,&quot;accessed&quot;:{&quot;date-parts&quot;:[[2024,3,8]]},&quot;DOI&quot;:&quot;10.1007/S003000050025/METRICS&quot;,&quot;ISSN&quot;:&quot;07224060&quot;,&quot;URL&quot;:&quot;https://link.springer.com/article/10.1007/s003000050025&quot;,&quot;issued&quot;:{&quot;date-parts&quot;:[[2000]]},&quot;page&quot;:&quot;183-188&quot;,&quot;abstract&quot;:&quot;Hydrocarbons persist in Antarctic soils when fuel oils such as JP8 jet fuel are spilled. For clean-up of hydrocarbon-contaminated soils in Antarctica, bioremediation has been proposed using hydrocarbon-degrading microbes indigenous to Antarctic soils. A number of alkane-degrading bacteria have been isolated previously from Antarctic soils. In this paper we describe the direct isolation of aromatic hydrocarbon-degrading bacteria from oil-contaminated Antarctic soil. Isolates that grew on JP8 jet fuel were characterised for their ability to degrade aromatic and aliphatic hydrocarbons and for growth at a range of temperatures. All isolates were gram-negative, oxidase-positive, rod-shaped bacteria. Representative strains were identified using 16S rDNA sequence analysis as either Sphingomonas spp. or Pseudomonas spp. Aromatic-degrading bacteria from Antarctic soils were psychrotolerant and appear similar to those found worldwide.&quot;,&quot;publisher&quot;:&quot;Springer Verlag&quot;,&quot;issue&quot;:&quot;3&quot;,&quot;volume&quot;:&quot;23&quot;},&quot;isTemporary&quot;:false},{&quot;id&quot;:&quot;ad300768-58cb-3dc7-86bb-8f21aa36681f&quot;,&quot;itemData&quot;:{&quot;type&quot;:&quot;article-journal&quot;,&quot;id&quot;:&quot;ad300768-58cb-3dc7-86bb-8f21aa36681f&quot;,&quot;title&quot;:&quot;Metal contamination of soils at Scott Base, Antarctica&quot;,&quot;author&quot;:[{&quot;family&quot;:&quot;Sheppard&quot;,&quot;given&quot;:&quot;D. S.&quot;,&quot;parse-names&quot;:false,&quot;dropping-particle&quot;:&quot;&quot;,&quot;non-dropping-particle&quot;:&quot;&quot;},{&quot;family&quot;:&quot;Claridge&quot;,&quot;given&quot;:&quot;G. G.C.&quot;,&quot;parse-names&quot;:false,&quot;dropping-particle&quot;:&quot;&quot;,&quot;non-dropping-particle&quot;:&quot;&quot;},{&quot;family&quot;:&quot;Campbell&quot;,&quot;given&quot;:&quot;I. B.&quot;,&quot;parse-names&quot;:false,&quot;dropping-particle&quot;:&quot;&quot;,&quot;non-dropping-particle&quot;:&quot;&quot;}],&quot;container-title&quot;:&quot;Applied Geochemistry&quot;,&quot;accessed&quot;:{&quot;date-parts&quot;:[[2024,3,8]]},&quot;DOI&quot;:&quot;10.1016/S0883-2927(99)00055-4&quot;,&quot;ISSN&quot;:&quot;0883-2927&quot;,&quot;issued&quot;:{&quot;date-parts&quot;:[[2000,5,1]]},&quot;page&quot;:&quot;513-530&quot;,&quot;abstract&quot;:&quot;Soil samples taken from excavated pits on traverses across New Zealand's Scott Base, Antarctica, were leached with water and 0.01 M HNO3 and the leachates analysed for Ag, Al, As, Cd, Cr, Cu, Fe, Mn, Ni, Pb and Zn. The soils had high conductivity and pH values generally increasing with depth and in the range 8.3-10.1. The water leachate generally contained most of the extractable metals except Mn and Cd, and As. Linear relationships were observed between some metals leached into alkaline solution and the Fe in those solutions. The ratios to Fe were comparable to those of the host basanite, and this observation is interpreted as showing that these metals are incorporated in fine mineral particulates derived directly from the rock mass. Outliers in leachable metal concentrations in the soils indicated appreciable contamination of the soil from anthropogenic sources with Ag, Cd, Cu, Pb and Zn as well as As. In some locations high concentrations of Ag and Cd correspond to specific sources and drainage channels. High concentrations of Pb were widely spread and in the top soil layers whereas the elevated concentrations of Zn were distributed throughout the soil profiles indicating atmospheric sources and different mobilities within the soils. Transport within the soils is evident for some metals, as is lateral movement over and through the soils.&quot;,&quot;publisher&quot;:&quot;Pergamon&quot;,&quot;issue&quot;:&quot;4&quot;,&quot;volume&quot;:&quot;15&quot;},&quot;isTemporary&quot;:false},{&quot;id&quot;:&quot;423cc649-b2f2-3a87-884f-c5810a7090e3&quot;,&quot;itemData&quot;:{&quot;type&quot;:&quot;article-journal&quot;,&quot;id&quot;:&quot;423cc649-b2f2-3a87-884f-c5810a7090e3&quot;,&quot;title&quot;:&quot;Diverse marine benthic communities and reduced anthropogenic contaminants near Scott Base (Hut Point Peninsula, Ross Island, Antarctica)&quot;,&quot;author&quot;:[{&quot;family&quot;:&quot;Lohrer&quot;,&quot;given&quot;:&quot;Andrew M.&quot;,&quot;parse-names&quot;:false,&quot;dropping-particle&quot;:&quot;&quot;,&quot;non-dropping-particle&quot;:&quot;&quot;},{&quot;family&quot;:&quot;Mangan&quot;,&quot;given&quot;:&quot;Stephanie&quot;,&quot;parse-names&quot;:false,&quot;dropping-particle&quot;:&quot;&quot;,&quot;non-dropping-particle&quot;:&quot;&quot;},{&quot;family&quot;:&quot;Marriott&quot;,&quot;given&quot;:&quot;Peter&quot;,&quot;parse-names&quot;:false,&quot;dropping-particle&quot;:&quot;&quot;,&quot;non-dropping-particle&quot;:&quot;&quot;},{&quot;family&quot;:&quot;Budd&quot;,&quot;given&quot;:&quot;Rod&quot;,&quot;parse-names&quot;:false,&quot;dropping-particle&quot;:&quot;&quot;,&quot;non-dropping-particle&quot;:&quot;&quot;},{&quot;family&quot;:&quot;Bremner&quot;,&quot;given&quot;:&quot;David&quot;,&quot;parse-names&quot;:false,&quot;dropping-particle&quot;:&quot;&quot;,&quot;non-dropping-particle&quot;:&quot;&quot;},{&quot;family&quot;:&quot;Grant&quot;,&quot;given&quot;:&quot;Brett&quot;,&quot;parse-names&quot;:false,&quot;dropping-particle&quot;:&quot;&quot;,&quot;non-dropping-particle&quot;:&quot;&quot;},{&quot;family&quot;:&quot;Tait&quot;,&quot;given&quot;:&quot;Leigh W.&quot;,&quot;parse-names&quot;:false,&quot;dropping-particle&quot;:&quot;&quot;,&quot;non-dropping-particle&quot;:&quot;&quot;}],&quot;container-title&quot;:&quot;Polar Biology&quot;,&quot;container-title-short&quot;:&quot;Polar Biol&quot;,&quot;accessed&quot;:{&quot;date-parts&quot;:[[2024,3,20]]},&quot;DOI&quot;:&quot;10.1007/S00300-023-03181-1/TABLES/4&quot;,&quot;ISSN&quot;:&quot;14322056&quot;,&quot;URL&quot;:&quot;https://link.springer.com/article/10.1007/s00300-023-03181-1&quot;,&quot;issued&quot;:{&quot;date-parts&quot;:[[2023,10,1]]},&quot;page&quot;:&quot;1039-1052&quot;,&quot;abstract&quot;:&quot;Antarctic marine ecosystems are largely thought to be among the planet’s least impacted, yet habitats adjacent to research stations can be heavily polluted. Despite long-term monitoring and remediation being high priorities for international environmental protection, the ecological responses to contaminants and stressors remains poorly characterised, limiting our ability to manage and reduce human impacts. This study compares epifaunal community composition at two sites close to Scott Base with a reference site further away. We couple these data with environmental characteristics, including current data, sediment properties, and contaminant concentrations within the sediment and in the tissues of two epifaunal species, both from this survey and those previously reported. Previously high concentrations of polychlorinated biphenyls and polyaromatic hydrocarbons are now undetectable and concentrations of heavy metals were mostly similar or reduced compared to previous data from 2002. High within-site variance suggests localised contamination footprints from being situated within a deposition zone and/or from the erosion of anthropogenic debris. Despite the persistence of some metals (arsenic, copper and lead) at one site, our study revealed high biodiversity at all three sites (22–28 taxa per 0.25 m2). Benthic community structure was influenced by a combination of factors, including sea ice characteristics, sediment type and habitat complexity. Overall, our study clearly highlights the influence of human activities on the benthos in adjacent marine habitats. The established monitoring protocols coupling diver and remote sampling will enable regular monitoring, filling a critical need for time-series data in order to detect long-term trends and interactions with climate drivers.&quot;,&quot;publisher&quot;:&quot;Springer Science and Business Media Deutschland GmbH&quot;,&quot;issue&quot;:&quot;10&quot;,&quot;volume&quot;:&quot;46&quot;},&quot;isTemporary&quot;:false}]},{&quot;citationID&quot;:&quot;MENDELEY_CITATION_39632204-ef27-458c-bb97-fee0a8a311ae&quot;,&quot;properties&quot;:{&quot;noteIndex&quot;:0},&quot;isEdited&quot;:false,&quot;manualOverride&quot;:{&quot;isManuallyOverridden&quot;:false,&quot;citeprocText&quot;:&quot;(Council of Managers of National Antarctic Programs, 2017)&quot;,&quot;manualOverrideText&quot;:&quot;&quot;},&quot;citationTag&quot;:&quot;MENDELEY_CITATION_v3_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&quot;,&quot;citationItems&quot;:[{&quot;id&quot;:&quot;27466460-60c6-3b0e-ae5f-4dd401e93d05&quot;,&quot;itemData&quot;:{&quot;type&quot;:&quot;book&quot;,&quot;id&quot;:&quot;27466460-60c6-3b0e-ae5f-4dd401e93d05&quot;,&quot;title&quot;:&quot;Antarctic station catalogue.&quot;,&quot;author&quot;:[{&quot;family&quot;:&quot;Council of Managers of National Antarctic Programs&quot;,&quot;given&quot;:&quot;&quot;,&quot;parse-names&quot;:false,&quot;dropping-particle&quot;:&quot;&quot;,&quot;non-dropping-particle&quot;:&quot;&quot;}],&quot;ISBN&quot;:&quot;9780473404093&quot;,&quot;issued&quot;:{&quot;date-parts&quot;:[[2017]]},&quot;number-of-pages&quot;:&quot;154&quot;},&quot;isTemporary&quot;:false}]},{&quot;citationID&quot;:&quot;MENDELEY_CITATION_3f1d6e2f-f65a-4c72-99fe-81f8b392360e&quot;,&quot;properties&quot;:{&quot;noteIndex&quot;:0},&quot;isEdited&quot;:false,&quot;manualOverride&quot;:{&quot;isManuallyOverridden&quot;:true,&quot;citeprocText&quot;:&quot;(Green et al., 2007)&quot;,&quot;manualOverrideText&quot;:&quot;(Green et al., 2007).&quot;},&quot;citationTag&quot;:&quot;MENDELEY_CITATION_v3_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&quot;,&quot;citationItems&quot;:[{&quot;id&quot;:&quot;af6ba531-76f1-3430-a745-83d34aa8dc6c&quot;,&quot;itemData&quot;:{&quot;type&quot;:&quot;article-journal&quot;,&quot;id&quot;:&quot;af6ba531-76f1-3430-a745-83d34aa8dc6c&quot;,&quot;title&quot;:&quot;Plant life in Antarctica&quot;,&quot;author&quot;:[{&quot;family&quot;:&quot;Green&quot;,&quot;given&quot;:&quot;T. G.Allan&quot;,&quot;parse-names&quot;:false,&quot;dropping-particle&quot;:&quot;&quot;,&quot;non-dropping-particle&quot;:&quot;&quot;},{&quot;family&quot;:&quot;Schroeter&quot;,&quot;given&quot;:&quot;Burkhard&quot;,&quot;parse-names&quot;:false,&quot;dropping-particle&quot;:&quot;&quot;,&quot;non-dropping-particle&quot;:&quot;&quot;},{&quot;family&quot;:&quot;Sancho&quot;,&quot;given&quot;:&quot;Leopoldo G.&quot;,&quot;parse-names&quot;:false,&quot;dropping-particle&quot;:&quot;&quot;,&quot;non-dropping-particle&quot;:&quot;&quot;}],&quot;container-title&quot;:&quot;Functional Plant Ecology, Second Edition&quot;,&quot;accessed&quot;:{&quot;date-parts&quot;:[[2024,3,23]]},&quot;DOI&quot;:&quot;10.1201/9781420007626-13/PLANT-LIFE-ANTARCTICA-ALLAN-GREEN-BURKHARD-SCHROETER-LEOPOLDO-SANCHO&quot;,&quot;ISBN&quot;:&quot;9781420007626&quot;,&quot;URL&quot;:&quot;https://www.taylorfrancis.com/chapters/edit/10.1201/9781420007626-13/plant-life-antarctica-allan-green-burkhard-schroeter-leopoldo-sancho&quot;,&quot;issued&quot;:{&quot;date-parts&quot;:[[2007,6,20]]},&quot;page&quot;:&quot;389-433&quot;,&quot;abstract&quot;:&quot;This chapter aims to bring out the major features of the ecophysiology of terrestrial plants in Antarctica with some emphasis on what appears to be controlling the distribution and performance. The few studies on liverworts have provided some interesting insights into their poor performance in Antarctica. Continuous measurement of photosynthetic performance over a day, or several days, has only recently become common in Antarctica and a few extensive studies have been made in the northern maritime. Conditions are particularly extreme in continental Antarctica and there can be little doubt that this limits the vegetation to mainly species of lichens and bryophytes. Freeze-thaw cycles can be extremely common in Antarctica with up to 110 in 1 year recorded in the northern maritime. Under extremely dry conditions in Antarctica, and in other deserts, lichens can adopt an endolithic growth form where they live within the pores of rocks composed of materials like sandstone and limestone.&quot;,&quot;publisher&quot;:&quot;CRC Press&quot;},&quot;isTemporary&quot;:false}]},{&quot;citationID&quot;:&quot;MENDELEY_CITATION_5354028a-9220-4960-891a-d7f0389630e4&quot;,&quot;properties&quot;:{&quot;noteIndex&quot;:0},&quot;isEdited&quot;:false,&quot;manualOverride&quot;:{&quot;isManuallyOverridden&quot;:false,&quot;citeprocText&quot;:&quot;(Council of Managers of National Antarctic Programs, 2017; Seppelt &amp;#38; Green, 1998)&quot;,&quot;manualOverrideText&quot;:&quot;&quot;},&quot;citationTag&quot;:&quot;MENDELEY_CITATION_v3_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&quot;,&quot;citationItems&quot;:[{&quot;id&quot;:&quot;f03e4e3c-02a2-359a-b90c-b59419b41a68&quot;,&quot;itemData&quot;:{&quot;type&quot;:&quot;article-journal&quot;,&quot;id&quot;:&quot;f03e4e3c-02a2-359a-b90c-b59419b41a68&quot;,&quot;title&quot;:&quot;A bryophyte flora for Southern Victoria Land, Antarctica&quot;,&quot;author&quot;:[{&quot;family&quot;:&quot;Seppelt&quot;,&quot;given&quot;:&quot;R. D.&quot;,&quot;parse-names&quot;:false,&quot;dropping-particle&quot;:&quot;&quot;,&quot;non-dropping-particle&quot;:&quot;&quot;},{&quot;family&quot;:&quot;Green&quot;,&quot;given&quot;:&quot;T. G.A.&quot;,&quot;parse-names&quot;:false,&quot;dropping-particle&quot;:&quot;&quot;,&quot;non-dropping-particle&quot;:&quot;&quot;}],&quot;container-title&quot;:&quot;New Zealand Journal of Botany&quot;,&quot;container-title-short&quot;:&quot;N Z J Bot&quot;,&quot;accessed&quot;:{&quot;date-parts&quot;:[[2024,3,23]]},&quot;DOI&quot;:&quot;10.1080/0028825X.1998.9512599&quot;,&quot;ISBN&quot;:&quot;98/36040617&quot;,&quot;ISSN&quot;:&quot;11758643&quot;,&quot;URL&quot;:&quot;https://www.tandfonline.com/doi/abs/10.1080/0028825X.1998.9512599&quot;,&quot;issued&quot;:{&quot;date-parts&quot;:[[1998]]},&quot;page&quot;:&quot;617-635&quot;,&quot;abstract&quot;:&quot;Eight mosses, Grimmia antarctici, G. plagiopodia, Ceratodon purpureus, Didymodon gelidus, Hennediella heimii, Sarconeurum glaciale, Bryum subrotundifolium, B. pseudotriquetrum, and one hepatic, Cephaloziella exiliflora, are represented in the bryoflora of Southern Victoria Land. Mosses are known from as far south as 84°42'S. Despite the apparent inhospitability of the environment, significant areas of moss-covered terrain, up to 2.5 ha, are known from Botany Bay in Granite Harbour, from Beaufort Island, and from the Lake Fryxell-Canada Glacier area of the Taylor Valley. Notes on the Antarctic distribution, morphological variation, and associated taxonomic difficulties are provided, together with illustrations of the taxa. © 1998 Taylor &amp; Francis Group, LLC.&quot;,&quot;publisher&quot;:&quot;Taylor &amp; Francis Group&quot;,&quot;issue&quot;:&quot;4&quot;,&quot;volume&quot;:&quot;36&quot;},&quot;isTemporary&quot;:false},{&quot;id&quot;:&quot;27466460-60c6-3b0e-ae5f-4dd401e93d05&quot;,&quot;itemData&quot;:{&quot;type&quot;:&quot;book&quot;,&quot;id&quot;:&quot;27466460-60c6-3b0e-ae5f-4dd401e93d05&quot;,&quot;title&quot;:&quot;Antarctic station catalogue.&quot;,&quot;author&quot;:[{&quot;family&quot;:&quot;Council of Managers of National Antarctic Programs&quot;,&quot;given&quot;:&quot;&quot;,&quot;parse-names&quot;:false,&quot;dropping-particle&quot;:&quot;&quot;,&quot;non-dropping-particle&quot;:&quot;&quot;}],&quot;ISBN&quot;:&quot;9780473404093&quot;,&quot;issued&quot;:{&quot;date-parts&quot;:[[2017]]},&quot;number-of-pages&quot;:&quot;154&quot;,&quot;container-title-short&quot;:&quot;&quot;},&quot;isTemporary&quot;:false}]},{&quot;citationID&quot;:&quot;MENDELEY_CITATION_a130f53a-b71f-43af-865b-256bed15a73e&quot;,&quot;properties&quot;:{&quot;noteIndex&quot;:0},&quot;isEdited&quot;:false,&quot;manualOverride&quot;:{&quot;isManuallyOverridden&quot;:false,&quot;citeprocText&quot;:&quot;(Council of Managers of National Antarctic Programs, 2017)&quot;,&quot;manualOverrideText&quot;:&quot;&quot;},&quot;citationTag&quot;:&quot;MENDELEY_CITATION_v3_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&quot;,&quot;citationItems&quot;:[{&quot;id&quot;:&quot;27466460-60c6-3b0e-ae5f-4dd401e93d05&quot;,&quot;itemData&quot;:{&quot;type&quot;:&quot;book&quot;,&quot;id&quot;:&quot;27466460-60c6-3b0e-ae5f-4dd401e93d05&quot;,&quot;title&quot;:&quot;Antarctic station catalogue.&quot;,&quot;author&quot;:[{&quot;family&quot;:&quot;Council of Managers of National Antarctic Programs&quot;,&quot;given&quot;:&quot;&quot;,&quot;parse-names&quot;:false,&quot;dropping-particle&quot;:&quot;&quot;,&quot;non-dropping-particle&quot;:&quot;&quot;}],&quot;ISBN&quot;:&quot;9780473404093&quot;,&quot;issued&quot;:{&quot;date-parts&quot;:[[2017]]},&quot;number-of-pages&quot;:&quot;154&quot;,&quot;container-title-short&quot;:&quot;&quot;},&quot;isTemporary&quot;:false}]},{&quot;citationID&quot;:&quot;MENDELEY_CITATION_f586ba79-6219-4663-8de2-849e96aa2f62&quot;,&quot;properties&quot;:{&quot;noteIndex&quot;:0},&quot;isEdited&quot;:false,&quot;manualOverride&quot;:{&quot;isManuallyOverridden&quot;:false,&quot;citeprocText&quot;:&quot;(Gemal et al., 2022; Ochyra et al., 2008)&quot;,&quot;manualOverrideText&quot;:&quot;&quot;},&quot;citationItems&quot;:[{&quot;id&quot;:&quot;7192c2c1-64cd-3aae-a968-4cd9bb8431c2&quot;,&quot;itemData&quot;:{&quot;type&quot;:&quot;article-journal&quot;,&quot;id&quot;:&quot;7192c2c1-64cd-3aae-a968-4cd9bb8431c2&quot;,&quot;title&quot;:&quot;High Resilience and Fast Acclimation Processes Allow the Antarctic Moss Bryum argenteum to Increase Its Carbon Gain in Warmer Growing Conditions&quot;,&quot;author&quot;:[{&quot;family&quot;:&quot;Gemal&quot;,&quot;given&quot;:&quot;Emma L.&quot;,&quot;parse-names&quot;:false,&quot;dropping-particle&quot;:&quot;&quot;,&quot;non-dropping-particle&quot;:&quot;&quot;},{&quot;family&quot;:&quot;Green&quot;,&quot;given&quot;:&quot;T. G.Allan&quot;,&quot;parse-names&quot;:false,&quot;dropping-particle&quot;:&quot;&quot;,&quot;non-dropping-particle&quot;:&quot;&quot;},{&quot;family&quot;:&quot;Cary&quot;,&quot;given&quot;:&quot;S. Craig&quot;,&quot;parse-names&quot;:false,&quot;dropping-particle&quot;:&quot;&quot;,&quot;non-dropping-particle&quot;:&quot;&quot;},{&quot;family&quot;:&quot;Colesie&quot;,&quot;given&quot;:&quot;Claudia&quot;,&quot;parse-names&quot;:false,&quot;dropping-particle&quot;:&quot;&quot;,&quot;non-dropping-particle&quot;:&quot;&quot;}],&quot;container-title&quot;:&quot;Biology&quot;,&quot;container-title-short&quot;:&quot;Biology (Basel)&quot;,&quot;DOI&quot;:&quot;10.3390/biology11121773&quot;,&quot;ISSN&quot;:&quot;20797737&quot;,&quot;issued&quot;:{&quot;date-parts&quot;:[[2022,12,1]]},&quot;abstract&quot;:&quot;Climate warming in Antarctica involves major shifts in plant distribution and productivity. This study aims to unravel the plasticity and acclimation potential of Bryum argenteum var. muticum, a cosmopolitan moss species found in Antarctica. By comparing short-term, closed-top chamber warming experiments which mimic heatwaves, with in situ seasonal physiological rates from Cape Hallett, Northern Victoria Land, we provide insights into the general inherent resilience of this important Antarctic moss and into its adaptability to longer-term threats and stressors associated with climate change. Our findings show that B. argenteum can thermally acclimate to mitigate the effects of increased temperature under both seasonal changes and short-term pulse warming events. Following pulse warming, this species dramatically increased its carbon uptake, measured as net photosynthesis, while reductions in carbon losses, measured as dark respiration, were not observed. Rapid growth of new shoots may have confounded the effects on respiration. These results demonstrate the high physiological plasticity of this species, with acclimation occurring within only 7 days. We show that this Antarctic moss species appears to have a high level of resilience and that fast acclimation processes allow it to potentially benefit from both short-term and long-term climatic changes.&quot;,&quot;publisher&quot;:&quot;MDPI&quot;,&quot;issue&quot;:&quot;12&quot;,&quot;volume&quot;:&quot;11&quot;},&quot;isTemporary&quot;:false},{&quot;id&quot;:&quot;2df2805f-3218-3495-adfc-20d3432f2b12&quot;,&quot;itemData&quot;:{&quot;type&quot;:&quot;article-journal&quot;,&quot;id&quot;:&quot;2df2805f-3218-3495-adfc-20d3432f2b12&quot;,&quot;title&quot;:&quot;The illustrated moss flora of Antarctica&quot;,&quot;author&quot;:[{&quot;family&quot;:&quot;Ochyra&quot;,&quot;given&quot;:&quot;Ryszard.&quot;,&quot;parse-names&quot;:false,&quot;dropping-particle&quot;:&quot;&quot;,&quot;non-dropping-particle&quot;:&quot;&quot;},{&quot;family&quot;:&quot;Bednarek-Ochyra&quot;,&quot;given&quot;:&quot;Halina&quot;,&quot;parse-names&quot;:false,&quot;dropping-particle&quot;:&quot;&quot;,&quot;non-dropping-particle&quot;:&quot;&quot;},{&quot;family&quot;:&quot;Lewis Smith&quot;,&quot;given&quot;:&quot;R. I. (Ronald Ian)&quot;,&quot;parse-names&quot;:false,&quot;dropping-particle&quot;:&quot;&quot;,&quot;non-dropping-particle&quot;:&quot;&quot;}],&quot;container-title&quot;:&quot;Cambridge University Press&quot;,&quot;accessed&quot;:{&quot;date-parts&quot;:[[2024,3,23]]},&quot;ISBN&quot;:&quot;0521814022&quot;,&quot;URL&quot;:&quot;https://books.google.com/books/about/Illustrated_Moss_Flora_of_Antarctica.html?id=J4QwIGkreN8C&quot;,&quot;issued&quot;:{&quot;date-parts&quot;:[[2008]]},&quot;page&quot;:&quot;685&quot;,&quot;abstract&quot;:&quot;\&quot;Mosses are a major component of the vegetation in ice-free coastal regions of Antarctica. They play an important role in the colonisation of ice-free terrain, accumulation of organic matter, release of organic exudates, and also provide a food and habitat resource for invertebrates. They serve as model organisms for physiological experiments designed to elucidate problems of plant cold tolerance and survival mechanisms and for monitoring biological responses to climate change.\&quot; \&quot;This Flora provides the first comprehensive description, with keys, of all known species and varieties of moss in the Antarctic biome. It has involved microscopic examination of around 10,000 specimens from Antarctica and, for comparison, from other continents. All species are illustrated by detailed line drawings, alongside information about their reproductive status, ecology, and distribution. This is an invaluable resource for bryologists worldwide, as well as to Antarctic botanists and other terrestrial biologists.\&quot;--Cover. Introduction -- History of muscological investigations in Antartica -- Terrestrial environment and moss ecology of Antartica -- Diversity and phytogeography of the moss flora -- Background to the flora -- Systematic account of the taxa.&quot;},&quot;isTemporary&quot;:false}],&quot;citationTag&quot;:&quot;MENDELEY_CITATION_v3_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&quot;},{&quot;citationID&quot;:&quot;MENDELEY_CITATION_6f2689d3-c055-4c4b-844f-3a11b8752554&quot;,&quot;properties&quot;:{&quot;noteIndex&quot;:0},&quot;isEdited&quot;:false,&quot;manualOverride&quot;:{&quot;isManuallyOverridden&quot;:false,&quot;citeprocText&quot;:&quot;(Garrido-Benavent &amp;#38; Pérez-Ortega, 2017)&quot;,&quot;manualOverrideText&quot;:&quot;&quot;},&quot;citationTag&quot;:&quot;MENDELEY_CITATION_v3_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&quot;,&quot;citationItems&quot;:[{&quot;id&quot;:&quot;63f1d9fd-8ebb-3908-a71d-747d45c79ae7&quot;,&quot;itemData&quot;:{&quot;type&quot;:&quot;article-journal&quot;,&quot;id&quot;:&quot;63f1d9fd-8ebb-3908-a71d-747d45c79ae7&quot;,&quot;title&quot;:&quot;Past, present, and future research in bipolar lichen-forming fungi and their photobionts&quot;,&quot;author&quot;:[{&quot;family&quot;:&quot;Garrido-Benavent&quot;,&quot;given&quot;:&quot;Isaac&quot;,&quot;parse-names&quot;:false,&quot;dropping-particle&quot;:&quot;&quot;,&quot;non-dropping-particle&quot;:&quot;&quot;},{&quot;family&quot;:&quot;Pérez-Ortega&quot;,&quot;given&quot;:&quot;Sergio&quot;,&quot;parse-names&quot;:false,&quot;dropping-particle&quot;:&quot;&quot;,&quot;non-dropping-particle&quot;:&quot;&quot;}],&quot;container-title&quot;:&quot;American Journal of Botany&quot;,&quot;container-title-short&quot;:&quot;Am J Bot&quot;,&quot;accessed&quot;:{&quot;date-parts&quot;:[[2023,9,26]]},&quot;DOI&quot;:&quot;10.3732/AJB.1700182&quot;,&quot;ISSN&quot;:&quot;00029122&quot;,&quot;issued&quot;:{&quot;date-parts&quot;:[[2017,11,1]]},&quot;page&quot;:&quot;1660-1674&quot;,&quot;abstract&quot;:&quot;Compared to other organisms, such as vascular plants or mosses, lichen-forming fungi have a high number of species occurring in both northern and southern hemispheres but are largely absent from intermediate, tropical latitudes. For instance, ca. 160 Antarctic species also occur in polar areas or mountainous temperate regions of the northern hemisphere. Early interpretations of this particular distribution pattern were made in terms of vicariance or long-distance dispersal. However, it was not until the emergence of phylogenetics and the possibility of dating past diversification and colonization events that these initial hypotheses started to be evaluated. The premise of a relatively recent colonization of the southern hemisphere by boreal lichens through long-distance dispersal has gained support in recent studies based on either the comparison of genetic affinities (i.e., tree topology) or more robust, statistical migratory models. Still, the scarcity of such studies and a concern that taxonomic concepts for bipolar lichens are often too broad preclude the generation of sound explanations on the mechanisms and origin of such fascinating disjunct distributions. This review provides an up-to-date overview of bipolar distributions in lichen-forming fungi and their photobionts. Evidence provided by recent, molecu-lar-based studies as well as data on the type of lichen reproduction, dispersal ability, photobiont identity and availability, and habitat preferences are brought together to discuss how and when these distributions originated and their genetic footprints. Ideas for future prospects and research are also discussed.&quot;,&quot;publisher&quot;:&quot;Botanical Society of America Inc.&quot;,&quot;issue&quot;:&quot;11&quot;,&quot;volume&quot;:&quot;104&quot;},&quot;isTemporary&quot;:false}]},{&quot;citationID&quot;:&quot;MENDELEY_CITATION_d30a084f-a677-43c0-bf98-8490c4342523&quot;,&quot;properties&quot;:{&quot;noteIndex&quot;:0},&quot;isEdited&quot;:false,&quot;manualOverride&quot;:{&quot;isManuallyOverridden&quot;:false,&quot;citeprocText&quot;:&quot;(Gemal et al., 2022)&quot;,&quot;manualOverrideText&quot;:&quot;&quot;},&quot;citationTag&quot;:&quot;MENDELEY_CITATION_v3_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&quot;,&quot;citationItems&quot;:[{&quot;id&quot;:&quot;7192c2c1-64cd-3aae-a968-4cd9bb8431c2&quot;,&quot;itemData&quot;:{&quot;type&quot;:&quot;article-journal&quot;,&quot;id&quot;:&quot;7192c2c1-64cd-3aae-a968-4cd9bb8431c2&quot;,&quot;title&quot;:&quot;High Resilience and Fast Acclimation Processes Allow the Antarctic Moss Bryum argenteum to Increase Its Carbon Gain in Warmer Growing Conditions&quot;,&quot;author&quot;:[{&quot;family&quot;:&quot;Gemal&quot;,&quot;given&quot;:&quot;Emma L.&quot;,&quot;parse-names&quot;:false,&quot;dropping-particle&quot;:&quot;&quot;,&quot;non-dropping-particle&quot;:&quot;&quot;},{&quot;family&quot;:&quot;Green&quot;,&quot;given&quot;:&quot;T. G.Allan&quot;,&quot;parse-names&quot;:false,&quot;dropping-particle&quot;:&quot;&quot;,&quot;non-dropping-particle&quot;:&quot;&quot;},{&quot;family&quot;:&quot;Cary&quot;,&quot;given&quot;:&quot;S. Craig&quot;,&quot;parse-names&quot;:false,&quot;dropping-particle&quot;:&quot;&quot;,&quot;non-dropping-particle&quot;:&quot;&quot;},{&quot;family&quot;:&quot;Colesie&quot;,&quot;given&quot;:&quot;Claudia&quot;,&quot;parse-names&quot;:false,&quot;dropping-particle&quot;:&quot;&quot;,&quot;non-dropping-particle&quot;:&quot;&quot;}],&quot;container-title&quot;:&quot;Biology&quot;,&quot;container-title-short&quot;:&quot;Biology (Basel)&quot;,&quot;DOI&quot;:&quot;10.3390/biology11121773&quot;,&quot;ISSN&quot;:&quot;20797737&quot;,&quot;issued&quot;:{&quot;date-parts&quot;:[[2022,12,1]]},&quot;abstract&quot;:&quot;Climate warming in Antarctica involves major shifts in plant distribution and productivity. This study aims to unravel the plasticity and acclimation potential of Bryum argenteum var. muticum, a cosmopolitan moss species found in Antarctica. By comparing short-term, closed-top chamber warming experiments which mimic heatwaves, with in situ seasonal physiological rates from Cape Hallett, Northern Victoria Land, we provide insights into the general inherent resilience of this important Antarctic moss and into its adaptability to longer-term threats and stressors associated with climate change. Our findings show that B. argenteum can thermally acclimate to mitigate the effects of increased temperature under both seasonal changes and short-term pulse warming events. Following pulse warming, this species dramatically increased its carbon uptake, measured as net photosynthesis, while reductions in carbon losses, measured as dark respiration, were not observed. Rapid growth of new shoots may have confounded the effects on respiration. These results demonstrate the high physiological plasticity of this species, with acclimation occurring within only 7 days. We show that this Antarctic moss species appears to have a high level of resilience and that fast acclimation processes allow it to potentially benefit from both short-term and long-term climatic changes.&quot;,&quot;publisher&quot;:&quot;MDPI&quot;,&quot;issue&quot;:&quot;12&quot;,&quot;volume&quot;:&quot;11&quot;},&quot;isTemporary&quot;:false}]},{&quot;citationID&quot;:&quot;MENDELEY_CITATION_0be2b366-a1d6-4a59-8e6d-60cbd0898103&quot;,&quot;properties&quot;:{&quot;noteIndex&quot;:0},&quot;isEdited&quot;:false,&quot;manualOverride&quot;:{&quot;isManuallyOverridden&quot;:false,&quot;citeprocText&quot;:&quot;(Seppelt &amp;#38; Green, 1998)&quot;,&quot;manualOverrideText&quot;:&quot;&quot;},&quot;citationTag&quot;:&quot;MENDELEY_CITATION_v3_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&quot;,&quot;citationItems&quot;:[{&quot;id&quot;:&quot;f03e4e3c-02a2-359a-b90c-b59419b41a68&quot;,&quot;itemData&quot;:{&quot;type&quot;:&quot;article-journal&quot;,&quot;id&quot;:&quot;f03e4e3c-02a2-359a-b90c-b59419b41a68&quot;,&quot;title&quot;:&quot;A bryophyte flora for Southern Victoria Land, Antarctica&quot;,&quot;author&quot;:[{&quot;family&quot;:&quot;Seppelt&quot;,&quot;given&quot;:&quot;R. D.&quot;,&quot;parse-names&quot;:false,&quot;dropping-particle&quot;:&quot;&quot;,&quot;non-dropping-particle&quot;:&quot;&quot;},{&quot;family&quot;:&quot;Green&quot;,&quot;given&quot;:&quot;T. G.A.&quot;,&quot;parse-names&quot;:false,&quot;dropping-particle&quot;:&quot;&quot;,&quot;non-dropping-particle&quot;:&quot;&quot;}],&quot;container-title&quot;:&quot;New Zealand Journal of Botany&quot;,&quot;container-title-short&quot;:&quot;N Z J Bot&quot;,&quot;accessed&quot;:{&quot;date-parts&quot;:[[2024,3,23]]},&quot;DOI&quot;:&quot;10.1080/0028825X.1998.9512599&quot;,&quot;ISBN&quot;:&quot;98/36040617&quot;,&quot;ISSN&quot;:&quot;11758643&quot;,&quot;URL&quot;:&quot;https://www.tandfonline.com/doi/abs/10.1080/0028825X.1998.9512599&quot;,&quot;issued&quot;:{&quot;date-parts&quot;:[[1998]]},&quot;page&quot;:&quot;617-635&quot;,&quot;abstract&quot;:&quot;Eight mosses, Grimmia antarctici, G. plagiopodia, Ceratodon purpureus, Didymodon gelidus, Hennediella heimii, Sarconeurum glaciale, Bryum subrotundifolium, B. pseudotriquetrum, and one hepatic, Cephaloziella exiliflora, are represented in the bryoflora of Southern Victoria Land. Mosses are known from as far south as 84°42'S. Despite the apparent inhospitability of the environment, significant areas of moss-covered terrain, up to 2.5 ha, are known from Botany Bay in Granite Harbour, from Beaufort Island, and from the Lake Fryxell-Canada Glacier area of the Taylor Valley. Notes on the Antarctic distribution, morphological variation, and associated taxonomic difficulties are provided, together with illustrations of the taxa. © 1998 Taylor &amp; Francis Group, LLC.&quot;,&quot;publisher&quot;:&quot;Taylor &amp; Francis Group&quot;,&quot;issue&quot;:&quot;4&quot;,&quot;volume&quot;:&quot;36&quot;},&quot;isTemporary&quot;:false}]},{&quot;citationID&quot;:&quot;MENDELEY_CITATION_c2b5d979-16b5-4f1a-816a-3c0fb285fdb6&quot;,&quot;properties&quot;:{&quot;noteIndex&quot;:0},&quot;isEdited&quot;:false,&quot;manualOverride&quot;:{&quot;isManuallyOverridden&quot;:false,&quot;citeprocText&quot;:&quot;(Gemal et al., 2022)&quot;,&quot;manualOverrideText&quot;:&quot;&quot;},&quot;citationItems&quot;:[{&quot;id&quot;:&quot;7192c2c1-64cd-3aae-a968-4cd9bb8431c2&quot;,&quot;itemData&quot;:{&quot;type&quot;:&quot;article-journal&quot;,&quot;id&quot;:&quot;7192c2c1-64cd-3aae-a968-4cd9bb8431c2&quot;,&quot;title&quot;:&quot;High Resilience and Fast Acclimation Processes Allow the Antarctic Moss Bryum argenteum to Increase Its Carbon Gain in Warmer Growing Conditions&quot;,&quot;author&quot;:[{&quot;family&quot;:&quot;Gemal&quot;,&quot;given&quot;:&quot;Emma L.&quot;,&quot;parse-names&quot;:false,&quot;dropping-particle&quot;:&quot;&quot;,&quot;non-dropping-particle&quot;:&quot;&quot;},{&quot;family&quot;:&quot;Green&quot;,&quot;given&quot;:&quot;T. G.Allan&quot;,&quot;parse-names&quot;:false,&quot;dropping-particle&quot;:&quot;&quot;,&quot;non-dropping-particle&quot;:&quot;&quot;},{&quot;family&quot;:&quot;Cary&quot;,&quot;given&quot;:&quot;S. Craig&quot;,&quot;parse-names&quot;:false,&quot;dropping-particle&quot;:&quot;&quot;,&quot;non-dropping-particle&quot;:&quot;&quot;},{&quot;family&quot;:&quot;Colesie&quot;,&quot;given&quot;:&quot;Claudia&quot;,&quot;parse-names&quot;:false,&quot;dropping-particle&quot;:&quot;&quot;,&quot;non-dropping-particle&quot;:&quot;&quot;}],&quot;container-title&quot;:&quot;Biology&quot;,&quot;container-title-short&quot;:&quot;Biology (Basel)&quot;,&quot;DOI&quot;:&quot;10.3390/biology11121773&quot;,&quot;ISSN&quot;:&quot;20797737&quot;,&quot;issued&quot;:{&quot;date-parts&quot;:[[2022,12,1]]},&quot;abstract&quot;:&quot;Climate warming in Antarctica involves major shifts in plant distribution and productivity. This study aims to unravel the plasticity and acclimation potential of Bryum argenteum var. muticum, a cosmopolitan moss species found in Antarctica. By comparing short-term, closed-top chamber warming experiments which mimic heatwaves, with in situ seasonal physiological rates from Cape Hallett, Northern Victoria Land, we provide insights into the general inherent resilience of this important Antarctic moss and into its adaptability to longer-term threats and stressors associated with climate change. Our findings show that B. argenteum can thermally acclimate to mitigate the effects of increased temperature under both seasonal changes and short-term pulse warming events. Following pulse warming, this species dramatically increased its carbon uptake, measured as net photosynthesis, while reductions in carbon losses, measured as dark respiration, were not observed. Rapid growth of new shoots may have confounded the effects on respiration. These results demonstrate the high physiological plasticity of this species, with acclimation occurring within only 7 days. We show that this Antarctic moss species appears to have a high level of resilience and that fast acclimation processes allow it to potentially benefit from both short-term and long-term climatic changes.&quot;,&quot;publisher&quot;:&quot;MDPI&quot;,&quot;issue&quot;:&quot;12&quot;,&quot;volume&quot;:&quot;11&quot;},&quot;isTemporary&quot;:false}],&quot;citationTag&quot;:&quot;MENDELEY_CITATION_v3_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&quot;},{&quot;citationID&quot;:&quot;MENDELEY_CITATION_f98973f0-05eb-42c0-929e-b07cfed10cbf&quot;,&quot;properties&quot;:{&quot;noteIndex&quot;:0},&quot;isEdited&quot;:false,&quot;manualOverride&quot;:{&quot;isManuallyOverridden&quot;:false,&quot;citeprocText&quot;:&quot;(Pannewitz et al., 2005; Schlensog et al., 2004)&quot;,&quot;manualOverrideText&quot;:&quot;&quot;},&quot;citationItems&quot;:[{&quot;id&quot;:&quot;13dc013c-26e1-3bfa-9704-5f0ddf0cd454&quot;,&quot;itemData&quot;:{&quot;type&quot;:&quot;article-journal&quot;,&quot;id&quot;:&quot;13dc013c-26e1-3bfa-9704-5f0ddf0cd454&quot;,&quot;title&quot;:&quot;Photosynthetic responses of three common mosses from continental Antarctica&quot;,&quot;author&quot;:[{&quot;family&quot;:&quot;Pannewitz&quot;,&quot;given&quot;:&quot;Stefan&quot;,&quot;parse-names&quot;:false,&quot;dropping-particle&quot;:&quot;&quot;,&quot;non-dropping-particle&quot;:&quot;&quot;},{&quot;family&quot;:&quot;Green&quot;,&quot;given&quot;:&quot;T. G.Allan&quot;,&quot;parse-names&quot;:false,&quot;dropping-particle&quot;:&quot;&quot;,&quot;non-dropping-particle&quot;:&quot;&quot;},{&quot;family&quot;:&quot;Maysek&quot;,&quot;given&quot;:&quot;Kadmiel&quot;,&quot;parse-names&quot;:false,&quot;dropping-particle&quot;:&quot;&quot;,&quot;non-dropping-particle&quot;:&quot;&quot;},{&quot;family&quot;:&quot;Schlensog&quot;,&quot;given&quot;:&quot;Mark&quot;,&quot;parse-names&quot;:false,&quot;dropping-particle&quot;:&quot;&quot;,&quot;non-dropping-particle&quot;:&quot;&quot;},{&quot;family&quot;:&quot;Seppelt&quot;,&quot;given&quot;:&quot;Rod&quot;,&quot;parse-names&quot;:false,&quot;dropping-particle&quot;:&quot;&quot;,&quot;non-dropping-particle&quot;:&quot;&quot;},{&quot;family&quot;:&quot;Sancho&quot;,&quot;given&quot;:&quot;Leopoldo G.&quot;,&quot;parse-names&quot;:false,&quot;dropping-particle&quot;:&quot;&quot;,&quot;non-dropping-particle&quot;:&quot;&quot;},{&quot;family&quot;:&quot;Türk&quot;,&quot;given&quot;:&quot;Roman&quot;,&quot;parse-names&quot;:false,&quot;dropping-particle&quot;:&quot;&quot;,&quot;non-dropping-particle&quot;:&quot;&quot;},{&quot;family&quot;:&quot;Schroeter&quot;,&quot;given&quot;:&quot;Burkhard&quot;,&quot;parse-names&quot;:false,&quot;dropping-particle&quot;:&quot;&quot;,&quot;non-dropping-particle&quot;:&quot;&quot;}],&quot;container-title&quot;:&quot;Antarctic Science&quot;,&quot;container-title-short&quot;:&quot;Antarct Sci&quot;,&quot;accessed&quot;:{&quot;date-parts&quot;:[[2024,2,22]]},&quot;DOI&quot;:&quot;10.1017/S0954102005002774&quot;,&quot;ISSN&quot;:&quot;0954-1020&quot;,&quot;URL&quot;:&quot;https://researchcommons.waikato.ac.nz/handle/10289/954&quot;,&quot;issued&quot;:{&quot;date-parts&quot;:[[2005,9]]},&quot;page&quot;:&quot;341-352&quot;,&quot;abstract&quot;:&quot;Predicting the effects of climate change on Antarctic terrestrial vegetation requires a better knowledge of the ecophysiology of common moss species. In this paper we provide a comprehensive matrix for photosynthesis and major environmental parameters for three dominant Antarctic moss species (Bryum subrotundifolium, B. pseudotriquetrum and Ceratodon purpureus). Using locations in southern Victoria Land, (Granite Harbour, 77°S) and northern Victoria Land (Cape Hallett, 72°S) we determined the responses of net photosynthesis and dark respiration to thallus water content, thallus temperature, photosynthetic photon flux densities and CO2 concentration over several summer seasons. The studies also included microclimate recordings at all sites where the research was carried out in field laboratories. Plant temperature was influenced predominantly by the water regime at the site with dry mosses being warmer. Optimal temperatures for net photosynthesis were 13.7°C, 12.0°C and 6.6°C for B. subrotundifolium, B. pseudotriquetrum and C. purpureus, respectively and fall within the known range for Antarctic mosses. Maximal net photosynthesis at 10°C ranked as B. subrotundifolium &gt; B. pseudotriquetrum &gt; C. purpureus. Net photosynthesis was strongly depressed at subzero temperatures but was substantial at 0°C. Net photosynthesis of the mosses was not saturated by light at optimal water content and thallus temperature. Response of net photosynthesis to increase in water content was as expected for mosses although B. subrotundifolium showed a large depression (60%) at the highest hydrations. Net photosynthesis of both B. subrotundifolium and B. pseudotriquetrum showed a large response to increase in CO2 concentration and this rose with increase in temperature; saturation was not reached for B. pseudotriquetrum at 20°C. There was a high level of variability for species at the same sites in different years and between different locations. This was substantial enough to make prediction of the effects of climate change very difficult at the moment. © Antarctic Science Ltd.&quot;,&quot;publisher&quot;:&quot;Cambridge University Press&quot;,&quot;issue&quot;:&quot;3&quot;,&quot;volume&quot;:&quot;17&quot;},&quot;isTemporary&quot;:false},{&quot;id&quot;:&quot;aee887e8-220c-35b5-996e-2583b9b81784&quot;,&quot;itemData&quot;:{&quot;type&quot;:&quot;article-journal&quot;,&quot;id&quot;:&quot;aee887e8-220c-35b5-996e-2583b9b81784&quot;,&quot;title&quot;:&quot;Metabolic recovery of continental antarctic cryptogams after winter&quot;,&quot;author&quot;:[{&quot;family&quot;:&quot;Schlensog&quot;,&quot;given&quot;:&quot;M.&quot;,&quot;parse-names&quot;:false,&quot;dropping-particle&quot;:&quot;&quot;,&quot;non-dropping-particle&quot;:&quot;&quot;},{&quot;family&quot;:&quot;Pannewitz&quot;,&quot;given&quot;:&quot;S.&quot;,&quot;parse-names&quot;:false,&quot;dropping-particle&quot;:&quot;&quot;,&quot;non-dropping-particle&quot;:&quot;&quot;},{&quot;family&quot;:&quot;Green&quot;,&quot;given&quot;:&quot;T. G.A.&quot;,&quot;parse-names&quot;:false,&quot;dropping-particle&quot;:&quot;&quot;,&quot;non-dropping-particle&quot;:&quot;&quot;},{&quot;family&quot;:&quot;Schroeter&quot;,&quot;given&quot;:&quot;B.&quot;,&quot;parse-names&quot;:false,&quot;dropping-particle&quot;:&quot;&quot;,&quot;non-dropping-particle&quot;:&quot;&quot;}],&quot;container-title&quot;:&quot;Polar Biology&quot;,&quot;container-title-short&quot;:&quot;Polar Biol&quot;,&quot;accessed&quot;:{&quot;date-parts&quot;:[[2023,5,14]]},&quot;DOI&quot;:&quot;10.1007/S00300-004-0606-4&quot;,&quot;ISSN&quot;:&quot;07224060&quot;,&quot;URL&quot;:&quot;https://www.researchgate.net/publication/225177249_Metabolic_recovery_of_continental_Antarctic_cryptogams_after_winter&quot;,&quot;issued&quot;:{&quot;date-parts&quot;:[[2004,6]]},&quot;page&quot;:&quot;399-408&quot;,&quot;abstract&quot;:&quot;The activation of metabolism after the winter period was investigated in several mosses and lichens in continental Antarctica. Thalli that were still in their over-wintering inactive state in early spring were sprayed artificially and the time-dependent activation of photosystem II (PSII), carbon fixation and respiration was determined using gas exchange and chlorophyll a fluorescence techniques. The investigated lichens recovered PSII activity almost completely within the first few minutes and gross photosynthesis was fully reactivated within a few hours. In contrast, photosynthesis took much longer to recover in mosses, which could indicate a general difference between the green-algal symbionts in lichens and moss chloroplasts. Only small and quickly reversible increased rates of respiration were observed for the foliose lichen Umbilicaria aprina from a more xeric habitat. In contrast, species occurring near persistent meltwater, such as the moss Bryum subrotundifolium and the lichen Physcia caesia, had highly increased respiration rates that were maintained for several days after activation. Calculation of the carbon balances indicated that the activation pattern strongly dictated the length of time before a carbon gain was achieved. It appears that the differences in recovery reflect the water relations of the main growth period in summer. © Springer-Verlag 2004.&quot;,&quot;issue&quot;:&quot;7&quot;,&quot;volume&quot;:&quot;27&quot;},&quot;isTemporary&quot;:false}],&quot;citationTag&quot;:&quot;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&quot;},{&quot;citationID&quot;:&quot;MENDELEY_CITATION_350e116f-e697-4b5b-bb3c-da5baa9add3e&quot;,&quot;properties&quot;:{&quot;noteIndex&quot;:0},&quot;isEdited&quot;:false,&quot;manualOverride&quot;:{&quot;isManuallyOverridden&quot;:false,&quot;citeprocText&quot;:&quot;(Gemal et al., 2022; Seppelt &amp;#38; Green, 1998)&quot;,&quot;manualOverrideText&quot;:&quot;&quot;},&quot;citationTag&quot;:&quot;MENDELEY_CITATION_v3_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&quot;,&quot;citationItems&quot;:[{&quot;id&quot;:&quot;7192c2c1-64cd-3aae-a968-4cd9bb8431c2&quot;,&quot;itemData&quot;:{&quot;type&quot;:&quot;article-journal&quot;,&quot;id&quot;:&quot;7192c2c1-64cd-3aae-a968-4cd9bb8431c2&quot;,&quot;title&quot;:&quot;High Resilience and Fast Acclimation Processes Allow the Antarctic Moss Bryum argenteum to Increase Its Carbon Gain in Warmer Growing Conditions&quot;,&quot;author&quot;:[{&quot;family&quot;:&quot;Gemal&quot;,&quot;given&quot;:&quot;Emma L.&quot;,&quot;parse-names&quot;:false,&quot;dropping-particle&quot;:&quot;&quot;,&quot;non-dropping-particle&quot;:&quot;&quot;},{&quot;family&quot;:&quot;Green&quot;,&quot;given&quot;:&quot;T. G.Allan&quot;,&quot;parse-names&quot;:false,&quot;dropping-particle&quot;:&quot;&quot;,&quot;non-dropping-particle&quot;:&quot;&quot;},{&quot;family&quot;:&quot;Cary&quot;,&quot;given&quot;:&quot;S. Craig&quot;,&quot;parse-names&quot;:false,&quot;dropping-particle&quot;:&quot;&quot;,&quot;non-dropping-particle&quot;:&quot;&quot;},{&quot;family&quot;:&quot;Colesie&quot;,&quot;given&quot;:&quot;Claudia&quot;,&quot;parse-names&quot;:false,&quot;dropping-particle&quot;:&quot;&quot;,&quot;non-dropping-particle&quot;:&quot;&quot;}],&quot;container-title&quot;:&quot;Biology&quot;,&quot;container-title-short&quot;:&quot;Biology (Basel)&quot;,&quot;DOI&quot;:&quot;10.3390/biology11121773&quot;,&quot;ISSN&quot;:&quot;20797737&quot;,&quot;issued&quot;:{&quot;date-parts&quot;:[[2022,12,1]]},&quot;abstract&quot;:&quot;Climate warming in Antarctica involves major shifts in plant distribution and productivity. This study aims to unravel the plasticity and acclimation potential of Bryum argenteum var. muticum, a cosmopolitan moss species found in Antarctica. By comparing short-term, closed-top chamber warming experiments which mimic heatwaves, with in situ seasonal physiological rates from Cape Hallett, Northern Victoria Land, we provide insights into the general inherent resilience of this important Antarctic moss and into its adaptability to longer-term threats and stressors associated with climate change. Our findings show that B. argenteum can thermally acclimate to mitigate the effects of increased temperature under both seasonal changes and short-term pulse warming events. Following pulse warming, this species dramatically increased its carbon uptake, measured as net photosynthesis, while reductions in carbon losses, measured as dark respiration, were not observed. Rapid growth of new shoots may have confounded the effects on respiration. These results demonstrate the high physiological plasticity of this species, with acclimation occurring within only 7 days. We show that this Antarctic moss species appears to have a high level of resilience and that fast acclimation processes allow it to potentially benefit from both short-term and long-term climatic changes.&quot;,&quot;publisher&quot;:&quot;MDPI&quot;,&quot;issue&quot;:&quot;12&quot;,&quot;volume&quot;:&quot;11&quot;},&quot;isTemporary&quot;:false},{&quot;id&quot;:&quot;f03e4e3c-02a2-359a-b90c-b59419b41a68&quot;,&quot;itemData&quot;:{&quot;type&quot;:&quot;article-journal&quot;,&quot;id&quot;:&quot;f03e4e3c-02a2-359a-b90c-b59419b41a68&quot;,&quot;title&quot;:&quot;A bryophyte flora for Southern Victoria Land, Antarctica&quot;,&quot;author&quot;:[{&quot;family&quot;:&quot;Seppelt&quot;,&quot;given&quot;:&quot;R. D.&quot;,&quot;parse-names&quot;:false,&quot;dropping-particle&quot;:&quot;&quot;,&quot;non-dropping-particle&quot;:&quot;&quot;},{&quot;family&quot;:&quot;Green&quot;,&quot;given&quot;:&quot;T. G.A.&quot;,&quot;parse-names&quot;:false,&quot;dropping-particle&quot;:&quot;&quot;,&quot;non-dropping-particle&quot;:&quot;&quot;}],&quot;container-title&quot;:&quot;New Zealand Journal of Botany&quot;,&quot;container-title-short&quot;:&quot;N Z J Bot&quot;,&quot;accessed&quot;:{&quot;date-parts&quot;:[[2024,3,23]]},&quot;DOI&quot;:&quot;10.1080/0028825X.1998.9512599&quot;,&quot;ISBN&quot;:&quot;98/36040617&quot;,&quot;ISSN&quot;:&quot;11758643&quot;,&quot;URL&quot;:&quot;https://www.tandfonline.com/doi/abs/10.1080/0028825X.1998.9512599&quot;,&quot;issued&quot;:{&quot;date-parts&quot;:[[1998]]},&quot;page&quot;:&quot;617-635&quot;,&quot;abstract&quot;:&quot;Eight mosses, Grimmia antarctici, G. plagiopodia, Ceratodon purpureus, Didymodon gelidus, Hennediella heimii, Sarconeurum glaciale, Bryum subrotundifolium, B. pseudotriquetrum, and one hepatic, Cephaloziella exiliflora, are represented in the bryoflora of Southern Victoria Land. Mosses are known from as far south as 84°42'S. Despite the apparent inhospitability of the environment, significant areas of moss-covered terrain, up to 2.5 ha, are known from Botany Bay in Granite Harbour, from Beaufort Island, and from the Lake Fryxell-Canada Glacier area of the Taylor Valley. Notes on the Antarctic distribution, morphological variation, and associated taxonomic difficulties are provided, together with illustrations of the taxa. © 1998 Taylor &amp; Francis Group, LLC.&quot;,&quot;publisher&quot;:&quot;Taylor &amp; Francis Group&quot;,&quot;issue&quot;:&quot;4&quot;,&quot;volume&quot;:&quot;36&quot;},&quot;isTemporary&quot;:false}]},{&quot;citationID&quot;:&quot;MENDELEY_CITATION_9d2b286d-ccda-43a2-a4f4-8011427ff79f&quot;,&quot;properties&quot;:{&quot;noteIndex&quot;:0},&quot;isEdited&quot;:false,&quot;manualOverride&quot;:{&quot;isManuallyOverridden&quot;:false,&quot;citeprocText&quot;:&quot;(Schroeter et al., 2012)&quot;,&quot;manualOverrideText&quot;:&quot;&quot;},&quot;citationTag&quot;:&quot;MENDELEY_CITATION_v3_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&quot;,&quot;citationItems&quot;:[{&quot;id&quot;:&quot;d7ca4fc8-b33d-3ba4-9ff8-f7a8fc5672bb&quot;,&quot;itemData&quot;:{&quot;type&quot;:&quot;article-journal&quot;,&quot;id&quot;:&quot;d7ca4fc8-b33d-3ba4-9ff8-f7a8fc5672bb&quot;,&quot;title&quot;:&quot;The moss Bryum argenteum var. muticum Brid. is well adapted to cope with high light in continental Antarctica&quot;,&quot;author&quot;:[{&quot;family&quot;:&quot;Schroeter&quot;,&quot;given&quot;:&quot;B.&quot;,&quot;parse-names&quot;:false,&quot;dropping-particle&quot;:&quot;&quot;,&quot;non-dropping-particle&quot;:&quot;&quot;},{&quot;family&quot;:&quot;Green&quot;,&quot;given&quot;:&quot;T. G.A.&quot;,&quot;parse-names&quot;:false,&quot;dropping-particle&quot;:&quot;&quot;,&quot;non-dropping-particle&quot;:&quot;&quot;},{&quot;family&quot;:&quot;Kulle&quot;,&quot;given&quot;:&quot;Daniel&quot;,&quot;parse-names&quot;:false,&quot;dropping-particle&quot;:&quot;&quot;,&quot;non-dropping-particle&quot;:&quot;&quot;},{&quot;family&quot;:&quot;Pannewitz&quot;,&quot;given&quot;:&quot;S.&quot;,&quot;parse-names&quot;:false,&quot;dropping-particle&quot;:&quot;&quot;,&quot;non-dropping-particle&quot;:&quot;&quot;},{&quot;family&quot;:&quot;Schlensog&quot;,&quot;given&quot;:&quot;M.&quot;,&quot;parse-names&quot;:false,&quot;dropping-particle&quot;:&quot;&quot;,&quot;non-dropping-particle&quot;:&quot;&quot;},{&quot;family&quot;:&quot;Sancho&quot;,&quot;given&quot;:&quot;L. G.&quot;,&quot;parse-names&quot;:false,&quot;dropping-particle&quot;:&quot;&quot;,&quot;non-dropping-particle&quot;:&quot;&quot;}],&quot;container-title&quot;:&quot;Antarctic Science&quot;,&quot;container-title-short&quot;:&quot;Antarct Sci&quot;,&quot;accessed&quot;:{&quot;date-parts&quot;:[[2023,5,14]]},&quot;DOI&quot;:&quot;10.1017/S095410201200003X&quot;,&quot;ISSN&quot;:&quot;09541020&quot;,&quot;URL&quot;:&quot;https://www.researchgate.net/publication/259422880_The_moss_Bryum_argenteum_var_muticum_Brid_is_well_adapted_to_cope_with_high_light_in_continental_Antarctica&quot;,&quot;issued&quot;:{&quot;date-parts&quot;:[[2012,6]]},&quot;page&quot;:&quot;281-291&quot;,&quot;abstract&quot;:&quot;The net photosynthetic rate (NP), chlorophyll fluorescence, carotenoid content and chlorophyll content of the cosmopolitan moss Bryum argenteum were measured in the field at Botany Bay, southern Victoria Land, continental Antarctica (77°S). Comparisons were made between sun- and shade-adapted forms, and changes were followed as the moss emerged from under the snow and during exposure of shade and sun forms to ambient light. Shade forms had lower light compensation and saturation values for NP but little difference in maximal NP rates. Shade forms exposed to ambient light changed rapidly (within five days) towards the performance of the sun forms. Surprisingly, this change was not by acclimation of shoots but by the production of new shoots. Chlorophyll and carotenoid levels measured on a molar chlorophyll basis showed no difference between sun and shade forms and also little change during emergence. The constant molar relationship between carotenoids and chlorophyll plus the high levels of the xanthophyll cycle pigments suggest that protection of the chlorophyll antenna was constitutive. This is an adaptation to the very high light levels that occur when the plants are active in continental Antarctica and contrasts to the situation in more temperate areas where high light is normally avoided by desiccation. © 2012 Antarctic Science Ltd.&quot;,&quot;issue&quot;:&quot;3&quot;,&quot;volume&quot;:&quot;24&quot;},&quot;isTemporary&quot;:false}]},{&quot;citationID&quot;:&quot;MENDELEY_CITATION_ff384515-5f07-49cc-beef-8a786490dbda&quot;,&quot;properties&quot;:{&quot;noteIndex&quot;:0},&quot;isEdited&quot;:false,&quot;manualOverride&quot;:{&quot;isManuallyOverridden&quot;:false,&quot;citeprocText&quot;:&quot;(Garrido-Benavent &amp;#38; Pérez-Ortega, 2017)&quot;,&quot;manualOverrideText&quot;:&quot;&quot;},&quot;citationTag&quot;:&quot;MENDELEY_CITATION_v3_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&quot;,&quot;citationItems&quot;:[{&quot;id&quot;:&quot;63f1d9fd-8ebb-3908-a71d-747d45c79ae7&quot;,&quot;itemData&quot;:{&quot;type&quot;:&quot;article-journal&quot;,&quot;id&quot;:&quot;63f1d9fd-8ebb-3908-a71d-747d45c79ae7&quot;,&quot;title&quot;:&quot;Past, present, and future research in bipolar lichen-forming fungi and their photobionts&quot;,&quot;author&quot;:[{&quot;family&quot;:&quot;Garrido-Benavent&quot;,&quot;given&quot;:&quot;Isaac&quot;,&quot;parse-names&quot;:false,&quot;dropping-particle&quot;:&quot;&quot;,&quot;non-dropping-particle&quot;:&quot;&quot;},{&quot;family&quot;:&quot;Pérez-Ortega&quot;,&quot;given&quot;:&quot;Sergio&quot;,&quot;parse-names&quot;:false,&quot;dropping-particle&quot;:&quot;&quot;,&quot;non-dropping-particle&quot;:&quot;&quot;}],&quot;container-title&quot;:&quot;American Journal of Botany&quot;,&quot;container-title-short&quot;:&quot;Am J Bot&quot;,&quot;accessed&quot;:{&quot;date-parts&quot;:[[2023,9,26]]},&quot;DOI&quot;:&quot;10.3732/AJB.1700182&quot;,&quot;ISSN&quot;:&quot;00029122&quot;,&quot;issued&quot;:{&quot;date-parts&quot;:[[2017,11,1]]},&quot;page&quot;:&quot;1660-1674&quot;,&quot;abstract&quot;:&quot;Compared to other organisms, such as vascular plants or mosses, lichen-forming fungi have a high number of species occurring in both northern and southern hemispheres but are largely absent from intermediate, tropical latitudes. For instance, ca. 160 Antarctic species also occur in polar areas or mountainous temperate regions of the northern hemisphere. Early interpretations of this particular distribution pattern were made in terms of vicariance or long-distance dispersal. However, it was not until the emergence of phylogenetics and the possibility of dating past diversification and colonization events that these initial hypotheses started to be evaluated. The premise of a relatively recent colonization of the southern hemisphere by boreal lichens through long-distance dispersal has gained support in recent studies based on either the comparison of genetic affinities (i.e., tree topology) or more robust, statistical migratory models. Still, the scarcity of such studies and a concern that taxonomic concepts for bipolar lichens are often too broad preclude the generation of sound explanations on the mechanisms and origin of such fascinating disjunct distributions. This review provides an up-to-date overview of bipolar distributions in lichen-forming fungi and their photobionts. Evidence provided by recent, molecu-lar-based studies as well as data on the type of lichen reproduction, dispersal ability, photobiont identity and availability, and habitat preferences are brought together to discuss how and when these distributions originated and their genetic footprints. Ideas for future prospects and research are also discussed.&quot;,&quot;publisher&quot;:&quot;Botanical Society of America Inc.&quot;,&quot;issue&quot;:&quot;11&quot;,&quot;volume&quot;:&quot;104&quot;},&quot;isTemporary&quot;:false}]},{&quot;citationID&quot;:&quot;MENDELEY_CITATION_42a76238-fc86-4afc-bf5e-90a5bb4394e0&quot;,&quot;properties&quot;:{&quot;noteIndex&quot;:0},&quot;isEdited&quot;:false,&quot;manualOverride&quot;:{&quot;isManuallyOverridden&quot;:false,&quot;citeprocText&quot;:&quot;(Søchting &amp;#38; Castello, 2012)&quot;,&quot;manualOverrideText&quot;:&quot;&quot;},&quot;citationTag&quot;:&quot;MENDELEY_CITATION_v3_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&quot;,&quot;citationItems&quot;:[{&quot;id&quot;:&quot;01c0d28d-7387-396d-b6b8-2e3b0c974653&quot;,&quot;itemData&quot;:{&quot;type&quot;:&quot;article-journal&quot;,&quot;id&quot;:&quot;01c0d28d-7387-396d-b6b8-2e3b0c974653&quot;,&quot;title&quot;:&quot;The polar lichens Caloplaca darbishirei and C. soropelta highlight the direction of bipolar migration&quot;,&quot;author&quot;:[{&quot;family&quot;:&quot;Søchting&quot;,&quot;given&quot;:&quot;U.&quot;,&quot;parse-names&quot;:false,&quot;dropping-particle&quot;:&quot;&quot;,&quot;non-dropping-particle&quot;:&quot;&quot;},{&quot;family&quot;:&quot;Castello&quot;,&quot;given&quot;:&quot;M.&quot;,&quot;parse-names&quot;:false,&quot;dropping-particle&quot;:&quot;&quot;,&quot;non-dropping-particle&quot;:&quot;&quot;}],&quot;container-title&quot;:&quot;Polar Biology&quot;,&quot;container-title-short&quot;:&quot;Polar Biol&quot;,&quot;accessed&quot;:{&quot;date-parts&quot;:[[2023,9,26]]},&quot;DOI&quot;:&quot;10.1007/S00300-012-1161-Z/FIGURES/5&quot;,&quot;ISSN&quot;:&quot;07224060&quot;,&quot;URL&quot;:&quot;https://link.springer.com/article/10.1007/s00300-012-1161-z&quot;,&quot;issued&quot;:{&quot;date-parts&quot;:[[2012,8,24]]},&quot;page&quot;:&quot;1143-1149&quot;,&quot;abstract&quot;:&quot;A proper phytogeographic affiliation of Antarctic lichen species has become feasible using molecular phylogeographic methods. Caloplaca citrina is a heterogeneous taxon including several species which occurs in polar regions and is common in Antarctica. Collections of C. citrina from the Antarctic were revised using morphological, anatomical and molecular characters (ITS). They were found to belong to two species: Caloplaca darbishirei (C. W. Dodge &amp; G. E. Baker) Cretz. and C. soropelta (E. S. Hansen, Poelt &amp; Søchting) Søchting. The molecular phylogeny showed them to be sister species, but well separated. Morphological and chemical characters, ecology and distribution of the species are discussed. C. darbishirei is the most common species in the Antarctic, and it is so far known only from Antarctica and Southern South America. C. soropelta, reported here as new to South America, is a bipolar species with all close relatives in the Southern Hemisphere; it is therefore most likely that the species colonized the Arctic from the south. C. citrina s. str. is not confirmed to occur in Antarctica. The study emphasizes the suitability of genotyping for understanding the taxonomy and phylogeography of bipolar lichens. © 2012 Springer-Verlag.&quot;,&quot;publisher&quot;:&quot;Springer&quot;,&quot;issue&quot;:&quot;8&quot;,&quot;volume&quot;:&quot;35&quot;},&quot;isTemporary&quot;:false}]},{&quot;citationID&quot;:&quot;MENDELEY_CITATION_98573607-2a1d-4c0c-be16-ee64331aabb4&quot;,&quot;properties&quot;:{&quot;noteIndex&quot;:0},&quot;isEdited&quot;:false,&quot;manualOverride&quot;:{&quot;isManuallyOverridden&quot;:false,&quot;citeprocText&quot;:&quot;(Søchting &amp;#38; Castello, 2012)&quot;,&quot;manualOverrideText&quot;:&quot;&quot;},&quot;citationTag&quot;:&quot;MENDELEY_CITATION_v3_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&quot;,&quot;citationItems&quot;:[{&quot;id&quot;:&quot;01c0d28d-7387-396d-b6b8-2e3b0c974653&quot;,&quot;itemData&quot;:{&quot;type&quot;:&quot;article-journal&quot;,&quot;id&quot;:&quot;01c0d28d-7387-396d-b6b8-2e3b0c974653&quot;,&quot;title&quot;:&quot;The polar lichens Caloplaca darbishirei and C. soropelta highlight the direction of bipolar migration&quot;,&quot;author&quot;:[{&quot;family&quot;:&quot;Søchting&quot;,&quot;given&quot;:&quot;U.&quot;,&quot;parse-names&quot;:false,&quot;dropping-particle&quot;:&quot;&quot;,&quot;non-dropping-particle&quot;:&quot;&quot;},{&quot;family&quot;:&quot;Castello&quot;,&quot;given&quot;:&quot;M.&quot;,&quot;parse-names&quot;:false,&quot;dropping-particle&quot;:&quot;&quot;,&quot;non-dropping-particle&quot;:&quot;&quot;}],&quot;container-title&quot;:&quot;Polar Biology&quot;,&quot;container-title-short&quot;:&quot;Polar Biol&quot;,&quot;accessed&quot;:{&quot;date-parts&quot;:[[2023,9,26]]},&quot;DOI&quot;:&quot;10.1007/S00300-012-1161-Z/FIGURES/5&quot;,&quot;ISSN&quot;:&quot;07224060&quot;,&quot;URL&quot;:&quot;https://link.springer.com/article/10.1007/s00300-012-1161-z&quot;,&quot;issued&quot;:{&quot;date-parts&quot;:[[2012,8,24]]},&quot;page&quot;:&quot;1143-1149&quot;,&quot;abstract&quot;:&quot;A proper phytogeographic affiliation of Antarctic lichen species has become feasible using molecular phylogeographic methods. Caloplaca citrina is a heterogeneous taxon including several species which occurs in polar regions and is common in Antarctica. Collections of C. citrina from the Antarctic were revised using morphological, anatomical and molecular characters (ITS). They were found to belong to two species: Caloplaca darbishirei (C. W. Dodge &amp; G. E. Baker) Cretz. and C. soropelta (E. S. Hansen, Poelt &amp; Søchting) Søchting. The molecular phylogeny showed them to be sister species, but well separated. Morphological and chemical characters, ecology and distribution of the species are discussed. C. darbishirei is the most common species in the Antarctic, and it is so far known only from Antarctica and Southern South America. C. soropelta, reported here as new to South America, is a bipolar species with all close relatives in the Southern Hemisphere; it is therefore most likely that the species colonized the Arctic from the south. C. citrina s. str. is not confirmed to occur in Antarctica. The study emphasizes the suitability of genotyping for understanding the taxonomy and phylogeography of bipolar lichens. © 2012 Springer-Verlag.&quot;,&quot;publisher&quot;:&quot;Springer&quot;,&quot;issue&quot;:&quot;8&quot;,&quot;volume&quot;:&quot;35&quot;},&quot;isTemporary&quot;:false}]},{&quot;citationID&quot;:&quot;MENDELEY_CITATION_3ea0a224-c769-43f7-8cae-9068f916adaa&quot;,&quot;properties&quot;:{&quot;noteIndex&quot;:0},&quot;isEdited&quot;:false,&quot;manualOverride&quot;:{&quot;isManuallyOverridden&quot;:false,&quot;citeprocText&quot;:&quot;(Søchting &amp;#38; Castello, 2012)&quot;,&quot;manualOverrideText&quot;:&quot;&quot;},&quot;citationTag&quot;:&quot;MENDELEY_CITATION_v3_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&quot;,&quot;citationItems&quot;:[{&quot;id&quot;:&quot;01c0d28d-7387-396d-b6b8-2e3b0c974653&quot;,&quot;itemData&quot;:{&quot;type&quot;:&quot;article-journal&quot;,&quot;id&quot;:&quot;01c0d28d-7387-396d-b6b8-2e3b0c974653&quot;,&quot;title&quot;:&quot;The polar lichens Caloplaca darbishirei and C. soropelta highlight the direction of bipolar migration&quot;,&quot;author&quot;:[{&quot;family&quot;:&quot;Søchting&quot;,&quot;given&quot;:&quot;U.&quot;,&quot;parse-names&quot;:false,&quot;dropping-particle&quot;:&quot;&quot;,&quot;non-dropping-particle&quot;:&quot;&quot;},{&quot;family&quot;:&quot;Castello&quot;,&quot;given&quot;:&quot;M.&quot;,&quot;parse-names&quot;:false,&quot;dropping-particle&quot;:&quot;&quot;,&quot;non-dropping-particle&quot;:&quot;&quot;}],&quot;container-title&quot;:&quot;Polar Biology&quot;,&quot;container-title-short&quot;:&quot;Polar Biol&quot;,&quot;accessed&quot;:{&quot;date-parts&quot;:[[2023,9,26]]},&quot;DOI&quot;:&quot;10.1007/S00300-012-1161-Z/FIGURES/5&quot;,&quot;ISSN&quot;:&quot;07224060&quot;,&quot;URL&quot;:&quot;https://link.springer.com/article/10.1007/s00300-012-1161-z&quot;,&quot;issued&quot;:{&quot;date-parts&quot;:[[2012,8,24]]},&quot;page&quot;:&quot;1143-1149&quot;,&quot;abstract&quot;:&quot;A proper phytogeographic affiliation of Antarctic lichen species has become feasible using molecular phylogeographic methods. Caloplaca citrina is a heterogeneous taxon including several species which occurs in polar regions and is common in Antarctica. Collections of C. citrina from the Antarctic were revised using morphological, anatomical and molecular characters (ITS). They were found to belong to two species: Caloplaca darbishirei (C. W. Dodge &amp; G. E. Baker) Cretz. and C. soropelta (E. S. Hansen, Poelt &amp; Søchting) Søchting. The molecular phylogeny showed them to be sister species, but well separated. Morphological and chemical characters, ecology and distribution of the species are discussed. C. darbishirei is the most common species in the Antarctic, and it is so far known only from Antarctica and Southern South America. C. soropelta, reported here as new to South America, is a bipolar species with all close relatives in the Southern Hemisphere; it is therefore most likely that the species colonized the Arctic from the south. C. citrina s. str. is not confirmed to occur in Antarctica. The study emphasizes the suitability of genotyping for understanding the taxonomy and phylogeography of bipolar lichens. © 2012 Springer-Verlag.&quot;,&quot;publisher&quot;:&quot;Springer&quot;,&quot;issue&quot;:&quot;8&quot;,&quot;volume&quot;:&quot;35&quot;},&quot;isTemporary&quot;:false}]},{&quot;citationID&quot;:&quot;MENDELEY_CITATION_2e7b78df-e370-4cb9-a080-68692d7bf0e0&quot;,&quot;properties&quot;:{&quot;noteIndex&quot;:0},&quot;isEdited&quot;:false,&quot;manualOverride&quot;:{&quot;isManuallyOverridden&quot;:true,&quot;citeprocText&quot;:&quot;(Søchting &amp;#38; Castello, 2012)&quot;,&quot;manualOverrideText&quot;:&quot;Søchting &amp; Castello (2012)&quot;},&quot;citationTag&quot;:&quot;MENDELEY_CITATION_v3_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&quot;,&quot;citationItems&quot;:[{&quot;id&quot;:&quot;01c0d28d-7387-396d-b6b8-2e3b0c974653&quot;,&quot;itemData&quot;:{&quot;type&quot;:&quot;article-journal&quot;,&quot;id&quot;:&quot;01c0d28d-7387-396d-b6b8-2e3b0c974653&quot;,&quot;title&quot;:&quot;The polar lichens Caloplaca darbishirei and C. soropelta highlight the direction of bipolar migration&quot;,&quot;author&quot;:[{&quot;family&quot;:&quot;Søchting&quot;,&quot;given&quot;:&quot;U.&quot;,&quot;parse-names&quot;:false,&quot;dropping-particle&quot;:&quot;&quot;,&quot;non-dropping-particle&quot;:&quot;&quot;},{&quot;family&quot;:&quot;Castello&quot;,&quot;given&quot;:&quot;M.&quot;,&quot;parse-names&quot;:false,&quot;dropping-particle&quot;:&quot;&quot;,&quot;non-dropping-particle&quot;:&quot;&quot;}],&quot;container-title&quot;:&quot;Polar Biology&quot;,&quot;container-title-short&quot;:&quot;Polar Biol&quot;,&quot;accessed&quot;:{&quot;date-parts&quot;:[[2023,9,26]]},&quot;DOI&quot;:&quot;10.1007/S00300-012-1161-Z/FIGURES/5&quot;,&quot;ISSN&quot;:&quot;07224060&quot;,&quot;URL&quot;:&quot;https://link.springer.com/article/10.1007/s00300-012-1161-z&quot;,&quot;issued&quot;:{&quot;date-parts&quot;:[[2012,8,24]]},&quot;page&quot;:&quot;1143-1149&quot;,&quot;abstract&quot;:&quot;A proper phytogeographic affiliation of Antarctic lichen species has become feasible using molecular phylogeographic methods. Caloplaca citrina is a heterogeneous taxon including several species which occurs in polar regions and is common in Antarctica. Collections of C. citrina from the Antarctic were revised using morphological, anatomical and molecular characters (ITS). They were found to belong to two species: Caloplaca darbishirei (C. W. Dodge &amp; G. E. Baker) Cretz. and C. soropelta (E. S. Hansen, Poelt &amp; Søchting) Søchting. The molecular phylogeny showed them to be sister species, but well separated. Morphological and chemical characters, ecology and distribution of the species are discussed. C. darbishirei is the most common species in the Antarctic, and it is so far known only from Antarctica and Southern South America. C. soropelta, reported here as new to South America, is a bipolar species with all close relatives in the Southern Hemisphere; it is therefore most likely that the species colonized the Arctic from the south. C. citrina s. str. is not confirmed to occur in Antarctica. The study emphasizes the suitability of genotyping for understanding the taxonomy and phylogeography of bipolar lichens. © 2012 Springer-Verlag.&quot;,&quot;publisher&quot;:&quot;Springer&quot;,&quot;issue&quot;:&quot;8&quot;,&quot;volume&quot;:&quot;35&quot;},&quot;isTemporary&quot;:false}]},{&quot;citationID&quot;:&quot;MENDELEY_CITATION_c91923d8-ae86-4341-aac7-8f1eb7b764d1&quot;,&quot;properties&quot;:{&quot;noteIndex&quot;:0},&quot;isEdited&quot;:false,&quot;manualOverride&quot;:{&quot;isManuallyOverridden&quot;:false,&quot;citeprocText&quot;:&quot;(Raggio et al., 2014, 2016; Schroeter et al., 2011)&quot;,&quot;manualOverrideText&quot;:&quot;&quot;},&quot;citationTag&quot;:&quot;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&quot;,&quot;citationItems&quot;:[{&quot;id&quot;:&quot;13be47a2-2eab-31ab-bf64-7a81c8b1dd2c&quot;,&quot;itemData&quot;:{&quot;type&quot;:&quot;article-journal&quot;,&quot;id&quot;:&quot;13be47a2-2eab-31ab-bf64-7a81c8b1dd2c&quot;,&quot;title&quot;:&quot;In situ monitoring of microclimate and metabolic activity in lichens from Antarctic extremes: a comparison between South Shetland Islands and the McMurdo Dry Valleys&quot;,&quot;author&quot;:[{&quot;family&quot;:&quot;Raggio&quot;,&quot;given&quot;:&quot;J.&quot;,&quot;parse-names&quot;:false,&quot;dropping-particle&quot;:&quot;&quot;,&quot;non-dropping-particle&quot;:&quot;&quot;},{&quot;family&quot;:&quot;Green&quot;,&quot;given&quot;:&quot;T. G.A.&quot;,&quot;parse-names&quot;:false,&quot;dropping-particle&quot;:&quot;&quot;,&quot;non-dropping-particle&quot;:&quot;&quot;},{&quot;family&quot;:&quot;Sancho&quot;,&quot;given&quot;:&quot;L. G.&quot;,&quot;parse-names&quot;:false,&quot;dropping-particle&quot;:&quot;&quot;,&quot;non-dropping-particle&quot;:&quot;&quot;}],&quot;container-title&quot;:&quot;Polar Biology&quot;,&quot;container-title-short&quot;:&quot;Polar Biol&quot;,&quot;accessed&quot;:{&quot;date-parts&quot;:[[2024,2,20]]},&quot;DOI&quot;:&quot;10.1007/S00300-015-1676-1&quot;,&quot;ISSN&quot;:&quot;07224060&quot;,&quot;issued&quot;:{&quot;date-parts&quot;:[[2016,1,1]]},&quot;page&quot;:&quot;113-122&quot;,&quot;abstract&quot;:&quot;Lichens are the dominant organisms in terrestrial Antarctic ecosystems and show a decline in species number, coverage, and growth rate from the maritime Antarctic (62°S) to the McMurdo Dry Valleys (78°S). While Livingston Island (maritime Antarctica) is a hot spot for lichen biodiversity, the McMurdo Dry Valleys (continental Antarctica) are known as one of the most extreme environments for life. Previous studies suggest the biodiversity gradient to be linked to water availability acting through length of active period, but no activity data are available for the Dry Valleys. The work presented here compares metabolic activity of lichens at Livingston Island and the Dry Valleys for 4½ months from continuous monitoring that involves concurrent measurements of chlorophyll fluorescence and microclimate. The latitudinal comparison involves two contrasting habitats for plant physiological activity and microclimate. Two species of the foliose genus Umbilicaria were monitored in both regions plus one sample of the crustose Caloplaca in the Dry Valleys. The results showed a very large difference in the duration of activity over the monitoring period, and this supports the different coverage, species abundance, and growth rates already reported for lichens between both regions. Despite this large difference in activity, and in habitat conditions, analysis of the activity behaviour of the two Umbilicaria species shows interesting common features, while the crustose Caloplaca had additional strategies to improve hydration. This offers one explanation for the abundance of crustose lichens inside the Valleys, indicating better adaptation strategies to a polar desert.&quot;,&quot;publisher&quot;:&quot;Springer Verlag&quot;,&quot;issue&quot;:&quot;1&quot;,&quot;volume&quot;:&quot;39&quot;},&quot;isTemporary&quot;:false},{&quot;id&quot;:&quot;62ac9734-26e0-3f85-b24b-60a301d37eda&quot;,&quot;itemData&quot;:{&quot;type&quot;:&quot;article-journal&quot;,&quot;id&quot;:&quot;62ac9734-26e0-3f85-b24b-60a301d37eda&quot;,&quot;title&quot;:&quot;Summer variability, winter dormancy: Lichen activity over 3 years at Botany Bay, 77°S latitude, continental Antarctica&quot;,&quot;author&quot;:[{&quot;family&quot;:&quot;Schroeter&quot;,&quot;given&quot;:&quot;Burkhard&quot;,&quot;parse-names&quot;:false,&quot;dropping-particle&quot;:&quot;&quot;,&quot;non-dropping-particle&quot;:&quot;&quot;},{&quot;family&quot;:&quot;Green&quot;,&quot;given&quot;:&quot;T. G.Allan&quot;,&quot;parse-names&quot;:false,&quot;dropping-particle&quot;:&quot;&quot;,&quot;non-dropping-particle&quot;:&quot;&quot;},{&quot;family&quot;:&quot;Pannewitz&quot;,&quot;given&quot;:&quot;Stefan&quot;,&quot;parse-names&quot;:false,&quot;dropping-particle&quot;:&quot;&quot;,&quot;non-dropping-particle&quot;:&quot;&quot;},{&quot;family&quot;:&quot;Schlensog&quot;,&quot;given&quot;:&quot;Mark&quot;,&quot;parse-names&quot;:false,&quot;dropping-particle&quot;:&quot;&quot;,&quot;non-dropping-particle&quot;:&quot;&quot;},{&quot;family&quot;:&quot;Sancho&quot;,&quot;given&quot;:&quot;Leopoldo G.&quot;,&quot;parse-names&quot;:false,&quot;dropping-particle&quot;:&quot;&quot;,&quot;non-dropping-particle&quot;:&quot;&quot;}],&quot;container-title&quot;:&quot;Polar Biology&quot;,&quot;container-title-short&quot;:&quot;Polar Biol&quot;,&quot;accessed&quot;:{&quot;date-parts&quot;:[[2023,5,16]]},&quot;DOI&quot;:&quot;10.1007/S00300-010-0851-7&quot;,&quot;ISSN&quot;:&quot;07224060&quot;,&quot;URL&quot;:&quot;https://www.researchgate.net/publication/50344760_Summer_variability_winter_dormancy_Lichen_activity_over_3_years_at_Botany_Bay_77S_latitude_continental_Antarctica&quot;,&quot;issued&quot;:{&quot;date-parts&quot;:[[2011,1,1]]},&quot;page&quot;:&quot;13-22&quot;,&quot;abstract&quot;:&quot;Lichens make up a major component of Antarctic vegetation; they are also poikilohydric and are metabolically active only when hydrated. Logistic constraints have meant that we have little idea of the length, timing or environmental conditions of activity periods of lichens. We present the results of a three-year monitoring of the activity of the lichen Umbilicaria aprina at Botany Bay (77°S latitude) in the Ross Sea region, continental Antarctica. Chlorophyll fluorescence parameters that allowed hydrated metabolic activity to be detected were recorded with a special fluorometer at 2- or 3-h intervals. Air and thallus temperatures and incident PPFD (photosynthetic photon flux density, μmol photon m-2s-1) were also recorded at hourly intervals. Activity was extremely variable between months and years and, overall, lichen was active for 7% of the 28-month period. Spring snow cover often delayed the onset of activity. Whereas the period immediately after snow melt was often very productive, the later months, January to March, often showed low or no activity. Mean thallus temperature when active was just above zero degrees and much higher than the annual mean air temperature of -15 to -19°C. Because major snow melts occurred when incident radiation was high, the lichen was also subjected to very high PPFD when active, often more than 2,500 μmol photon m-2s-1. The major environmental stress appeared to be high light rather than low temperatures, and the variability of early season snow fall means that prediction of activity will be very difficult. © 2010 Springer-Verlag.&quot;,&quot;publisher&quot;:&quot;Springer Verlag&quot;,&quot;issue&quot;:&quot;1&quot;,&quot;volume&quot;:&quot;34&quot;},&quot;isTemporary&quot;:false},{&quot;id&quot;:&quot;488a2882-1e7f-3b00-817b-7023d16f446a&quot;,&quot;itemData&quot;:{&quot;type&quot;:&quot;article-journal&quot;,&quot;id&quot;:&quot;488a2882-1e7f-3b00-817b-7023d16f446a&quot;,&quot;title&quot;:&quot;Continuous chlorophyll fluorescence, gas exchange and microclimate monitoring in a natural soil crust habitat in Tabernas badlands, Almería, Spain: Progressing towards a model to understand productivity&quot;,&quot;author&quot;:[{&quot;family&quot;:&quot;Raggio&quot;,&quot;given&quot;:&quot;J.&quot;,&quot;parse-names&quot;:false,&quot;dropping-particle&quot;:&quot;&quot;,&quot;non-dropping-particle&quot;:&quot;&quot;},{&quot;family&quot;:&quot;Pintado&quot;,&quot;given&quot;:&quot;A.&quot;,&quot;parse-names&quot;:false,&quot;dropping-particle&quot;:&quot;&quot;,&quot;non-dropping-particle&quot;:&quot;&quot;},{&quot;family&quot;:&quot;Vivas&quot;,&quot;given&quot;:&quot;M.&quot;,&quot;parse-names&quot;:false,&quot;dropping-particle&quot;:&quot;&quot;,&quot;non-dropping-particle&quot;:&quot;&quot;},{&quot;family&quot;:&quot;Sancho&quot;,&quot;given&quot;:&quot;L. G.&quot;,&quot;parse-names&quot;:false,&quot;dropping-particle&quot;:&quot;&quot;,&quot;non-dropping-particle&quot;:&quot;&quot;},{&quot;family&quot;:&quot;Büdel&quot;,&quot;given&quot;:&quot;B.&quot;,&quot;parse-names&quot;:false,&quot;dropping-particle&quot;:&quot;&quot;,&quot;non-dropping-particle&quot;:&quot;&quot;},{&quot;family&quot;:&quot;Colesie&quot;,&quot;given&quot;:&quot;C.&quot;,&quot;parse-names&quot;:false,&quot;dropping-particle&quot;:&quot;&quot;,&quot;non-dropping-particle&quot;:&quot;&quot;},{&quot;family&quot;:&quot;Weber&quot;,&quot;given&quot;:&quot;B.&quot;,&quot;parse-names&quot;:false,&quot;dropping-particle&quot;:&quot;&quot;,&quot;non-dropping-particle&quot;:&quot;&quot;},{&quot;family&quot;:&quot;Schroeter&quot;,&quot;given&quot;:&quot;B.&quot;,&quot;parse-names&quot;:false,&quot;dropping-particle&quot;:&quot;&quot;,&quot;non-dropping-particle&quot;:&quot;&quot;},{&quot;family&quot;:&quot;Lázaro&quot;,&quot;given&quot;:&quot;R.&quot;,&quot;parse-names&quot;:false,&quot;dropping-particle&quot;:&quot;&quot;,&quot;non-dropping-particle&quot;:&quot;&quot;},{&quot;family&quot;:&quot;Green&quot;,&quot;given&quot;:&quot;T. G.A.&quot;,&quot;parse-names&quot;:false,&quot;dropping-particle&quot;:&quot;&quot;,&quot;non-dropping-particle&quot;:&quot;&quot;}],&quot;container-title&quot;:&quot;Biodiversity and Conservation&quot;,&quot;container-title-short&quot;:&quot;Biodivers Conserv&quot;,&quot;DOI&quot;:&quot;10.1007/s10531-014-0692-8&quot;,&quot;ISSN&quot;:&quot;15729710&quot;,&quot;issued&quot;:{&quot;date-parts&quot;:[[2014]]},&quot;page&quot;:&quot;1809-1826&quot;,&quot;abstract&quot;:&quot;The Soil Crust International project aims to better understand the functioning of biological soil crust environments (BSC) in Europe in order to understand the importance of these ecosystems. The final objective of this project is to inform and strengthen protection strategies for these types of habitats in the frame of the European Union. To achieve this, four different soil crust regions have been chosen in Europe following latitudinal and altitudinal gradients. The work presented here is based on the simultaneous monitoring of gas exchange, chlorophyll fluorescence and microclimate of the most abundant BSC in one of these four locations, the Tabernas badlands, Almeria, SE Spain, one of the driest regions in Europe. The five BSC types monitored are dominated by the lichen species Squamarina cartilaginea, Diploschistes diacapsis, Toninia albilabra and Psora decipiens and by the moss Didymodon rigidulus. We aim to understand the conditions in which the BSC are metabolically active in order to get a better knowledge about the contribution of the BSC to the carbon budget of the ecosystem. Our first results after nearly 1 year of chlorophyll fluorescence and microclimatic monitoring linked to gas exchange data during typical activity days obtained in the field suggest similar physiological performance between the different BSC types studied. BSC were active under suboptimal conditions, and activity duration was not different whether measured by chlorophyll a fluorescence or CO2 gas exchange, a relationship that will be the basis of a productivity model. © 2014 Springer Science+Business Media Dordrecht.&quot;,&quot;publisher&quot;:&quot;Kluwer Academic Publishers&quot;,&quot;issue&quot;:&quot;7&quot;,&quot;volume&quot;:&quot;23&quot;},&quot;isTemporary&quot;:false}]},{&quot;citationID&quot;:&quot;MENDELEY_CITATION_1d736847-adb4-43be-86fb-faefa385842b&quot;,&quot;properties&quot;:{&quot;noteIndex&quot;:0},&quot;isEdited&quot;:false,&quot;manualOverride&quot;:{&quot;isManuallyOverridden&quot;:false,&quot;citeprocText&quot;:&quot;(Raggio et al., 2016)&quot;,&quot;manualOverrideText&quot;:&quot;&quot;},&quot;citationTag&quot;:&quot;MENDELEY_CITATION_v3_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&quot;,&quot;citationItems&quot;:[{&quot;id&quot;:&quot;13be47a2-2eab-31ab-bf64-7a81c8b1dd2c&quot;,&quot;itemData&quot;:{&quot;type&quot;:&quot;article-journal&quot;,&quot;id&quot;:&quot;13be47a2-2eab-31ab-bf64-7a81c8b1dd2c&quot;,&quot;title&quot;:&quot;In situ monitoring of microclimate and metabolic activity in lichens from Antarctic extremes: a comparison between South Shetland Islands and the McMurdo Dry Valleys&quot;,&quot;author&quot;:[{&quot;family&quot;:&quot;Raggio&quot;,&quot;given&quot;:&quot;J.&quot;,&quot;parse-names&quot;:false,&quot;dropping-particle&quot;:&quot;&quot;,&quot;non-dropping-particle&quot;:&quot;&quot;},{&quot;family&quot;:&quot;Green&quot;,&quot;given&quot;:&quot;T. G.A.&quot;,&quot;parse-names&quot;:false,&quot;dropping-particle&quot;:&quot;&quot;,&quot;non-dropping-particle&quot;:&quot;&quot;},{&quot;family&quot;:&quot;Sancho&quot;,&quot;given&quot;:&quot;L. G.&quot;,&quot;parse-names&quot;:false,&quot;dropping-particle&quot;:&quot;&quot;,&quot;non-dropping-particle&quot;:&quot;&quot;}],&quot;container-title&quot;:&quot;Polar Biology&quot;,&quot;container-title-short&quot;:&quot;Polar Biol&quot;,&quot;accessed&quot;:{&quot;date-parts&quot;:[[2024,2,20]]},&quot;DOI&quot;:&quot;10.1007/S00300-015-1676-1&quot;,&quot;ISSN&quot;:&quot;07224060&quot;,&quot;issued&quot;:{&quot;date-parts&quot;:[[2016,1,1]]},&quot;page&quot;:&quot;113-122&quot;,&quot;abstract&quot;:&quot;Lichens are the dominant organisms in terrestrial Antarctic ecosystems and show a decline in species number, coverage, and growth rate from the maritime Antarctic (62°S) to the McMurdo Dry Valleys (78°S). While Livingston Island (maritime Antarctica) is a hot spot for lichen biodiversity, the McMurdo Dry Valleys (continental Antarctica) are known as one of the most extreme environments for life. Previous studies suggest the biodiversity gradient to be linked to water availability acting through length of active period, but no activity data are available for the Dry Valleys. The work presented here compares metabolic activity of lichens at Livingston Island and the Dry Valleys for 4½ months from continuous monitoring that involves concurrent measurements of chlorophyll fluorescence and microclimate. The latitudinal comparison involves two contrasting habitats for plant physiological activity and microclimate. Two species of the foliose genus Umbilicaria were monitored in both regions plus one sample of the crustose Caloplaca in the Dry Valleys. The results showed a very large difference in the duration of activity over the monitoring period, and this supports the different coverage, species abundance, and growth rates already reported for lichens between both regions. Despite this large difference in activity, and in habitat conditions, analysis of the activity behaviour of the two Umbilicaria species shows interesting common features, while the crustose Caloplaca had additional strategies to improve hydration. This offers one explanation for the abundance of crustose lichens inside the Valleys, indicating better adaptation strategies to a polar desert.&quot;,&quot;publisher&quot;:&quot;Springer Verlag&quot;,&quot;issue&quot;:&quot;1&quot;,&quot;volume&quot;:&quot;39&quot;},&quot;isTemporary&quot;:false}]},{&quot;citationID&quot;:&quot;MENDELEY_CITATION_c5d144f1-41bc-491f-8ca3-05e7a34b7527&quot;,&quot;properties&quot;:{&quot;noteIndex&quot;:0},&quot;isEdited&quot;:false,&quot;manualOverride&quot;:{&quot;isManuallyOverridden&quot;:false,&quot;citeprocText&quot;:&quot;(Raggio et al., 2016)&quot;,&quot;manualOverrideText&quot;:&quot;&quot;},&quot;citationTag&quot;:&quot;MENDELEY_CITATION_v3_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&quot;,&quot;citationItems&quot;:[{&quot;id&quot;:&quot;13be47a2-2eab-31ab-bf64-7a81c8b1dd2c&quot;,&quot;itemData&quot;:{&quot;type&quot;:&quot;article-journal&quot;,&quot;id&quot;:&quot;13be47a2-2eab-31ab-bf64-7a81c8b1dd2c&quot;,&quot;title&quot;:&quot;In situ monitoring of microclimate and metabolic activity in lichens from Antarctic extremes: a comparison between South Shetland Islands and the McMurdo Dry Valleys&quot;,&quot;author&quot;:[{&quot;family&quot;:&quot;Raggio&quot;,&quot;given&quot;:&quot;J.&quot;,&quot;parse-names&quot;:false,&quot;dropping-particle&quot;:&quot;&quot;,&quot;non-dropping-particle&quot;:&quot;&quot;},{&quot;family&quot;:&quot;Green&quot;,&quot;given&quot;:&quot;T. G.A.&quot;,&quot;parse-names&quot;:false,&quot;dropping-particle&quot;:&quot;&quot;,&quot;non-dropping-particle&quot;:&quot;&quot;},{&quot;family&quot;:&quot;Sancho&quot;,&quot;given&quot;:&quot;L. G.&quot;,&quot;parse-names&quot;:false,&quot;dropping-particle&quot;:&quot;&quot;,&quot;non-dropping-particle&quot;:&quot;&quot;}],&quot;container-title&quot;:&quot;Polar Biology&quot;,&quot;container-title-short&quot;:&quot;Polar Biol&quot;,&quot;accessed&quot;:{&quot;date-parts&quot;:[[2024,2,20]]},&quot;DOI&quot;:&quot;10.1007/S00300-015-1676-1&quot;,&quot;ISSN&quot;:&quot;07224060&quot;,&quot;issued&quot;:{&quot;date-parts&quot;:[[2016,1,1]]},&quot;page&quot;:&quot;113-122&quot;,&quot;abstract&quot;:&quot;Lichens are the dominant organisms in terrestrial Antarctic ecosystems and show a decline in species number, coverage, and growth rate from the maritime Antarctic (62°S) to the McMurdo Dry Valleys (78°S). While Livingston Island (maritime Antarctica) is a hot spot for lichen biodiversity, the McMurdo Dry Valleys (continental Antarctica) are known as one of the most extreme environments for life. Previous studies suggest the biodiversity gradient to be linked to water availability acting through length of active period, but no activity data are available for the Dry Valleys. The work presented here compares metabolic activity of lichens at Livingston Island and the Dry Valleys for 4½ months from continuous monitoring that involves concurrent measurements of chlorophyll fluorescence and microclimate. The latitudinal comparison involves two contrasting habitats for plant physiological activity and microclimate. Two species of the foliose genus Umbilicaria were monitored in both regions plus one sample of the crustose Caloplaca in the Dry Valleys. The results showed a very large difference in the duration of activity over the monitoring period, and this supports the different coverage, species abundance, and growth rates already reported for lichens between both regions. Despite this large difference in activity, and in habitat conditions, analysis of the activity behaviour of the two Umbilicaria species shows interesting common features, while the crustose Caloplaca had additional strategies to improve hydration. This offers one explanation for the abundance of crustose lichens inside the Valleys, indicating better adaptation strategies to a polar desert.&quot;,&quot;publisher&quot;:&quot;Springer Verlag&quot;,&quot;issue&quot;:&quot;1&quot;,&quot;volume&quot;:&quot;39&quot;},&quot;isTemporary&quot;:false}]},{&quot;citationID&quot;:&quot;MENDELEY_CITATION_eb9a88f2-87c4-4468-aa23-5c8e664aa13a&quot;,&quot;properties&quot;:{&quot;noteIndex&quot;:0},&quot;isEdited&quot;:false,&quot;manualOverride&quot;:{&quot;isManuallyOverridden&quot;:true,&quot;citeprocText&quot;:&quot;(Raggio et al., 2014)&quot;,&quot;manualOverrideText&quot;:&quot;Raggio et al. (2014)&quot;},&quot;citationTag&quot;:&quot;MENDELEY_CITATION_v3_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&quot;,&quot;citationItems&quot;:[{&quot;id&quot;:&quot;488a2882-1e7f-3b00-817b-7023d16f446a&quot;,&quot;itemData&quot;:{&quot;type&quot;:&quot;article-journal&quot;,&quot;id&quot;:&quot;488a2882-1e7f-3b00-817b-7023d16f446a&quot;,&quot;title&quot;:&quot;Continuous chlorophyll fluorescence, gas exchange and microclimate monitoring in a natural soil crust habitat in Tabernas badlands, Almería, Spain: Progressing towards a model to understand productivity&quot;,&quot;author&quot;:[{&quot;family&quot;:&quot;Raggio&quot;,&quot;given&quot;:&quot;J.&quot;,&quot;parse-names&quot;:false,&quot;dropping-particle&quot;:&quot;&quot;,&quot;non-dropping-particle&quot;:&quot;&quot;},{&quot;family&quot;:&quot;Pintado&quot;,&quot;given&quot;:&quot;A.&quot;,&quot;parse-names&quot;:false,&quot;dropping-particle&quot;:&quot;&quot;,&quot;non-dropping-particle&quot;:&quot;&quot;},{&quot;family&quot;:&quot;Vivas&quot;,&quot;given&quot;:&quot;M.&quot;,&quot;parse-names&quot;:false,&quot;dropping-particle&quot;:&quot;&quot;,&quot;non-dropping-particle&quot;:&quot;&quot;},{&quot;family&quot;:&quot;Sancho&quot;,&quot;given&quot;:&quot;L. G.&quot;,&quot;parse-names&quot;:false,&quot;dropping-particle&quot;:&quot;&quot;,&quot;non-dropping-particle&quot;:&quot;&quot;},{&quot;family&quot;:&quot;Büdel&quot;,&quot;given&quot;:&quot;B.&quot;,&quot;parse-names&quot;:false,&quot;dropping-particle&quot;:&quot;&quot;,&quot;non-dropping-particle&quot;:&quot;&quot;},{&quot;family&quot;:&quot;Colesie&quot;,&quot;given&quot;:&quot;C.&quot;,&quot;parse-names&quot;:false,&quot;dropping-particle&quot;:&quot;&quot;,&quot;non-dropping-particle&quot;:&quot;&quot;},{&quot;family&quot;:&quot;Weber&quot;,&quot;given&quot;:&quot;B.&quot;,&quot;parse-names&quot;:false,&quot;dropping-particle&quot;:&quot;&quot;,&quot;non-dropping-particle&quot;:&quot;&quot;},{&quot;family&quot;:&quot;Schroeter&quot;,&quot;given&quot;:&quot;B.&quot;,&quot;parse-names&quot;:false,&quot;dropping-particle&quot;:&quot;&quot;,&quot;non-dropping-particle&quot;:&quot;&quot;},{&quot;family&quot;:&quot;Lázaro&quot;,&quot;given&quot;:&quot;R.&quot;,&quot;parse-names&quot;:false,&quot;dropping-particle&quot;:&quot;&quot;,&quot;non-dropping-particle&quot;:&quot;&quot;},{&quot;family&quot;:&quot;Green&quot;,&quot;given&quot;:&quot;T. G.A.&quot;,&quot;parse-names&quot;:false,&quot;dropping-particle&quot;:&quot;&quot;,&quot;non-dropping-particle&quot;:&quot;&quot;}],&quot;container-title&quot;:&quot;Biodiversity and Conservation&quot;,&quot;container-title-short&quot;:&quot;Biodivers Conserv&quot;,&quot;DOI&quot;:&quot;10.1007/s10531-014-0692-8&quot;,&quot;ISSN&quot;:&quot;15729710&quot;,&quot;issued&quot;:{&quot;date-parts&quot;:[[2014]]},&quot;page&quot;:&quot;1809-1826&quot;,&quot;abstract&quot;:&quot;The Soil Crust International project aims to better understand the functioning of biological soil crust environments (BSC) in Europe in order to understand the importance of these ecosystems. The final objective of this project is to inform and strengthen protection strategies for these types of habitats in the frame of the European Union. To achieve this, four different soil crust regions have been chosen in Europe following latitudinal and altitudinal gradients. The work presented here is based on the simultaneous monitoring of gas exchange, chlorophyll fluorescence and microclimate of the most abundant BSC in one of these four locations, the Tabernas badlands, Almeria, SE Spain, one of the driest regions in Europe. The five BSC types monitored are dominated by the lichen species Squamarina cartilaginea, Diploschistes diacapsis, Toninia albilabra and Psora decipiens and by the moss Didymodon rigidulus. We aim to understand the conditions in which the BSC are metabolically active in order to get a better knowledge about the contribution of the BSC to the carbon budget of the ecosystem. Our first results after nearly 1 year of chlorophyll fluorescence and microclimatic monitoring linked to gas exchange data during typical activity days obtained in the field suggest similar physiological performance between the different BSC types studied. BSC were active under suboptimal conditions, and activity duration was not different whether measured by chlorophyll a fluorescence or CO2 gas exchange, a relationship that will be the basis of a productivity model. © 2014 Springer Science+Business Media Dordrecht.&quot;,&quot;publisher&quot;:&quot;Kluwer Academic Publishers&quot;,&quot;issue&quot;:&quot;7&quot;,&quot;volume&quot;:&quot;23&quot;},&quot;isTemporary&quot;:false}]},{&quot;citationID&quot;:&quot;MENDELEY_CITATION_1986b830-b119-47d2-9b34-44fa1da15147&quot;,&quot;properties&quot;:{&quot;noteIndex&quot;:0},&quot;isEdited&quot;:false,&quot;manualOverride&quot;:{&quot;isManuallyOverridden&quot;:true,&quot;citeprocText&quot;:&quot;(Baker, 2008; Johnson et al., n.d.; Kromdijk &amp;#38; Walter, 2023; Maxwell &amp;#38; Johnson, 2000)&quot;,&quot;manualOverrideText&quot;:&quot;Baker (2008), Kromdijk and Walter (2023), Johnson (1993), and Maxwell &amp; Johnson (2000)&quot;},&quot;citationItems&quot;:[{&quot;id&quot;:&quot;aca8467e-7d72-3777-9e64-b97be3bc2139&quot;,&quot;itemData&quot;:{&quot;type&quot;:&quot;report&quot;,&quot;id&quot;:&quot;aca8467e-7d72-3777-9e64-b97be3bc2139&quot;,&quot;title&quot;:&quot;Chlorophyll fluorescence-a practical guide&quot;,&quot;author&quot;:[{&quot;family&quot;:&quot;Maxwell&quot;,&quot;given&quot;:&quot;Kate&quot;,&quot;parse-names&quot;:false,&quot;dropping-particle&quot;:&quot;&quot;,&quot;non-dropping-particle&quot;:&quot;&quot;},{&quot;family&quot;:&quot;Johnson&quot;,&quot;given&quot;:&quot;Giles N&quot;,&quot;parse-names&quot;:false,&quot;dropping-particle&quot;:&quot;&quot;,&quot;non-dropping-particle&quot;:&quot;&quot;}],&quot;container-title&quot;:&quot;Journal of Experimental Botany&quot;,&quot;container-title-short&quot;:&quot;J Exp Bot&quot;,&quot;issued&quot;:{&quot;date-parts&quot;:[[2000]]},&quot;number-of-pages&quot;:&quot;659-668&quot;,&quot;abstract&quot;:&quot;typically written from a biophysicist's or a molecular plant physiologist's point of view (Horton and Bowyer, Chlorophyll fluorescence analysis has become one of 1990; Krause and Weis, 1991; Govindjee, 1995). The aim the most powerful and widely used techniques avail-of this review is to provide a simple, practical guide to able to plant physiologists and ecophysiologists. This chlorophyll fluorescence for those beginners who are review aims to provide an introduction for the novice interested in applying the technique in both field and into the methodology and applications of chlorophyll laboratory situations. Whilst the principles behind the fluorescence. After a brief introduction into the theor-measurements will be discussed briefly, the emphasis will etical background of the technique, the methodology be on the applications and limitations of this technique and some of the technical pitfalls that can be encoun-in plant ecophysiology. tered are explained. A selection of examples is then used to illustrate the types of information that fluorescence can provide.&quot;,&quot;issue&quot;:&quot;345&quot;,&quot;volume&quot;:&quot;51&quot;},&quot;isTemporary&quot;:false},{&quot;id&quot;:&quot;3f3a9327-dec6-3ae7-a04a-9efca8cac070&quot;,&quot;itemData&quot;:{&quot;type&quot;:&quot;article-journal&quot;,&quot;id&quot;:&quot;3f3a9327-dec6-3ae7-a04a-9efca8cac070&quot;,&quot;title&quot;:&quot;Chlorophyll Fluorescence: A Probe of Photosynthesis In Vivo&quot;,&quot;author&quot;:[{&quot;family&quot;:&quot;Baker&quot;,&quot;given&quot;:&quot;Neil R.&quot;,&quot;parse-names&quot;:false,&quot;dropping-particle&quot;:&quot;&quot;,&quot;non-dropping-particle&quot;:&quot;&quot;}],&quot;container-title&quot;:&quot;https://doi.org/10.1146/annurev.arplant.59.032607.092759&quot;,&quot;accessed&quot;:{&quot;date-parts&quot;:[[2024,1,25]]},&quot;DOI&quot;:&quot;10.1146/ANNUREV.ARPLANT.59.032607.092759&quot;,&quot;ISSN&quot;:&quot;15435008&quot;,&quot;PMID&quot;:&quot;18444897&quot;,&quot;URL&quot;:&quot;https://www.annualreviews.org/doi/abs/10.1146/annurev.arplant.59.032607.092759&quot;,&quot;issued&quot;:{&quot;date-parts&quot;:[[2008,4,29]]},&quot;page&quot;:&quot;89-113&quot;,&quot;abstract&quot;:&quot;The use of chlorophyll fluorescence to monitor photosynthetic performance in algae and plants is now widespread. This review examines how fluorescence parameters can be used to evaluate changes in ...&quot;,&quot;publisher&quot;:&quot; Annual Reviews &quot;,&quot;volume&quot;:&quot;59&quot;,&quot;container-title-short&quot;:&quot;&quot;},&quot;isTemporary&quot;:false},{&quot;id&quot;:&quot;7f5b3880-0581-368b-83e8-9cb0f4dc91cd&quot;,&quot;itemData&quot;:{&quot;type&quot;:&quot;chapter&quot;,&quot;id&quot;:&quot;7f5b3880-0581-368b-83e8-9cb0f4dc91cd&quot;,&quot;title&quot;:&quot;Relaxing non-photochemical quenching (NPQ) to improve photosynthesis in crops&quot;,&quot;author&quot;:[{&quot;family&quot;:&quot;Kromdijk&quot;,&quot;given&quot;:&quot;Johannes&quot;,&quot;parse-names&quot;:false,&quot;dropping-particle&quot;:&quot;&quot;,&quot;non-dropping-particle&quot;:&quot;&quot;},{&quot;family&quot;:&quot;Walter&quot;,&quot;given&quot;:&quot;Julia&quot;,&quot;parse-names&quot;:false,&quot;dropping-particle&quot;:&quot;&quot;,&quot;non-dropping-particle&quot;:&quot;&quot;}],&quot;DOI&quot;:&quot;10.19103/as.2022.0119.09&quot;,&quot;issued&quot;:{&quot;date-parts&quot;:[[2023,1,10]]},&quot;page&quot;:&quot;113-130&quot;,&quot;abstract&quot;:&quot;Sunlight intercepted by crop plants drives photosynthesis and growth. However, the light-harvesting antenna complexes that capture light energy for photosynthesis can also absorb too much light, which enhances the formation for reactive oxygen species and can result in damage to photosynthetic reaction centres. In order to prevent excessive damage, light-harvesting efficiency is reduced under high light, via upregulation of non-photochemical quenching (NPQ) processes involved in thermal dissipation of excitation energy in the photosystem II antennae. Relaxation of NPQ following high light exposure is not instantaneous and the response time increases with severity and longevity of the high light exposure. Due to slow NPQ relaxation, photosynthetic light use efficiency can be decreased for prolonged periods after high light exposure. In this chapter we review mechanistic understanding of light harvesting and NPQ, how NPQ can be measured and results from recent attempts to accelerate NPQ responses to light.&quot;},&quot;isTemporary&quot;:false},{&quot;id&quot;:&quot;35669f93-7f5d-350a-805a-653708c487df&quot;,&quot;itemData&quot;:{&quot;type&quot;:&quot;article-journal&quot;,&quot;id&quot;:&quot;35669f93-7f5d-350a-805a-653708c487df&quot;,&quot;title&quot;:&quot;The dissipation of excess excitation energy in British plant species&quot;,&quot;author&quot;:[{&quot;family&quot;:&quot;Johnson&quot;,&quot;given&quot;:&quot;G N&quot;,&quot;parse-names&quot;:false,&quot;dropping-particle&quot;:&quot;&quot;,&quot;non-dropping-particle&quot;:&quot;&quot;},{&quot;family&quot;:&quot;Young&quot;,&quot;given&quot;:&quot;A J&quot;,&quot;parse-names&quot;:false,&quot;dropping-particle&quot;:&quot;&quot;,&quot;non-dropping-particle&quot;:&quot;&quot;},{&quot;family&quot;:&quot;Scholes^&quot;,&quot;given&quot;:&quot;J D&quot;,&quot;parse-names&quot;:false,&quot;dropping-particle&quot;:&quot;&quot;,&quot;non-dropping-particle&quot;:&quot;&quot;},{&quot;family&quot;:&quot;Horton'&quot;,&quot;given&quot;:&quot;P&quot;,&quot;parse-names&quot;:false,&quot;dropping-particle&quot;:&quot;&quot;,&quot;non-dropping-particle&quot;:&quot;&quot;}],&quot;container-title&quot;:&quot;Plant. Cell and Environment&quot;,&quot;container-title-short&quot;:&quot;Plant Cell Environ&quot;,&quot;accessed&quot;:{&quot;date-parts&quot;:[[2024,1,22]]},&quot;DOI&quot;:&quot;10.1111/j.1365-3040.1993.tb00485.x&quot;,&quot;URL&quot;:&quot;https://onlinelibrary.wiley.com/doi/10.1111/j.1365-3040.1993.tb00485.x&quot;,&quot;page&quot;:&quot;673-679&quot;,&quot;abstract&quot;:&quot;The reversible dissipation of excitation energy in higher plants is believed to protect against light-induced damage to the photosynthetic apparatus. This dissipation is measured as the non-photochemical quenching of chlorophyll fluores-cence. A method is described whereby the saturated capacity for rapidly reversible non-photochemical quenching can be compared between plant species. This method was applied to 22 common British plant species whose habitat was quantified using an index that describes shade tolerance. An association was found between occurrence in open habitats and a high capacity for non-photochemical quenching. It was found that, whilst this capacity was species dependent, it did not depend upon the conditions under which the plant was grown. The possible role of zeaxanthin as a determinant of quenching capacity was examined by measuring the contents of xanthophyll cycle carotenoids for each species. Comparing species, no correlation was seen between the saturated level of non-photochemical quenching and zeax-anthin content expressed relative to either total carotenoid or to chlorophyll. When zeaxanthin was expressed relative to the amount of xanthophyll cycle intermediates (zeax-anthin, antheraxanthin and violaxanthin), a weak correlation was seen.&quot;,&quot;issue&quot;:&quot;993&quot;,&quot;volume&quot;:&quot;16&quot;},&quot;isTemporary&quot;:false}],&quot;citationTag&quot;:&quot;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&quot;},{&quot;citationID&quot;:&quot;MENDELEY_CITATION_73a5f618-5c58-422b-97ed-d29e50af6432&quot;,&quot;properties&quot;:{&quot;noteIndex&quot;:0},&quot;isEdited&quot;:false,&quot;manualOverride&quot;:{&quot;isManuallyOverridden&quot;:false,&quot;citeprocText&quot;:&quot;(Maxwell &amp;#38; Johnson, 2000)&quot;,&quot;manualOverrideText&quot;:&quot;&quot;},&quot;citationTag&quot;:&quot;MENDELEY_CITATION_v3_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&quot;,&quot;citationItems&quot;:[{&quot;id&quot;:&quot;aca8467e-7d72-3777-9e64-b97be3bc2139&quot;,&quot;itemData&quot;:{&quot;type&quot;:&quot;report&quot;,&quot;id&quot;:&quot;aca8467e-7d72-3777-9e64-b97be3bc2139&quot;,&quot;title&quot;:&quot;Chlorophyll fluorescence-a practical guide&quot;,&quot;author&quot;:[{&quot;family&quot;:&quot;Maxwell&quot;,&quot;given&quot;:&quot;Kate&quot;,&quot;parse-names&quot;:false,&quot;dropping-particle&quot;:&quot;&quot;,&quot;non-dropping-particle&quot;:&quot;&quot;},{&quot;family&quot;:&quot;Johnson&quot;,&quot;given&quot;:&quot;Giles N&quot;,&quot;parse-names&quot;:false,&quot;dropping-particle&quot;:&quot;&quot;,&quot;non-dropping-particle&quot;:&quot;&quot;}],&quot;container-title&quot;:&quot;Journal of Experimental Botany&quot;,&quot;container-title-short&quot;:&quot;J Exp Bot&quot;,&quot;issued&quot;:{&quot;date-parts&quot;:[[2000]]},&quot;number-of-pages&quot;:&quot;659-668&quot;,&quot;abstract&quot;:&quot;typically written from a biophysicist's or a molecular plant physiologist's point of view (Horton and Bowyer, Chlorophyll fluorescence analysis has become one of 1990; Krause and Weis, 1991; Govindjee, 1995). The aim the most powerful and widely used techniques avail-of this review is to provide a simple, practical guide to able to plant physiologists and ecophysiologists. This chlorophyll fluorescence for those beginners who are review aims to provide an introduction for the novice interested in applying the technique in both field and into the methodology and applications of chlorophyll laboratory situations. Whilst the principles behind the fluorescence. After a brief introduction into the theor-measurements will be discussed briefly, the emphasis will etical background of the technique, the methodology be on the applications and limitations of this technique and some of the technical pitfalls that can be encoun-in plant ecophysiology. tered are explained. A selection of examples is then used to illustrate the types of information that fluorescence can provide.&quot;,&quot;issue&quot;:&quot;345&quot;,&quot;volume&quot;:&quot;51&quot;},&quot;isTemporary&quot;:false}]},{&quot;citationID&quot;:&quot;MENDELEY_CITATION_d47e563d-9a37-41d4-b5c2-7b83b9b0394c&quot;,&quot;properties&quot;:{&quot;noteIndex&quot;:0},&quot;isEdited&quot;:false,&quot;manualOverride&quot;:{&quot;isManuallyOverridden&quot;:false,&quot;citeprocText&quot;:&quot;(Raggio et al., 2016)&quot;,&quot;manualOverrideText&quot;:&quot;&quot;},&quot;citationTag&quot;:&quot;MENDELEY_CITATION_v3_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&quot;,&quot;citationItems&quot;:[{&quot;id&quot;:&quot;13be47a2-2eab-31ab-bf64-7a81c8b1dd2c&quot;,&quot;itemData&quot;:{&quot;type&quot;:&quot;article-journal&quot;,&quot;id&quot;:&quot;13be47a2-2eab-31ab-bf64-7a81c8b1dd2c&quot;,&quot;title&quot;:&quot;In situ monitoring of microclimate and metabolic activity in lichens from Antarctic extremes: a comparison between South Shetland Islands and the McMurdo Dry Valleys&quot;,&quot;author&quot;:[{&quot;family&quot;:&quot;Raggio&quot;,&quot;given&quot;:&quot;J.&quot;,&quot;parse-names&quot;:false,&quot;dropping-particle&quot;:&quot;&quot;,&quot;non-dropping-particle&quot;:&quot;&quot;},{&quot;family&quot;:&quot;Green&quot;,&quot;given&quot;:&quot;T. G.A.&quot;,&quot;parse-names&quot;:false,&quot;dropping-particle&quot;:&quot;&quot;,&quot;non-dropping-particle&quot;:&quot;&quot;},{&quot;family&quot;:&quot;Sancho&quot;,&quot;given&quot;:&quot;L. G.&quot;,&quot;parse-names&quot;:false,&quot;dropping-particle&quot;:&quot;&quot;,&quot;non-dropping-particle&quot;:&quot;&quot;}],&quot;container-title&quot;:&quot;Polar Biology&quot;,&quot;container-title-short&quot;:&quot;Polar Biol&quot;,&quot;accessed&quot;:{&quot;date-parts&quot;:[[2024,2,20]]},&quot;DOI&quot;:&quot;10.1007/S00300-015-1676-1&quot;,&quot;ISSN&quot;:&quot;07224060&quot;,&quot;issued&quot;:{&quot;date-parts&quot;:[[2016,1,1]]},&quot;page&quot;:&quot;113-122&quot;,&quot;abstract&quot;:&quot;Lichens are the dominant organisms in terrestrial Antarctic ecosystems and show a decline in species number, coverage, and growth rate from the maritime Antarctic (62°S) to the McMurdo Dry Valleys (78°S). While Livingston Island (maritime Antarctica) is a hot spot for lichen biodiversity, the McMurdo Dry Valleys (continental Antarctica) are known as one of the most extreme environments for life. Previous studies suggest the biodiversity gradient to be linked to water availability acting through length of active period, but no activity data are available for the Dry Valleys. The work presented here compares metabolic activity of lichens at Livingston Island and the Dry Valleys for 4½ months from continuous monitoring that involves concurrent measurements of chlorophyll fluorescence and microclimate. The latitudinal comparison involves two contrasting habitats for plant physiological activity and microclimate. Two species of the foliose genus Umbilicaria were monitored in both regions plus one sample of the crustose Caloplaca in the Dry Valleys. The results showed a very large difference in the duration of activity over the monitoring period, and this supports the different coverage, species abundance, and growth rates already reported for lichens between both regions. Despite this large difference in activity, and in habitat conditions, analysis of the activity behaviour of the two Umbilicaria species shows interesting common features, while the crustose Caloplaca had additional strategies to improve hydration. This offers one explanation for the abundance of crustose lichens inside the Valleys, indicating better adaptation strategies to a polar desert.&quot;,&quot;publisher&quot;:&quot;Springer Verlag&quot;,&quot;issue&quot;:&quot;1&quot;,&quot;volume&quot;:&quot;39&quot;},&quot;isTemporary&quot;:false}]},{&quot;citationID&quot;:&quot;MENDELEY_CITATION_c9b7f0a0-ad03-445d-8d7e-9b382f7c2d89&quot;,&quot;properties&quot;:{&quot;noteIndex&quot;:0},&quot;isEdited&quot;:false,&quot;manualOverride&quot;:{&quot;isManuallyOverridden&quot;:false,&quot;citeprocText&quot;:&quot;(Raggio et al., 2014)&quot;,&quot;manualOverrideText&quot;:&quot;&quot;},&quot;citationTag&quot;:&quot;MENDELEY_CITATION_v3_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&quot;,&quot;citationItems&quot;:[{&quot;id&quot;:&quot;488a2882-1e7f-3b00-817b-7023d16f446a&quot;,&quot;itemData&quot;:{&quot;type&quot;:&quot;article-journal&quot;,&quot;id&quot;:&quot;488a2882-1e7f-3b00-817b-7023d16f446a&quot;,&quot;title&quot;:&quot;Continuous chlorophyll fluorescence, gas exchange and microclimate monitoring in a natural soil crust habitat in Tabernas badlands, Almería, Spain: Progressing towards a model to understand productivity&quot;,&quot;author&quot;:[{&quot;family&quot;:&quot;Raggio&quot;,&quot;given&quot;:&quot;J.&quot;,&quot;parse-names&quot;:false,&quot;dropping-particle&quot;:&quot;&quot;,&quot;non-dropping-particle&quot;:&quot;&quot;},{&quot;family&quot;:&quot;Pintado&quot;,&quot;given&quot;:&quot;A.&quot;,&quot;parse-names&quot;:false,&quot;dropping-particle&quot;:&quot;&quot;,&quot;non-dropping-particle&quot;:&quot;&quot;},{&quot;family&quot;:&quot;Vivas&quot;,&quot;given&quot;:&quot;M.&quot;,&quot;parse-names&quot;:false,&quot;dropping-particle&quot;:&quot;&quot;,&quot;non-dropping-particle&quot;:&quot;&quot;},{&quot;family&quot;:&quot;Sancho&quot;,&quot;given&quot;:&quot;L. G.&quot;,&quot;parse-names&quot;:false,&quot;dropping-particle&quot;:&quot;&quot;,&quot;non-dropping-particle&quot;:&quot;&quot;},{&quot;family&quot;:&quot;Büdel&quot;,&quot;given&quot;:&quot;B.&quot;,&quot;parse-names&quot;:false,&quot;dropping-particle&quot;:&quot;&quot;,&quot;non-dropping-particle&quot;:&quot;&quot;},{&quot;family&quot;:&quot;Colesie&quot;,&quot;given&quot;:&quot;C.&quot;,&quot;parse-names&quot;:false,&quot;dropping-particle&quot;:&quot;&quot;,&quot;non-dropping-particle&quot;:&quot;&quot;},{&quot;family&quot;:&quot;Weber&quot;,&quot;given&quot;:&quot;B.&quot;,&quot;parse-names&quot;:false,&quot;dropping-particle&quot;:&quot;&quot;,&quot;non-dropping-particle&quot;:&quot;&quot;},{&quot;family&quot;:&quot;Schroeter&quot;,&quot;given&quot;:&quot;B.&quot;,&quot;parse-names&quot;:false,&quot;dropping-particle&quot;:&quot;&quot;,&quot;non-dropping-particle&quot;:&quot;&quot;},{&quot;family&quot;:&quot;Lázaro&quot;,&quot;given&quot;:&quot;R.&quot;,&quot;parse-names&quot;:false,&quot;dropping-particle&quot;:&quot;&quot;,&quot;non-dropping-particle&quot;:&quot;&quot;},{&quot;family&quot;:&quot;Green&quot;,&quot;given&quot;:&quot;T. G.A.&quot;,&quot;parse-names&quot;:false,&quot;dropping-particle&quot;:&quot;&quot;,&quot;non-dropping-particle&quot;:&quot;&quot;}],&quot;container-title&quot;:&quot;Biodiversity and Conservation&quot;,&quot;container-title-short&quot;:&quot;Biodivers Conserv&quot;,&quot;DOI&quot;:&quot;10.1007/s10531-014-0692-8&quot;,&quot;ISSN&quot;:&quot;15729710&quot;,&quot;issued&quot;:{&quot;date-parts&quot;:[[2014]]},&quot;page&quot;:&quot;1809-1826&quot;,&quot;abstract&quot;:&quot;The Soil Crust International project aims to better understand the functioning of biological soil crust environments (BSC) in Europe in order to understand the importance of these ecosystems. The final objective of this project is to inform and strengthen protection strategies for these types of habitats in the frame of the European Union. To achieve this, four different soil crust regions have been chosen in Europe following latitudinal and altitudinal gradients. The work presented here is based on the simultaneous monitoring of gas exchange, chlorophyll fluorescence and microclimate of the most abundant BSC in one of these four locations, the Tabernas badlands, Almeria, SE Spain, one of the driest regions in Europe. The five BSC types monitored are dominated by the lichen species Squamarina cartilaginea, Diploschistes diacapsis, Toninia albilabra and Psora decipiens and by the moss Didymodon rigidulus. We aim to understand the conditions in which the BSC are metabolically active in order to get a better knowledge about the contribution of the BSC to the carbon budget of the ecosystem. Our first results after nearly 1 year of chlorophyll fluorescence and microclimatic monitoring linked to gas exchange data during typical activity days obtained in the field suggest similar physiological performance between the different BSC types studied. BSC were active under suboptimal conditions, and activity duration was not different whether measured by chlorophyll a fluorescence or CO2 gas exchange, a relationship that will be the basis of a productivity model. © 2014 Springer Science+Business Media Dordrecht.&quot;,&quot;publisher&quot;:&quot;Kluwer Academic Publishers&quot;,&quot;issue&quot;:&quot;7&quot;,&quot;volume&quot;:&quot;23&quot;},&quot;isTemporary&quot;:false}]},{&quot;citationID&quot;:&quot;MENDELEY_CITATION_1bfc3980-ade1-4e79-87a7-ebca51b8655c&quot;,&quot;properties&quot;:{&quot;noteIndex&quot;:0},&quot;isEdited&quot;:false,&quot;manualOverride&quot;:{&quot;isManuallyOverridden&quot;:false,&quot;citeprocText&quot;:&quot;(Raggio et al., 2016)&quot;,&quot;manualOverrideText&quot;:&quot;&quot;},&quot;citationTag&quot;:&quot;MENDELEY_CITATION_v3_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&quot;,&quot;citationItems&quot;:[{&quot;id&quot;:&quot;13be47a2-2eab-31ab-bf64-7a81c8b1dd2c&quot;,&quot;itemData&quot;:{&quot;type&quot;:&quot;article-journal&quot;,&quot;id&quot;:&quot;13be47a2-2eab-31ab-bf64-7a81c8b1dd2c&quot;,&quot;title&quot;:&quot;In situ monitoring of microclimate and metabolic activity in lichens from Antarctic extremes: a comparison between South Shetland Islands and the McMurdo Dry Valleys&quot;,&quot;author&quot;:[{&quot;family&quot;:&quot;Raggio&quot;,&quot;given&quot;:&quot;J.&quot;,&quot;parse-names&quot;:false,&quot;dropping-particle&quot;:&quot;&quot;,&quot;non-dropping-particle&quot;:&quot;&quot;},{&quot;family&quot;:&quot;Green&quot;,&quot;given&quot;:&quot;T. G.A.&quot;,&quot;parse-names&quot;:false,&quot;dropping-particle&quot;:&quot;&quot;,&quot;non-dropping-particle&quot;:&quot;&quot;},{&quot;family&quot;:&quot;Sancho&quot;,&quot;given&quot;:&quot;L. G.&quot;,&quot;parse-names&quot;:false,&quot;dropping-particle&quot;:&quot;&quot;,&quot;non-dropping-particle&quot;:&quot;&quot;}],&quot;container-title&quot;:&quot;Polar Biology&quot;,&quot;container-title-short&quot;:&quot;Polar Biol&quot;,&quot;accessed&quot;:{&quot;date-parts&quot;:[[2024,2,20]]},&quot;DOI&quot;:&quot;10.1007/S00300-015-1676-1&quot;,&quot;ISSN&quot;:&quot;07224060&quot;,&quot;issued&quot;:{&quot;date-parts&quot;:[[2016,1,1]]},&quot;page&quot;:&quot;113-122&quot;,&quot;abstract&quot;:&quot;Lichens are the dominant organisms in terrestrial Antarctic ecosystems and show a decline in species number, coverage, and growth rate from the maritime Antarctic (62°S) to the McMurdo Dry Valleys (78°S). While Livingston Island (maritime Antarctica) is a hot spot for lichen biodiversity, the McMurdo Dry Valleys (continental Antarctica) are known as one of the most extreme environments for life. Previous studies suggest the biodiversity gradient to be linked to water availability acting through length of active period, but no activity data are available for the Dry Valleys. The work presented here compares metabolic activity of lichens at Livingston Island and the Dry Valleys for 4½ months from continuous monitoring that involves concurrent measurements of chlorophyll fluorescence and microclimate. The latitudinal comparison involves two contrasting habitats for plant physiological activity and microclimate. Two species of the foliose genus Umbilicaria were monitored in both regions plus one sample of the crustose Caloplaca in the Dry Valleys. The results showed a very large difference in the duration of activity over the monitoring period, and this supports the different coverage, species abundance, and growth rates already reported for lichens between both regions. Despite this large difference in activity, and in habitat conditions, analysis of the activity behaviour of the two Umbilicaria species shows interesting common features, while the crustose Caloplaca had additional strategies to improve hydration. This offers one explanation for the abundance of crustose lichens inside the Valleys, indicating better adaptation strategies to a polar desert.&quot;,&quot;publisher&quot;:&quot;Springer Verlag&quot;,&quot;issue&quot;:&quot;1&quot;,&quot;volume&quot;:&quot;39&quot;},&quot;isTemporary&quot;:false}]}]"/>
+    <we:property name="MENDELEY_CITATIONS_LOCALE_CODE" value="&quot;en-GB&quot;"/>
     <we:property name="MENDELEY_CITATIONS_STYLE" value="{&quot;id&quot;:&quot;https://www.zotero.org/styles/apa&quot;,&quot;title&quot;:&quot;American Psychological Association 7th edition&quot;,&quot;format&quot;:&quot;author-date&quot;,&quot;defaultLocale&quot;:null,&quot;isLocaleCodeValid&quot;:true}"/>
   </we:properties>
   <we:bindings/>
@@ -3285,7 +8666,7 @@
 </file>
 
 <file path=customXml/itemProps1.xml><?xml version="1.0" encoding="utf-8"?>
-<ds:datastoreItem xmlns:ds="http://schemas.openxmlformats.org/officeDocument/2006/customXml" ds:itemID="{EDE04485-B8E5-324E-9A08-595EE8428708}">
+<ds:datastoreItem xmlns:ds="http://schemas.openxmlformats.org/officeDocument/2006/customXml" ds:itemID="{B6C6255F-7E56-614E-89F5-A622E24E61E2}">
   <ds:schemaRefs>
     <ds:schemaRef ds:uri="http://schemas.openxmlformats.org/officeDocument/2006/bibliography"/>
   </ds:schemaRefs>
